--- a/lab10/Отчёт лабораторная работа 10 Мелехин Александр Кс-20.docx
+++ b/lab10/Отчёт лабораторная работа 10 Мелехин Александр Кс-20.docx
@@ -834,7 +834,6 @@
       <w:pPr>
         <w:rPr>
           <w:rFonts w:eastAsiaTheme="minorEastAsia"/>
-          <w:lang w:val="en-US"/>
         </w:rPr>
       </w:pPr>
       <w:r>
@@ -862,16 +861,18 @@
             <m:r>
               <w:rPr>
                 <w:rFonts w:ascii="Cambria Math" w:hAnsi="Cambria Math"/>
+                <w:lang w:val="en-US"/>
               </w:rPr>
-              <m:t>0</m:t>
+              <m:t>5</m:t>
             </m:r>
           </m:sub>
           <m:sup>
             <m:r>
               <w:rPr>
                 <w:rFonts w:ascii="Cambria Math" w:hAnsi="Cambria Math"/>
+                <w:lang w:val="en-US"/>
               </w:rPr>
-              <m:t>10</m:t>
+              <m:t>-5</m:t>
             </m:r>
           </m:sup>
           <m:e>
@@ -880,13 +881,6 @@
                 <w:rFonts w:ascii="Cambria Math" w:hAnsi="Cambria Math"/>
               </w:rPr>
               <m:t>(</m:t>
-            </m:r>
-            <m:r>
-              <w:rPr>
-                <w:rFonts w:ascii="Cambria Math" w:hAnsi="Cambria Math"/>
-                <w:lang w:val="en-US"/>
-              </w:rPr>
-              <m:t>x</m:t>
             </m:r>
             <m:sSup>
               <m:sSupPr>
@@ -904,7 +898,7 @@
                     <w:rFonts w:ascii="Cambria Math" w:hAnsi="Cambria Math"/>
                     <w:lang w:val="en-US"/>
                   </w:rPr>
-                  <m:t>e</m:t>
+                  <m:t>x</m:t>
                 </m:r>
               </m:e>
               <m:sup>
@@ -912,14 +906,7 @@
                   <w:rPr>
                     <w:rFonts w:ascii="Cambria Math" w:hAnsi="Cambria Math"/>
                   </w:rPr>
-                  <m:t>-</m:t>
-                </m:r>
-                <m:r>
-                  <w:rPr>
-                    <w:rFonts w:ascii="Cambria Math" w:hAnsi="Cambria Math"/>
-                    <w:lang w:val="en-US"/>
-                  </w:rPr>
-                  <m:t>x</m:t>
+                  <m:t>2</m:t>
                 </m:r>
               </m:sup>
             </m:sSup>
@@ -929,18 +916,37 @@
               </w:rPr>
               <m:t>+</m:t>
             </m:r>
-            <m:r>
-              <w:rPr>
-                <w:rFonts w:ascii="Cambria Math" w:hAnsi="Cambria Math"/>
-                <w:lang w:val="en-US"/>
-              </w:rPr>
-              <m:t>lnx</m:t>
-            </m:r>
+            <m:sSup>
+              <m:sSupPr>
+                <m:ctrlPr>
+                  <w:rPr>
+                    <w:rFonts w:ascii="Cambria Math" w:hAnsi="Cambria Math"/>
+                    <w:i/>
+                  </w:rPr>
+                </m:ctrlPr>
+              </m:sSupPr>
+              <m:e>
+                <m:r>
+                  <w:rPr>
+                    <w:rFonts w:ascii="Cambria Math" w:hAnsi="Cambria Math"/>
+                  </w:rPr>
+                  <m:t>e</m:t>
+                </m:r>
+              </m:e>
+              <m:sup>
+                <m:r>
+                  <w:rPr>
+                    <w:rFonts w:ascii="Cambria Math" w:hAnsi="Cambria Math"/>
+                  </w:rPr>
+                  <m:t>x+3</m:t>
+                </m:r>
+              </m:sup>
+            </m:sSup>
             <m:r>
               <w:rPr>
                 <w:rFonts w:ascii="Cambria Math" w:hAnsi="Cambria Math"/>
               </w:rPr>
-              <m:t>+1)</m:t>
+              <m:t>)</m:t>
             </m:r>
             <m:r>
               <w:rPr>
@@ -1001,19 +1007,27 @@
         <w:rPr>
           <w:rFonts w:eastAsiaTheme="minorEastAsia"/>
         </w:rPr>
-        <w:t>дом Симпсона с точностью ε=10-4</w:t>
-      </w:r>
-    </w:p>
-    <w:p>
-      <w:pPr>
+        <w:t>дом Симпсона с точност</w:t>
+      </w:r>
+      <w:bookmarkStart w:id="29" w:name="_GoBack"/>
+      <w:bookmarkEnd w:id="29"/>
+      <w:r>
         <w:rPr>
           <w:rFonts w:eastAsiaTheme="minorEastAsia"/>
         </w:rPr>
-      </w:pPr>
-      <w:r>
+        <w:t>ью ε=10-4</w:t>
+      </w:r>
+    </w:p>
+    <w:p>
+      <w:pPr>
         <w:rPr>
           <w:rFonts w:eastAsiaTheme="minorEastAsia"/>
         </w:rPr>
+      </w:pPr>
+      <w:r>
+        <w:rPr>
+          <w:rFonts w:eastAsiaTheme="minorEastAsia"/>
+        </w:rPr>
         <w:t>Для метода трапеций применить процедуру Рунге уточнения фор</w:t>
       </w:r>
       <w:r>
@@ -1026,63 +1040,39 @@
         <w:rPr>
           <w:rFonts w:eastAsiaTheme="minorEastAsia"/>
         </w:rPr>
-        <w:t xml:space="preserve"> </w:t>
+        <w:t xml:space="preserve"> Также решить задачу используя стандартные функции MATLAB.</w:t>
       </w:r>
       <w:r>
         <w:rPr>
           <w:rFonts w:eastAsiaTheme="minorEastAsia"/>
         </w:rPr>
-        <w:t>Также решить задачу используя стандартные функции MATLAB.</w:t>
+        <w:t xml:space="preserve"> Сравнить полученные результаты</w:t>
       </w:r>
       <w:r>
         <w:rPr>
           <w:rFonts w:eastAsiaTheme="minorEastAsia"/>
         </w:rPr>
-        <w:t xml:space="preserve"> Сравнить полученные результаты</w:t>
-      </w:r>
-      <w:r>
+        <w:t>.</w:t>
+      </w:r>
+    </w:p>
+    <w:p>
+      <w:pPr>
         <w:rPr>
           <w:rFonts w:eastAsiaTheme="minorEastAsia"/>
-        </w:rPr>
-        <w:t>.</w:t>
-      </w:r>
-    </w:p>
-    <w:p>
-      <w:pPr>
-        <w:rPr>
-          <w:rFonts w:eastAsiaTheme="minorEastAsia"/>
-          <w:lang w:val="en-US"/>
         </w:rPr>
       </w:pPr>
       <w:r>
         <w:rPr>
           <w:rFonts w:eastAsiaTheme="minorEastAsia"/>
           <w:b/>
-          <w:lang w:val="en-US"/>
-        </w:rPr>
-        <w:t>2</w:t>
+        </w:rPr>
+        <w:t xml:space="preserve">2 </w:t>
       </w:r>
       <w:r>
         <w:rPr>
           <w:rFonts w:eastAsiaTheme="minorEastAsia"/>
-          <w:b/>
-          <w:lang w:val="en-US"/>
-        </w:rPr>
-        <w:t xml:space="preserve"> </w:t>
-      </w:r>
-      <w:r>
-        <w:rPr>
-          <w:rFonts w:eastAsiaTheme="minorEastAsia"/>
-          <w:lang w:val="en-US"/>
-        </w:rPr>
-        <w:t>Вычислить неопределённый интеграл:</w:t>
-      </w:r>
-      <w:r>
-        <w:rPr>
-          <w:rFonts w:eastAsiaTheme="minorEastAsia"/>
-          <w:lang w:val="en-US"/>
-        </w:rPr>
-        <w:t xml:space="preserve"> </w:t>
+        </w:rPr>
+        <w:t xml:space="preserve">Вычислить неопределённый интеграл: </w:t>
       </w:r>
       <m:oMath>
         <m:nary>
@@ -1155,9 +1145,15 @@
             <m:r>
               <w:rPr>
                 <w:rFonts w:ascii="Cambria Math" w:eastAsiaTheme="minorEastAsia" w:hAnsi="Cambria Math"/>
+              </w:rPr>
+              <m:t>-</m:t>
+            </m:r>
+            <m:r>
+              <w:rPr>
+                <w:rFonts w:ascii="Cambria Math" w:eastAsiaTheme="minorEastAsia" w:hAnsi="Cambria Math"/>
                 <w:lang w:val="en-US"/>
               </w:rPr>
-              <m:t>-x</m:t>
+              <m:t>x</m:t>
             </m:r>
           </m:sup>
         </m:sSup>
@@ -1174,30 +1170,20 @@
       <w:pPr>
         <w:rPr>
           <w:rFonts w:eastAsiaTheme="minorEastAsia"/>
-          <w:lang w:val="en-US"/>
         </w:rPr>
       </w:pPr>
       <w:r>
         <w:rPr>
           <w:rFonts w:eastAsiaTheme="minorEastAsia"/>
           <w:b/>
-          <w:lang w:val="en-US"/>
         </w:rPr>
         <w:t>3</w:t>
       </w:r>
       <w:r>
         <w:rPr>
           <w:rFonts w:eastAsiaTheme="minorEastAsia"/>
-          <w:lang w:val="en-US"/>
-        </w:rPr>
-        <w:t xml:space="preserve"> Вычислить несобственный интеграл</w:t>
-      </w:r>
-      <w:r>
-        <w:rPr>
-          <w:rFonts w:eastAsiaTheme="minorEastAsia"/>
-          <w:lang w:val="en-US"/>
-        </w:rPr>
-        <w:t xml:space="preserve">: </w:t>
+        </w:rPr>
+        <w:t xml:space="preserve"> Вычислить несобственный интеграл: </w:t>
       </w:r>
       <m:oMath>
         <m:nary>
@@ -1215,7 +1201,6 @@
             <m:r>
               <w:rPr>
                 <w:rFonts w:ascii="Cambria Math" w:eastAsiaTheme="minorEastAsia" w:hAnsi="Cambria Math"/>
-                <w:lang w:val="en-US"/>
               </w:rPr>
               <m:t>0</m:t>
             </m:r>
@@ -1224,7 +1209,6 @@
             <m:r>
               <w:rPr>
                 <w:rFonts w:ascii="Cambria Math" w:eastAsiaTheme="minorEastAsia" w:hAnsi="Cambria Math"/>
-                <w:lang w:val="en-US"/>
               </w:rPr>
               <m:t>∞</m:t>
             </m:r>
@@ -1244,9 +1228,15 @@
                 <m:r>
                   <w:rPr>
                     <w:rFonts w:ascii="Cambria Math" w:eastAsiaTheme="minorEastAsia" w:hAnsi="Cambria Math"/>
+                  </w:rPr>
+                  <m:t>1+</m:t>
+                </m:r>
+                <m:r>
+                  <w:rPr>
+                    <w:rFonts w:ascii="Cambria Math" w:eastAsiaTheme="minorEastAsia" w:hAnsi="Cambria Math"/>
                     <w:lang w:val="en-US"/>
                   </w:rPr>
-                  <m:t>1+x</m:t>
+                  <m:t>x</m:t>
                 </m:r>
               </m:num>
               <m:den>
@@ -1264,9 +1254,34 @@
                     <m:r>
                       <w:rPr>
                         <w:rFonts w:ascii="Cambria Math" w:eastAsiaTheme="minorEastAsia" w:hAnsi="Cambria Math"/>
+                      </w:rPr>
+                      <m:t>(</m:t>
+                    </m:r>
+                    <m:r>
+                      <w:rPr>
+                        <w:rFonts w:ascii="Cambria Math" w:eastAsiaTheme="minorEastAsia" w:hAnsi="Cambria Math"/>
                         <w:lang w:val="en-US"/>
                       </w:rPr>
-                      <m:t>(x+a)</m:t>
+                      <m:t>x</m:t>
+                    </m:r>
+                    <m:r>
+                      <w:rPr>
+                        <w:rFonts w:ascii="Cambria Math" w:eastAsiaTheme="minorEastAsia" w:hAnsi="Cambria Math"/>
+                      </w:rPr>
+                      <m:t>+</m:t>
+                    </m:r>
+                    <m:r>
+                      <w:rPr>
+                        <w:rFonts w:ascii="Cambria Math" w:eastAsiaTheme="minorEastAsia" w:hAnsi="Cambria Math"/>
+                        <w:lang w:val="en-US"/>
+                      </w:rPr>
+                      <m:t>a</m:t>
+                    </m:r>
+                    <m:r>
+                      <w:rPr>
+                        <w:rFonts w:ascii="Cambria Math" w:eastAsiaTheme="minorEastAsia" w:hAnsi="Cambria Math"/>
+                      </w:rPr>
+                      <m:t>)</m:t>
                     </m:r>
                   </m:e>
                   <m:sup>
@@ -1275,7 +1290,13 @@
                         <w:rFonts w:ascii="Cambria Math" w:eastAsiaTheme="minorEastAsia" w:hAnsi="Cambria Math"/>
                         <w:lang w:val="en-US"/>
                       </w:rPr>
-                      <m:t>p+1</m:t>
+                      <m:t>p</m:t>
+                    </m:r>
+                    <m:r>
+                      <w:rPr>
+                        <w:rFonts w:ascii="Cambria Math" w:eastAsiaTheme="minorEastAsia" w:hAnsi="Cambria Math"/>
+                      </w:rPr>
+                      <m:t>+1</m:t>
                     </m:r>
                   </m:sup>
                 </m:sSup>
@@ -1292,10 +1313,3084 @@
         </m:nary>
       </m:oMath>
     </w:p>
-    <w:p/>
-    <w:p>
-      <w:bookmarkStart w:id="29" w:name="_GoBack"/>
-      <w:bookmarkEnd w:id="29"/>
+    <w:p>
+      <w:pPr>
+        <w:spacing w:line="259" w:lineRule="auto"/>
+        <w:ind w:firstLine="0"/>
+        <w:jc w:val="left"/>
+        <w:rPr>
+          <w:rFonts w:eastAsiaTheme="minorEastAsia"/>
+        </w:rPr>
+      </w:pPr>
+      <w:r>
+        <w:rPr>
+          <w:rFonts w:eastAsiaTheme="minorEastAsia"/>
+        </w:rPr>
+        <w:br w:type="page"/>
+      </w:r>
+    </w:p>
+    <w:p>
+      <w:pPr>
+        <w:jc w:val="center"/>
+        <w:rPr>
+          <w:rFonts w:eastAsiaTheme="minorEastAsia"/>
+          <w:b/>
+        </w:rPr>
+      </w:pPr>
+      <w:r>
+        <w:rPr>
+          <w:rFonts w:eastAsiaTheme="minorEastAsia"/>
+          <w:b/>
+        </w:rPr>
+        <w:lastRenderedPageBreak/>
+        <w:t xml:space="preserve">Код (Программа </w:t>
+      </w:r>
+      <w:r>
+        <w:rPr>
+          <w:rFonts w:eastAsiaTheme="minorEastAsia"/>
+          <w:b/>
+          <w:lang w:val="en-US"/>
+        </w:rPr>
+        <w:t>lab</w:t>
+      </w:r>
+      <w:r>
+        <w:rPr>
+          <w:rFonts w:eastAsiaTheme="minorEastAsia"/>
+          <w:b/>
+        </w:rPr>
+        <w:t>10.</w:t>
+      </w:r>
+      <w:r>
+        <w:rPr>
+          <w:rFonts w:eastAsiaTheme="minorEastAsia"/>
+          <w:b/>
+          <w:lang w:val="en-US"/>
+        </w:rPr>
+        <w:t>m</w:t>
+      </w:r>
+      <w:r>
+        <w:rPr>
+          <w:rFonts w:eastAsiaTheme="minorEastAsia"/>
+          <w:b/>
+        </w:rPr>
+        <w:t>)</w:t>
+      </w:r>
+    </w:p>
+    <w:p>
+      <w:pPr>
+        <w:spacing w:after="0" w:line="240" w:lineRule="auto"/>
+        <w:ind w:firstLine="0"/>
+        <w:jc w:val="left"/>
+        <w:rPr>
+          <w:rFonts w:ascii="Consolas" w:eastAsia="Times New Roman" w:hAnsi="Consolas" w:cs="Times New Roman"/>
+          <w:sz w:val="20"/>
+          <w:szCs w:val="20"/>
+          <w:lang w:eastAsia="ru-RU"/>
+        </w:rPr>
+      </w:pPr>
+      <w:r>
+        <w:rPr>
+          <w:rFonts w:ascii="Consolas" w:eastAsia="Times New Roman" w:hAnsi="Consolas" w:cs="Times New Roman"/>
+          <w:sz w:val="20"/>
+          <w:szCs w:val="20"/>
+          <w:lang w:eastAsia="ru-RU"/>
+        </w:rPr>
+        <w:t>clc; clear;</w:t>
+      </w:r>
+    </w:p>
+    <w:p>
+      <w:pPr>
+        <w:spacing w:after="0" w:line="240" w:lineRule="auto"/>
+        <w:ind w:firstLine="0"/>
+        <w:jc w:val="left"/>
+        <w:rPr>
+          <w:rFonts w:ascii="Consolas" w:eastAsia="Times New Roman" w:hAnsi="Consolas" w:cs="Times New Roman"/>
+          <w:sz w:val="20"/>
+          <w:szCs w:val="20"/>
+          <w:lang w:eastAsia="ru-RU"/>
+        </w:rPr>
+      </w:pPr>
+      <w:r>
+        <w:rPr>
+          <w:rFonts w:ascii="Consolas" w:eastAsia="Times New Roman" w:hAnsi="Consolas" w:cs="Times New Roman"/>
+          <w:sz w:val="20"/>
+          <w:szCs w:val="20"/>
+          <w:lang w:eastAsia="ru-RU"/>
+        </w:rPr>
+        <w:t xml:space="preserve">f = @(x) x.^2 + exp(x+3); </w:t>
+      </w:r>
+      <w:r>
+        <w:rPr>
+          <w:rFonts w:ascii="Consolas" w:eastAsia="Times New Roman" w:hAnsi="Consolas" w:cs="Times New Roman"/>
+          <w:color w:val="008013"/>
+          <w:sz w:val="20"/>
+          <w:szCs w:val="20"/>
+          <w:lang w:eastAsia="ru-RU"/>
+        </w:rPr>
+        <w:t>% исхожная функция</w:t>
+      </w:r>
+    </w:p>
+    <w:p>
+      <w:pPr>
+        <w:spacing w:after="0" w:line="240" w:lineRule="auto"/>
+        <w:ind w:firstLine="0"/>
+        <w:jc w:val="left"/>
+        <w:rPr>
+          <w:rFonts w:ascii="Consolas" w:eastAsia="Times New Roman" w:hAnsi="Consolas" w:cs="Times New Roman"/>
+          <w:sz w:val="20"/>
+          <w:szCs w:val="20"/>
+          <w:lang w:eastAsia="ru-RU"/>
+        </w:rPr>
+      </w:pPr>
+      <w:r>
+        <w:rPr>
+          <w:rFonts w:ascii="Consolas" w:eastAsia="Times New Roman" w:hAnsi="Consolas" w:cs="Times New Roman"/>
+          <w:sz w:val="20"/>
+          <w:szCs w:val="20"/>
+          <w:lang w:eastAsia="ru-RU"/>
+        </w:rPr>
+        <w:t xml:space="preserve">f2 = @(x) 2 + exp(x+3); </w:t>
+      </w:r>
+      <w:r>
+        <w:rPr>
+          <w:rFonts w:ascii="Consolas" w:eastAsia="Times New Roman" w:hAnsi="Consolas" w:cs="Times New Roman"/>
+          <w:color w:val="008013"/>
+          <w:sz w:val="20"/>
+          <w:szCs w:val="20"/>
+          <w:lang w:eastAsia="ru-RU"/>
+        </w:rPr>
+        <w:t>% 2-ая производная</w:t>
+      </w:r>
+    </w:p>
+    <w:p>
+      <w:pPr>
+        <w:spacing w:after="0" w:line="240" w:lineRule="auto"/>
+        <w:ind w:firstLine="0"/>
+        <w:jc w:val="left"/>
+        <w:rPr>
+          <w:rFonts w:ascii="Consolas" w:eastAsia="Times New Roman" w:hAnsi="Consolas" w:cs="Times New Roman"/>
+          <w:sz w:val="20"/>
+          <w:szCs w:val="20"/>
+          <w:lang w:eastAsia="ru-RU"/>
+        </w:rPr>
+      </w:pPr>
+      <w:r>
+        <w:rPr>
+          <w:rFonts w:ascii="Consolas" w:eastAsia="Times New Roman" w:hAnsi="Consolas" w:cs="Times New Roman"/>
+          <w:sz w:val="20"/>
+          <w:szCs w:val="20"/>
+          <w:lang w:eastAsia="ru-RU"/>
+        </w:rPr>
+        <w:t xml:space="preserve">f4 = @(x) exp(x+3); </w:t>
+      </w:r>
+      <w:r>
+        <w:rPr>
+          <w:rFonts w:ascii="Consolas" w:eastAsia="Times New Roman" w:hAnsi="Consolas" w:cs="Times New Roman"/>
+          <w:color w:val="008013"/>
+          <w:sz w:val="20"/>
+          <w:szCs w:val="20"/>
+          <w:lang w:eastAsia="ru-RU"/>
+        </w:rPr>
+        <w:t>% 4-ая производная</w:t>
+      </w:r>
+    </w:p>
+    <w:p>
+      <w:pPr>
+        <w:spacing w:after="0" w:line="240" w:lineRule="auto"/>
+        <w:ind w:firstLine="0"/>
+        <w:jc w:val="left"/>
+        <w:rPr>
+          <w:rFonts w:ascii="Consolas" w:eastAsia="Times New Roman" w:hAnsi="Consolas" w:cs="Times New Roman"/>
+          <w:sz w:val="20"/>
+          <w:szCs w:val="20"/>
+          <w:lang w:eastAsia="ru-RU"/>
+        </w:rPr>
+      </w:pPr>
+      <w:r>
+        <w:rPr>
+          <w:rFonts w:ascii="Consolas" w:eastAsia="Times New Roman" w:hAnsi="Consolas" w:cs="Times New Roman"/>
+          <w:color w:val="008013"/>
+          <w:sz w:val="20"/>
+          <w:szCs w:val="20"/>
+          <w:lang w:eastAsia="ru-RU"/>
+        </w:rPr>
+        <w:t>% Интервал интегрирования</w:t>
+      </w:r>
+    </w:p>
+    <w:p>
+      <w:pPr>
+        <w:spacing w:after="0" w:line="240" w:lineRule="auto"/>
+        <w:ind w:firstLine="0"/>
+        <w:jc w:val="left"/>
+        <w:rPr>
+          <w:rFonts w:ascii="Consolas" w:eastAsia="Times New Roman" w:hAnsi="Consolas" w:cs="Times New Roman"/>
+          <w:sz w:val="20"/>
+          <w:szCs w:val="20"/>
+          <w:lang w:eastAsia="ru-RU"/>
+        </w:rPr>
+      </w:pPr>
+      <w:r>
+        <w:rPr>
+          <w:rFonts w:ascii="Consolas" w:eastAsia="Times New Roman" w:hAnsi="Consolas" w:cs="Times New Roman"/>
+          <w:sz w:val="20"/>
+          <w:szCs w:val="20"/>
+          <w:lang w:eastAsia="ru-RU"/>
+        </w:rPr>
+        <w:t>a = -5;</w:t>
+      </w:r>
+    </w:p>
+    <w:p>
+      <w:pPr>
+        <w:spacing w:after="0" w:line="240" w:lineRule="auto"/>
+        <w:ind w:firstLine="0"/>
+        <w:jc w:val="left"/>
+        <w:rPr>
+          <w:rFonts w:ascii="Consolas" w:eastAsia="Times New Roman" w:hAnsi="Consolas" w:cs="Times New Roman"/>
+          <w:sz w:val="20"/>
+          <w:szCs w:val="20"/>
+          <w:lang w:eastAsia="ru-RU"/>
+        </w:rPr>
+      </w:pPr>
+      <w:r>
+        <w:rPr>
+          <w:rFonts w:ascii="Consolas" w:eastAsia="Times New Roman" w:hAnsi="Consolas" w:cs="Times New Roman"/>
+          <w:sz w:val="20"/>
+          <w:szCs w:val="20"/>
+          <w:lang w:eastAsia="ru-RU"/>
+        </w:rPr>
+        <w:t>b = 5;</w:t>
+      </w:r>
+    </w:p>
+    <w:p>
+      <w:pPr>
+        <w:spacing w:after="0" w:line="240" w:lineRule="auto"/>
+        <w:ind w:firstLine="0"/>
+        <w:jc w:val="left"/>
+        <w:rPr>
+          <w:rFonts w:ascii="Consolas" w:eastAsia="Times New Roman" w:hAnsi="Consolas" w:cs="Times New Roman"/>
+          <w:sz w:val="20"/>
+          <w:szCs w:val="20"/>
+          <w:lang w:eastAsia="ru-RU"/>
+        </w:rPr>
+      </w:pPr>
+    </w:p>
+    <w:p>
+      <w:pPr>
+        <w:spacing w:after="0" w:line="240" w:lineRule="auto"/>
+        <w:ind w:firstLine="0"/>
+        <w:jc w:val="left"/>
+        <w:rPr>
+          <w:rFonts w:ascii="Consolas" w:eastAsia="Times New Roman" w:hAnsi="Consolas" w:cs="Times New Roman"/>
+          <w:sz w:val="20"/>
+          <w:szCs w:val="20"/>
+          <w:lang w:eastAsia="ru-RU"/>
+        </w:rPr>
+      </w:pPr>
+      <w:r>
+        <w:rPr>
+          <w:rFonts w:ascii="Consolas" w:eastAsia="Times New Roman" w:hAnsi="Consolas" w:cs="Times New Roman"/>
+          <w:sz w:val="20"/>
+          <w:szCs w:val="20"/>
+          <w:lang w:eastAsia="ru-RU"/>
+        </w:rPr>
+        <w:t xml:space="preserve">tol = 0.01; </w:t>
+      </w:r>
+      <w:r>
+        <w:rPr>
+          <w:rFonts w:ascii="Consolas" w:eastAsia="Times New Roman" w:hAnsi="Consolas" w:cs="Times New Roman"/>
+          <w:color w:val="008013"/>
+          <w:sz w:val="20"/>
+          <w:szCs w:val="20"/>
+          <w:lang w:eastAsia="ru-RU"/>
+        </w:rPr>
+        <w:t>% Точность вычисления интеграла</w:t>
+      </w:r>
+    </w:p>
+    <w:p>
+      <w:pPr>
+        <w:spacing w:after="0" w:line="240" w:lineRule="auto"/>
+        <w:ind w:firstLine="0"/>
+        <w:jc w:val="left"/>
+        <w:rPr>
+          <w:rFonts w:ascii="Consolas" w:eastAsia="Times New Roman" w:hAnsi="Consolas" w:cs="Times New Roman"/>
+          <w:sz w:val="20"/>
+          <w:szCs w:val="20"/>
+          <w:lang w:eastAsia="ru-RU"/>
+        </w:rPr>
+      </w:pPr>
+    </w:p>
+    <w:p>
+      <w:pPr>
+        <w:spacing w:after="0" w:line="240" w:lineRule="auto"/>
+        <w:ind w:firstLine="0"/>
+        <w:jc w:val="left"/>
+        <w:rPr>
+          <w:rFonts w:ascii="Consolas" w:eastAsia="Times New Roman" w:hAnsi="Consolas" w:cs="Times New Roman"/>
+          <w:sz w:val="20"/>
+          <w:szCs w:val="20"/>
+          <w:lang w:eastAsia="ru-RU"/>
+        </w:rPr>
+      </w:pPr>
+      <w:r>
+        <w:rPr>
+          <w:rFonts w:ascii="Consolas" w:eastAsia="Times New Roman" w:hAnsi="Consolas" w:cs="Times New Roman"/>
+          <w:color w:val="008013"/>
+          <w:sz w:val="20"/>
+          <w:szCs w:val="20"/>
+          <w:lang w:eastAsia="ru-RU"/>
+        </w:rPr>
+        <w:t>% поиск максимального значения 2-ой производной</w:t>
+      </w:r>
+    </w:p>
+    <w:p>
+      <w:pPr>
+        <w:spacing w:after="0" w:line="240" w:lineRule="auto"/>
+        <w:ind w:firstLine="0"/>
+        <w:jc w:val="left"/>
+        <w:rPr>
+          <w:rFonts w:ascii="Consolas" w:eastAsia="Times New Roman" w:hAnsi="Consolas" w:cs="Times New Roman"/>
+          <w:sz w:val="20"/>
+          <w:szCs w:val="20"/>
+          <w:lang w:eastAsia="ru-RU"/>
+        </w:rPr>
+      </w:pPr>
+      <w:r>
+        <w:rPr>
+          <w:rFonts w:ascii="Consolas" w:eastAsia="Times New Roman" w:hAnsi="Consolas" w:cs="Times New Roman"/>
+          <w:sz w:val="20"/>
+          <w:szCs w:val="20"/>
+          <w:lang w:eastAsia="ru-RU"/>
+        </w:rPr>
+        <w:t>m2 = NaN;</w:t>
+      </w:r>
+    </w:p>
+    <w:p>
+      <w:pPr>
+        <w:spacing w:after="0" w:line="240" w:lineRule="auto"/>
+        <w:ind w:firstLine="0"/>
+        <w:jc w:val="left"/>
+        <w:rPr>
+          <w:rFonts w:ascii="Consolas" w:eastAsia="Times New Roman" w:hAnsi="Consolas" w:cs="Times New Roman"/>
+          <w:sz w:val="20"/>
+          <w:szCs w:val="20"/>
+          <w:lang w:val="en-US" w:eastAsia="ru-RU"/>
+        </w:rPr>
+      </w:pPr>
+      <w:r>
+        <w:rPr>
+          <w:rFonts w:ascii="Consolas" w:eastAsia="Times New Roman" w:hAnsi="Consolas" w:cs="Times New Roman"/>
+          <w:color w:val="0E00FF"/>
+          <w:sz w:val="20"/>
+          <w:szCs w:val="20"/>
+          <w:lang w:val="en-US" w:eastAsia="ru-RU"/>
+        </w:rPr>
+        <w:t xml:space="preserve">for </w:t>
+      </w:r>
+      <w:r>
+        <w:rPr>
+          <w:rFonts w:ascii="Consolas" w:eastAsia="Times New Roman" w:hAnsi="Consolas" w:cs="Times New Roman"/>
+          <w:sz w:val="20"/>
+          <w:szCs w:val="20"/>
+          <w:lang w:val="en-US" w:eastAsia="ru-RU"/>
+        </w:rPr>
+        <w:t>i=a:0.1:b</w:t>
+      </w:r>
+    </w:p>
+    <w:p>
+      <w:pPr>
+        <w:spacing w:after="0" w:line="240" w:lineRule="auto"/>
+        <w:ind w:firstLine="0"/>
+        <w:jc w:val="left"/>
+        <w:rPr>
+          <w:rFonts w:ascii="Consolas" w:eastAsia="Times New Roman" w:hAnsi="Consolas" w:cs="Times New Roman"/>
+          <w:sz w:val="20"/>
+          <w:szCs w:val="20"/>
+          <w:lang w:val="en-US" w:eastAsia="ru-RU"/>
+        </w:rPr>
+      </w:pPr>
+      <w:r>
+        <w:rPr>
+          <w:rFonts w:ascii="Consolas" w:eastAsia="Times New Roman" w:hAnsi="Consolas" w:cs="Times New Roman"/>
+          <w:sz w:val="20"/>
+          <w:szCs w:val="20"/>
+          <w:lang w:val="en-US" w:eastAsia="ru-RU"/>
+        </w:rPr>
+        <w:t xml:space="preserve">    </w:t>
+      </w:r>
+      <w:r>
+        <w:rPr>
+          <w:rFonts w:ascii="Consolas" w:eastAsia="Times New Roman" w:hAnsi="Consolas" w:cs="Times New Roman"/>
+          <w:color w:val="0E00FF"/>
+          <w:sz w:val="20"/>
+          <w:szCs w:val="20"/>
+          <w:lang w:val="en-US" w:eastAsia="ru-RU"/>
+        </w:rPr>
+        <w:t xml:space="preserve">if </w:t>
+      </w:r>
+      <w:r>
+        <w:rPr>
+          <w:rFonts w:ascii="Consolas" w:eastAsia="Times New Roman" w:hAnsi="Consolas" w:cs="Times New Roman"/>
+          <w:sz w:val="20"/>
+          <w:szCs w:val="20"/>
+          <w:lang w:val="en-US" w:eastAsia="ru-RU"/>
+        </w:rPr>
+        <w:t>isnan(m2)</w:t>
+      </w:r>
+    </w:p>
+    <w:p>
+      <w:pPr>
+        <w:spacing w:after="0" w:line="240" w:lineRule="auto"/>
+        <w:ind w:firstLine="0"/>
+        <w:jc w:val="left"/>
+        <w:rPr>
+          <w:rFonts w:ascii="Consolas" w:eastAsia="Times New Roman" w:hAnsi="Consolas" w:cs="Times New Roman"/>
+          <w:sz w:val="20"/>
+          <w:szCs w:val="20"/>
+          <w:lang w:val="en-US" w:eastAsia="ru-RU"/>
+        </w:rPr>
+      </w:pPr>
+      <w:r>
+        <w:rPr>
+          <w:rFonts w:ascii="Consolas" w:eastAsia="Times New Roman" w:hAnsi="Consolas" w:cs="Times New Roman"/>
+          <w:sz w:val="20"/>
+          <w:szCs w:val="20"/>
+          <w:lang w:val="en-US" w:eastAsia="ru-RU"/>
+        </w:rPr>
+        <w:t xml:space="preserve">        m2 = f2(i);</w:t>
+      </w:r>
+    </w:p>
+    <w:p>
+      <w:pPr>
+        <w:spacing w:after="0" w:line="240" w:lineRule="auto"/>
+        <w:ind w:firstLine="0"/>
+        <w:jc w:val="left"/>
+        <w:rPr>
+          <w:rFonts w:ascii="Consolas" w:eastAsia="Times New Roman" w:hAnsi="Consolas" w:cs="Times New Roman"/>
+          <w:sz w:val="20"/>
+          <w:szCs w:val="20"/>
+          <w:lang w:val="en-US" w:eastAsia="ru-RU"/>
+        </w:rPr>
+      </w:pPr>
+      <w:r>
+        <w:rPr>
+          <w:rFonts w:ascii="Consolas" w:eastAsia="Times New Roman" w:hAnsi="Consolas" w:cs="Times New Roman"/>
+          <w:sz w:val="20"/>
+          <w:szCs w:val="20"/>
+          <w:lang w:val="en-US" w:eastAsia="ru-RU"/>
+        </w:rPr>
+        <w:t xml:space="preserve">    </w:t>
+      </w:r>
+      <w:r>
+        <w:rPr>
+          <w:rFonts w:ascii="Consolas" w:eastAsia="Times New Roman" w:hAnsi="Consolas" w:cs="Times New Roman"/>
+          <w:color w:val="0E00FF"/>
+          <w:sz w:val="20"/>
+          <w:szCs w:val="20"/>
+          <w:lang w:val="en-US" w:eastAsia="ru-RU"/>
+        </w:rPr>
+        <w:t>end</w:t>
+      </w:r>
+    </w:p>
+    <w:p>
+      <w:pPr>
+        <w:spacing w:after="0" w:line="240" w:lineRule="auto"/>
+        <w:ind w:firstLine="0"/>
+        <w:jc w:val="left"/>
+        <w:rPr>
+          <w:rFonts w:ascii="Consolas" w:eastAsia="Times New Roman" w:hAnsi="Consolas" w:cs="Times New Roman"/>
+          <w:sz w:val="20"/>
+          <w:szCs w:val="20"/>
+          <w:lang w:val="en-US" w:eastAsia="ru-RU"/>
+        </w:rPr>
+      </w:pPr>
+      <w:r>
+        <w:rPr>
+          <w:rFonts w:ascii="Consolas" w:eastAsia="Times New Roman" w:hAnsi="Consolas" w:cs="Times New Roman"/>
+          <w:sz w:val="20"/>
+          <w:szCs w:val="20"/>
+          <w:lang w:val="en-US" w:eastAsia="ru-RU"/>
+        </w:rPr>
+        <w:t xml:space="preserve">    </w:t>
+      </w:r>
+      <w:r>
+        <w:rPr>
+          <w:rFonts w:ascii="Consolas" w:eastAsia="Times New Roman" w:hAnsi="Consolas" w:cs="Times New Roman"/>
+          <w:color w:val="0E00FF"/>
+          <w:sz w:val="20"/>
+          <w:szCs w:val="20"/>
+          <w:lang w:val="en-US" w:eastAsia="ru-RU"/>
+        </w:rPr>
+        <w:t xml:space="preserve">if </w:t>
+      </w:r>
+      <w:r>
+        <w:rPr>
+          <w:rFonts w:ascii="Consolas" w:eastAsia="Times New Roman" w:hAnsi="Consolas" w:cs="Times New Roman"/>
+          <w:sz w:val="20"/>
+          <w:szCs w:val="20"/>
+          <w:lang w:val="en-US" w:eastAsia="ru-RU"/>
+        </w:rPr>
+        <w:t>f2(i) &gt; m2</w:t>
+      </w:r>
+    </w:p>
+    <w:p>
+      <w:pPr>
+        <w:spacing w:after="0" w:line="240" w:lineRule="auto"/>
+        <w:ind w:firstLine="0"/>
+        <w:jc w:val="left"/>
+        <w:rPr>
+          <w:rFonts w:ascii="Consolas" w:eastAsia="Times New Roman" w:hAnsi="Consolas" w:cs="Times New Roman"/>
+          <w:sz w:val="20"/>
+          <w:szCs w:val="20"/>
+          <w:lang w:val="en-US" w:eastAsia="ru-RU"/>
+        </w:rPr>
+      </w:pPr>
+      <w:r>
+        <w:rPr>
+          <w:rFonts w:ascii="Consolas" w:eastAsia="Times New Roman" w:hAnsi="Consolas" w:cs="Times New Roman"/>
+          <w:sz w:val="20"/>
+          <w:szCs w:val="20"/>
+          <w:lang w:val="en-US" w:eastAsia="ru-RU"/>
+        </w:rPr>
+        <w:t xml:space="preserve">        m2 = f2(i);</w:t>
+      </w:r>
+    </w:p>
+    <w:p>
+      <w:pPr>
+        <w:spacing w:after="0" w:line="240" w:lineRule="auto"/>
+        <w:ind w:firstLine="0"/>
+        <w:jc w:val="left"/>
+        <w:rPr>
+          <w:rFonts w:ascii="Consolas" w:eastAsia="Times New Roman" w:hAnsi="Consolas" w:cs="Times New Roman"/>
+          <w:sz w:val="20"/>
+          <w:szCs w:val="20"/>
+          <w:lang w:val="en-US" w:eastAsia="ru-RU"/>
+        </w:rPr>
+      </w:pPr>
+      <w:r>
+        <w:rPr>
+          <w:rFonts w:ascii="Consolas" w:eastAsia="Times New Roman" w:hAnsi="Consolas" w:cs="Times New Roman"/>
+          <w:sz w:val="20"/>
+          <w:szCs w:val="20"/>
+          <w:lang w:val="en-US" w:eastAsia="ru-RU"/>
+        </w:rPr>
+        <w:t xml:space="preserve">    </w:t>
+      </w:r>
+      <w:r>
+        <w:rPr>
+          <w:rFonts w:ascii="Consolas" w:eastAsia="Times New Roman" w:hAnsi="Consolas" w:cs="Times New Roman"/>
+          <w:color w:val="0E00FF"/>
+          <w:sz w:val="20"/>
+          <w:szCs w:val="20"/>
+          <w:lang w:val="en-US" w:eastAsia="ru-RU"/>
+        </w:rPr>
+        <w:t>end</w:t>
+      </w:r>
+      <w:r>
+        <w:rPr>
+          <w:rFonts w:ascii="Consolas" w:eastAsia="Times New Roman" w:hAnsi="Consolas" w:cs="Times New Roman"/>
+          <w:sz w:val="20"/>
+          <w:szCs w:val="20"/>
+          <w:lang w:val="en-US" w:eastAsia="ru-RU"/>
+        </w:rPr>
+        <w:t xml:space="preserve">    </w:t>
+      </w:r>
+    </w:p>
+    <w:p>
+      <w:pPr>
+        <w:spacing w:after="0" w:line="240" w:lineRule="auto"/>
+        <w:ind w:firstLine="0"/>
+        <w:jc w:val="left"/>
+        <w:rPr>
+          <w:rFonts w:ascii="Consolas" w:eastAsia="Times New Roman" w:hAnsi="Consolas" w:cs="Times New Roman"/>
+          <w:sz w:val="20"/>
+          <w:szCs w:val="20"/>
+          <w:lang w:val="en-US" w:eastAsia="ru-RU"/>
+        </w:rPr>
+      </w:pPr>
+      <w:r>
+        <w:rPr>
+          <w:rFonts w:ascii="Consolas" w:eastAsia="Times New Roman" w:hAnsi="Consolas" w:cs="Times New Roman"/>
+          <w:color w:val="0E00FF"/>
+          <w:sz w:val="20"/>
+          <w:szCs w:val="20"/>
+          <w:lang w:val="en-US" w:eastAsia="ru-RU"/>
+        </w:rPr>
+        <w:t>end</w:t>
+      </w:r>
+    </w:p>
+    <w:p>
+      <w:pPr>
+        <w:spacing w:after="0" w:line="240" w:lineRule="auto"/>
+        <w:ind w:firstLine="0"/>
+        <w:jc w:val="left"/>
+        <w:rPr>
+          <w:rFonts w:ascii="Consolas" w:eastAsia="Times New Roman" w:hAnsi="Consolas" w:cs="Times New Roman"/>
+          <w:sz w:val="20"/>
+          <w:szCs w:val="20"/>
+          <w:lang w:val="en-US" w:eastAsia="ru-RU"/>
+        </w:rPr>
+      </w:pPr>
+    </w:p>
+    <w:p>
+      <w:pPr>
+        <w:spacing w:after="0" w:line="240" w:lineRule="auto"/>
+        <w:ind w:firstLine="0"/>
+        <w:jc w:val="left"/>
+        <w:rPr>
+          <w:rFonts w:ascii="Consolas" w:eastAsia="Times New Roman" w:hAnsi="Consolas" w:cs="Times New Roman"/>
+          <w:sz w:val="20"/>
+          <w:szCs w:val="20"/>
+          <w:lang w:val="en-US" w:eastAsia="ru-RU"/>
+        </w:rPr>
+      </w:pPr>
+      <w:r>
+        <w:rPr>
+          <w:rFonts w:ascii="Consolas" w:eastAsia="Times New Roman" w:hAnsi="Consolas" w:cs="Times New Roman"/>
+          <w:sz w:val="20"/>
+          <w:szCs w:val="20"/>
+          <w:lang w:val="en-US" w:eastAsia="ru-RU"/>
+        </w:rPr>
+        <w:t xml:space="preserve">h = sqrt((12 * tol)/(b-a)*m2); </w:t>
+      </w:r>
+      <w:r>
+        <w:rPr>
+          <w:rFonts w:ascii="Consolas" w:eastAsia="Times New Roman" w:hAnsi="Consolas" w:cs="Times New Roman"/>
+          <w:color w:val="008013"/>
+          <w:sz w:val="20"/>
+          <w:szCs w:val="20"/>
+          <w:lang w:val="en-US" w:eastAsia="ru-RU"/>
+        </w:rPr>
+        <w:t xml:space="preserve">% </w:t>
+      </w:r>
+      <w:r>
+        <w:rPr>
+          <w:rFonts w:ascii="Consolas" w:eastAsia="Times New Roman" w:hAnsi="Consolas" w:cs="Times New Roman"/>
+          <w:color w:val="008013"/>
+          <w:sz w:val="20"/>
+          <w:szCs w:val="20"/>
+          <w:lang w:eastAsia="ru-RU"/>
+        </w:rPr>
+        <w:t>расчёт</w:t>
+      </w:r>
+      <w:r>
+        <w:rPr>
+          <w:rFonts w:ascii="Consolas" w:eastAsia="Times New Roman" w:hAnsi="Consolas" w:cs="Times New Roman"/>
+          <w:color w:val="008013"/>
+          <w:sz w:val="20"/>
+          <w:szCs w:val="20"/>
+          <w:lang w:val="en-US" w:eastAsia="ru-RU"/>
+        </w:rPr>
+        <w:t xml:space="preserve"> </w:t>
+      </w:r>
+      <w:r>
+        <w:rPr>
+          <w:rFonts w:ascii="Consolas" w:eastAsia="Times New Roman" w:hAnsi="Consolas" w:cs="Times New Roman"/>
+          <w:color w:val="008013"/>
+          <w:sz w:val="20"/>
+          <w:szCs w:val="20"/>
+          <w:lang w:eastAsia="ru-RU"/>
+        </w:rPr>
+        <w:t>шага</w:t>
+      </w:r>
+      <w:r>
+        <w:rPr>
+          <w:rFonts w:ascii="Consolas" w:eastAsia="Times New Roman" w:hAnsi="Consolas" w:cs="Times New Roman"/>
+          <w:color w:val="008013"/>
+          <w:sz w:val="20"/>
+          <w:szCs w:val="20"/>
+          <w:lang w:val="en-US" w:eastAsia="ru-RU"/>
+        </w:rPr>
+        <w:t xml:space="preserve"> h </w:t>
+      </w:r>
+      <w:r>
+        <w:rPr>
+          <w:rFonts w:ascii="Consolas" w:eastAsia="Times New Roman" w:hAnsi="Consolas" w:cs="Times New Roman"/>
+          <w:color w:val="008013"/>
+          <w:sz w:val="20"/>
+          <w:szCs w:val="20"/>
+          <w:lang w:eastAsia="ru-RU"/>
+        </w:rPr>
+        <w:t>по</w:t>
+      </w:r>
+      <w:r>
+        <w:rPr>
+          <w:rFonts w:ascii="Consolas" w:eastAsia="Times New Roman" w:hAnsi="Consolas" w:cs="Times New Roman"/>
+          <w:color w:val="008013"/>
+          <w:sz w:val="20"/>
+          <w:szCs w:val="20"/>
+          <w:lang w:val="en-US" w:eastAsia="ru-RU"/>
+        </w:rPr>
+        <w:t xml:space="preserve"> </w:t>
+      </w:r>
+      <w:r>
+        <w:rPr>
+          <w:rFonts w:ascii="Consolas" w:eastAsia="Times New Roman" w:hAnsi="Consolas" w:cs="Times New Roman"/>
+          <w:color w:val="008013"/>
+          <w:sz w:val="20"/>
+          <w:szCs w:val="20"/>
+          <w:lang w:eastAsia="ru-RU"/>
+        </w:rPr>
+        <w:t>формуле</w:t>
+      </w:r>
+      <w:r>
+        <w:rPr>
+          <w:rFonts w:ascii="Consolas" w:eastAsia="Times New Roman" w:hAnsi="Consolas" w:cs="Times New Roman"/>
+          <w:color w:val="008013"/>
+          <w:sz w:val="20"/>
+          <w:szCs w:val="20"/>
+          <w:lang w:val="en-US" w:eastAsia="ru-RU"/>
+        </w:rPr>
+        <w:t xml:space="preserve"> 5</w:t>
+      </w:r>
+    </w:p>
+    <w:p>
+      <w:pPr>
+        <w:spacing w:after="0" w:line="240" w:lineRule="auto"/>
+        <w:ind w:firstLine="0"/>
+        <w:jc w:val="left"/>
+        <w:rPr>
+          <w:rFonts w:ascii="Consolas" w:eastAsia="Times New Roman" w:hAnsi="Consolas" w:cs="Times New Roman"/>
+          <w:sz w:val="20"/>
+          <w:szCs w:val="20"/>
+          <w:lang w:eastAsia="ru-RU"/>
+        </w:rPr>
+      </w:pPr>
+      <w:r>
+        <w:rPr>
+          <w:rFonts w:ascii="Consolas" w:eastAsia="Times New Roman" w:hAnsi="Consolas" w:cs="Times New Roman"/>
+          <w:sz w:val="20"/>
+          <w:szCs w:val="20"/>
+          <w:lang w:eastAsia="ru-RU"/>
+        </w:rPr>
+        <w:t>fprintf(</w:t>
+      </w:r>
+      <w:r>
+        <w:rPr>
+          <w:rFonts w:ascii="Consolas" w:eastAsia="Times New Roman" w:hAnsi="Consolas" w:cs="Times New Roman"/>
+          <w:color w:val="A709F5"/>
+          <w:sz w:val="20"/>
+          <w:szCs w:val="20"/>
+          <w:lang w:eastAsia="ru-RU"/>
+        </w:rPr>
+        <w:t>'Шаг h для метода трапеций: %.10f\n'</w:t>
+      </w:r>
+      <w:r>
+        <w:rPr>
+          <w:rFonts w:ascii="Consolas" w:eastAsia="Times New Roman" w:hAnsi="Consolas" w:cs="Times New Roman"/>
+          <w:sz w:val="20"/>
+          <w:szCs w:val="20"/>
+          <w:lang w:eastAsia="ru-RU"/>
+        </w:rPr>
+        <w:t>, h);</w:t>
+      </w:r>
+    </w:p>
+    <w:p>
+      <w:pPr>
+        <w:spacing w:after="0" w:line="240" w:lineRule="auto"/>
+        <w:ind w:firstLine="0"/>
+        <w:jc w:val="left"/>
+        <w:rPr>
+          <w:rFonts w:ascii="Consolas" w:eastAsia="Times New Roman" w:hAnsi="Consolas" w:cs="Times New Roman"/>
+          <w:sz w:val="20"/>
+          <w:szCs w:val="20"/>
+          <w:lang w:eastAsia="ru-RU"/>
+        </w:rPr>
+      </w:pPr>
+      <w:r>
+        <w:rPr>
+          <w:rFonts w:ascii="Consolas" w:eastAsia="Times New Roman" w:hAnsi="Consolas" w:cs="Times New Roman"/>
+          <w:sz w:val="20"/>
+          <w:szCs w:val="20"/>
+          <w:lang w:eastAsia="ru-RU"/>
+        </w:rPr>
+        <w:t>fprintf(</w:t>
+      </w:r>
+      <w:r>
+        <w:rPr>
+          <w:rFonts w:ascii="Consolas" w:eastAsia="Times New Roman" w:hAnsi="Consolas" w:cs="Times New Roman"/>
+          <w:color w:val="A709F5"/>
+          <w:sz w:val="20"/>
+          <w:szCs w:val="20"/>
+          <w:lang w:eastAsia="ru-RU"/>
+        </w:rPr>
+        <w:t>'Максимальное значение 2-ой производной на интервале (a; b): %.10f\n'</w:t>
+      </w:r>
+      <w:r>
+        <w:rPr>
+          <w:rFonts w:ascii="Consolas" w:eastAsia="Times New Roman" w:hAnsi="Consolas" w:cs="Times New Roman"/>
+          <w:sz w:val="20"/>
+          <w:szCs w:val="20"/>
+          <w:lang w:eastAsia="ru-RU"/>
+        </w:rPr>
+        <w:t>, m2);</w:t>
+      </w:r>
+    </w:p>
+    <w:p>
+      <w:pPr>
+        <w:spacing w:after="0" w:line="240" w:lineRule="auto"/>
+        <w:ind w:firstLine="0"/>
+        <w:jc w:val="left"/>
+        <w:rPr>
+          <w:rFonts w:ascii="Consolas" w:eastAsia="Times New Roman" w:hAnsi="Consolas" w:cs="Times New Roman"/>
+          <w:sz w:val="20"/>
+          <w:szCs w:val="20"/>
+          <w:lang w:eastAsia="ru-RU"/>
+        </w:rPr>
+      </w:pPr>
+      <w:r>
+        <w:rPr>
+          <w:rFonts w:ascii="Consolas" w:eastAsia="Times New Roman" w:hAnsi="Consolas" w:cs="Times New Roman"/>
+          <w:sz w:val="20"/>
+          <w:szCs w:val="20"/>
+          <w:lang w:eastAsia="ru-RU"/>
+        </w:rPr>
+        <w:t xml:space="preserve">I_trapezoidal = (h/2) * (f(a) + f(b)); </w:t>
+      </w:r>
+      <w:r>
+        <w:rPr>
+          <w:rFonts w:ascii="Consolas" w:eastAsia="Times New Roman" w:hAnsi="Consolas" w:cs="Times New Roman"/>
+          <w:color w:val="008013"/>
+          <w:sz w:val="20"/>
+          <w:szCs w:val="20"/>
+          <w:lang w:eastAsia="ru-RU"/>
+        </w:rPr>
+        <w:t>% Метод трапеций с уточнением формулы по процедуре Рунге</w:t>
+      </w:r>
+    </w:p>
+    <w:p>
+      <w:pPr>
+        <w:spacing w:after="0" w:line="240" w:lineRule="auto"/>
+        <w:ind w:firstLine="0"/>
+        <w:jc w:val="left"/>
+        <w:rPr>
+          <w:rFonts w:ascii="Consolas" w:eastAsia="Times New Roman" w:hAnsi="Consolas" w:cs="Times New Roman"/>
+          <w:sz w:val="20"/>
+          <w:szCs w:val="20"/>
+          <w:lang w:val="en-US" w:eastAsia="ru-RU"/>
+        </w:rPr>
+      </w:pPr>
+      <w:r>
+        <w:rPr>
+          <w:rFonts w:ascii="Consolas" w:eastAsia="Times New Roman" w:hAnsi="Consolas" w:cs="Times New Roman"/>
+          <w:sz w:val="20"/>
+          <w:szCs w:val="20"/>
+          <w:lang w:val="en-US" w:eastAsia="ru-RU"/>
+        </w:rPr>
+        <w:t>n = 1;</w:t>
+      </w:r>
+    </w:p>
+    <w:p>
+      <w:pPr>
+        <w:spacing w:after="0" w:line="240" w:lineRule="auto"/>
+        <w:ind w:firstLine="0"/>
+        <w:jc w:val="left"/>
+        <w:rPr>
+          <w:rFonts w:ascii="Consolas" w:eastAsia="Times New Roman" w:hAnsi="Consolas" w:cs="Times New Roman"/>
+          <w:sz w:val="20"/>
+          <w:szCs w:val="20"/>
+          <w:lang w:val="en-US" w:eastAsia="ru-RU"/>
+        </w:rPr>
+      </w:pPr>
+      <w:r>
+        <w:rPr>
+          <w:rFonts w:ascii="Consolas" w:eastAsia="Times New Roman" w:hAnsi="Consolas" w:cs="Times New Roman"/>
+          <w:sz w:val="20"/>
+          <w:szCs w:val="20"/>
+          <w:lang w:val="en-US" w:eastAsia="ru-RU"/>
+        </w:rPr>
+        <w:t>err = tol + 1;</w:t>
+      </w:r>
+    </w:p>
+    <w:p>
+      <w:pPr>
+        <w:spacing w:after="0" w:line="240" w:lineRule="auto"/>
+        <w:ind w:firstLine="0"/>
+        <w:jc w:val="left"/>
+        <w:rPr>
+          <w:rFonts w:ascii="Consolas" w:eastAsia="Times New Roman" w:hAnsi="Consolas" w:cs="Times New Roman"/>
+          <w:sz w:val="20"/>
+          <w:szCs w:val="20"/>
+          <w:lang w:val="en-US" w:eastAsia="ru-RU"/>
+        </w:rPr>
+      </w:pPr>
+      <w:r>
+        <w:rPr>
+          <w:rFonts w:ascii="Consolas" w:eastAsia="Times New Roman" w:hAnsi="Consolas" w:cs="Times New Roman"/>
+          <w:color w:val="0E00FF"/>
+          <w:sz w:val="20"/>
+          <w:szCs w:val="20"/>
+          <w:lang w:val="en-US" w:eastAsia="ru-RU"/>
+        </w:rPr>
+        <w:t xml:space="preserve">while </w:t>
+      </w:r>
+      <w:r>
+        <w:rPr>
+          <w:rFonts w:ascii="Consolas" w:eastAsia="Times New Roman" w:hAnsi="Consolas" w:cs="Times New Roman"/>
+          <w:sz w:val="20"/>
+          <w:szCs w:val="20"/>
+          <w:lang w:val="en-US" w:eastAsia="ru-RU"/>
+        </w:rPr>
+        <w:t>err &gt; tol</w:t>
+      </w:r>
+    </w:p>
+    <w:p>
+      <w:pPr>
+        <w:spacing w:after="0" w:line="240" w:lineRule="auto"/>
+        <w:ind w:firstLine="0"/>
+        <w:jc w:val="left"/>
+        <w:rPr>
+          <w:rFonts w:ascii="Consolas" w:eastAsia="Times New Roman" w:hAnsi="Consolas" w:cs="Times New Roman"/>
+          <w:sz w:val="20"/>
+          <w:szCs w:val="20"/>
+          <w:lang w:val="en-US" w:eastAsia="ru-RU"/>
+        </w:rPr>
+      </w:pPr>
+      <w:r>
+        <w:rPr>
+          <w:rFonts w:ascii="Consolas" w:eastAsia="Times New Roman" w:hAnsi="Consolas" w:cs="Times New Roman"/>
+          <w:sz w:val="20"/>
+          <w:szCs w:val="20"/>
+          <w:lang w:val="en-US" w:eastAsia="ru-RU"/>
+        </w:rPr>
+        <w:t xml:space="preserve">    h = h/2;</w:t>
+      </w:r>
+    </w:p>
+    <w:p>
+      <w:pPr>
+        <w:spacing w:after="0" w:line="240" w:lineRule="auto"/>
+        <w:ind w:firstLine="0"/>
+        <w:jc w:val="left"/>
+        <w:rPr>
+          <w:rFonts w:ascii="Consolas" w:eastAsia="Times New Roman" w:hAnsi="Consolas" w:cs="Times New Roman"/>
+          <w:sz w:val="20"/>
+          <w:szCs w:val="20"/>
+          <w:lang w:val="en-US" w:eastAsia="ru-RU"/>
+        </w:rPr>
+      </w:pPr>
+      <w:r>
+        <w:rPr>
+          <w:rFonts w:ascii="Consolas" w:eastAsia="Times New Roman" w:hAnsi="Consolas" w:cs="Times New Roman"/>
+          <w:sz w:val="20"/>
+          <w:szCs w:val="20"/>
+          <w:lang w:val="en-US" w:eastAsia="ru-RU"/>
+        </w:rPr>
+        <w:t xml:space="preserve">    x = a + h : h : b - h;</w:t>
+      </w:r>
+    </w:p>
+    <w:p>
+      <w:pPr>
+        <w:spacing w:after="0" w:line="240" w:lineRule="auto"/>
+        <w:ind w:firstLine="0"/>
+        <w:jc w:val="left"/>
+        <w:rPr>
+          <w:rFonts w:ascii="Consolas" w:eastAsia="Times New Roman" w:hAnsi="Consolas" w:cs="Times New Roman"/>
+          <w:sz w:val="20"/>
+          <w:szCs w:val="20"/>
+          <w:lang w:val="en-US" w:eastAsia="ru-RU"/>
+        </w:rPr>
+      </w:pPr>
+      <w:r>
+        <w:rPr>
+          <w:rFonts w:ascii="Consolas" w:eastAsia="Times New Roman" w:hAnsi="Consolas" w:cs="Times New Roman"/>
+          <w:sz w:val="20"/>
+          <w:szCs w:val="20"/>
+          <w:lang w:val="en-US" w:eastAsia="ru-RU"/>
+        </w:rPr>
+        <w:t xml:space="preserve">    I_new = (h/2) * (f(a) + 2 * sum(f(x)) + f(b));</w:t>
+      </w:r>
+    </w:p>
+    <w:p>
+      <w:pPr>
+        <w:spacing w:after="0" w:line="240" w:lineRule="auto"/>
+        <w:ind w:firstLine="0"/>
+        <w:jc w:val="left"/>
+        <w:rPr>
+          <w:rFonts w:ascii="Consolas" w:eastAsia="Times New Roman" w:hAnsi="Consolas" w:cs="Times New Roman"/>
+          <w:sz w:val="20"/>
+          <w:szCs w:val="20"/>
+          <w:lang w:val="en-US" w:eastAsia="ru-RU"/>
+        </w:rPr>
+      </w:pPr>
+      <w:r>
+        <w:rPr>
+          <w:rFonts w:ascii="Consolas" w:eastAsia="Times New Roman" w:hAnsi="Consolas" w:cs="Times New Roman"/>
+          <w:sz w:val="20"/>
+          <w:szCs w:val="20"/>
+          <w:lang w:val="en-US" w:eastAsia="ru-RU"/>
+        </w:rPr>
+        <w:t xml:space="preserve">    err = abs(I_new - I_trapezoidal);</w:t>
+      </w:r>
+    </w:p>
+    <w:p>
+      <w:pPr>
+        <w:spacing w:after="0" w:line="240" w:lineRule="auto"/>
+        <w:ind w:firstLine="0"/>
+        <w:jc w:val="left"/>
+        <w:rPr>
+          <w:rFonts w:ascii="Consolas" w:eastAsia="Times New Roman" w:hAnsi="Consolas" w:cs="Times New Roman"/>
+          <w:sz w:val="20"/>
+          <w:szCs w:val="20"/>
+          <w:lang w:val="en-US" w:eastAsia="ru-RU"/>
+        </w:rPr>
+      </w:pPr>
+      <w:r>
+        <w:rPr>
+          <w:rFonts w:ascii="Consolas" w:eastAsia="Times New Roman" w:hAnsi="Consolas" w:cs="Times New Roman"/>
+          <w:sz w:val="20"/>
+          <w:szCs w:val="20"/>
+          <w:lang w:val="en-US" w:eastAsia="ru-RU"/>
+        </w:rPr>
+        <w:t xml:space="preserve">    I_trapezoidal = I_new;</w:t>
+      </w:r>
+    </w:p>
+    <w:p>
+      <w:pPr>
+        <w:spacing w:after="0" w:line="240" w:lineRule="auto"/>
+        <w:ind w:firstLine="0"/>
+        <w:jc w:val="left"/>
+        <w:rPr>
+          <w:rFonts w:ascii="Consolas" w:eastAsia="Times New Roman" w:hAnsi="Consolas" w:cs="Times New Roman"/>
+          <w:sz w:val="20"/>
+          <w:szCs w:val="20"/>
+          <w:lang w:val="en-US" w:eastAsia="ru-RU"/>
+        </w:rPr>
+      </w:pPr>
+      <w:r>
+        <w:rPr>
+          <w:rFonts w:ascii="Consolas" w:eastAsia="Times New Roman" w:hAnsi="Consolas" w:cs="Times New Roman"/>
+          <w:sz w:val="20"/>
+          <w:szCs w:val="20"/>
+          <w:lang w:val="en-US" w:eastAsia="ru-RU"/>
+        </w:rPr>
+        <w:t xml:space="preserve">    n = n + 1;</w:t>
+      </w:r>
+    </w:p>
+    <w:p>
+      <w:pPr>
+        <w:spacing w:after="0" w:line="240" w:lineRule="auto"/>
+        <w:ind w:firstLine="0"/>
+        <w:jc w:val="left"/>
+        <w:rPr>
+          <w:rFonts w:ascii="Consolas" w:eastAsia="Times New Roman" w:hAnsi="Consolas" w:cs="Times New Roman"/>
+          <w:sz w:val="20"/>
+          <w:szCs w:val="20"/>
+          <w:lang w:eastAsia="ru-RU"/>
+        </w:rPr>
+      </w:pPr>
+      <w:r>
+        <w:rPr>
+          <w:rFonts w:ascii="Consolas" w:eastAsia="Times New Roman" w:hAnsi="Consolas" w:cs="Times New Roman"/>
+          <w:color w:val="0E00FF"/>
+          <w:sz w:val="20"/>
+          <w:szCs w:val="20"/>
+          <w:lang w:eastAsia="ru-RU"/>
+        </w:rPr>
+        <w:t>end</w:t>
+      </w:r>
+    </w:p>
+    <w:p>
+      <w:pPr>
+        <w:spacing w:after="0" w:line="240" w:lineRule="auto"/>
+        <w:ind w:firstLine="0"/>
+        <w:jc w:val="left"/>
+        <w:rPr>
+          <w:rFonts w:ascii="Consolas" w:eastAsia="Times New Roman" w:hAnsi="Consolas" w:cs="Times New Roman"/>
+          <w:sz w:val="20"/>
+          <w:szCs w:val="20"/>
+          <w:lang w:eastAsia="ru-RU"/>
+        </w:rPr>
+      </w:pPr>
+    </w:p>
+    <w:p>
+      <w:pPr>
+        <w:spacing w:after="0" w:line="240" w:lineRule="auto"/>
+        <w:ind w:firstLine="0"/>
+        <w:jc w:val="left"/>
+        <w:rPr>
+          <w:rFonts w:ascii="Consolas" w:eastAsia="Times New Roman" w:hAnsi="Consolas" w:cs="Times New Roman"/>
+          <w:sz w:val="20"/>
+          <w:szCs w:val="20"/>
+          <w:lang w:eastAsia="ru-RU"/>
+        </w:rPr>
+      </w:pPr>
+    </w:p>
+    <w:p>
+      <w:pPr>
+        <w:spacing w:after="0" w:line="240" w:lineRule="auto"/>
+        <w:ind w:firstLine="0"/>
+        <w:jc w:val="left"/>
+        <w:rPr>
+          <w:rFonts w:ascii="Consolas" w:eastAsia="Times New Roman" w:hAnsi="Consolas" w:cs="Times New Roman"/>
+          <w:sz w:val="20"/>
+          <w:szCs w:val="20"/>
+          <w:lang w:eastAsia="ru-RU"/>
+        </w:rPr>
+      </w:pPr>
+      <w:r>
+        <w:rPr>
+          <w:rFonts w:ascii="Consolas" w:eastAsia="Times New Roman" w:hAnsi="Consolas" w:cs="Times New Roman"/>
+          <w:color w:val="008013"/>
+          <w:sz w:val="20"/>
+          <w:szCs w:val="20"/>
+          <w:lang w:eastAsia="ru-RU"/>
+        </w:rPr>
+        <w:t>% График зависимости точности от шага h</w:t>
+      </w:r>
+    </w:p>
+    <w:p>
+      <w:pPr>
+        <w:spacing w:after="0" w:line="240" w:lineRule="auto"/>
+        <w:ind w:firstLine="0"/>
+        <w:jc w:val="left"/>
+        <w:rPr>
+          <w:rFonts w:ascii="Consolas" w:eastAsia="Times New Roman" w:hAnsi="Consolas" w:cs="Times New Roman"/>
+          <w:sz w:val="20"/>
+          <w:szCs w:val="20"/>
+          <w:lang w:val="en-US" w:eastAsia="ru-RU"/>
+        </w:rPr>
+      </w:pPr>
+      <w:r>
+        <w:rPr>
+          <w:rFonts w:ascii="Consolas" w:eastAsia="Times New Roman" w:hAnsi="Consolas" w:cs="Times New Roman"/>
+          <w:sz w:val="20"/>
+          <w:szCs w:val="20"/>
+          <w:lang w:val="en-US" w:eastAsia="ru-RU"/>
+        </w:rPr>
+        <w:t>h_values = zeros(1, n);</w:t>
+      </w:r>
+    </w:p>
+    <w:p>
+      <w:pPr>
+        <w:spacing w:after="0" w:line="240" w:lineRule="auto"/>
+        <w:ind w:firstLine="0"/>
+        <w:jc w:val="left"/>
+        <w:rPr>
+          <w:rFonts w:ascii="Consolas" w:eastAsia="Times New Roman" w:hAnsi="Consolas" w:cs="Times New Roman"/>
+          <w:sz w:val="20"/>
+          <w:szCs w:val="20"/>
+          <w:lang w:val="en-US" w:eastAsia="ru-RU"/>
+        </w:rPr>
+      </w:pPr>
+      <w:r>
+        <w:rPr>
+          <w:rFonts w:ascii="Consolas" w:eastAsia="Times New Roman" w:hAnsi="Consolas" w:cs="Times New Roman"/>
+          <w:sz w:val="20"/>
+          <w:szCs w:val="20"/>
+          <w:lang w:val="en-US" w:eastAsia="ru-RU"/>
+        </w:rPr>
+        <w:t>err_values = zeros(1, n);</w:t>
+      </w:r>
+    </w:p>
+    <w:p>
+      <w:pPr>
+        <w:spacing w:after="0" w:line="240" w:lineRule="auto"/>
+        <w:ind w:firstLine="0"/>
+        <w:jc w:val="left"/>
+        <w:rPr>
+          <w:rFonts w:ascii="Consolas" w:eastAsia="Times New Roman" w:hAnsi="Consolas" w:cs="Times New Roman"/>
+          <w:sz w:val="20"/>
+          <w:szCs w:val="20"/>
+          <w:lang w:val="en-US" w:eastAsia="ru-RU"/>
+        </w:rPr>
+      </w:pPr>
+      <w:r>
+        <w:rPr>
+          <w:rFonts w:ascii="Consolas" w:eastAsia="Times New Roman" w:hAnsi="Consolas" w:cs="Times New Roman"/>
+          <w:sz w:val="20"/>
+          <w:szCs w:val="20"/>
+          <w:lang w:val="en-US" w:eastAsia="ru-RU"/>
+        </w:rPr>
+        <w:t>h = (b - a);</w:t>
+      </w:r>
+    </w:p>
+    <w:p>
+      <w:pPr>
+        <w:spacing w:after="0" w:line="240" w:lineRule="auto"/>
+        <w:ind w:firstLine="0"/>
+        <w:jc w:val="left"/>
+        <w:rPr>
+          <w:rFonts w:ascii="Consolas" w:eastAsia="Times New Roman" w:hAnsi="Consolas" w:cs="Times New Roman"/>
+          <w:sz w:val="20"/>
+          <w:szCs w:val="20"/>
+          <w:lang w:val="en-US" w:eastAsia="ru-RU"/>
+        </w:rPr>
+      </w:pPr>
+      <w:r>
+        <w:rPr>
+          <w:rFonts w:ascii="Consolas" w:eastAsia="Times New Roman" w:hAnsi="Consolas" w:cs="Times New Roman"/>
+          <w:color w:val="0E00FF"/>
+          <w:sz w:val="20"/>
+          <w:szCs w:val="20"/>
+          <w:lang w:val="en-US" w:eastAsia="ru-RU"/>
+        </w:rPr>
+        <w:t xml:space="preserve">for </w:t>
+      </w:r>
+      <w:r>
+        <w:rPr>
+          <w:rFonts w:ascii="Consolas" w:eastAsia="Times New Roman" w:hAnsi="Consolas" w:cs="Times New Roman"/>
+          <w:sz w:val="20"/>
+          <w:szCs w:val="20"/>
+          <w:lang w:val="en-US" w:eastAsia="ru-RU"/>
+        </w:rPr>
+        <w:t>i = 1 : n</w:t>
+      </w:r>
+    </w:p>
+    <w:p>
+      <w:pPr>
+        <w:spacing w:after="0" w:line="240" w:lineRule="auto"/>
+        <w:ind w:firstLine="0"/>
+        <w:jc w:val="left"/>
+        <w:rPr>
+          <w:rFonts w:ascii="Consolas" w:eastAsia="Times New Roman" w:hAnsi="Consolas" w:cs="Times New Roman"/>
+          <w:sz w:val="20"/>
+          <w:szCs w:val="20"/>
+          <w:lang w:val="en-US" w:eastAsia="ru-RU"/>
+        </w:rPr>
+      </w:pPr>
+      <w:r>
+        <w:rPr>
+          <w:rFonts w:ascii="Consolas" w:eastAsia="Times New Roman" w:hAnsi="Consolas" w:cs="Times New Roman"/>
+          <w:sz w:val="20"/>
+          <w:szCs w:val="20"/>
+          <w:lang w:val="en-US" w:eastAsia="ru-RU"/>
+        </w:rPr>
+        <w:t xml:space="preserve">    h_values(i) = h;</w:t>
+      </w:r>
+    </w:p>
+    <w:p>
+      <w:pPr>
+        <w:spacing w:after="0" w:line="240" w:lineRule="auto"/>
+        <w:ind w:firstLine="0"/>
+        <w:jc w:val="left"/>
+        <w:rPr>
+          <w:rFonts w:ascii="Consolas" w:eastAsia="Times New Roman" w:hAnsi="Consolas" w:cs="Times New Roman"/>
+          <w:sz w:val="20"/>
+          <w:szCs w:val="20"/>
+          <w:lang w:val="en-US" w:eastAsia="ru-RU"/>
+        </w:rPr>
+      </w:pPr>
+      <w:r>
+        <w:rPr>
+          <w:rFonts w:ascii="Consolas" w:eastAsia="Times New Roman" w:hAnsi="Consolas" w:cs="Times New Roman"/>
+          <w:sz w:val="20"/>
+          <w:szCs w:val="20"/>
+          <w:lang w:val="en-US" w:eastAsia="ru-RU"/>
+        </w:rPr>
+        <w:t xml:space="preserve">    x = a + h : h : b - h;</w:t>
+      </w:r>
+    </w:p>
+    <w:p>
+      <w:pPr>
+        <w:spacing w:after="0" w:line="240" w:lineRule="auto"/>
+        <w:ind w:firstLine="0"/>
+        <w:jc w:val="left"/>
+        <w:rPr>
+          <w:rFonts w:ascii="Consolas" w:eastAsia="Times New Roman" w:hAnsi="Consolas" w:cs="Times New Roman"/>
+          <w:sz w:val="20"/>
+          <w:szCs w:val="20"/>
+          <w:lang w:val="en-US" w:eastAsia="ru-RU"/>
+        </w:rPr>
+      </w:pPr>
+      <w:r>
+        <w:rPr>
+          <w:rFonts w:ascii="Consolas" w:eastAsia="Times New Roman" w:hAnsi="Consolas" w:cs="Times New Roman"/>
+          <w:sz w:val="20"/>
+          <w:szCs w:val="20"/>
+          <w:lang w:val="en-US" w:eastAsia="ru-RU"/>
+        </w:rPr>
+        <w:t xml:space="preserve">    I_new = (h/2) * (f(a) + 2 * sum(f(x)) + f(b));</w:t>
+      </w:r>
+    </w:p>
+    <w:p>
+      <w:pPr>
+        <w:spacing w:after="0" w:line="240" w:lineRule="auto"/>
+        <w:ind w:firstLine="0"/>
+        <w:jc w:val="left"/>
+        <w:rPr>
+          <w:rFonts w:ascii="Consolas" w:eastAsia="Times New Roman" w:hAnsi="Consolas" w:cs="Times New Roman"/>
+          <w:sz w:val="20"/>
+          <w:szCs w:val="20"/>
+          <w:lang w:val="en-US" w:eastAsia="ru-RU"/>
+        </w:rPr>
+      </w:pPr>
+      <w:r>
+        <w:rPr>
+          <w:rFonts w:ascii="Consolas" w:eastAsia="Times New Roman" w:hAnsi="Consolas" w:cs="Times New Roman"/>
+          <w:sz w:val="20"/>
+          <w:szCs w:val="20"/>
+          <w:lang w:val="en-US" w:eastAsia="ru-RU"/>
+        </w:rPr>
+        <w:t xml:space="preserve">    err_values(i) = abs(I_new - I_trapezoidal);</w:t>
+      </w:r>
+    </w:p>
+    <w:p>
+      <w:pPr>
+        <w:spacing w:after="0" w:line="240" w:lineRule="auto"/>
+        <w:ind w:firstLine="0"/>
+        <w:jc w:val="left"/>
+        <w:rPr>
+          <w:rFonts w:ascii="Consolas" w:eastAsia="Times New Roman" w:hAnsi="Consolas" w:cs="Times New Roman"/>
+          <w:sz w:val="20"/>
+          <w:szCs w:val="20"/>
+          <w:lang w:val="en-US" w:eastAsia="ru-RU"/>
+        </w:rPr>
+      </w:pPr>
+      <w:r>
+        <w:rPr>
+          <w:rFonts w:ascii="Consolas" w:eastAsia="Times New Roman" w:hAnsi="Consolas" w:cs="Times New Roman"/>
+          <w:sz w:val="20"/>
+          <w:szCs w:val="20"/>
+          <w:lang w:val="en-US" w:eastAsia="ru-RU"/>
+        </w:rPr>
+        <w:t xml:space="preserve">    h = h/2;</w:t>
+      </w:r>
+    </w:p>
+    <w:p>
+      <w:pPr>
+        <w:spacing w:after="0" w:line="240" w:lineRule="auto"/>
+        <w:ind w:firstLine="0"/>
+        <w:jc w:val="left"/>
+        <w:rPr>
+          <w:rFonts w:ascii="Consolas" w:eastAsia="Times New Roman" w:hAnsi="Consolas" w:cs="Times New Roman"/>
+          <w:sz w:val="20"/>
+          <w:szCs w:val="20"/>
+          <w:lang w:val="en-US" w:eastAsia="ru-RU"/>
+        </w:rPr>
+      </w:pPr>
+      <w:r>
+        <w:rPr>
+          <w:rFonts w:ascii="Consolas" w:eastAsia="Times New Roman" w:hAnsi="Consolas" w:cs="Times New Roman"/>
+          <w:color w:val="0E00FF"/>
+          <w:sz w:val="20"/>
+          <w:szCs w:val="20"/>
+          <w:lang w:val="en-US" w:eastAsia="ru-RU"/>
+        </w:rPr>
+        <w:t>end</w:t>
+      </w:r>
+    </w:p>
+    <w:p>
+      <w:pPr>
+        <w:spacing w:after="0" w:line="240" w:lineRule="auto"/>
+        <w:ind w:firstLine="0"/>
+        <w:jc w:val="left"/>
+        <w:rPr>
+          <w:rFonts w:ascii="Consolas" w:eastAsia="Times New Roman" w:hAnsi="Consolas" w:cs="Times New Roman"/>
+          <w:sz w:val="20"/>
+          <w:szCs w:val="20"/>
+          <w:lang w:val="en-US" w:eastAsia="ru-RU"/>
+        </w:rPr>
+      </w:pPr>
+    </w:p>
+    <w:p>
+      <w:pPr>
+        <w:spacing w:after="0" w:line="240" w:lineRule="auto"/>
+        <w:ind w:firstLine="0"/>
+        <w:jc w:val="left"/>
+        <w:rPr>
+          <w:rFonts w:ascii="Consolas" w:eastAsia="Times New Roman" w:hAnsi="Consolas" w:cs="Times New Roman"/>
+          <w:sz w:val="20"/>
+          <w:szCs w:val="20"/>
+          <w:lang w:val="en-US" w:eastAsia="ru-RU"/>
+        </w:rPr>
+      </w:pPr>
+      <w:r>
+        <w:rPr>
+          <w:rFonts w:ascii="Consolas" w:eastAsia="Times New Roman" w:hAnsi="Consolas" w:cs="Times New Roman"/>
+          <w:sz w:val="20"/>
+          <w:szCs w:val="20"/>
+          <w:lang w:val="en-US" w:eastAsia="ru-RU"/>
+        </w:rPr>
+        <w:t>figure;</w:t>
+      </w:r>
+    </w:p>
+    <w:p>
+      <w:pPr>
+        <w:spacing w:after="0" w:line="240" w:lineRule="auto"/>
+        <w:ind w:firstLine="0"/>
+        <w:jc w:val="left"/>
+        <w:rPr>
+          <w:rFonts w:ascii="Consolas" w:eastAsia="Times New Roman" w:hAnsi="Consolas" w:cs="Times New Roman"/>
+          <w:sz w:val="20"/>
+          <w:szCs w:val="20"/>
+          <w:lang w:val="en-US" w:eastAsia="ru-RU"/>
+        </w:rPr>
+      </w:pPr>
+      <w:r>
+        <w:rPr>
+          <w:rFonts w:ascii="Consolas" w:eastAsia="Times New Roman" w:hAnsi="Consolas" w:cs="Times New Roman"/>
+          <w:sz w:val="20"/>
+          <w:szCs w:val="20"/>
+          <w:lang w:val="en-US" w:eastAsia="ru-RU"/>
+        </w:rPr>
+        <w:t>plot(h_values, err_values);</w:t>
+      </w:r>
+    </w:p>
+    <w:p>
+      <w:pPr>
+        <w:spacing w:after="0" w:line="240" w:lineRule="auto"/>
+        <w:ind w:firstLine="0"/>
+        <w:jc w:val="left"/>
+        <w:rPr>
+          <w:rFonts w:ascii="Consolas" w:eastAsia="Times New Roman" w:hAnsi="Consolas" w:cs="Times New Roman"/>
+          <w:sz w:val="20"/>
+          <w:szCs w:val="20"/>
+          <w:lang w:val="en-US" w:eastAsia="ru-RU"/>
+        </w:rPr>
+      </w:pPr>
+      <w:r>
+        <w:rPr>
+          <w:rFonts w:ascii="Consolas" w:eastAsia="Times New Roman" w:hAnsi="Consolas" w:cs="Times New Roman"/>
+          <w:sz w:val="20"/>
+          <w:szCs w:val="20"/>
+          <w:lang w:val="en-US" w:eastAsia="ru-RU"/>
+        </w:rPr>
+        <w:t>xlabel(</w:t>
+      </w:r>
+      <w:r>
+        <w:rPr>
+          <w:rFonts w:ascii="Consolas" w:eastAsia="Times New Roman" w:hAnsi="Consolas" w:cs="Times New Roman"/>
+          <w:color w:val="A709F5"/>
+          <w:sz w:val="20"/>
+          <w:szCs w:val="20"/>
+          <w:lang w:val="en-US" w:eastAsia="ru-RU"/>
+        </w:rPr>
+        <w:t>'</w:t>
+      </w:r>
+      <w:r>
+        <w:rPr>
+          <w:rFonts w:ascii="Consolas" w:eastAsia="Times New Roman" w:hAnsi="Consolas" w:cs="Times New Roman"/>
+          <w:color w:val="A709F5"/>
+          <w:sz w:val="20"/>
+          <w:szCs w:val="20"/>
+          <w:lang w:eastAsia="ru-RU"/>
+        </w:rPr>
+        <w:t>Шаг</w:t>
+      </w:r>
+      <w:r>
+        <w:rPr>
+          <w:rFonts w:ascii="Consolas" w:eastAsia="Times New Roman" w:hAnsi="Consolas" w:cs="Times New Roman"/>
+          <w:color w:val="A709F5"/>
+          <w:sz w:val="20"/>
+          <w:szCs w:val="20"/>
+          <w:lang w:val="en-US" w:eastAsia="ru-RU"/>
+        </w:rPr>
+        <w:t xml:space="preserve"> h'</w:t>
+      </w:r>
+      <w:r>
+        <w:rPr>
+          <w:rFonts w:ascii="Consolas" w:eastAsia="Times New Roman" w:hAnsi="Consolas" w:cs="Times New Roman"/>
+          <w:sz w:val="20"/>
+          <w:szCs w:val="20"/>
+          <w:lang w:val="en-US" w:eastAsia="ru-RU"/>
+        </w:rPr>
+        <w:t>);</w:t>
+      </w:r>
+    </w:p>
+    <w:p>
+      <w:pPr>
+        <w:spacing w:after="0" w:line="240" w:lineRule="auto"/>
+        <w:ind w:firstLine="0"/>
+        <w:jc w:val="left"/>
+        <w:rPr>
+          <w:rFonts w:ascii="Consolas" w:eastAsia="Times New Roman" w:hAnsi="Consolas" w:cs="Times New Roman"/>
+          <w:sz w:val="20"/>
+          <w:szCs w:val="20"/>
+          <w:lang w:val="en-US" w:eastAsia="ru-RU"/>
+        </w:rPr>
+      </w:pPr>
+      <w:r>
+        <w:rPr>
+          <w:rFonts w:ascii="Consolas" w:eastAsia="Times New Roman" w:hAnsi="Consolas" w:cs="Times New Roman"/>
+          <w:sz w:val="20"/>
+          <w:szCs w:val="20"/>
+          <w:lang w:val="en-US" w:eastAsia="ru-RU"/>
+        </w:rPr>
+        <w:t>ylabel(</w:t>
+      </w:r>
+      <w:r>
+        <w:rPr>
+          <w:rFonts w:ascii="Consolas" w:eastAsia="Times New Roman" w:hAnsi="Consolas" w:cs="Times New Roman"/>
+          <w:color w:val="A709F5"/>
+          <w:sz w:val="20"/>
+          <w:szCs w:val="20"/>
+          <w:lang w:val="en-US" w:eastAsia="ru-RU"/>
+        </w:rPr>
+        <w:t>'</w:t>
+      </w:r>
+      <w:r>
+        <w:rPr>
+          <w:rFonts w:ascii="Consolas" w:eastAsia="Times New Roman" w:hAnsi="Consolas" w:cs="Times New Roman"/>
+          <w:color w:val="A709F5"/>
+          <w:sz w:val="20"/>
+          <w:szCs w:val="20"/>
+          <w:lang w:eastAsia="ru-RU"/>
+        </w:rPr>
+        <w:t>Погрешность</w:t>
+      </w:r>
+      <w:r>
+        <w:rPr>
+          <w:rFonts w:ascii="Consolas" w:eastAsia="Times New Roman" w:hAnsi="Consolas" w:cs="Times New Roman"/>
+          <w:color w:val="A709F5"/>
+          <w:sz w:val="20"/>
+          <w:szCs w:val="20"/>
+          <w:lang w:val="en-US" w:eastAsia="ru-RU"/>
+        </w:rPr>
+        <w:t>'</w:t>
+      </w:r>
+      <w:r>
+        <w:rPr>
+          <w:rFonts w:ascii="Consolas" w:eastAsia="Times New Roman" w:hAnsi="Consolas" w:cs="Times New Roman"/>
+          <w:sz w:val="20"/>
+          <w:szCs w:val="20"/>
+          <w:lang w:val="en-US" w:eastAsia="ru-RU"/>
+        </w:rPr>
+        <w:t>);</w:t>
+      </w:r>
+    </w:p>
+    <w:p>
+      <w:pPr>
+        <w:spacing w:after="0" w:line="240" w:lineRule="auto"/>
+        <w:ind w:firstLine="0"/>
+        <w:jc w:val="left"/>
+        <w:rPr>
+          <w:rFonts w:ascii="Consolas" w:eastAsia="Times New Roman" w:hAnsi="Consolas" w:cs="Times New Roman"/>
+          <w:sz w:val="20"/>
+          <w:szCs w:val="20"/>
+          <w:lang w:eastAsia="ru-RU"/>
+        </w:rPr>
+      </w:pPr>
+      <w:r>
+        <w:rPr>
+          <w:rFonts w:ascii="Consolas" w:eastAsia="Times New Roman" w:hAnsi="Consolas" w:cs="Times New Roman"/>
+          <w:sz w:val="20"/>
+          <w:szCs w:val="20"/>
+          <w:lang w:eastAsia="ru-RU"/>
+        </w:rPr>
+        <w:t>title(</w:t>
+      </w:r>
+      <w:r>
+        <w:rPr>
+          <w:rFonts w:ascii="Consolas" w:eastAsia="Times New Roman" w:hAnsi="Consolas" w:cs="Times New Roman"/>
+          <w:color w:val="A709F5"/>
+          <w:sz w:val="20"/>
+          <w:szCs w:val="20"/>
+          <w:lang w:eastAsia="ru-RU"/>
+        </w:rPr>
+        <w:t>'Зависимость точности интегрирования методом трапеций от шага h'</w:t>
+      </w:r>
+      <w:r>
+        <w:rPr>
+          <w:rFonts w:ascii="Consolas" w:eastAsia="Times New Roman" w:hAnsi="Consolas" w:cs="Times New Roman"/>
+          <w:sz w:val="20"/>
+          <w:szCs w:val="20"/>
+          <w:lang w:eastAsia="ru-RU"/>
+        </w:rPr>
+        <w:t>);</w:t>
+      </w:r>
+    </w:p>
+    <w:p>
+      <w:pPr>
+        <w:spacing w:after="0" w:line="240" w:lineRule="auto"/>
+        <w:ind w:firstLine="0"/>
+        <w:jc w:val="left"/>
+        <w:rPr>
+          <w:rFonts w:ascii="Consolas" w:eastAsia="Times New Roman" w:hAnsi="Consolas" w:cs="Times New Roman"/>
+          <w:sz w:val="20"/>
+          <w:szCs w:val="20"/>
+          <w:lang w:eastAsia="ru-RU"/>
+        </w:rPr>
+      </w:pPr>
+    </w:p>
+    <w:p>
+      <w:pPr>
+        <w:spacing w:after="0" w:line="240" w:lineRule="auto"/>
+        <w:ind w:firstLine="0"/>
+        <w:jc w:val="left"/>
+        <w:rPr>
+          <w:rFonts w:ascii="Consolas" w:eastAsia="Times New Roman" w:hAnsi="Consolas" w:cs="Times New Roman"/>
+          <w:sz w:val="20"/>
+          <w:szCs w:val="20"/>
+          <w:lang w:eastAsia="ru-RU"/>
+        </w:rPr>
+      </w:pPr>
+      <w:r>
+        <w:rPr>
+          <w:rFonts w:ascii="Consolas" w:eastAsia="Times New Roman" w:hAnsi="Consolas" w:cs="Times New Roman"/>
+          <w:color w:val="008013"/>
+          <w:sz w:val="20"/>
+          <w:szCs w:val="20"/>
+          <w:lang w:eastAsia="ru-RU"/>
+        </w:rPr>
+        <w:t>% поиск максимального значения 2-ой производной</w:t>
+      </w:r>
+    </w:p>
+    <w:p>
+      <w:pPr>
+        <w:spacing w:after="0" w:line="240" w:lineRule="auto"/>
+        <w:ind w:firstLine="0"/>
+        <w:jc w:val="left"/>
+        <w:rPr>
+          <w:rFonts w:ascii="Consolas" w:eastAsia="Times New Roman" w:hAnsi="Consolas" w:cs="Times New Roman"/>
+          <w:sz w:val="20"/>
+          <w:szCs w:val="20"/>
+          <w:lang w:eastAsia="ru-RU"/>
+        </w:rPr>
+      </w:pPr>
+      <w:r>
+        <w:rPr>
+          <w:rFonts w:ascii="Consolas" w:eastAsia="Times New Roman" w:hAnsi="Consolas" w:cs="Times New Roman"/>
+          <w:sz w:val="20"/>
+          <w:szCs w:val="20"/>
+          <w:lang w:eastAsia="ru-RU"/>
+        </w:rPr>
+        <w:t>m4 = NaN;</w:t>
+      </w:r>
+    </w:p>
+    <w:p>
+      <w:pPr>
+        <w:spacing w:after="0" w:line="240" w:lineRule="auto"/>
+        <w:ind w:firstLine="0"/>
+        <w:jc w:val="left"/>
+        <w:rPr>
+          <w:rFonts w:ascii="Consolas" w:eastAsia="Times New Roman" w:hAnsi="Consolas" w:cs="Times New Roman"/>
+          <w:sz w:val="20"/>
+          <w:szCs w:val="20"/>
+          <w:lang w:val="en-US" w:eastAsia="ru-RU"/>
+        </w:rPr>
+      </w:pPr>
+      <w:r>
+        <w:rPr>
+          <w:rFonts w:ascii="Consolas" w:eastAsia="Times New Roman" w:hAnsi="Consolas" w:cs="Times New Roman"/>
+          <w:color w:val="0E00FF"/>
+          <w:sz w:val="20"/>
+          <w:szCs w:val="20"/>
+          <w:lang w:val="en-US" w:eastAsia="ru-RU"/>
+        </w:rPr>
+        <w:t xml:space="preserve">for </w:t>
+      </w:r>
+      <w:r>
+        <w:rPr>
+          <w:rFonts w:ascii="Consolas" w:eastAsia="Times New Roman" w:hAnsi="Consolas" w:cs="Times New Roman"/>
+          <w:sz w:val="20"/>
+          <w:szCs w:val="20"/>
+          <w:lang w:val="en-US" w:eastAsia="ru-RU"/>
+        </w:rPr>
+        <w:t>i=a:0.1:b</w:t>
+      </w:r>
+    </w:p>
+    <w:p>
+      <w:pPr>
+        <w:spacing w:after="0" w:line="240" w:lineRule="auto"/>
+        <w:ind w:firstLine="0"/>
+        <w:jc w:val="left"/>
+        <w:rPr>
+          <w:rFonts w:ascii="Consolas" w:eastAsia="Times New Roman" w:hAnsi="Consolas" w:cs="Times New Roman"/>
+          <w:sz w:val="20"/>
+          <w:szCs w:val="20"/>
+          <w:lang w:val="en-US" w:eastAsia="ru-RU"/>
+        </w:rPr>
+      </w:pPr>
+      <w:r>
+        <w:rPr>
+          <w:rFonts w:ascii="Consolas" w:eastAsia="Times New Roman" w:hAnsi="Consolas" w:cs="Times New Roman"/>
+          <w:sz w:val="20"/>
+          <w:szCs w:val="20"/>
+          <w:lang w:val="en-US" w:eastAsia="ru-RU"/>
+        </w:rPr>
+        <w:lastRenderedPageBreak/>
+        <w:t xml:space="preserve">    </w:t>
+      </w:r>
+      <w:r>
+        <w:rPr>
+          <w:rFonts w:ascii="Consolas" w:eastAsia="Times New Roman" w:hAnsi="Consolas" w:cs="Times New Roman"/>
+          <w:color w:val="0E00FF"/>
+          <w:sz w:val="20"/>
+          <w:szCs w:val="20"/>
+          <w:lang w:val="en-US" w:eastAsia="ru-RU"/>
+        </w:rPr>
+        <w:t xml:space="preserve">if </w:t>
+      </w:r>
+      <w:r>
+        <w:rPr>
+          <w:rFonts w:ascii="Consolas" w:eastAsia="Times New Roman" w:hAnsi="Consolas" w:cs="Times New Roman"/>
+          <w:sz w:val="20"/>
+          <w:szCs w:val="20"/>
+          <w:lang w:val="en-US" w:eastAsia="ru-RU"/>
+        </w:rPr>
+        <w:t>isnan(m4)</w:t>
+      </w:r>
+    </w:p>
+    <w:p>
+      <w:pPr>
+        <w:spacing w:after="0" w:line="240" w:lineRule="auto"/>
+        <w:ind w:firstLine="0"/>
+        <w:jc w:val="left"/>
+        <w:rPr>
+          <w:rFonts w:ascii="Consolas" w:eastAsia="Times New Roman" w:hAnsi="Consolas" w:cs="Times New Roman"/>
+          <w:sz w:val="20"/>
+          <w:szCs w:val="20"/>
+          <w:lang w:val="en-US" w:eastAsia="ru-RU"/>
+        </w:rPr>
+      </w:pPr>
+      <w:r>
+        <w:rPr>
+          <w:rFonts w:ascii="Consolas" w:eastAsia="Times New Roman" w:hAnsi="Consolas" w:cs="Times New Roman"/>
+          <w:sz w:val="20"/>
+          <w:szCs w:val="20"/>
+          <w:lang w:val="en-US" w:eastAsia="ru-RU"/>
+        </w:rPr>
+        <w:t xml:space="preserve">        m4 = f4(i);</w:t>
+      </w:r>
+    </w:p>
+    <w:p>
+      <w:pPr>
+        <w:spacing w:after="0" w:line="240" w:lineRule="auto"/>
+        <w:ind w:firstLine="0"/>
+        <w:jc w:val="left"/>
+        <w:rPr>
+          <w:rFonts w:ascii="Consolas" w:eastAsia="Times New Roman" w:hAnsi="Consolas" w:cs="Times New Roman"/>
+          <w:sz w:val="20"/>
+          <w:szCs w:val="20"/>
+          <w:lang w:val="en-US" w:eastAsia="ru-RU"/>
+        </w:rPr>
+      </w:pPr>
+      <w:r>
+        <w:rPr>
+          <w:rFonts w:ascii="Consolas" w:eastAsia="Times New Roman" w:hAnsi="Consolas" w:cs="Times New Roman"/>
+          <w:sz w:val="20"/>
+          <w:szCs w:val="20"/>
+          <w:lang w:val="en-US" w:eastAsia="ru-RU"/>
+        </w:rPr>
+        <w:t xml:space="preserve">    </w:t>
+      </w:r>
+      <w:r>
+        <w:rPr>
+          <w:rFonts w:ascii="Consolas" w:eastAsia="Times New Roman" w:hAnsi="Consolas" w:cs="Times New Roman"/>
+          <w:color w:val="0E00FF"/>
+          <w:sz w:val="20"/>
+          <w:szCs w:val="20"/>
+          <w:lang w:val="en-US" w:eastAsia="ru-RU"/>
+        </w:rPr>
+        <w:t>end</w:t>
+      </w:r>
+    </w:p>
+    <w:p>
+      <w:pPr>
+        <w:spacing w:after="0" w:line="240" w:lineRule="auto"/>
+        <w:ind w:firstLine="0"/>
+        <w:jc w:val="left"/>
+        <w:rPr>
+          <w:rFonts w:ascii="Consolas" w:eastAsia="Times New Roman" w:hAnsi="Consolas" w:cs="Times New Roman"/>
+          <w:sz w:val="20"/>
+          <w:szCs w:val="20"/>
+          <w:lang w:val="en-US" w:eastAsia="ru-RU"/>
+        </w:rPr>
+      </w:pPr>
+      <w:r>
+        <w:rPr>
+          <w:rFonts w:ascii="Consolas" w:eastAsia="Times New Roman" w:hAnsi="Consolas" w:cs="Times New Roman"/>
+          <w:sz w:val="20"/>
+          <w:szCs w:val="20"/>
+          <w:lang w:val="en-US" w:eastAsia="ru-RU"/>
+        </w:rPr>
+        <w:t xml:space="preserve">    </w:t>
+      </w:r>
+      <w:r>
+        <w:rPr>
+          <w:rFonts w:ascii="Consolas" w:eastAsia="Times New Roman" w:hAnsi="Consolas" w:cs="Times New Roman"/>
+          <w:color w:val="0E00FF"/>
+          <w:sz w:val="20"/>
+          <w:szCs w:val="20"/>
+          <w:lang w:val="en-US" w:eastAsia="ru-RU"/>
+        </w:rPr>
+        <w:t xml:space="preserve">if </w:t>
+      </w:r>
+      <w:r>
+        <w:rPr>
+          <w:rFonts w:ascii="Consolas" w:eastAsia="Times New Roman" w:hAnsi="Consolas" w:cs="Times New Roman"/>
+          <w:sz w:val="20"/>
+          <w:szCs w:val="20"/>
+          <w:lang w:val="en-US" w:eastAsia="ru-RU"/>
+        </w:rPr>
+        <w:t>f4(i) &gt; m4</w:t>
+      </w:r>
+    </w:p>
+    <w:p>
+      <w:pPr>
+        <w:spacing w:after="0" w:line="240" w:lineRule="auto"/>
+        <w:ind w:firstLine="0"/>
+        <w:jc w:val="left"/>
+        <w:rPr>
+          <w:rFonts w:ascii="Consolas" w:eastAsia="Times New Roman" w:hAnsi="Consolas" w:cs="Times New Roman"/>
+          <w:sz w:val="20"/>
+          <w:szCs w:val="20"/>
+          <w:lang w:val="en-US" w:eastAsia="ru-RU"/>
+        </w:rPr>
+      </w:pPr>
+      <w:r>
+        <w:rPr>
+          <w:rFonts w:ascii="Consolas" w:eastAsia="Times New Roman" w:hAnsi="Consolas" w:cs="Times New Roman"/>
+          <w:sz w:val="20"/>
+          <w:szCs w:val="20"/>
+          <w:lang w:val="en-US" w:eastAsia="ru-RU"/>
+        </w:rPr>
+        <w:t xml:space="preserve">        m4 = f4(i);</w:t>
+      </w:r>
+    </w:p>
+    <w:p>
+      <w:pPr>
+        <w:spacing w:after="0" w:line="240" w:lineRule="auto"/>
+        <w:ind w:firstLine="0"/>
+        <w:jc w:val="left"/>
+        <w:rPr>
+          <w:rFonts w:ascii="Consolas" w:eastAsia="Times New Roman" w:hAnsi="Consolas" w:cs="Times New Roman"/>
+          <w:sz w:val="20"/>
+          <w:szCs w:val="20"/>
+          <w:lang w:val="en-US" w:eastAsia="ru-RU"/>
+        </w:rPr>
+      </w:pPr>
+      <w:r>
+        <w:rPr>
+          <w:rFonts w:ascii="Consolas" w:eastAsia="Times New Roman" w:hAnsi="Consolas" w:cs="Times New Roman"/>
+          <w:sz w:val="20"/>
+          <w:szCs w:val="20"/>
+          <w:lang w:val="en-US" w:eastAsia="ru-RU"/>
+        </w:rPr>
+        <w:t xml:space="preserve">    </w:t>
+      </w:r>
+      <w:r>
+        <w:rPr>
+          <w:rFonts w:ascii="Consolas" w:eastAsia="Times New Roman" w:hAnsi="Consolas" w:cs="Times New Roman"/>
+          <w:color w:val="0E00FF"/>
+          <w:sz w:val="20"/>
+          <w:szCs w:val="20"/>
+          <w:lang w:val="en-US" w:eastAsia="ru-RU"/>
+        </w:rPr>
+        <w:t>end</w:t>
+      </w:r>
+      <w:r>
+        <w:rPr>
+          <w:rFonts w:ascii="Consolas" w:eastAsia="Times New Roman" w:hAnsi="Consolas" w:cs="Times New Roman"/>
+          <w:sz w:val="20"/>
+          <w:szCs w:val="20"/>
+          <w:lang w:val="en-US" w:eastAsia="ru-RU"/>
+        </w:rPr>
+        <w:t xml:space="preserve">    </w:t>
+      </w:r>
+    </w:p>
+    <w:p>
+      <w:pPr>
+        <w:spacing w:after="0" w:line="240" w:lineRule="auto"/>
+        <w:ind w:firstLine="0"/>
+        <w:jc w:val="left"/>
+        <w:rPr>
+          <w:rFonts w:ascii="Consolas" w:eastAsia="Times New Roman" w:hAnsi="Consolas" w:cs="Times New Roman"/>
+          <w:sz w:val="20"/>
+          <w:szCs w:val="20"/>
+          <w:lang w:val="en-US" w:eastAsia="ru-RU"/>
+        </w:rPr>
+      </w:pPr>
+      <w:r>
+        <w:rPr>
+          <w:rFonts w:ascii="Consolas" w:eastAsia="Times New Roman" w:hAnsi="Consolas" w:cs="Times New Roman"/>
+          <w:color w:val="0E00FF"/>
+          <w:sz w:val="20"/>
+          <w:szCs w:val="20"/>
+          <w:lang w:val="en-US" w:eastAsia="ru-RU"/>
+        </w:rPr>
+        <w:t>end</w:t>
+      </w:r>
+    </w:p>
+    <w:p>
+      <w:pPr>
+        <w:spacing w:after="0" w:line="240" w:lineRule="auto"/>
+        <w:ind w:firstLine="0"/>
+        <w:jc w:val="left"/>
+        <w:rPr>
+          <w:rFonts w:ascii="Consolas" w:eastAsia="Times New Roman" w:hAnsi="Consolas" w:cs="Times New Roman"/>
+          <w:sz w:val="20"/>
+          <w:szCs w:val="20"/>
+          <w:lang w:val="en-US" w:eastAsia="ru-RU"/>
+        </w:rPr>
+      </w:pPr>
+    </w:p>
+    <w:p>
+      <w:pPr>
+        <w:spacing w:after="0" w:line="240" w:lineRule="auto"/>
+        <w:ind w:firstLine="0"/>
+        <w:jc w:val="left"/>
+        <w:rPr>
+          <w:rFonts w:ascii="Consolas" w:eastAsia="Times New Roman" w:hAnsi="Consolas" w:cs="Times New Roman"/>
+          <w:sz w:val="20"/>
+          <w:szCs w:val="20"/>
+          <w:lang w:val="en-US" w:eastAsia="ru-RU"/>
+        </w:rPr>
+      </w:pPr>
+      <w:r>
+        <w:rPr>
+          <w:rFonts w:ascii="Consolas" w:eastAsia="Times New Roman" w:hAnsi="Consolas" w:cs="Times New Roman"/>
+          <w:sz w:val="20"/>
+          <w:szCs w:val="20"/>
+          <w:lang w:val="en-US" w:eastAsia="ru-RU"/>
+        </w:rPr>
+        <w:t xml:space="preserve">h = sqrt((180 * tol)/(b-a)*m4); </w:t>
+      </w:r>
+      <w:r>
+        <w:rPr>
+          <w:rFonts w:ascii="Consolas" w:eastAsia="Times New Roman" w:hAnsi="Consolas" w:cs="Times New Roman"/>
+          <w:color w:val="008013"/>
+          <w:sz w:val="20"/>
+          <w:szCs w:val="20"/>
+          <w:lang w:val="en-US" w:eastAsia="ru-RU"/>
+        </w:rPr>
+        <w:t xml:space="preserve">% </w:t>
+      </w:r>
+      <w:r>
+        <w:rPr>
+          <w:rFonts w:ascii="Consolas" w:eastAsia="Times New Roman" w:hAnsi="Consolas" w:cs="Times New Roman"/>
+          <w:color w:val="008013"/>
+          <w:sz w:val="20"/>
+          <w:szCs w:val="20"/>
+          <w:lang w:eastAsia="ru-RU"/>
+        </w:rPr>
+        <w:t>расчёт</w:t>
+      </w:r>
+      <w:r>
+        <w:rPr>
+          <w:rFonts w:ascii="Consolas" w:eastAsia="Times New Roman" w:hAnsi="Consolas" w:cs="Times New Roman"/>
+          <w:color w:val="008013"/>
+          <w:sz w:val="20"/>
+          <w:szCs w:val="20"/>
+          <w:lang w:val="en-US" w:eastAsia="ru-RU"/>
+        </w:rPr>
+        <w:t xml:space="preserve"> </w:t>
+      </w:r>
+      <w:r>
+        <w:rPr>
+          <w:rFonts w:ascii="Consolas" w:eastAsia="Times New Roman" w:hAnsi="Consolas" w:cs="Times New Roman"/>
+          <w:color w:val="008013"/>
+          <w:sz w:val="20"/>
+          <w:szCs w:val="20"/>
+          <w:lang w:eastAsia="ru-RU"/>
+        </w:rPr>
+        <w:t>шага</w:t>
+      </w:r>
+      <w:r>
+        <w:rPr>
+          <w:rFonts w:ascii="Consolas" w:eastAsia="Times New Roman" w:hAnsi="Consolas" w:cs="Times New Roman"/>
+          <w:color w:val="008013"/>
+          <w:sz w:val="20"/>
+          <w:szCs w:val="20"/>
+          <w:lang w:val="en-US" w:eastAsia="ru-RU"/>
+        </w:rPr>
+        <w:t xml:space="preserve"> h </w:t>
+      </w:r>
+      <w:r>
+        <w:rPr>
+          <w:rFonts w:ascii="Consolas" w:eastAsia="Times New Roman" w:hAnsi="Consolas" w:cs="Times New Roman"/>
+          <w:color w:val="008013"/>
+          <w:sz w:val="20"/>
+          <w:szCs w:val="20"/>
+          <w:lang w:eastAsia="ru-RU"/>
+        </w:rPr>
+        <w:t>по</w:t>
+      </w:r>
+      <w:r>
+        <w:rPr>
+          <w:rFonts w:ascii="Consolas" w:eastAsia="Times New Roman" w:hAnsi="Consolas" w:cs="Times New Roman"/>
+          <w:color w:val="008013"/>
+          <w:sz w:val="20"/>
+          <w:szCs w:val="20"/>
+          <w:lang w:val="en-US" w:eastAsia="ru-RU"/>
+        </w:rPr>
+        <w:t xml:space="preserve"> </w:t>
+      </w:r>
+      <w:r>
+        <w:rPr>
+          <w:rFonts w:ascii="Consolas" w:eastAsia="Times New Roman" w:hAnsi="Consolas" w:cs="Times New Roman"/>
+          <w:color w:val="008013"/>
+          <w:sz w:val="20"/>
+          <w:szCs w:val="20"/>
+          <w:lang w:eastAsia="ru-RU"/>
+        </w:rPr>
+        <w:t>формуле</w:t>
+      </w:r>
+      <w:r>
+        <w:rPr>
+          <w:rFonts w:ascii="Consolas" w:eastAsia="Times New Roman" w:hAnsi="Consolas" w:cs="Times New Roman"/>
+          <w:color w:val="008013"/>
+          <w:sz w:val="20"/>
+          <w:szCs w:val="20"/>
+          <w:lang w:val="en-US" w:eastAsia="ru-RU"/>
+        </w:rPr>
+        <w:t xml:space="preserve"> 5</w:t>
+      </w:r>
+    </w:p>
+    <w:p>
+      <w:pPr>
+        <w:spacing w:after="0" w:line="240" w:lineRule="auto"/>
+        <w:ind w:firstLine="0"/>
+        <w:jc w:val="left"/>
+        <w:rPr>
+          <w:rFonts w:ascii="Consolas" w:eastAsia="Times New Roman" w:hAnsi="Consolas" w:cs="Times New Roman"/>
+          <w:sz w:val="20"/>
+          <w:szCs w:val="20"/>
+          <w:lang w:eastAsia="ru-RU"/>
+        </w:rPr>
+      </w:pPr>
+      <w:r>
+        <w:rPr>
+          <w:rFonts w:ascii="Consolas" w:eastAsia="Times New Roman" w:hAnsi="Consolas" w:cs="Times New Roman"/>
+          <w:sz w:val="20"/>
+          <w:szCs w:val="20"/>
+          <w:lang w:eastAsia="ru-RU"/>
+        </w:rPr>
+        <w:t>fprintf(</w:t>
+      </w:r>
+      <w:r>
+        <w:rPr>
+          <w:rFonts w:ascii="Consolas" w:eastAsia="Times New Roman" w:hAnsi="Consolas" w:cs="Times New Roman"/>
+          <w:color w:val="A709F5"/>
+          <w:sz w:val="20"/>
+          <w:szCs w:val="20"/>
+          <w:lang w:eastAsia="ru-RU"/>
+        </w:rPr>
+        <w:t>'Шаг h для метода Симпсона: %.10f\n'</w:t>
+      </w:r>
+      <w:r>
+        <w:rPr>
+          <w:rFonts w:ascii="Consolas" w:eastAsia="Times New Roman" w:hAnsi="Consolas" w:cs="Times New Roman"/>
+          <w:sz w:val="20"/>
+          <w:szCs w:val="20"/>
+          <w:lang w:eastAsia="ru-RU"/>
+        </w:rPr>
+        <w:t>, h);</w:t>
+      </w:r>
+    </w:p>
+    <w:p>
+      <w:pPr>
+        <w:spacing w:after="0" w:line="240" w:lineRule="auto"/>
+        <w:ind w:firstLine="0"/>
+        <w:jc w:val="left"/>
+        <w:rPr>
+          <w:rFonts w:ascii="Consolas" w:eastAsia="Times New Roman" w:hAnsi="Consolas" w:cs="Times New Roman"/>
+          <w:sz w:val="20"/>
+          <w:szCs w:val="20"/>
+          <w:lang w:eastAsia="ru-RU"/>
+        </w:rPr>
+      </w:pPr>
+      <w:r>
+        <w:rPr>
+          <w:rFonts w:ascii="Consolas" w:eastAsia="Times New Roman" w:hAnsi="Consolas" w:cs="Times New Roman"/>
+          <w:sz w:val="20"/>
+          <w:szCs w:val="20"/>
+          <w:lang w:eastAsia="ru-RU"/>
+        </w:rPr>
+        <w:t>fprintf(</w:t>
+      </w:r>
+      <w:r>
+        <w:rPr>
+          <w:rFonts w:ascii="Consolas" w:eastAsia="Times New Roman" w:hAnsi="Consolas" w:cs="Times New Roman"/>
+          <w:color w:val="A709F5"/>
+          <w:sz w:val="20"/>
+          <w:szCs w:val="20"/>
+          <w:lang w:eastAsia="ru-RU"/>
+        </w:rPr>
+        <w:t>'Максимальное значение 4-ой производной на интервале (a; b): %.10f\n'</w:t>
+      </w:r>
+      <w:r>
+        <w:rPr>
+          <w:rFonts w:ascii="Consolas" w:eastAsia="Times New Roman" w:hAnsi="Consolas" w:cs="Times New Roman"/>
+          <w:sz w:val="20"/>
+          <w:szCs w:val="20"/>
+          <w:lang w:eastAsia="ru-RU"/>
+        </w:rPr>
+        <w:t>, m4);</w:t>
+      </w:r>
+    </w:p>
+    <w:p>
+      <w:pPr>
+        <w:spacing w:after="0" w:line="240" w:lineRule="auto"/>
+        <w:ind w:firstLine="0"/>
+        <w:jc w:val="left"/>
+        <w:rPr>
+          <w:rFonts w:ascii="Consolas" w:eastAsia="Times New Roman" w:hAnsi="Consolas" w:cs="Times New Roman"/>
+          <w:sz w:val="20"/>
+          <w:szCs w:val="20"/>
+          <w:lang w:val="en-US" w:eastAsia="ru-RU"/>
+        </w:rPr>
+      </w:pPr>
+      <w:r>
+        <w:rPr>
+          <w:rFonts w:ascii="Consolas" w:eastAsia="Times New Roman" w:hAnsi="Consolas" w:cs="Times New Roman"/>
+          <w:sz w:val="20"/>
+          <w:szCs w:val="20"/>
+          <w:lang w:val="en-US" w:eastAsia="ru-RU"/>
+        </w:rPr>
+        <w:t xml:space="preserve">I_simpson = h/3 * (f(a) + 4*f((a+b)/2) + f(b)); </w:t>
+      </w:r>
+      <w:r>
+        <w:rPr>
+          <w:rFonts w:ascii="Consolas" w:eastAsia="Times New Roman" w:hAnsi="Consolas" w:cs="Times New Roman"/>
+          <w:color w:val="008013"/>
+          <w:sz w:val="20"/>
+          <w:szCs w:val="20"/>
+          <w:lang w:val="en-US" w:eastAsia="ru-RU"/>
+        </w:rPr>
+        <w:t xml:space="preserve">% </w:t>
+      </w:r>
+      <w:r>
+        <w:rPr>
+          <w:rFonts w:ascii="Consolas" w:eastAsia="Times New Roman" w:hAnsi="Consolas" w:cs="Times New Roman"/>
+          <w:color w:val="008013"/>
+          <w:sz w:val="20"/>
+          <w:szCs w:val="20"/>
+          <w:lang w:eastAsia="ru-RU"/>
+        </w:rPr>
+        <w:t>метод</w:t>
+      </w:r>
+      <w:r>
+        <w:rPr>
+          <w:rFonts w:ascii="Consolas" w:eastAsia="Times New Roman" w:hAnsi="Consolas" w:cs="Times New Roman"/>
+          <w:color w:val="008013"/>
+          <w:sz w:val="20"/>
+          <w:szCs w:val="20"/>
+          <w:lang w:val="en-US" w:eastAsia="ru-RU"/>
+        </w:rPr>
+        <w:t xml:space="preserve"> </w:t>
+      </w:r>
+      <w:r>
+        <w:rPr>
+          <w:rFonts w:ascii="Consolas" w:eastAsia="Times New Roman" w:hAnsi="Consolas" w:cs="Times New Roman"/>
+          <w:color w:val="008013"/>
+          <w:sz w:val="20"/>
+          <w:szCs w:val="20"/>
+          <w:lang w:eastAsia="ru-RU"/>
+        </w:rPr>
+        <w:t>Симпсона</w:t>
+      </w:r>
+    </w:p>
+    <w:p>
+      <w:pPr>
+        <w:spacing w:after="0" w:line="240" w:lineRule="auto"/>
+        <w:ind w:firstLine="0"/>
+        <w:jc w:val="left"/>
+        <w:rPr>
+          <w:rFonts w:ascii="Consolas" w:eastAsia="Times New Roman" w:hAnsi="Consolas" w:cs="Times New Roman"/>
+          <w:sz w:val="20"/>
+          <w:szCs w:val="20"/>
+          <w:lang w:val="en-US" w:eastAsia="ru-RU"/>
+        </w:rPr>
+      </w:pPr>
+      <w:r>
+        <w:rPr>
+          <w:rFonts w:ascii="Consolas" w:eastAsia="Times New Roman" w:hAnsi="Consolas" w:cs="Times New Roman"/>
+          <w:sz w:val="20"/>
+          <w:szCs w:val="20"/>
+          <w:lang w:val="en-US" w:eastAsia="ru-RU"/>
+        </w:rPr>
+        <w:t>n = 1;</w:t>
+      </w:r>
+    </w:p>
+    <w:p>
+      <w:pPr>
+        <w:spacing w:after="0" w:line="240" w:lineRule="auto"/>
+        <w:ind w:firstLine="0"/>
+        <w:jc w:val="left"/>
+        <w:rPr>
+          <w:rFonts w:ascii="Consolas" w:eastAsia="Times New Roman" w:hAnsi="Consolas" w:cs="Times New Roman"/>
+          <w:sz w:val="20"/>
+          <w:szCs w:val="20"/>
+          <w:lang w:val="en-US" w:eastAsia="ru-RU"/>
+        </w:rPr>
+      </w:pPr>
+      <w:r>
+        <w:rPr>
+          <w:rFonts w:ascii="Consolas" w:eastAsia="Times New Roman" w:hAnsi="Consolas" w:cs="Times New Roman"/>
+          <w:sz w:val="20"/>
+          <w:szCs w:val="20"/>
+          <w:lang w:val="en-US" w:eastAsia="ru-RU"/>
+        </w:rPr>
+        <w:t>err = tol + 1;</w:t>
+      </w:r>
+    </w:p>
+    <w:p>
+      <w:pPr>
+        <w:spacing w:after="0" w:line="240" w:lineRule="auto"/>
+        <w:ind w:firstLine="0"/>
+        <w:jc w:val="left"/>
+        <w:rPr>
+          <w:rFonts w:ascii="Consolas" w:eastAsia="Times New Roman" w:hAnsi="Consolas" w:cs="Times New Roman"/>
+          <w:sz w:val="20"/>
+          <w:szCs w:val="20"/>
+          <w:lang w:val="en-US" w:eastAsia="ru-RU"/>
+        </w:rPr>
+      </w:pPr>
+      <w:r>
+        <w:rPr>
+          <w:rFonts w:ascii="Consolas" w:eastAsia="Times New Roman" w:hAnsi="Consolas" w:cs="Times New Roman"/>
+          <w:color w:val="0E00FF"/>
+          <w:sz w:val="20"/>
+          <w:szCs w:val="20"/>
+          <w:lang w:val="en-US" w:eastAsia="ru-RU"/>
+        </w:rPr>
+        <w:t xml:space="preserve">while </w:t>
+      </w:r>
+      <w:r>
+        <w:rPr>
+          <w:rFonts w:ascii="Consolas" w:eastAsia="Times New Roman" w:hAnsi="Consolas" w:cs="Times New Roman"/>
+          <w:sz w:val="20"/>
+          <w:szCs w:val="20"/>
+          <w:lang w:val="en-US" w:eastAsia="ru-RU"/>
+        </w:rPr>
+        <w:t>err &gt; tol</w:t>
+      </w:r>
+    </w:p>
+    <w:p>
+      <w:pPr>
+        <w:spacing w:after="0" w:line="240" w:lineRule="auto"/>
+        <w:ind w:firstLine="0"/>
+        <w:jc w:val="left"/>
+        <w:rPr>
+          <w:rFonts w:ascii="Consolas" w:eastAsia="Times New Roman" w:hAnsi="Consolas" w:cs="Times New Roman"/>
+          <w:sz w:val="20"/>
+          <w:szCs w:val="20"/>
+          <w:lang w:val="en-US" w:eastAsia="ru-RU"/>
+        </w:rPr>
+      </w:pPr>
+      <w:r>
+        <w:rPr>
+          <w:rFonts w:ascii="Consolas" w:eastAsia="Times New Roman" w:hAnsi="Consolas" w:cs="Times New Roman"/>
+          <w:sz w:val="20"/>
+          <w:szCs w:val="20"/>
+          <w:lang w:val="en-US" w:eastAsia="ru-RU"/>
+        </w:rPr>
+        <w:t xml:space="preserve">    h = h/2;</w:t>
+      </w:r>
+    </w:p>
+    <w:p>
+      <w:pPr>
+        <w:spacing w:after="0" w:line="240" w:lineRule="auto"/>
+        <w:ind w:firstLine="0"/>
+        <w:jc w:val="left"/>
+        <w:rPr>
+          <w:rFonts w:ascii="Consolas" w:eastAsia="Times New Roman" w:hAnsi="Consolas" w:cs="Times New Roman"/>
+          <w:sz w:val="20"/>
+          <w:szCs w:val="20"/>
+          <w:lang w:val="en-US" w:eastAsia="ru-RU"/>
+        </w:rPr>
+      </w:pPr>
+      <w:r>
+        <w:rPr>
+          <w:rFonts w:ascii="Consolas" w:eastAsia="Times New Roman" w:hAnsi="Consolas" w:cs="Times New Roman"/>
+          <w:sz w:val="20"/>
+          <w:szCs w:val="20"/>
+          <w:lang w:val="en-US" w:eastAsia="ru-RU"/>
+        </w:rPr>
+        <w:t xml:space="preserve">    x = a + h : 2* h : b - h;</w:t>
+      </w:r>
+    </w:p>
+    <w:p>
+      <w:pPr>
+        <w:spacing w:after="0" w:line="240" w:lineRule="auto"/>
+        <w:ind w:firstLine="0"/>
+        <w:jc w:val="left"/>
+        <w:rPr>
+          <w:rFonts w:ascii="Consolas" w:eastAsia="Times New Roman" w:hAnsi="Consolas" w:cs="Times New Roman"/>
+          <w:sz w:val="20"/>
+          <w:szCs w:val="20"/>
+          <w:lang w:val="en-US" w:eastAsia="ru-RU"/>
+        </w:rPr>
+      </w:pPr>
+      <w:r>
+        <w:rPr>
+          <w:rFonts w:ascii="Consolas" w:eastAsia="Times New Roman" w:hAnsi="Consolas" w:cs="Times New Roman"/>
+          <w:sz w:val="20"/>
+          <w:szCs w:val="20"/>
+          <w:lang w:val="en-US" w:eastAsia="ru-RU"/>
+        </w:rPr>
+        <w:t xml:space="preserve">    I_new = h/3 * (f(a) + 4 * sum(f(x)) + 2 * sum(f(x + h)) + f(b));</w:t>
+      </w:r>
+    </w:p>
+    <w:p>
+      <w:pPr>
+        <w:spacing w:after="0" w:line="240" w:lineRule="auto"/>
+        <w:ind w:firstLine="0"/>
+        <w:jc w:val="left"/>
+        <w:rPr>
+          <w:rFonts w:ascii="Consolas" w:eastAsia="Times New Roman" w:hAnsi="Consolas" w:cs="Times New Roman"/>
+          <w:sz w:val="20"/>
+          <w:szCs w:val="20"/>
+          <w:lang w:val="en-US" w:eastAsia="ru-RU"/>
+        </w:rPr>
+      </w:pPr>
+      <w:r>
+        <w:rPr>
+          <w:rFonts w:ascii="Consolas" w:eastAsia="Times New Roman" w:hAnsi="Consolas" w:cs="Times New Roman"/>
+          <w:sz w:val="20"/>
+          <w:szCs w:val="20"/>
+          <w:lang w:val="en-US" w:eastAsia="ru-RU"/>
+        </w:rPr>
+        <w:t xml:space="preserve">    err = abs(I_new - I_simpson);</w:t>
+      </w:r>
+    </w:p>
+    <w:p>
+      <w:pPr>
+        <w:spacing w:after="0" w:line="240" w:lineRule="auto"/>
+        <w:ind w:firstLine="0"/>
+        <w:jc w:val="left"/>
+        <w:rPr>
+          <w:rFonts w:ascii="Consolas" w:eastAsia="Times New Roman" w:hAnsi="Consolas" w:cs="Times New Roman"/>
+          <w:sz w:val="20"/>
+          <w:szCs w:val="20"/>
+          <w:lang w:val="en-US" w:eastAsia="ru-RU"/>
+        </w:rPr>
+      </w:pPr>
+      <w:r>
+        <w:rPr>
+          <w:rFonts w:ascii="Consolas" w:eastAsia="Times New Roman" w:hAnsi="Consolas" w:cs="Times New Roman"/>
+          <w:sz w:val="20"/>
+          <w:szCs w:val="20"/>
+          <w:lang w:val="en-US" w:eastAsia="ru-RU"/>
+        </w:rPr>
+        <w:t xml:space="preserve">    I_simpson = I_new;</w:t>
+      </w:r>
+    </w:p>
+    <w:p>
+      <w:pPr>
+        <w:spacing w:after="0" w:line="240" w:lineRule="auto"/>
+        <w:ind w:firstLine="0"/>
+        <w:jc w:val="left"/>
+        <w:rPr>
+          <w:rFonts w:ascii="Consolas" w:eastAsia="Times New Roman" w:hAnsi="Consolas" w:cs="Times New Roman"/>
+          <w:sz w:val="20"/>
+          <w:szCs w:val="20"/>
+          <w:lang w:val="en-US" w:eastAsia="ru-RU"/>
+        </w:rPr>
+      </w:pPr>
+      <w:r>
+        <w:rPr>
+          <w:rFonts w:ascii="Consolas" w:eastAsia="Times New Roman" w:hAnsi="Consolas" w:cs="Times New Roman"/>
+          <w:sz w:val="20"/>
+          <w:szCs w:val="20"/>
+          <w:lang w:val="en-US" w:eastAsia="ru-RU"/>
+        </w:rPr>
+        <w:t xml:space="preserve">    n = n + 1;</w:t>
+      </w:r>
+    </w:p>
+    <w:p>
+      <w:pPr>
+        <w:spacing w:after="0" w:line="240" w:lineRule="auto"/>
+        <w:ind w:firstLine="0"/>
+        <w:jc w:val="left"/>
+        <w:rPr>
+          <w:rFonts w:ascii="Consolas" w:eastAsia="Times New Roman" w:hAnsi="Consolas" w:cs="Times New Roman"/>
+          <w:sz w:val="20"/>
+          <w:szCs w:val="20"/>
+          <w:lang w:eastAsia="ru-RU"/>
+        </w:rPr>
+      </w:pPr>
+      <w:r>
+        <w:rPr>
+          <w:rFonts w:ascii="Consolas" w:eastAsia="Times New Roman" w:hAnsi="Consolas" w:cs="Times New Roman"/>
+          <w:color w:val="0E00FF"/>
+          <w:sz w:val="20"/>
+          <w:szCs w:val="20"/>
+          <w:lang w:eastAsia="ru-RU"/>
+        </w:rPr>
+        <w:t>end</w:t>
+      </w:r>
+    </w:p>
+    <w:p>
+      <w:pPr>
+        <w:spacing w:after="0" w:line="240" w:lineRule="auto"/>
+        <w:ind w:firstLine="0"/>
+        <w:jc w:val="left"/>
+        <w:rPr>
+          <w:rFonts w:ascii="Consolas" w:eastAsia="Times New Roman" w:hAnsi="Consolas" w:cs="Times New Roman"/>
+          <w:sz w:val="20"/>
+          <w:szCs w:val="20"/>
+          <w:lang w:eastAsia="ru-RU"/>
+        </w:rPr>
+      </w:pPr>
+    </w:p>
+    <w:p>
+      <w:pPr>
+        <w:spacing w:after="0" w:line="240" w:lineRule="auto"/>
+        <w:ind w:firstLine="0"/>
+        <w:jc w:val="left"/>
+        <w:rPr>
+          <w:rFonts w:ascii="Consolas" w:eastAsia="Times New Roman" w:hAnsi="Consolas" w:cs="Times New Roman"/>
+          <w:sz w:val="20"/>
+          <w:szCs w:val="20"/>
+          <w:lang w:eastAsia="ru-RU"/>
+        </w:rPr>
+      </w:pPr>
+      <w:r>
+        <w:rPr>
+          <w:rFonts w:ascii="Consolas" w:eastAsia="Times New Roman" w:hAnsi="Consolas" w:cs="Times New Roman"/>
+          <w:sz w:val="20"/>
+          <w:szCs w:val="20"/>
+          <w:lang w:eastAsia="ru-RU"/>
+        </w:rPr>
+        <w:t xml:space="preserve">I_matlab = integral(f, a, b); </w:t>
+      </w:r>
+      <w:r>
+        <w:rPr>
+          <w:rFonts w:ascii="Consolas" w:eastAsia="Times New Roman" w:hAnsi="Consolas" w:cs="Times New Roman"/>
+          <w:color w:val="008013"/>
+          <w:sz w:val="20"/>
+          <w:szCs w:val="20"/>
+          <w:lang w:eastAsia="ru-RU"/>
+        </w:rPr>
+        <w:t>% Использование стандартных функций MATLAB для вычисления интеграла</w:t>
+      </w:r>
+    </w:p>
+    <w:p>
+      <w:pPr>
+        <w:spacing w:after="0" w:line="240" w:lineRule="auto"/>
+        <w:ind w:firstLine="0"/>
+        <w:jc w:val="left"/>
+        <w:rPr>
+          <w:rFonts w:ascii="Consolas" w:eastAsia="Times New Roman" w:hAnsi="Consolas" w:cs="Times New Roman"/>
+          <w:sz w:val="20"/>
+          <w:szCs w:val="20"/>
+          <w:lang w:eastAsia="ru-RU"/>
+        </w:rPr>
+      </w:pPr>
+    </w:p>
+    <w:p>
+      <w:pPr>
+        <w:spacing w:after="0" w:line="240" w:lineRule="auto"/>
+        <w:ind w:firstLine="0"/>
+        <w:jc w:val="left"/>
+        <w:rPr>
+          <w:rFonts w:ascii="Consolas" w:eastAsia="Times New Roman" w:hAnsi="Consolas" w:cs="Times New Roman"/>
+          <w:sz w:val="20"/>
+          <w:szCs w:val="20"/>
+          <w:lang w:eastAsia="ru-RU"/>
+        </w:rPr>
+      </w:pPr>
+      <w:r>
+        <w:rPr>
+          <w:rFonts w:ascii="Consolas" w:eastAsia="Times New Roman" w:hAnsi="Consolas" w:cs="Times New Roman"/>
+          <w:color w:val="008013"/>
+          <w:sz w:val="20"/>
+          <w:szCs w:val="20"/>
+          <w:lang w:eastAsia="ru-RU"/>
+        </w:rPr>
+        <w:t>% Вывод результатов</w:t>
+      </w:r>
+    </w:p>
+    <w:p>
+      <w:pPr>
+        <w:spacing w:after="0" w:line="240" w:lineRule="auto"/>
+        <w:ind w:firstLine="0"/>
+        <w:jc w:val="left"/>
+        <w:rPr>
+          <w:rFonts w:ascii="Consolas" w:eastAsia="Times New Roman" w:hAnsi="Consolas" w:cs="Times New Roman"/>
+          <w:sz w:val="20"/>
+          <w:szCs w:val="20"/>
+          <w:lang w:eastAsia="ru-RU"/>
+        </w:rPr>
+      </w:pPr>
+      <w:r>
+        <w:rPr>
+          <w:rFonts w:ascii="Consolas" w:eastAsia="Times New Roman" w:hAnsi="Consolas" w:cs="Times New Roman"/>
+          <w:sz w:val="20"/>
+          <w:szCs w:val="20"/>
+          <w:lang w:eastAsia="ru-RU"/>
+        </w:rPr>
+        <w:t>fprintf(</w:t>
+      </w:r>
+      <w:r>
+        <w:rPr>
+          <w:rFonts w:ascii="Consolas" w:eastAsia="Times New Roman" w:hAnsi="Consolas" w:cs="Times New Roman"/>
+          <w:color w:val="A709F5"/>
+          <w:sz w:val="20"/>
+          <w:szCs w:val="20"/>
+          <w:lang w:eastAsia="ru-RU"/>
+        </w:rPr>
+        <w:t>'Интеграл методом трапеций: %.10f\n'</w:t>
+      </w:r>
+      <w:r>
+        <w:rPr>
+          <w:rFonts w:ascii="Consolas" w:eastAsia="Times New Roman" w:hAnsi="Consolas" w:cs="Times New Roman"/>
+          <w:sz w:val="20"/>
+          <w:szCs w:val="20"/>
+          <w:lang w:eastAsia="ru-RU"/>
+        </w:rPr>
+        <w:t>, I_trapezoidal);</w:t>
+      </w:r>
+    </w:p>
+    <w:p>
+      <w:pPr>
+        <w:spacing w:after="0" w:line="240" w:lineRule="auto"/>
+        <w:ind w:firstLine="0"/>
+        <w:jc w:val="left"/>
+        <w:rPr>
+          <w:rFonts w:ascii="Consolas" w:eastAsia="Times New Roman" w:hAnsi="Consolas" w:cs="Times New Roman"/>
+          <w:sz w:val="20"/>
+          <w:szCs w:val="20"/>
+          <w:lang w:eastAsia="ru-RU"/>
+        </w:rPr>
+      </w:pPr>
+      <w:r>
+        <w:rPr>
+          <w:rFonts w:ascii="Consolas" w:eastAsia="Times New Roman" w:hAnsi="Consolas" w:cs="Times New Roman"/>
+          <w:sz w:val="20"/>
+          <w:szCs w:val="20"/>
+          <w:lang w:eastAsia="ru-RU"/>
+        </w:rPr>
+        <w:t>fprintf(</w:t>
+      </w:r>
+      <w:r>
+        <w:rPr>
+          <w:rFonts w:ascii="Consolas" w:eastAsia="Times New Roman" w:hAnsi="Consolas" w:cs="Times New Roman"/>
+          <w:color w:val="A709F5"/>
+          <w:sz w:val="20"/>
+          <w:szCs w:val="20"/>
+          <w:lang w:eastAsia="ru-RU"/>
+        </w:rPr>
+        <w:t>'Интеграл методом Симпсона: %.10f\n'</w:t>
+      </w:r>
+      <w:r>
+        <w:rPr>
+          <w:rFonts w:ascii="Consolas" w:eastAsia="Times New Roman" w:hAnsi="Consolas" w:cs="Times New Roman"/>
+          <w:sz w:val="20"/>
+          <w:szCs w:val="20"/>
+          <w:lang w:eastAsia="ru-RU"/>
+        </w:rPr>
+        <w:t>, I_simpson);</w:t>
+      </w:r>
+    </w:p>
+    <w:p>
+      <w:pPr>
+        <w:spacing w:after="0" w:line="240" w:lineRule="auto"/>
+        <w:ind w:firstLine="0"/>
+        <w:jc w:val="left"/>
+        <w:rPr>
+          <w:rFonts w:ascii="Consolas" w:eastAsia="Times New Roman" w:hAnsi="Consolas" w:cs="Times New Roman"/>
+          <w:sz w:val="20"/>
+          <w:szCs w:val="20"/>
+          <w:lang w:eastAsia="ru-RU"/>
+        </w:rPr>
+      </w:pPr>
+      <w:r>
+        <w:rPr>
+          <w:rFonts w:ascii="Consolas" w:eastAsia="Times New Roman" w:hAnsi="Consolas" w:cs="Times New Roman"/>
+          <w:sz w:val="20"/>
+          <w:szCs w:val="20"/>
+          <w:lang w:eastAsia="ru-RU"/>
+        </w:rPr>
+        <w:t>fprintf(</w:t>
+      </w:r>
+      <w:r>
+        <w:rPr>
+          <w:rFonts w:ascii="Consolas" w:eastAsia="Times New Roman" w:hAnsi="Consolas" w:cs="Times New Roman"/>
+          <w:color w:val="A709F5"/>
+          <w:sz w:val="20"/>
+          <w:szCs w:val="20"/>
+          <w:lang w:eastAsia="ru-RU"/>
+        </w:rPr>
+        <w:t>'Интеграл, вычисленный с помощью стандартных функций MATLAB: %.10f\n'</w:t>
+      </w:r>
+      <w:r>
+        <w:rPr>
+          <w:rFonts w:ascii="Consolas" w:eastAsia="Times New Roman" w:hAnsi="Consolas" w:cs="Times New Roman"/>
+          <w:sz w:val="20"/>
+          <w:szCs w:val="20"/>
+          <w:lang w:eastAsia="ru-RU"/>
+        </w:rPr>
+        <w:t>, I_matlab);</w:t>
+      </w:r>
+    </w:p>
+    <w:p>
+      <w:pPr>
+        <w:spacing w:after="0" w:line="240" w:lineRule="auto"/>
+        <w:ind w:firstLine="0"/>
+        <w:jc w:val="left"/>
+        <w:rPr>
+          <w:rFonts w:ascii="Consolas" w:eastAsia="Times New Roman" w:hAnsi="Consolas" w:cs="Times New Roman"/>
+          <w:sz w:val="20"/>
+          <w:szCs w:val="20"/>
+          <w:lang w:eastAsia="ru-RU"/>
+        </w:rPr>
+      </w:pPr>
+    </w:p>
+    <w:p>
+      <w:pPr>
+        <w:spacing w:after="0" w:line="240" w:lineRule="auto"/>
+        <w:ind w:firstLine="0"/>
+        <w:jc w:val="left"/>
+        <w:rPr>
+          <w:rFonts w:ascii="Consolas" w:eastAsia="Times New Roman" w:hAnsi="Consolas" w:cs="Times New Roman"/>
+          <w:sz w:val="20"/>
+          <w:szCs w:val="20"/>
+          <w:lang w:eastAsia="ru-RU"/>
+        </w:rPr>
+      </w:pPr>
+      <w:r>
+        <w:rPr>
+          <w:rFonts w:ascii="Consolas" w:eastAsia="Times New Roman" w:hAnsi="Consolas" w:cs="Times New Roman"/>
+          <w:color w:val="008013"/>
+          <w:sz w:val="20"/>
+          <w:szCs w:val="20"/>
+          <w:lang w:eastAsia="ru-RU"/>
+        </w:rPr>
+        <w:t>%вычисление неопределённого и несобственного интегралов</w:t>
+      </w:r>
+    </w:p>
+    <w:p>
+      <w:pPr>
+        <w:spacing w:after="0" w:line="240" w:lineRule="auto"/>
+        <w:ind w:firstLine="0"/>
+        <w:jc w:val="left"/>
+        <w:rPr>
+          <w:rFonts w:ascii="Consolas" w:eastAsia="Times New Roman" w:hAnsi="Consolas" w:cs="Times New Roman"/>
+          <w:sz w:val="20"/>
+          <w:szCs w:val="20"/>
+          <w:lang w:eastAsia="ru-RU"/>
+        </w:rPr>
+      </w:pPr>
+      <w:r>
+        <w:rPr>
+          <w:rFonts w:ascii="Consolas" w:eastAsia="Times New Roman" w:hAnsi="Consolas" w:cs="Times New Roman"/>
+          <w:sz w:val="20"/>
+          <w:szCs w:val="20"/>
+          <w:lang w:eastAsia="ru-RU"/>
+        </w:rPr>
+        <w:t xml:space="preserve">syms </w:t>
+      </w:r>
+      <w:r>
+        <w:rPr>
+          <w:rFonts w:ascii="Consolas" w:eastAsia="Times New Roman" w:hAnsi="Consolas" w:cs="Times New Roman"/>
+          <w:color w:val="A709F5"/>
+          <w:sz w:val="20"/>
+          <w:szCs w:val="20"/>
+          <w:lang w:eastAsia="ru-RU"/>
+        </w:rPr>
+        <w:t>x a p</w:t>
+      </w:r>
+      <w:r>
+        <w:rPr>
+          <w:rFonts w:ascii="Consolas" w:eastAsia="Times New Roman" w:hAnsi="Consolas" w:cs="Times New Roman"/>
+          <w:sz w:val="20"/>
+          <w:szCs w:val="20"/>
+          <w:lang w:eastAsia="ru-RU"/>
+        </w:rPr>
+        <w:t>;</w:t>
+      </w:r>
+    </w:p>
+    <w:p>
+      <w:pPr>
+        <w:spacing w:after="0" w:line="240" w:lineRule="auto"/>
+        <w:ind w:firstLine="0"/>
+        <w:jc w:val="left"/>
+        <w:rPr>
+          <w:rFonts w:ascii="Consolas" w:eastAsia="Times New Roman" w:hAnsi="Consolas" w:cs="Times New Roman"/>
+          <w:sz w:val="20"/>
+          <w:szCs w:val="20"/>
+          <w:lang w:val="en-US" w:eastAsia="ru-RU"/>
+        </w:rPr>
+      </w:pPr>
+      <w:r>
+        <w:rPr>
+          <w:rFonts w:ascii="Consolas" w:eastAsia="Times New Roman" w:hAnsi="Consolas" w:cs="Times New Roman"/>
+          <w:sz w:val="20"/>
+          <w:szCs w:val="20"/>
+          <w:lang w:val="en-US" w:eastAsia="ru-RU"/>
+        </w:rPr>
+        <w:t>f_2 = (a^x) * exp(-x);</w:t>
+      </w:r>
+    </w:p>
+    <w:p>
+      <w:pPr>
+        <w:spacing w:after="0" w:line="240" w:lineRule="auto"/>
+        <w:ind w:firstLine="0"/>
+        <w:jc w:val="left"/>
+        <w:rPr>
+          <w:rFonts w:ascii="Consolas" w:eastAsia="Times New Roman" w:hAnsi="Consolas" w:cs="Times New Roman"/>
+          <w:sz w:val="20"/>
+          <w:szCs w:val="20"/>
+          <w:lang w:val="en-US" w:eastAsia="ru-RU"/>
+        </w:rPr>
+      </w:pPr>
+      <w:r>
+        <w:rPr>
+          <w:rFonts w:ascii="Consolas" w:eastAsia="Times New Roman" w:hAnsi="Consolas" w:cs="Times New Roman"/>
+          <w:sz w:val="20"/>
+          <w:szCs w:val="20"/>
+          <w:lang w:val="en-US" w:eastAsia="ru-RU"/>
+        </w:rPr>
+        <w:t>f_3 = (1+x)/((x+a).^(p+1));</w:t>
+      </w:r>
+    </w:p>
+    <w:p>
+      <w:pPr>
+        <w:spacing w:after="0" w:line="240" w:lineRule="auto"/>
+        <w:ind w:firstLine="0"/>
+        <w:jc w:val="left"/>
+        <w:rPr>
+          <w:rFonts w:ascii="Consolas" w:eastAsia="Times New Roman" w:hAnsi="Consolas" w:cs="Times New Roman"/>
+          <w:sz w:val="20"/>
+          <w:szCs w:val="20"/>
+          <w:lang w:val="en-US" w:eastAsia="ru-RU"/>
+        </w:rPr>
+      </w:pPr>
+      <w:r>
+        <w:rPr>
+          <w:rFonts w:ascii="Consolas" w:eastAsia="Times New Roman" w:hAnsi="Consolas" w:cs="Times New Roman"/>
+          <w:sz w:val="20"/>
+          <w:szCs w:val="20"/>
+          <w:lang w:val="en-US" w:eastAsia="ru-RU"/>
+        </w:rPr>
+        <w:t>res = int(f_2, x);</w:t>
+      </w:r>
+    </w:p>
+    <w:p>
+      <w:pPr>
+        <w:spacing w:after="0" w:line="240" w:lineRule="auto"/>
+        <w:ind w:firstLine="0"/>
+        <w:jc w:val="left"/>
+        <w:rPr>
+          <w:rFonts w:ascii="Consolas" w:eastAsia="Times New Roman" w:hAnsi="Consolas" w:cs="Times New Roman"/>
+          <w:sz w:val="20"/>
+          <w:szCs w:val="20"/>
+          <w:lang w:val="en-US" w:eastAsia="ru-RU"/>
+        </w:rPr>
+      </w:pPr>
+      <w:r>
+        <w:rPr>
+          <w:rFonts w:ascii="Consolas" w:eastAsia="Times New Roman" w:hAnsi="Consolas" w:cs="Times New Roman"/>
+          <w:sz w:val="20"/>
+          <w:szCs w:val="20"/>
+          <w:lang w:val="en-US" w:eastAsia="ru-RU"/>
+        </w:rPr>
+        <w:t>fprintf(</w:t>
+      </w:r>
+      <w:r>
+        <w:rPr>
+          <w:rFonts w:ascii="Consolas" w:eastAsia="Times New Roman" w:hAnsi="Consolas" w:cs="Times New Roman"/>
+          <w:color w:val="A709F5"/>
+          <w:sz w:val="20"/>
+          <w:szCs w:val="20"/>
+          <w:lang w:val="en-US" w:eastAsia="ru-RU"/>
+        </w:rPr>
+        <w:t>'</w:t>
+      </w:r>
+      <w:r>
+        <w:rPr>
+          <w:rFonts w:ascii="Consolas" w:eastAsia="Times New Roman" w:hAnsi="Consolas" w:cs="Times New Roman"/>
+          <w:color w:val="A709F5"/>
+          <w:sz w:val="20"/>
+          <w:szCs w:val="20"/>
+          <w:lang w:eastAsia="ru-RU"/>
+        </w:rPr>
+        <w:t>Неопредеённый</w:t>
+      </w:r>
+      <w:r>
+        <w:rPr>
+          <w:rFonts w:ascii="Consolas" w:eastAsia="Times New Roman" w:hAnsi="Consolas" w:cs="Times New Roman"/>
+          <w:color w:val="A709F5"/>
+          <w:sz w:val="20"/>
+          <w:szCs w:val="20"/>
+          <w:lang w:val="en-US" w:eastAsia="ru-RU"/>
+        </w:rPr>
+        <w:t xml:space="preserve"> </w:t>
+      </w:r>
+      <w:r>
+        <w:rPr>
+          <w:rFonts w:ascii="Consolas" w:eastAsia="Times New Roman" w:hAnsi="Consolas" w:cs="Times New Roman"/>
+          <w:color w:val="A709F5"/>
+          <w:sz w:val="20"/>
+          <w:szCs w:val="20"/>
+          <w:lang w:eastAsia="ru-RU"/>
+        </w:rPr>
+        <w:t>интеграл</w:t>
+      </w:r>
+      <w:r>
+        <w:rPr>
+          <w:rFonts w:ascii="Consolas" w:eastAsia="Times New Roman" w:hAnsi="Consolas" w:cs="Times New Roman"/>
+          <w:color w:val="A709F5"/>
+          <w:sz w:val="20"/>
+          <w:szCs w:val="20"/>
+          <w:lang w:val="en-US" w:eastAsia="ru-RU"/>
+        </w:rPr>
+        <w:t>: %s\n'</w:t>
+      </w:r>
+      <w:r>
+        <w:rPr>
+          <w:rFonts w:ascii="Consolas" w:eastAsia="Times New Roman" w:hAnsi="Consolas" w:cs="Times New Roman"/>
+          <w:sz w:val="20"/>
+          <w:szCs w:val="20"/>
+          <w:lang w:val="en-US" w:eastAsia="ru-RU"/>
+        </w:rPr>
+        <w:t>, res);</w:t>
+      </w:r>
+    </w:p>
+    <w:p>
+      <w:pPr>
+        <w:spacing w:after="0" w:line="240" w:lineRule="auto"/>
+        <w:ind w:firstLine="0"/>
+        <w:jc w:val="left"/>
+        <w:rPr>
+          <w:rFonts w:ascii="Consolas" w:eastAsia="Times New Roman" w:hAnsi="Consolas" w:cs="Times New Roman"/>
+          <w:sz w:val="20"/>
+          <w:szCs w:val="20"/>
+          <w:lang w:val="en-US" w:eastAsia="ru-RU"/>
+        </w:rPr>
+      </w:pPr>
+      <w:r>
+        <w:rPr>
+          <w:rFonts w:ascii="Consolas" w:eastAsia="Times New Roman" w:hAnsi="Consolas" w:cs="Times New Roman"/>
+          <w:sz w:val="20"/>
+          <w:szCs w:val="20"/>
+          <w:lang w:val="en-US" w:eastAsia="ru-RU"/>
+        </w:rPr>
+        <w:t>res = int(f_3, x, 0, Inf);</w:t>
+      </w:r>
+    </w:p>
+    <w:p>
+      <w:pPr>
+        <w:spacing w:after="0" w:line="240" w:lineRule="auto"/>
+        <w:ind w:firstLine="0"/>
+        <w:jc w:val="left"/>
+        <w:rPr>
+          <w:rFonts w:ascii="Consolas" w:eastAsia="Times New Roman" w:hAnsi="Consolas" w:cs="Times New Roman"/>
+          <w:sz w:val="20"/>
+          <w:szCs w:val="20"/>
+          <w:lang w:eastAsia="ru-RU"/>
+        </w:rPr>
+      </w:pPr>
+      <w:r>
+        <w:rPr>
+          <w:rFonts w:ascii="Consolas" w:eastAsia="Times New Roman" w:hAnsi="Consolas" w:cs="Times New Roman"/>
+          <w:sz w:val="20"/>
+          <w:szCs w:val="20"/>
+          <w:lang w:eastAsia="ru-RU"/>
+        </w:rPr>
+        <w:t>fprintf(</w:t>
+      </w:r>
+      <w:r>
+        <w:rPr>
+          <w:rFonts w:ascii="Consolas" w:eastAsia="Times New Roman" w:hAnsi="Consolas" w:cs="Times New Roman"/>
+          <w:color w:val="A709F5"/>
+          <w:sz w:val="20"/>
+          <w:szCs w:val="20"/>
+          <w:lang w:eastAsia="ru-RU"/>
+        </w:rPr>
+        <w:t>'Несобственный интеграл: %s\n'</w:t>
+      </w:r>
+      <w:r>
+        <w:rPr>
+          <w:rFonts w:ascii="Consolas" w:eastAsia="Times New Roman" w:hAnsi="Consolas" w:cs="Times New Roman"/>
+          <w:sz w:val="20"/>
+          <w:szCs w:val="20"/>
+          <w:lang w:eastAsia="ru-RU"/>
+        </w:rPr>
+        <w:t>, res);</w:t>
+      </w:r>
+    </w:p>
+    <w:p>
+      <w:pPr>
+        <w:spacing w:after="0" w:line="240" w:lineRule="auto"/>
+        <w:ind w:firstLine="0"/>
+        <w:jc w:val="left"/>
+        <w:rPr>
+          <w:rFonts w:ascii="Consolas" w:eastAsia="Times New Roman" w:hAnsi="Consolas" w:cs="Times New Roman"/>
+          <w:sz w:val="20"/>
+          <w:szCs w:val="20"/>
+          <w:lang w:eastAsia="ru-RU"/>
+        </w:rPr>
+      </w:pPr>
+    </w:p>
+    <w:p>
+      <w:pPr>
+        <w:spacing w:line="259" w:lineRule="auto"/>
+        <w:ind w:firstLine="0"/>
+        <w:jc w:val="left"/>
+        <w:rPr>
+          <w:rFonts w:eastAsiaTheme="minorEastAsia"/>
+          <w:b/>
+        </w:rPr>
+      </w:pPr>
+      <w:r>
+        <w:rPr>
+          <w:rFonts w:eastAsiaTheme="minorEastAsia"/>
+          <w:b/>
+        </w:rPr>
+        <w:br w:type="page"/>
+      </w:r>
+    </w:p>
+    <w:p>
+      <w:pPr>
+        <w:jc w:val="center"/>
+        <w:rPr>
+          <w:rFonts w:eastAsiaTheme="minorEastAsia"/>
+          <w:b/>
+        </w:rPr>
+      </w:pPr>
+      <w:r>
+        <w:rPr>
+          <w:rFonts w:eastAsiaTheme="minorEastAsia"/>
+          <w:b/>
+        </w:rPr>
+        <w:lastRenderedPageBreak/>
+        <w:t>Результаты расчётов</w:t>
+      </w:r>
+    </w:p>
+    <w:p>
+      <w:pPr>
+        <w:rPr>
+          <w:rFonts w:eastAsiaTheme="minorEastAsia"/>
+        </w:rPr>
+      </w:pPr>
+      <w:r>
+        <w:rPr>
+          <w:rFonts w:eastAsiaTheme="minorEastAsia"/>
+        </w:rPr>
+        <w:t>Шаг h для метода трапеций: 5.9829337155</w:t>
+      </w:r>
+    </w:p>
+    <w:p>
+      <w:pPr>
+        <w:rPr>
+          <w:rFonts w:eastAsiaTheme="minorEastAsia"/>
+        </w:rPr>
+      </w:pPr>
+      <w:r>
+        <w:rPr>
+          <w:rFonts w:eastAsiaTheme="minorEastAsia"/>
+        </w:rPr>
+        <w:t>Максимальное значение 2-ой производной на интервале (a; b): 2982.9579870417</w:t>
+      </w:r>
+    </w:p>
+    <w:p>
+      <w:pPr>
+        <w:rPr>
+          <w:rFonts w:eastAsiaTheme="minorEastAsia"/>
+        </w:rPr>
+      </w:pPr>
+      <w:r>
+        <w:rPr>
+          <w:rFonts w:eastAsiaTheme="minorEastAsia"/>
+        </w:rPr>
+        <w:t>Шаг h для метода Симпсона: 23.1640332772</w:t>
+      </w:r>
+    </w:p>
+    <w:p>
+      <w:pPr>
+        <w:rPr>
+          <w:rFonts w:eastAsiaTheme="minorEastAsia"/>
+        </w:rPr>
+      </w:pPr>
+      <w:r>
+        <w:rPr>
+          <w:rFonts w:eastAsiaTheme="minorEastAsia"/>
+        </w:rPr>
+        <w:t>Максимальное значение 4-ой производной на интервале (a; b): 2980.9579870417</w:t>
+      </w:r>
+    </w:p>
+    <w:p>
+      <w:pPr>
+        <w:rPr>
+          <w:rFonts w:eastAsiaTheme="minorEastAsia"/>
+        </w:rPr>
+      </w:pPr>
+      <w:r>
+        <w:rPr>
+          <w:rFonts w:eastAsiaTheme="minorEastAsia"/>
+        </w:rPr>
+        <w:t>Интеграл методом трапеций: 3063.5436646741</w:t>
+      </w:r>
+    </w:p>
+    <w:p>
+      <w:pPr>
+        <w:rPr>
+          <w:rFonts w:eastAsiaTheme="minorEastAsia"/>
+        </w:rPr>
+      </w:pPr>
+      <w:r>
+        <w:rPr>
+          <w:rFonts w:eastAsiaTheme="minorEastAsia"/>
+        </w:rPr>
+        <w:t>Интеграл методом Симпсона: 3064.1489045234</w:t>
+      </w:r>
+    </w:p>
+    <w:p>
+      <w:pPr>
+        <w:rPr>
+          <w:rFonts w:eastAsiaTheme="minorEastAsia"/>
+        </w:rPr>
+      </w:pPr>
+      <w:r>
+        <w:rPr>
+          <w:rFonts w:eastAsiaTheme="minorEastAsia"/>
+        </w:rPr>
+        <w:t>Интеграл, вычисленный с помощью стандартных функций MATLAB: 3064.1559850918</w:t>
+      </w:r>
+    </w:p>
+    <w:p>
+      <w:pPr>
+        <w:rPr>
+          <w:rFonts w:eastAsiaTheme="minorEastAsia"/>
+        </w:rPr>
+      </w:pPr>
+      <w:r>
+        <w:rPr>
+          <w:rFonts w:eastAsiaTheme="minorEastAsia"/>
+        </w:rPr>
+        <w:t>Неопредеённый интеграл: (a^x*exp(-x))/(log(a) - 1)</w:t>
+      </w:r>
+    </w:p>
+    <w:p>
+      <w:pPr>
+        <w:rPr>
+          <w:rFonts w:eastAsiaTheme="minorEastAsia"/>
+          <w:lang w:val="en-US"/>
+        </w:rPr>
+      </w:pPr>
+      <w:r>
+        <w:rPr>
+          <w:rFonts w:eastAsiaTheme="minorEastAsia"/>
+        </w:rPr>
+        <w:t>Несобственный</w:t>
+      </w:r>
+      <w:r>
+        <w:rPr>
+          <w:rFonts w:eastAsiaTheme="minorEastAsia"/>
+          <w:lang w:val="en-US"/>
+        </w:rPr>
+        <w:t xml:space="preserve"> </w:t>
+      </w:r>
+      <w:r>
+        <w:rPr>
+          <w:rFonts w:eastAsiaTheme="minorEastAsia"/>
+        </w:rPr>
+        <w:t>интеграл</w:t>
+      </w:r>
+      <w:r>
+        <w:rPr>
+          <w:rFonts w:eastAsiaTheme="minorEastAsia"/>
+          <w:lang w:val="en-US"/>
+        </w:rPr>
+        <w:t>: piecewise(in(p, 'integer') &amp; ~a &lt;= 0 &amp; 2 &lt;= p, (a + p - 1)/(a^p*p*(p - 1)), (~a &lt;= 0 | p &lt;= -1) &amp; in(p, 'integer') &amp; p &lt;= 0, Inf + (a + p - 1)/(a^p*p*(p - 1)), a*p + 1 &lt; a + p &amp; in(p, 'integer') &amp; a &lt;= 0 &amp; 2 &lt;= p, (1/(p - 1))*Inf - limit((a + p + x*p - 1)/(a + x)^p, x, -a, 'Left')/(p*(p - 1)), ~in(p, 'integer') | (1 &lt;= p | a &lt;= 0 &amp; 0 &lt;= p) &amp; (a &lt;= 0 | p &lt;= 1) &amp; (a + p &lt;= a*p + 1 | ~a &lt;= 0 | p &lt;= 1), int((x + 1)/(a + x)^(p + 1), x, 0, Inf))</w:t>
+      </w:r>
+    </w:p>
+    <w:p>
+      <w:pPr>
+        <w:rPr>
+          <w:lang w:val="en-US"/>
+        </w:rPr>
+      </w:pPr>
+    </w:p>
+    <w:p>
+      <w:pPr>
+        <w:rPr>
+          <w:lang w:val="en-US"/>
+        </w:rPr>
+      </w:pPr>
     </w:p>
     <w:sectPr>
       <w:footerReference w:type="default" r:id="rId8"/>
@@ -5454,544 +8549,6 @@
 </w:styles>
 </file>
 
-<file path=word/glossary/document.xml><?xml version="1.0" encoding="utf-8"?>
-<w:glossaryDocument xmlns:wpc="http://schemas.microsoft.com/office/word/2010/wordprocessingCanvas" xmlns:cx="http://schemas.microsoft.com/office/drawing/2014/chartex" xmlns:cx1="http://schemas.microsoft.com/office/drawing/2015/9/8/chartex" xmlns:mc="http://schemas.openxmlformats.org/markup-compatibility/2006" xmlns:o="urn:schemas-microsoft-com:office:office" xmlns:r="http://schemas.openxmlformats.org/officeDocument/2006/relationships" xmlns:m="http://schemas.openxmlformats.org/officeDocument/2006/math" xmlns:v="urn:schemas-microsoft-com:vml" xmlns:wp14="http://schemas.microsoft.com/office/word/2010/wordprocessingDrawing" xmlns:wp="http://schemas.openxmlformats.org/drawingml/2006/wordprocessingDrawing" xmlns:w10="urn:schemas-microsoft-com:office:word" xmlns:w="http://schemas.openxmlformats.org/wordprocessingml/2006/main" xmlns:w14="http://schemas.microsoft.com/office/word/2010/wordml" xmlns:w15="http://schemas.microsoft.com/office/word/2012/wordml" xmlns:w16se="http://schemas.microsoft.com/office/word/2015/wordml/symex" xmlns:wpg="http://schemas.microsoft.com/office/word/2010/wordprocessingGroup" xmlns:wpi="http://schemas.microsoft.com/office/word/2010/wordprocessingInk" xmlns:wne="http://schemas.microsoft.com/office/word/2006/wordml" xmlns:wps="http://schemas.microsoft.com/office/word/2010/wordprocessingShape" mc:Ignorable="w14 w15 w16se wp14"/>
-</file>
-
-<file path=word/glossary/fontTable.xml><?xml version="1.0" encoding="utf-8"?>
-<w:fonts xmlns:mc="http://schemas.openxmlformats.org/markup-compatibility/2006" xmlns:r="http://schemas.openxmlformats.org/officeDocument/2006/relationships" xmlns:w="http://schemas.openxmlformats.org/wordprocessingml/2006/main" xmlns:w14="http://schemas.microsoft.com/office/word/2010/wordml" xmlns:w15="http://schemas.microsoft.com/office/word/2012/wordml" xmlns:w16se="http://schemas.microsoft.com/office/word/2015/wordml/symex" mc:Ignorable="w14 w15 w16se">
-  <w:font w:name="Times New Roman">
-    <w:panose1 w:val="02020603050405020304"/>
-    <w:charset w:val="CC"/>
-    <w:family w:val="roman"/>
-    <w:pitch w:val="variable"/>
-    <w:sig w:usb0="E0002EFF" w:usb1="C000785B" w:usb2="00000009" w:usb3="00000000" w:csb0="000001FF" w:csb1="00000000"/>
-  </w:font>
-  <w:font w:name="Courier New">
-    <w:panose1 w:val="02070309020205020404"/>
-    <w:charset w:val="CC"/>
-    <w:family w:val="modern"/>
-    <w:pitch w:val="fixed"/>
-    <w:sig w:usb0="E0002EFF" w:usb1="C0007843" w:usb2="00000009" w:usb3="00000000" w:csb0="000001FF" w:csb1="00000000"/>
-  </w:font>
-  <w:font w:name="Wingdings">
-    <w:panose1 w:val="05000000000000000000"/>
-    <w:charset w:val="02"/>
-    <w:family w:val="auto"/>
-    <w:pitch w:val="variable"/>
-    <w:sig w:usb0="00000000" w:usb1="10000000" w:usb2="00000000" w:usb3="00000000" w:csb0="80000000" w:csb1="00000000"/>
-  </w:font>
-  <w:font w:name="Symbol">
-    <w:panose1 w:val="05050102010706020507"/>
-    <w:charset w:val="02"/>
-    <w:family w:val="roman"/>
-    <w:pitch w:val="variable"/>
-    <w:sig w:usb0="00000000" w:usb1="10000000" w:usb2="00000000" w:usb3="00000000" w:csb0="80000000" w:csb1="00000000"/>
-  </w:font>
-  <w:font w:name="Calibri">
-    <w:panose1 w:val="020F0502020204030204"/>
-    <w:charset w:val="CC"/>
-    <w:family w:val="swiss"/>
-    <w:pitch w:val="variable"/>
-    <w:sig w:usb0="E4002EFF" w:usb1="C000247B" w:usb2="00000009" w:usb3="00000000" w:csb0="000001FF" w:csb1="00000000"/>
-  </w:font>
-  <w:font w:name="Calibri Light">
-    <w:panose1 w:val="020F0302020204030204"/>
-    <w:charset w:val="CC"/>
-    <w:family w:val="swiss"/>
-    <w:pitch w:val="variable"/>
-    <w:sig w:usb0="E4002EFF" w:usb1="C000247B" w:usb2="00000009" w:usb3="00000000" w:csb0="000001FF" w:csb1="00000000"/>
-  </w:font>
-  <w:font w:name="Cambria Math">
-    <w:panose1 w:val="02040503050406030204"/>
-    <w:charset w:val="CC"/>
-    <w:family w:val="roman"/>
-    <w:pitch w:val="variable"/>
-    <w:sig w:usb0="E00006FF" w:usb1="420024FF" w:usb2="02000000" w:usb3="00000000" w:csb0="0000019F" w:csb1="00000000"/>
-  </w:font>
-</w:fonts>
-</file>
-
-<file path=word/glossary/settings.xml><?xml version="1.0" encoding="utf-8"?>
-<w:settings xmlns:mc="http://schemas.openxmlformats.org/markup-compatibility/2006" xmlns:o="urn:schemas-microsoft-com:office:office" xmlns:r="http://schemas.openxmlformats.org/officeDocument/2006/relationships" xmlns:m="http://schemas.openxmlformats.org/officeDocument/2006/math" xmlns:v="urn:schemas-microsoft-com:vml" xmlns:w10="urn:schemas-microsoft-com:office:word" xmlns:w="http://schemas.openxmlformats.org/wordprocessingml/2006/main" xmlns:w14="http://schemas.microsoft.com/office/word/2010/wordml" xmlns:w15="http://schemas.microsoft.com/office/word/2012/wordml" xmlns:w16se="http://schemas.microsoft.com/office/word/2015/wordml/symex" xmlns:sl="http://schemas.openxmlformats.org/schemaLibrary/2006/main" mc:Ignorable="w14 w15 w16se">
-  <w:view w:val="normal"/>
-  <w:defaultTabStop w:val="708"/>
-  <w:characterSpacingControl w:val="doNotCompress"/>
-  <w:compat>
-    <w:useFELayout/>
-    <w:compatSetting w:name="compatibilityMode" w:uri="http://schemas.microsoft.com/office/word" w:val="15"/>
-    <w:compatSetting w:name="overrideTableStyleFontSizeAndJustification" w:uri="http://schemas.microsoft.com/office/word" w:val="1"/>
-    <w:compatSetting w:name="enableOpenTypeFeatures" w:uri="http://schemas.microsoft.com/office/word" w:val="1"/>
-    <w:compatSetting w:name="doNotFlipMirrorIndents" w:uri="http://schemas.microsoft.com/office/word" w:val="1"/>
-    <w:compatSetting w:name="differentiateMultirowTableHeaders" w:uri="http://schemas.microsoft.com/office/word" w:val="1"/>
-  </w:compat>
-  <w:rsids>
-    <w:rsidRoot w:val="00C1270F"/>
-    <w:rsid w:val="00C1270F"/>
-    <w:rsid w:val="00D34E03"/>
-  </w:rsids>
-  <m:mathPr>
-    <m:mathFont m:val="Cambria Math"/>
-    <m:brkBin m:val="before"/>
-    <m:brkBinSub m:val="--"/>
-    <m:smallFrac m:val="0"/>
-    <m:dispDef/>
-    <m:lMargin m:val="0"/>
-    <m:rMargin m:val="0"/>
-    <m:defJc m:val="centerGroup"/>
-    <m:wrapIndent m:val="1440"/>
-    <m:intLim m:val="subSup"/>
-    <m:naryLim m:val="undOvr"/>
-  </m:mathPr>
-  <w:themeFontLang w:val="ru-RU"/>
-  <w:clrSchemeMapping w:bg1="light1" w:t1="dark1" w:bg2="light2" w:t2="dark2" w:accent1="accent1" w:accent2="accent2" w:accent3="accent3" w:accent4="accent4" w:accent5="accent5" w:accent6="accent6" w:hyperlink="hyperlink" w:followedHyperlink="followedHyperlink"/>
-  <w:decimalSymbol w:val=","/>
-  <w:listSeparator w:val=";"/>
-  <w15:chartTrackingRefBased/>
-</w:settings>
-</file>
-
-<file path=word/glossary/styles.xml><?xml version="1.0" encoding="utf-8"?>
-<w:styles xmlns:mc="http://schemas.openxmlformats.org/markup-compatibility/2006" xmlns:r="http://schemas.openxmlformats.org/officeDocument/2006/relationships" xmlns:w="http://schemas.openxmlformats.org/wordprocessingml/2006/main" xmlns:w14="http://schemas.microsoft.com/office/word/2010/wordml" xmlns:w15="http://schemas.microsoft.com/office/word/2012/wordml" xmlns:w16se="http://schemas.microsoft.com/office/word/2015/wordml/symex" mc:Ignorable="w14 w15 w16se">
-  <w:docDefaults>
-    <w:rPrDefault>
-      <w:rPr>
-        <w:rFonts w:asciiTheme="minorHAnsi" w:eastAsiaTheme="minorEastAsia" w:hAnsiTheme="minorHAnsi" w:cstheme="minorBidi"/>
-        <w:sz w:val="22"/>
-        <w:szCs w:val="22"/>
-        <w:lang w:val="ru-RU" w:eastAsia="ru-RU" w:bidi="ar-SA"/>
-      </w:rPr>
-    </w:rPrDefault>
-    <w:pPrDefault>
-      <w:pPr>
-        <w:spacing w:after="160" w:line="259" w:lineRule="auto"/>
-      </w:pPr>
-    </w:pPrDefault>
-  </w:docDefaults>
-  <w:latentStyles w:defLockedState="0" w:defUIPriority="99" w:defSemiHidden="0" w:defUnhideWhenUsed="0" w:defQFormat="0" w:count="371">
-    <w:lsdException w:name="Normal" w:uiPriority="0" w:qFormat="1"/>
-    <w:lsdException w:name="heading 1" w:uiPriority="9" w:qFormat="1"/>
-    <w:lsdException w:name="heading 2" w:semiHidden="1" w:uiPriority="9" w:unhideWhenUsed="1" w:qFormat="1"/>
-    <w:lsdException w:name="heading 3" w:semiHidden="1" w:uiPriority="9" w:unhideWhenUsed="1" w:qFormat="1"/>
-    <w:lsdException w:name="heading 4" w:semiHidden="1" w:uiPriority="9" w:unhideWhenUsed="1" w:qFormat="1"/>
-    <w:lsdException w:name="heading 5" w:semiHidden="1" w:uiPriority="9" w:unhideWhenUsed="1" w:qFormat="1"/>
-    <w:lsdException w:name="heading 6" w:semiHidden="1" w:uiPriority="9" w:unhideWhenUsed="1" w:qFormat="1"/>
-    <w:lsdException w:name="heading 7" w:semiHidden="1" w:uiPriority="9" w:unhideWhenUsed="1" w:qFormat="1"/>
-    <w:lsdException w:name="heading 8" w:semiHidden="1" w:uiPriority="9" w:unhideWhenUsed="1" w:qFormat="1"/>
-    <w:lsdException w:name="heading 9" w:semiHidden="1" w:uiPriority="9" w:unhideWhenUsed="1" w:qFormat="1"/>
-    <w:lsdException w:name="index 1" w:semiHidden="1" w:unhideWhenUsed="1"/>
-    <w:lsdException w:name="index 2" w:semiHidden="1" w:unhideWhenUsed="1"/>
-    <w:lsdException w:name="index 3" w:semiHidden="1" w:unhideWhenUsed="1"/>
-    <w:lsdException w:name="index 4" w:semiHidden="1" w:unhideWhenUsed="1"/>
-    <w:lsdException w:name="index 5" w:semiHidden="1" w:unhideWhenUsed="1"/>
-    <w:lsdException w:name="index 6" w:semiHidden="1" w:unhideWhenUsed="1"/>
-    <w:lsdException w:name="index 7" w:semiHidden="1" w:unhideWhenUsed="1"/>
-    <w:lsdException w:name="index 8" w:semiHidden="1" w:unhideWhenUsed="1"/>
-    <w:lsdException w:name="index 9" w:semiHidden="1" w:unhideWhenUsed="1"/>
-    <w:lsdException w:name="toc 1" w:semiHidden="1" w:uiPriority="39" w:unhideWhenUsed="1"/>
-    <w:lsdException w:name="toc 2" w:semiHidden="1" w:uiPriority="39" w:unhideWhenUsed="1"/>
-    <w:lsdException w:name="toc 3" w:semiHidden="1" w:uiPriority="39" w:unhideWhenUsed="1"/>
-    <w:lsdException w:name="toc 4" w:semiHidden="1" w:uiPriority="39" w:unhideWhenUsed="1"/>
-    <w:lsdException w:name="toc 5" w:semiHidden="1" w:uiPriority="39" w:unhideWhenUsed="1"/>
-    <w:lsdException w:name="toc 6" w:semiHidden="1" w:uiPriority="39" w:unhideWhenUsed="1"/>
-    <w:lsdException w:name="toc 7" w:semiHidden="1" w:uiPriority="39" w:unhideWhenUsed="1"/>
-    <w:lsdException w:name="toc 8" w:semiHidden="1" w:uiPriority="39" w:unhideWhenUsed="1"/>
-    <w:lsdException w:name="toc 9" w:semiHidden="1" w:uiPriority="39" w:unhideWhenUsed="1"/>
-    <w:lsdException w:name="Normal Indent" w:semiHidden="1" w:unhideWhenUsed="1"/>
-    <w:lsdException w:name="footnote text" w:semiHidden="1" w:unhideWhenUsed="1"/>
-    <w:lsdException w:name="annotation text" w:semiHidden="1" w:unhideWhenUsed="1"/>
-    <w:lsdException w:name="header" w:semiHidden="1" w:unhideWhenUsed="1"/>
-    <w:lsdException w:name="footer" w:semiHidden="1" w:unhideWhenUsed="1"/>
-    <w:lsdException w:name="index heading" w:semiHidden="1" w:unhideWhenUsed="1"/>
-    <w:lsdException w:name="caption" w:semiHidden="1" w:uiPriority="35" w:unhideWhenUsed="1" w:qFormat="1"/>
-    <w:lsdException w:name="table of figures" w:semiHidden="1" w:unhideWhenUsed="1"/>
-    <w:lsdException w:name="envelope address" w:semiHidden="1" w:unhideWhenUsed="1"/>
-    <w:lsdException w:name="envelope return" w:semiHidden="1" w:unhideWhenUsed="1"/>
-    <w:lsdException w:name="footnote reference" w:semiHidden="1" w:unhideWhenUsed="1"/>
-    <w:lsdException w:name="annotation reference" w:semiHidden="1" w:unhideWhenUsed="1"/>
-    <w:lsdException w:name="line number" w:semiHidden="1" w:unhideWhenUsed="1"/>
-    <w:lsdException w:name="page number" w:semiHidden="1" w:unhideWhenUsed="1"/>
-    <w:lsdException w:name="endnote reference" w:semiHidden="1" w:unhideWhenUsed="1"/>
-    <w:lsdException w:name="endnote text" w:semiHidden="1" w:unhideWhenUsed="1"/>
-    <w:lsdException w:name="table of authorities" w:semiHidden="1" w:unhideWhenUsed="1"/>
-    <w:lsdException w:name="macro" w:semiHidden="1" w:unhideWhenUsed="1"/>
-    <w:lsdException w:name="toa heading" w:semiHidden="1" w:unhideWhenUsed="1"/>
-    <w:lsdException w:name="List" w:semiHidden="1" w:unhideWhenUsed="1"/>
-    <w:lsdException w:name="List Bullet" w:semiHidden="1" w:unhideWhenUsed="1"/>
-    <w:lsdException w:name="List Number" w:semiHidden="1" w:unhideWhenUsed="1"/>
-    <w:lsdException w:name="List 2" w:semiHidden="1" w:unhideWhenUsed="1"/>
-    <w:lsdException w:name="List 3" w:semiHidden="1" w:unhideWhenUsed="1"/>
-    <w:lsdException w:name="List 4" w:semiHidden="1" w:unhideWhenUsed="1"/>
-    <w:lsdException w:name="List 5" w:semiHidden="1" w:unhideWhenUsed="1"/>
-    <w:lsdException w:name="List Bullet 2" w:semiHidden="1" w:unhideWhenUsed="1"/>
-    <w:lsdException w:name="List Bullet 3" w:semiHidden="1" w:unhideWhenUsed="1"/>
-    <w:lsdException w:name="List Bullet 4" w:semiHidden="1" w:unhideWhenUsed="1"/>
-    <w:lsdException w:name="List Bullet 5" w:semiHidden="1" w:unhideWhenUsed="1"/>
-    <w:lsdException w:name="List Number 2" w:semiHidden="1" w:unhideWhenUsed="1"/>
-    <w:lsdException w:name="List Number 3" w:semiHidden="1" w:unhideWhenUsed="1"/>
-    <w:lsdException w:name="List Number 4" w:semiHidden="1" w:unhideWhenUsed="1"/>
-    <w:lsdException w:name="List Number 5" w:semiHidden="1" w:unhideWhenUsed="1"/>
-    <w:lsdException w:name="Title" w:uiPriority="10" w:qFormat="1"/>
-    <w:lsdException w:name="Closing" w:semiHidden="1" w:unhideWhenUsed="1"/>
-    <w:lsdException w:name="Signature" w:semiHidden="1" w:unhideWhenUsed="1"/>
-    <w:lsdException w:name="Default Paragraph Font" w:semiHidden="1" w:uiPriority="1" w:unhideWhenUsed="1"/>
-    <w:lsdException w:name="Body Text" w:semiHidden="1" w:unhideWhenUsed="1"/>
-    <w:lsdException w:name="Body Text Indent" w:semiHidden="1" w:unhideWhenUsed="1"/>
-    <w:lsdException w:name="List Continue" w:semiHidden="1" w:unhideWhenUsed="1"/>
-    <w:lsdException w:name="List Continue 2" w:semiHidden="1" w:unhideWhenUsed="1"/>
-    <w:lsdException w:name="List Continue 3" w:semiHidden="1" w:unhideWhenUsed="1"/>
-    <w:lsdException w:name="List Continue 4" w:semiHidden="1" w:unhideWhenUsed="1"/>
-    <w:lsdException w:name="List Continue 5" w:semiHidden="1" w:unhideWhenUsed="1"/>
-    <w:lsdException w:name="Message Header" w:semiHidden="1" w:unhideWhenUsed="1"/>
-    <w:lsdException w:name="Subtitle" w:uiPriority="11" w:qFormat="1"/>
-    <w:lsdException w:name="Salutation" w:semiHidden="1" w:unhideWhenUsed="1"/>
-    <w:lsdException w:name="Date" w:semiHidden="1" w:unhideWhenUsed="1"/>
-    <w:lsdException w:name="Body Text First Indent" w:semiHidden="1" w:unhideWhenUsed="1"/>
-    <w:lsdException w:name="Body Text First Indent 2" w:semiHidden="1" w:unhideWhenUsed="1"/>
-    <w:lsdException w:name="Note Heading" w:semiHidden="1" w:unhideWhenUsed="1"/>
-    <w:lsdException w:name="Body Text 2" w:semiHidden="1" w:unhideWhenUsed="1"/>
-    <w:lsdException w:name="Body Text 3" w:semiHidden="1" w:unhideWhenUsed="1"/>
-    <w:lsdException w:name="Body Text Indent 2" w:semiHidden="1" w:unhideWhenUsed="1"/>
-    <w:lsdException w:name="Body Text Indent 3" w:semiHidden="1" w:unhideWhenUsed="1"/>
-    <w:lsdException w:name="Block Text" w:semiHidden="1" w:unhideWhenUsed="1"/>
-    <w:lsdException w:name="Hyperlink" w:semiHidden="1" w:unhideWhenUsed="1"/>
-    <w:lsdException w:name="FollowedHyperlink" w:semiHidden="1" w:unhideWhenUsed="1"/>
-    <w:lsdException w:name="Strong" w:uiPriority="22" w:qFormat="1"/>
-    <w:lsdException w:name="Emphasis" w:uiPriority="20" w:qFormat="1"/>
-    <w:lsdException w:name="Document Map" w:semiHidden="1" w:unhideWhenUsed="1"/>
-    <w:lsdException w:name="Plain Text" w:semiHidden="1" w:unhideWhenUsed="1"/>
-    <w:lsdException w:name="E-mail Signature" w:semiHidden="1" w:unhideWhenUsed="1"/>
-    <w:lsdException w:name="HTML Top of Form" w:semiHidden="1" w:unhideWhenUsed="1"/>
-    <w:lsdException w:name="HTML Bottom of Form" w:semiHidden="1" w:unhideWhenUsed="1"/>
-    <w:lsdException w:name="Normal (Web)" w:semiHidden="1" w:unhideWhenUsed="1"/>
-    <w:lsdException w:name="HTML Acronym" w:semiHidden="1" w:unhideWhenUsed="1"/>
-    <w:lsdException w:name="HTML Address" w:semiHidden="1" w:unhideWhenUsed="1"/>
-    <w:lsdException w:name="HTML Cite" w:semiHidden="1" w:unhideWhenUsed="1"/>
-    <w:lsdException w:name="HTML Code" w:semiHidden="1" w:unhideWhenUsed="1"/>
-    <w:lsdException w:name="HTML Definition" w:semiHidden="1" w:unhideWhenUsed="1"/>
-    <w:lsdException w:name="HTML Keyboard" w:semiHidden="1" w:unhideWhenUsed="1"/>
-    <w:lsdException w:name="HTML Preformatted" w:semiHidden="1" w:unhideWhenUsed="1"/>
-    <w:lsdException w:name="HTML Sample" w:semiHidden="1" w:unhideWhenUsed="1"/>
-    <w:lsdException w:name="HTML Typewriter" w:semiHidden="1" w:unhideWhenUsed="1"/>
-    <w:lsdException w:name="HTML Variable" w:semiHidden="1" w:unhideWhenUsed="1"/>
-    <w:lsdException w:name="Normal Table" w:semiHidden="1" w:unhideWhenUsed="1"/>
-    <w:lsdException w:name="annotation subject" w:semiHidden="1" w:unhideWhenUsed="1"/>
-    <w:lsdException w:name="No List" w:semiHidden="1" w:unhideWhenUsed="1"/>
-    <w:lsdException w:name="Outline List 1" w:semiHidden="1" w:unhideWhenUsed="1"/>
-    <w:lsdException w:name="Outline List 2" w:semiHidden="1" w:unhideWhenUsed="1"/>
-    <w:lsdException w:name="Outline List 3" w:semiHidden="1" w:unhideWhenUsed="1"/>
-    <w:lsdException w:name="Table Simple 1" w:semiHidden="1" w:unhideWhenUsed="1"/>
-    <w:lsdException w:name="Table Simple 2" w:semiHidden="1" w:unhideWhenUsed="1"/>
-    <w:lsdException w:name="Table Simple 3" w:semiHidden="1" w:unhideWhenUsed="1"/>
-    <w:lsdException w:name="Table Classic 1" w:semiHidden="1" w:unhideWhenUsed="1"/>
-    <w:lsdException w:name="Table Classic 2" w:semiHidden="1" w:unhideWhenUsed="1"/>
-    <w:lsdException w:name="Table Classic 3" w:semiHidden="1" w:unhideWhenUsed="1"/>
-    <w:lsdException w:name="Table Classic 4" w:semiHidden="1" w:unhideWhenUsed="1"/>
-    <w:lsdException w:name="Table Colorful 1" w:semiHidden="1" w:unhideWhenUsed="1"/>
-    <w:lsdException w:name="Table Colorful 2" w:semiHidden="1" w:unhideWhenUsed="1"/>
-    <w:lsdException w:name="Table Colorful 3" w:semiHidden="1" w:unhideWhenUsed="1"/>
-    <w:lsdException w:name="Table Columns 1" w:semiHidden="1" w:unhideWhenUsed="1"/>
-    <w:lsdException w:name="Table Columns 2" w:semiHidden="1" w:unhideWhenUsed="1"/>
-    <w:lsdException w:name="Table Columns 3" w:semiHidden="1" w:unhideWhenUsed="1"/>
-    <w:lsdException w:name="Table Columns 4" w:semiHidden="1" w:unhideWhenUsed="1"/>
-    <w:lsdException w:name="Table Columns 5" w:semiHidden="1" w:unhideWhenUsed="1"/>
-    <w:lsdException w:name="Table Grid 1" w:semiHidden="1" w:unhideWhenUsed="1"/>
-    <w:lsdException w:name="Table Grid 2" w:semiHidden="1" w:unhideWhenUsed="1"/>
-    <w:lsdException w:name="Table Grid 3" w:semiHidden="1" w:unhideWhenUsed="1"/>
-    <w:lsdException w:name="Table Grid 4" w:semiHidden="1" w:unhideWhenUsed="1"/>
-    <w:lsdException w:name="Table Grid 5" w:semiHidden="1" w:unhideWhenUsed="1"/>
-    <w:lsdException w:name="Table Grid 6" w:semiHidden="1" w:unhideWhenUsed="1"/>
-    <w:lsdException w:name="Table Grid 7" w:semiHidden="1" w:unhideWhenUsed="1"/>
-    <w:lsdException w:name="Table Grid 8" w:semiHidden="1" w:unhideWhenUsed="1"/>
-    <w:lsdException w:name="Table List 1" w:semiHidden="1" w:unhideWhenUsed="1"/>
-    <w:lsdException w:name="Table List 2" w:semiHidden="1" w:unhideWhenUsed="1"/>
-    <w:lsdException w:name="Table List 3" w:semiHidden="1" w:unhideWhenUsed="1"/>
-    <w:lsdException w:name="Table List 4" w:semiHidden="1" w:unhideWhenUsed="1"/>
-    <w:lsdException w:name="Table List 5" w:semiHidden="1" w:unhideWhenUsed="1"/>
-    <w:lsdException w:name="Table List 6" w:semiHidden="1" w:unhideWhenUsed="1"/>
-    <w:lsdException w:name="Table List 7" w:semiHidden="1" w:unhideWhenUsed="1"/>
-    <w:lsdException w:name="Table List 8" w:semiHidden="1" w:unhideWhenUsed="1"/>
-    <w:lsdException w:name="Table 3D effects 1" w:semiHidden="1" w:unhideWhenUsed="1"/>
-    <w:lsdException w:name="Table 3D effects 2" w:semiHidden="1" w:unhideWhenUsed="1"/>
-    <w:lsdException w:name="Table 3D effects 3" w:semiHidden="1" w:unhideWhenUsed="1"/>
-    <w:lsdException w:name="Table Contemporary" w:semiHidden="1" w:unhideWhenUsed="1"/>
-    <w:lsdException w:name="Table Elegant" w:semiHidden="1" w:unhideWhenUsed="1"/>
-    <w:lsdException w:name="Table Professional" w:semiHidden="1" w:unhideWhenUsed="1"/>
-    <w:lsdException w:name="Table Subtle 1" w:semiHidden="1" w:unhideWhenUsed="1"/>
-    <w:lsdException w:name="Table Subtle 2" w:semiHidden="1" w:unhideWhenUsed="1"/>
-    <w:lsdException w:name="Table Web 1" w:semiHidden="1" w:unhideWhenUsed="1"/>
-    <w:lsdException w:name="Table Web 2" w:semiHidden="1" w:unhideWhenUsed="1"/>
-    <w:lsdException w:name="Table Web 3" w:semiHidden="1" w:unhideWhenUsed="1"/>
-    <w:lsdException w:name="Balloon Text" w:semiHidden="1" w:unhideWhenUsed="1"/>
-    <w:lsdException w:name="Table Grid" w:uiPriority="39"/>
-    <w:lsdException w:name="Table Theme" w:semiHidden="1" w:unhideWhenUsed="1"/>
-    <w:lsdException w:name="Placeholder Text" w:semiHidden="1"/>
-    <w:lsdException w:name="No Spacing" w:uiPriority="1" w:qFormat="1"/>
-    <w:lsdException w:name="Light Shading" w:uiPriority="60"/>
-    <w:lsdException w:name="Light List" w:uiPriority="61"/>
-    <w:lsdException w:name="Light Grid" w:uiPriority="62"/>
-    <w:lsdException w:name="Medium Shading 1" w:uiPriority="63"/>
-    <w:lsdException w:name="Medium Shading 2" w:uiPriority="64"/>
-    <w:lsdException w:name="Medium List 1" w:uiPriority="65"/>
-    <w:lsdException w:name="Medium List 2" w:uiPriority="66"/>
-    <w:lsdException w:name="Medium Grid 1" w:uiPriority="67"/>
-    <w:lsdException w:name="Medium Grid 2" w:uiPriority="68"/>
-    <w:lsdException w:name="Medium Grid 3" w:uiPriority="69"/>
-    <w:lsdException w:name="Dark List" w:uiPriority="70"/>
-    <w:lsdException w:name="Colorful Shading" w:uiPriority="71"/>
-    <w:lsdException w:name="Colorful List" w:uiPriority="72"/>
-    <w:lsdException w:name="Colorful Grid" w:uiPriority="73"/>
-    <w:lsdException w:name="Light Shading Accent 1" w:uiPriority="60"/>
-    <w:lsdException w:name="Light List Accent 1" w:uiPriority="61"/>
-    <w:lsdException w:name="Light Grid Accent 1" w:uiPriority="62"/>
-    <w:lsdException w:name="Medium Shading 1 Accent 1" w:uiPriority="63"/>
-    <w:lsdException w:name="Medium Shading 2 Accent 1" w:uiPriority="64"/>
-    <w:lsdException w:name="Medium List 1 Accent 1" w:uiPriority="65"/>
-    <w:lsdException w:name="Revision" w:semiHidden="1"/>
-    <w:lsdException w:name="List Paragraph" w:uiPriority="34" w:qFormat="1"/>
-    <w:lsdException w:name="Quote" w:uiPriority="29" w:qFormat="1"/>
-    <w:lsdException w:name="Intense Quote" w:uiPriority="30" w:qFormat="1"/>
-    <w:lsdException w:name="Medium List 2 Accent 1" w:uiPriority="66"/>
-    <w:lsdException w:name="Medium Grid 1 Accent 1" w:uiPriority="67"/>
-    <w:lsdException w:name="Medium Grid 2 Accent 1" w:uiPriority="68"/>
-    <w:lsdException w:name="Medium Grid 3 Accent 1" w:uiPriority="69"/>
-    <w:lsdException w:name="Dark List Accent 1" w:uiPriority="70"/>
-    <w:lsdException w:name="Colorful Shading Accent 1" w:uiPriority="71"/>
-    <w:lsdException w:name="Colorful List Accent 1" w:uiPriority="72"/>
-    <w:lsdException w:name="Colorful Grid Accent 1" w:uiPriority="73"/>
-    <w:lsdException w:name="Light Shading Accent 2" w:uiPriority="60"/>
-    <w:lsdException w:name="Light List Accent 2" w:uiPriority="61"/>
-    <w:lsdException w:name="Light Grid Accent 2" w:uiPriority="62"/>
-    <w:lsdException w:name="Medium Shading 1 Accent 2" w:uiPriority="63"/>
-    <w:lsdException w:name="Medium Shading 2 Accent 2" w:uiPriority="64"/>
-    <w:lsdException w:name="Medium List 1 Accent 2" w:uiPriority="65"/>
-    <w:lsdException w:name="Medium List 2 Accent 2" w:uiPriority="66"/>
-    <w:lsdException w:name="Medium Grid 1 Accent 2" w:uiPriority="67"/>
-    <w:lsdException w:name="Medium Grid 2 Accent 2" w:uiPriority="68"/>
-    <w:lsdException w:name="Medium Grid 3 Accent 2" w:uiPriority="69"/>
-    <w:lsdException w:name="Dark List Accent 2" w:uiPriority="70"/>
-    <w:lsdException w:name="Colorful Shading Accent 2" w:uiPriority="71"/>
-    <w:lsdException w:name="Colorful List Accent 2" w:uiPriority="72"/>
-    <w:lsdException w:name="Colorful Grid Accent 2" w:uiPriority="73"/>
-    <w:lsdException w:name="Light Shading Accent 3" w:uiPriority="60"/>
-    <w:lsdException w:name="Light List Accent 3" w:uiPriority="61"/>
-    <w:lsdException w:name="Light Grid Accent 3" w:uiPriority="62"/>
-    <w:lsdException w:name="Medium Shading 1 Accent 3" w:uiPriority="63"/>
-    <w:lsdException w:name="Medium Shading 2 Accent 3" w:uiPriority="64"/>
-    <w:lsdException w:name="Medium List 1 Accent 3" w:uiPriority="65"/>
-    <w:lsdException w:name="Medium List 2 Accent 3" w:uiPriority="66"/>
-    <w:lsdException w:name="Medium Grid 1 Accent 3" w:uiPriority="67"/>
-    <w:lsdException w:name="Medium Grid 2 Accent 3" w:uiPriority="68"/>
-    <w:lsdException w:name="Medium Grid 3 Accent 3" w:uiPriority="69"/>
-    <w:lsdException w:name="Dark List Accent 3" w:uiPriority="70"/>
-    <w:lsdException w:name="Colorful Shading Accent 3" w:uiPriority="71"/>
-    <w:lsdException w:name="Colorful List Accent 3" w:uiPriority="72"/>
-    <w:lsdException w:name="Colorful Grid Accent 3" w:uiPriority="73"/>
-    <w:lsdException w:name="Light Shading Accent 4" w:uiPriority="60"/>
-    <w:lsdException w:name="Light List Accent 4" w:uiPriority="61"/>
-    <w:lsdException w:name="Light Grid Accent 4" w:uiPriority="62"/>
-    <w:lsdException w:name="Medium Shading 1 Accent 4" w:uiPriority="63"/>
-    <w:lsdException w:name="Medium Shading 2 Accent 4" w:uiPriority="64"/>
-    <w:lsdException w:name="Medium List 1 Accent 4" w:uiPriority="65"/>
-    <w:lsdException w:name="Medium List 2 Accent 4" w:uiPriority="66"/>
-    <w:lsdException w:name="Medium Grid 1 Accent 4" w:uiPriority="67"/>
-    <w:lsdException w:name="Medium Grid 2 Accent 4" w:uiPriority="68"/>
-    <w:lsdException w:name="Medium Grid 3 Accent 4" w:uiPriority="69"/>
-    <w:lsdException w:name="Dark List Accent 4" w:uiPriority="70"/>
-    <w:lsdException w:name="Colorful Shading Accent 4" w:uiPriority="71"/>
-    <w:lsdException w:name="Colorful List Accent 4" w:uiPriority="72"/>
-    <w:lsdException w:name="Colorful Grid Accent 4" w:uiPriority="73"/>
-    <w:lsdException w:name="Light Shading Accent 5" w:uiPriority="60"/>
-    <w:lsdException w:name="Light List Accent 5" w:uiPriority="61"/>
-    <w:lsdException w:name="Light Grid Accent 5" w:uiPriority="62"/>
-    <w:lsdException w:name="Medium Shading 1 Accent 5" w:uiPriority="63"/>
-    <w:lsdException w:name="Medium Shading 2 Accent 5" w:uiPriority="64"/>
-    <w:lsdException w:name="Medium List 1 Accent 5" w:uiPriority="65"/>
-    <w:lsdException w:name="Medium List 2 Accent 5" w:uiPriority="66"/>
-    <w:lsdException w:name="Medium Grid 1 Accent 5" w:uiPriority="67"/>
-    <w:lsdException w:name="Medium Grid 2 Accent 5" w:uiPriority="68"/>
-    <w:lsdException w:name="Medium Grid 3 Accent 5" w:uiPriority="69"/>
-    <w:lsdException w:name="Dark List Accent 5" w:uiPriority="70"/>
-    <w:lsdException w:name="Colorful Shading Accent 5" w:uiPriority="71"/>
-    <w:lsdException w:name="Colorful List Accent 5" w:uiPriority="72"/>
-    <w:lsdException w:name="Colorful Grid Accent 5" w:uiPriority="73"/>
-    <w:lsdException w:name="Light Shading Accent 6" w:uiPriority="60"/>
-    <w:lsdException w:name="Light List Accent 6" w:uiPriority="61"/>
-    <w:lsdException w:name="Light Grid Accent 6" w:uiPriority="62"/>
-    <w:lsdException w:name="Medium Shading 1 Accent 6" w:uiPriority="63"/>
-    <w:lsdException w:name="Medium Shading 2 Accent 6" w:uiPriority="64"/>
-    <w:lsdException w:name="Medium List 1 Accent 6" w:uiPriority="65"/>
-    <w:lsdException w:name="Medium List 2 Accent 6" w:uiPriority="66"/>
-    <w:lsdException w:name="Medium Grid 1 Accent 6" w:uiPriority="67"/>
-    <w:lsdException w:name="Medium Grid 2 Accent 6" w:uiPriority="68"/>
-    <w:lsdException w:name="Medium Grid 3 Accent 6" w:uiPriority="69"/>
-    <w:lsdException w:name="Dark List Accent 6" w:uiPriority="70"/>
-    <w:lsdException w:name="Colorful Shading Accent 6" w:uiPriority="71"/>
-    <w:lsdException w:name="Colorful List Accent 6" w:uiPriority="72"/>
-    <w:lsdException w:name="Colorful Grid Accent 6" w:uiPriority="73"/>
-    <w:lsdException w:name="Subtle Emphasis" w:uiPriority="19" w:qFormat="1"/>
-    <w:lsdException w:name="Intense Emphasis" w:uiPriority="21" w:qFormat="1"/>
-    <w:lsdException w:name="Subtle Reference" w:uiPriority="31" w:qFormat="1"/>
-    <w:lsdException w:name="Intense Reference" w:uiPriority="32" w:qFormat="1"/>
-    <w:lsdException w:name="Book Title" w:uiPriority="33" w:qFormat="1"/>
-    <w:lsdException w:name="Bibliography" w:semiHidden="1" w:uiPriority="37" w:unhideWhenUsed="1"/>
-    <w:lsdException w:name="TOC Heading" w:semiHidden="1" w:uiPriority="39" w:unhideWhenUsed="1" w:qFormat="1"/>
-    <w:lsdException w:name="Plain Table 1" w:uiPriority="41"/>
-    <w:lsdException w:name="Plain Table 2" w:uiPriority="42"/>
-    <w:lsdException w:name="Plain Table 3" w:uiPriority="43"/>
-    <w:lsdException w:name="Plain Table 4" w:uiPriority="44"/>
-    <w:lsdException w:name="Plain Table 5" w:uiPriority="45"/>
-    <w:lsdException w:name="Grid Table Light" w:uiPriority="40"/>
-    <w:lsdException w:name="Grid Table 1 Light" w:uiPriority="46"/>
-    <w:lsdException w:name="Grid Table 2" w:uiPriority="47"/>
-    <w:lsdException w:name="Grid Table 3" w:uiPriority="48"/>
-    <w:lsdException w:name="Grid Table 4" w:uiPriority="49"/>
-    <w:lsdException w:name="Grid Table 5 Dark" w:uiPriority="50"/>
-    <w:lsdException w:name="Grid Table 6 Colorful" w:uiPriority="51"/>
-    <w:lsdException w:name="Grid Table 7 Colorful" w:uiPriority="52"/>
-    <w:lsdException w:name="Grid Table 1 Light Accent 1" w:uiPriority="46"/>
-    <w:lsdException w:name="Grid Table 2 Accent 1" w:uiPriority="47"/>
-    <w:lsdException w:name="Grid Table 3 Accent 1" w:uiPriority="48"/>
-    <w:lsdException w:name="Grid Table 4 Accent 1" w:uiPriority="49"/>
-    <w:lsdException w:name="Grid Table 5 Dark Accent 1" w:uiPriority="50"/>
-    <w:lsdException w:name="Grid Table 6 Colorful Accent 1" w:uiPriority="51"/>
-    <w:lsdException w:name="Grid Table 7 Colorful Accent 1" w:uiPriority="52"/>
-    <w:lsdException w:name="Grid Table 1 Light Accent 2" w:uiPriority="46"/>
-    <w:lsdException w:name="Grid Table 2 Accent 2" w:uiPriority="47"/>
-    <w:lsdException w:name="Grid Table 3 Accent 2" w:uiPriority="48"/>
-    <w:lsdException w:name="Grid Table 4 Accent 2" w:uiPriority="49"/>
-    <w:lsdException w:name="Grid Table 5 Dark Accent 2" w:uiPriority="50"/>
-    <w:lsdException w:name="Grid Table 6 Colorful Accent 2" w:uiPriority="51"/>
-    <w:lsdException w:name="Grid Table 7 Colorful Accent 2" w:uiPriority="52"/>
-    <w:lsdException w:name="Grid Table 1 Light Accent 3" w:uiPriority="46"/>
-    <w:lsdException w:name="Grid Table 2 Accent 3" w:uiPriority="47"/>
-    <w:lsdException w:name="Grid Table 3 Accent 3" w:uiPriority="48"/>
-    <w:lsdException w:name="Grid Table 4 Accent 3" w:uiPriority="49"/>
-    <w:lsdException w:name="Grid Table 5 Dark Accent 3" w:uiPriority="50"/>
-    <w:lsdException w:name="Grid Table 6 Colorful Accent 3" w:uiPriority="51"/>
-    <w:lsdException w:name="Grid Table 7 Colorful Accent 3" w:uiPriority="52"/>
-    <w:lsdException w:name="Grid Table 1 Light Accent 4" w:uiPriority="46"/>
-    <w:lsdException w:name="Grid Table 2 Accent 4" w:uiPriority="47"/>
-    <w:lsdException w:name="Grid Table 3 Accent 4" w:uiPriority="48"/>
-    <w:lsdException w:name="Grid Table 4 Accent 4" w:uiPriority="49"/>
-    <w:lsdException w:name="Grid Table 5 Dark Accent 4" w:uiPriority="50"/>
-    <w:lsdException w:name="Grid Table 6 Colorful Accent 4" w:uiPriority="51"/>
-    <w:lsdException w:name="Grid Table 7 Colorful Accent 4" w:uiPriority="52"/>
-    <w:lsdException w:name="Grid Table 1 Light Accent 5" w:uiPriority="46"/>
-    <w:lsdException w:name="Grid Table 2 Accent 5" w:uiPriority="47"/>
-    <w:lsdException w:name="Grid Table 3 Accent 5" w:uiPriority="48"/>
-    <w:lsdException w:name="Grid Table 4 Accent 5" w:uiPriority="49"/>
-    <w:lsdException w:name="Grid Table 5 Dark Accent 5" w:uiPriority="50"/>
-    <w:lsdException w:name="Grid Table 6 Colorful Accent 5" w:uiPriority="51"/>
-    <w:lsdException w:name="Grid Table 7 Colorful Accent 5" w:uiPriority="52"/>
-    <w:lsdException w:name="Grid Table 1 Light Accent 6" w:uiPriority="46"/>
-    <w:lsdException w:name="Grid Table 2 Accent 6" w:uiPriority="47"/>
-    <w:lsdException w:name="Grid Table 3 Accent 6" w:uiPriority="48"/>
-    <w:lsdException w:name="Grid Table 4 Accent 6" w:uiPriority="49"/>
-    <w:lsdException w:name="Grid Table 5 Dark Accent 6" w:uiPriority="50"/>
-    <w:lsdException w:name="Grid Table 6 Colorful Accent 6" w:uiPriority="51"/>
-    <w:lsdException w:name="Grid Table 7 Colorful Accent 6" w:uiPriority="52"/>
-    <w:lsdException w:name="List Table 1 Light" w:uiPriority="46"/>
-    <w:lsdException w:name="List Table 2" w:uiPriority="47"/>
-    <w:lsdException w:name="List Table 3" w:uiPriority="48"/>
-    <w:lsdException w:name="List Table 4" w:uiPriority="49"/>
-    <w:lsdException w:name="List Table 5 Dark" w:uiPriority="50"/>
-    <w:lsdException w:name="List Table 6 Colorful" w:uiPriority="51"/>
-    <w:lsdException w:name="List Table 7 Colorful" w:uiPriority="52"/>
-    <w:lsdException w:name="List Table 1 Light Accent 1" w:uiPriority="46"/>
-    <w:lsdException w:name="List Table 2 Accent 1" w:uiPriority="47"/>
-    <w:lsdException w:name="List Table 3 Accent 1" w:uiPriority="48"/>
-    <w:lsdException w:name="List Table 4 Accent 1" w:uiPriority="49"/>
-    <w:lsdException w:name="List Table 5 Dark Accent 1" w:uiPriority="50"/>
-    <w:lsdException w:name="List Table 6 Colorful Accent 1" w:uiPriority="51"/>
-    <w:lsdException w:name="List Table 7 Colorful Accent 1" w:uiPriority="52"/>
-    <w:lsdException w:name="List Table 1 Light Accent 2" w:uiPriority="46"/>
-    <w:lsdException w:name="List Table 2 Accent 2" w:uiPriority="47"/>
-    <w:lsdException w:name="List Table 3 Accent 2" w:uiPriority="48"/>
-    <w:lsdException w:name="List Table 4 Accent 2" w:uiPriority="49"/>
-    <w:lsdException w:name="List Table 5 Dark Accent 2" w:uiPriority="50"/>
-    <w:lsdException w:name="List Table 6 Colorful Accent 2" w:uiPriority="51"/>
-    <w:lsdException w:name="List Table 7 Colorful Accent 2" w:uiPriority="52"/>
-    <w:lsdException w:name="List Table 1 Light Accent 3" w:uiPriority="46"/>
-    <w:lsdException w:name="List Table 2 Accent 3" w:uiPriority="47"/>
-    <w:lsdException w:name="List Table 3 Accent 3" w:uiPriority="48"/>
-    <w:lsdException w:name="List Table 4 Accent 3" w:uiPriority="49"/>
-    <w:lsdException w:name="List Table 5 Dark Accent 3" w:uiPriority="50"/>
-    <w:lsdException w:name="List Table 6 Colorful Accent 3" w:uiPriority="51"/>
-    <w:lsdException w:name="List Table 7 Colorful Accent 3" w:uiPriority="52"/>
-    <w:lsdException w:name="List Table 1 Light Accent 4" w:uiPriority="46"/>
-    <w:lsdException w:name="List Table 2 Accent 4" w:uiPriority="47"/>
-    <w:lsdException w:name="List Table 3 Accent 4" w:uiPriority="48"/>
-    <w:lsdException w:name="List Table 4 Accent 4" w:uiPriority="49"/>
-    <w:lsdException w:name="List Table 5 Dark Accent 4" w:uiPriority="50"/>
-    <w:lsdException w:name="List Table 6 Colorful Accent 4" w:uiPriority="51"/>
-    <w:lsdException w:name="List Table 7 Colorful Accent 4" w:uiPriority="52"/>
-    <w:lsdException w:name="List Table 1 Light Accent 5" w:uiPriority="46"/>
-    <w:lsdException w:name="List Table 2 Accent 5" w:uiPriority="47"/>
-    <w:lsdException w:name="List Table 3 Accent 5" w:uiPriority="48"/>
-    <w:lsdException w:name="List Table 4 Accent 5" w:uiPriority="49"/>
-    <w:lsdException w:name="List Table 5 Dark Accent 5" w:uiPriority="50"/>
-    <w:lsdException w:name="List Table 6 Colorful Accent 5" w:uiPriority="51"/>
-    <w:lsdException w:name="List Table 7 Colorful Accent 5" w:uiPriority="52"/>
-    <w:lsdException w:name="List Table 1 Light Accent 6" w:uiPriority="46"/>
-    <w:lsdException w:name="List Table 2 Accent 6" w:uiPriority="47"/>
-    <w:lsdException w:name="List Table 3 Accent 6" w:uiPriority="48"/>
-    <w:lsdException w:name="List Table 4 Accent 6" w:uiPriority="49"/>
-    <w:lsdException w:name="List Table 5 Dark Accent 6" w:uiPriority="50"/>
-    <w:lsdException w:name="List Table 6 Colorful Accent 6" w:uiPriority="51"/>
-    <w:lsdException w:name="List Table 7 Colorful Accent 6" w:uiPriority="52"/>
-  </w:latentStyles>
-  <w:style w:type="paragraph" w:default="1" w:styleId="a">
-    <w:name w:val="Normal"/>
-    <w:qFormat/>
-  </w:style>
-  <w:style w:type="character" w:default="1" w:styleId="a0">
-    <w:name w:val="Default Paragraph Font"/>
-    <w:uiPriority w:val="1"/>
-    <w:semiHidden/>
-    <w:unhideWhenUsed/>
-  </w:style>
-  <w:style w:type="table" w:default="1" w:styleId="a1">
-    <w:name w:val="Normal Table"/>
-    <w:uiPriority w:val="99"/>
-    <w:semiHidden/>
-    <w:unhideWhenUsed/>
-    <w:tblPr>
-      <w:tblInd w:w="0" w:type="dxa"/>
-      <w:tblCellMar>
-        <w:top w:w="0" w:type="dxa"/>
-        <w:left w:w="108" w:type="dxa"/>
-        <w:bottom w:w="0" w:type="dxa"/>
-        <w:right w:w="108" w:type="dxa"/>
-      </w:tblCellMar>
-    </w:tblPr>
-  </w:style>
-  <w:style w:type="numbering" w:default="1" w:styleId="a2">
-    <w:name w:val="No List"/>
-    <w:uiPriority w:val="99"/>
-    <w:semiHidden/>
-    <w:unhideWhenUsed/>
-  </w:style>
-  <w:style w:type="character" w:styleId="a3">
-    <w:name w:val="Placeholder Text"/>
-    <w:basedOn w:val="a0"/>
-    <w:uiPriority w:val="99"/>
-    <w:semiHidden/>
-    <w:rsid w:val="00C1270F"/>
-    <w:rPr>
-      <w:color w:val="808080"/>
-    </w:rPr>
-  </w:style>
-</w:styles>
-</file>
-
-<file path=word/glossary/webSettings.xml><?xml version="1.0" encoding="utf-8"?>
-<w:webSettings xmlns:mc="http://schemas.openxmlformats.org/markup-compatibility/2006" xmlns:r="http://schemas.openxmlformats.org/officeDocument/2006/relationships" xmlns:w="http://schemas.openxmlformats.org/wordprocessingml/2006/main" xmlns:w14="http://schemas.microsoft.com/office/word/2010/wordml" xmlns:w15="http://schemas.microsoft.com/office/word/2012/wordml" xmlns:w16se="http://schemas.microsoft.com/office/word/2015/wordml/symex" mc:Ignorable="w14 w15 w16se">
-  <w:optimizeForBrowser/>
-  <w:allowPNG/>
-</w:webSettings>
-</file>
-
 <file path=word/theme/theme1.xml><?xml version="1.0" encoding="utf-8"?>
 <a:theme xmlns:a="http://schemas.openxmlformats.org/drawingml/2006/main" name="Тема Office">
   <a:themeElements>
@@ -6292,7 +8849,7 @@
 </file>
 
 <file path=customXml/itemProps1.xml><?xml version="1.0" encoding="utf-8"?>
-<ds:datastoreItem xmlns:ds="http://schemas.openxmlformats.org/officeDocument/2006/customXml" ds:itemID="{0782549C-5AB8-4FCA-96C2-A08EA4E874BB}">
+<ds:datastoreItem xmlns:ds="http://schemas.openxmlformats.org/officeDocument/2006/customXml" ds:itemID="{FC2777D9-DECF-4A4D-9CD0-9154389C21B7}">
   <ds:schemaRefs>
     <ds:schemaRef ds:uri="http://schemas.openxmlformats.org/officeDocument/2006/bibliography"/>
   </ds:schemaRefs>

--- a/lab10/Отчёт лабораторная работа 10 Мелехин Александр Кс-20.docx
+++ b/lab10/Отчёт лабораторная работа 10 Мелехин Александр Кс-20.docx
@@ -1,6 +1,6 @@
 
 <file path=word/document.xml><?xml version="1.0" encoding="utf-8"?>
-<w:document xmlns:wpc="http://schemas.microsoft.com/office/word/2010/wordprocessingCanvas" xmlns:cx="http://schemas.microsoft.com/office/drawing/2014/chartex" xmlns:cx1="http://schemas.microsoft.com/office/drawing/2015/9/8/chartex" xmlns:mc="http://schemas.openxmlformats.org/markup-compatibility/2006" xmlns:o="urn:schemas-microsoft-com:office:office" xmlns:r="http://schemas.openxmlformats.org/officeDocument/2006/relationships" xmlns:m="http://schemas.openxmlformats.org/officeDocument/2006/math" xmlns:v="urn:schemas-microsoft-com:vml" xmlns:wp14="http://schemas.microsoft.com/office/word/2010/wordprocessingDrawing" xmlns:wp="http://schemas.openxmlformats.org/drawingml/2006/wordprocessingDrawing" xmlns:w10="urn:schemas-microsoft-com:office:word" xmlns:w="http://schemas.openxmlformats.org/wordprocessingml/2006/main" xmlns:w14="http://schemas.microsoft.com/office/word/2010/wordml" xmlns:w15="http://schemas.microsoft.com/office/word/2012/wordml" xmlns:w16se="http://schemas.microsoft.com/office/word/2015/wordml/symex" xmlns:wpg="http://schemas.microsoft.com/office/word/2010/wordprocessingGroup" xmlns:wpi="http://schemas.microsoft.com/office/word/2010/wordprocessingInk" xmlns:wne="http://schemas.microsoft.com/office/word/2006/wordml" xmlns:wps="http://schemas.microsoft.com/office/word/2010/wordprocessingShape" mc:Ignorable="w14 w15 w16se wp14">
+<w:document xmlns:wpc="http://schemas.microsoft.com/office/word/2010/wordprocessingCanvas" xmlns:cx="http://schemas.microsoft.com/office/drawing/2014/chartex" xmlns:cx1="http://schemas.microsoft.com/office/drawing/2015/9/8/chartex" xmlns:cx2="http://schemas.microsoft.com/office/drawing/2015/10/21/chartex" xmlns:cx3="http://schemas.microsoft.com/office/drawing/2016/5/9/chartex" xmlns:cx4="http://schemas.microsoft.com/office/drawing/2016/5/10/chartex" xmlns:cx5="http://schemas.microsoft.com/office/drawing/2016/5/11/chartex" xmlns:cx6="http://schemas.microsoft.com/office/drawing/2016/5/12/chartex" xmlns:cx7="http://schemas.microsoft.com/office/drawing/2016/5/13/chartex" xmlns:cx8="http://schemas.microsoft.com/office/drawing/2016/5/14/chartex" xmlns:mc="http://schemas.openxmlformats.org/markup-compatibility/2006" xmlns:aink="http://schemas.microsoft.com/office/drawing/2016/ink" xmlns:am3d="http://schemas.microsoft.com/office/drawing/2017/model3d" xmlns:o="urn:schemas-microsoft-com:office:office" xmlns:r="http://schemas.openxmlformats.org/officeDocument/2006/relationships" xmlns:m="http://schemas.openxmlformats.org/officeDocument/2006/math" xmlns:v="urn:schemas-microsoft-com:vml" xmlns:wp14="http://schemas.microsoft.com/office/word/2010/wordprocessingDrawing" xmlns:wp="http://schemas.openxmlformats.org/drawingml/2006/wordprocessingDrawing" xmlns:w10="urn:schemas-microsoft-com:office:word" xmlns:w="http://schemas.openxmlformats.org/wordprocessingml/2006/main" xmlns:w14="http://schemas.microsoft.com/office/word/2010/wordml" xmlns:w15="http://schemas.microsoft.com/office/word/2012/wordml" xmlns:w16cex="http://schemas.microsoft.com/office/word/2018/wordml/cex" xmlns:w16cid="http://schemas.microsoft.com/office/word/2016/wordml/cid" xmlns:w16="http://schemas.microsoft.com/office/word/2018/wordml" xmlns:w16se="http://schemas.microsoft.com/office/word/2015/wordml/symex" xmlns:wpg="http://schemas.microsoft.com/office/word/2010/wordprocessingGroup" xmlns:wpi="http://schemas.microsoft.com/office/word/2010/wordprocessingInk" xmlns:wne="http://schemas.microsoft.com/office/word/2006/wordml" xmlns:wps="http://schemas.microsoft.com/office/word/2010/wordprocessingShape" mc:Ignorable="w14 w15 w16se w16cid w16 w16cex wp14">
   <w:body>
     <w:p>
       <w:pPr>
@@ -861,7 +861,6 @@
             <m:r>
               <w:rPr>
                 <w:rFonts w:ascii="Cambria Math" w:hAnsi="Cambria Math"/>
-                <w:lang w:val="en-US"/>
               </w:rPr>
               <m:t>5</m:t>
             </m:r>
@@ -870,7 +869,6 @@
             <m:r>
               <w:rPr>
                 <w:rFonts w:ascii="Cambria Math" w:hAnsi="Cambria Math"/>
-                <w:lang w:val="en-US"/>
               </w:rPr>
               <m:t>-5</m:t>
             </m:r>
@@ -1007,15 +1005,7 @@
         <w:rPr>
           <w:rFonts w:eastAsiaTheme="minorEastAsia"/>
         </w:rPr>
-        <w:t>дом Симпсона с точност</w:t>
-      </w:r>
-      <w:bookmarkStart w:id="29" w:name="_GoBack"/>
-      <w:bookmarkEnd w:id="29"/>
-      <w:r>
-        <w:rPr>
-          <w:rFonts w:eastAsiaTheme="minorEastAsia"/>
-        </w:rPr>
-        <w:t>ью ε=10-4</w:t>
+        <w:t>дом Симпсона с точностью ε=10-4</w:t>
       </w:r>
     </w:p>
     <w:p>
@@ -1388,14 +1378,45 @@
           <w:lang w:eastAsia="ru-RU"/>
         </w:rPr>
       </w:pPr>
-      <w:r>
-        <w:rPr>
-          <w:rFonts w:ascii="Consolas" w:eastAsia="Times New Roman" w:hAnsi="Consolas" w:cs="Times New Roman"/>
-          <w:sz w:val="20"/>
-          <w:szCs w:val="20"/>
-          <w:lang w:eastAsia="ru-RU"/>
-        </w:rPr>
-        <w:t>clc; clear;</w:t>
+      <w:proofErr w:type="spellStart"/>
+      <w:r>
+        <w:rPr>
+          <w:rFonts w:ascii="Consolas" w:eastAsia="Times New Roman" w:hAnsi="Consolas" w:cs="Times New Roman"/>
+          <w:sz w:val="20"/>
+          <w:szCs w:val="20"/>
+          <w:lang w:eastAsia="ru-RU"/>
+        </w:rPr>
+        <w:t>clc</w:t>
+      </w:r>
+      <w:proofErr w:type="spellEnd"/>
+      <w:r>
+        <w:rPr>
+          <w:rFonts w:ascii="Consolas" w:eastAsia="Times New Roman" w:hAnsi="Consolas" w:cs="Times New Roman"/>
+          <w:sz w:val="20"/>
+          <w:szCs w:val="20"/>
+          <w:lang w:eastAsia="ru-RU"/>
+        </w:rPr>
+        <w:t xml:space="preserve">; </w:t>
+      </w:r>
+      <w:proofErr w:type="spellStart"/>
+      <w:r>
+        <w:rPr>
+          <w:rFonts w:ascii="Consolas" w:eastAsia="Times New Roman" w:hAnsi="Consolas" w:cs="Times New Roman"/>
+          <w:sz w:val="20"/>
+          <w:szCs w:val="20"/>
+          <w:lang w:eastAsia="ru-RU"/>
+        </w:rPr>
+        <w:t>clear</w:t>
+      </w:r>
+      <w:proofErr w:type="spellEnd"/>
+      <w:r>
+        <w:rPr>
+          <w:rFonts w:ascii="Consolas" w:eastAsia="Times New Roman" w:hAnsi="Consolas" w:cs="Times New Roman"/>
+          <w:sz w:val="20"/>
+          <w:szCs w:val="20"/>
+          <w:lang w:eastAsia="ru-RU"/>
+        </w:rPr>
+        <w:t>;</w:t>
       </w:r>
     </w:p>
     <w:p>
@@ -1417,7 +1438,27 @@
           <w:szCs w:val="20"/>
           <w:lang w:eastAsia="ru-RU"/>
         </w:rPr>
-        <w:t xml:space="preserve">f = @(x) x.^2 + exp(x+3); </w:t>
+        <w:t xml:space="preserve">f = @(x) x.^2 + </w:t>
+      </w:r>
+      <w:proofErr w:type="spellStart"/>
+      <w:r>
+        <w:rPr>
+          <w:rFonts w:ascii="Consolas" w:eastAsia="Times New Roman" w:hAnsi="Consolas" w:cs="Times New Roman"/>
+          <w:sz w:val="20"/>
+          <w:szCs w:val="20"/>
+          <w:lang w:eastAsia="ru-RU"/>
+        </w:rPr>
+        <w:t>exp</w:t>
+      </w:r>
+      <w:proofErr w:type="spellEnd"/>
+      <w:r>
+        <w:rPr>
+          <w:rFonts w:ascii="Consolas" w:eastAsia="Times New Roman" w:hAnsi="Consolas" w:cs="Times New Roman"/>
+          <w:sz w:val="20"/>
+          <w:szCs w:val="20"/>
+          <w:lang w:eastAsia="ru-RU"/>
+        </w:rPr>
+        <w:t xml:space="preserve">(x+3); </w:t>
       </w:r>
       <w:r>
         <w:rPr>
@@ -1427,7 +1468,29 @@
           <w:szCs w:val="20"/>
           <w:lang w:eastAsia="ru-RU"/>
         </w:rPr>
-        <w:t>% исхожная функция</w:t>
+        <w:t xml:space="preserve">% </w:t>
+      </w:r>
+      <w:proofErr w:type="spellStart"/>
+      <w:r>
+        <w:rPr>
+          <w:rFonts w:ascii="Consolas" w:eastAsia="Times New Roman" w:hAnsi="Consolas" w:cs="Times New Roman"/>
+          <w:color w:val="008013"/>
+          <w:sz w:val="20"/>
+          <w:szCs w:val="20"/>
+          <w:lang w:eastAsia="ru-RU"/>
+        </w:rPr>
+        <w:t>исхожная</w:t>
+      </w:r>
+      <w:proofErr w:type="spellEnd"/>
+      <w:r>
+        <w:rPr>
+          <w:rFonts w:ascii="Consolas" w:eastAsia="Times New Roman" w:hAnsi="Consolas" w:cs="Times New Roman"/>
+          <w:color w:val="008013"/>
+          <w:sz w:val="20"/>
+          <w:szCs w:val="20"/>
+          <w:lang w:eastAsia="ru-RU"/>
+        </w:rPr>
+        <w:t xml:space="preserve"> функция</w:t>
       </w:r>
     </w:p>
     <w:p>
@@ -1449,7 +1512,27 @@
           <w:szCs w:val="20"/>
           <w:lang w:eastAsia="ru-RU"/>
         </w:rPr>
-        <w:t xml:space="preserve">f2 = @(x) 2 + exp(x+3); </w:t>
+        <w:t xml:space="preserve">f2 = @(x) 2 + </w:t>
+      </w:r>
+      <w:proofErr w:type="spellStart"/>
+      <w:r>
+        <w:rPr>
+          <w:rFonts w:ascii="Consolas" w:eastAsia="Times New Roman" w:hAnsi="Consolas" w:cs="Times New Roman"/>
+          <w:sz w:val="20"/>
+          <w:szCs w:val="20"/>
+          <w:lang w:eastAsia="ru-RU"/>
+        </w:rPr>
+        <w:t>exp</w:t>
+      </w:r>
+      <w:proofErr w:type="spellEnd"/>
+      <w:r>
+        <w:rPr>
+          <w:rFonts w:ascii="Consolas" w:eastAsia="Times New Roman" w:hAnsi="Consolas" w:cs="Times New Roman"/>
+          <w:sz w:val="20"/>
+          <w:szCs w:val="20"/>
+          <w:lang w:eastAsia="ru-RU"/>
+        </w:rPr>
+        <w:t xml:space="preserve">(x+3); </w:t>
       </w:r>
       <w:r>
         <w:rPr>
@@ -1481,7 +1564,27 @@
           <w:szCs w:val="20"/>
           <w:lang w:eastAsia="ru-RU"/>
         </w:rPr>
-        <w:t xml:space="preserve">f4 = @(x) exp(x+3); </w:t>
+        <w:t xml:space="preserve">f4 = @(x) </w:t>
+      </w:r>
+      <w:proofErr w:type="spellStart"/>
+      <w:r>
+        <w:rPr>
+          <w:rFonts w:ascii="Consolas" w:eastAsia="Times New Roman" w:hAnsi="Consolas" w:cs="Times New Roman"/>
+          <w:sz w:val="20"/>
+          <w:szCs w:val="20"/>
+          <w:lang w:eastAsia="ru-RU"/>
+        </w:rPr>
+        <w:t>exp</w:t>
+      </w:r>
+      <w:proofErr w:type="spellEnd"/>
+      <w:r>
+        <w:rPr>
+          <w:rFonts w:ascii="Consolas" w:eastAsia="Times New Roman" w:hAnsi="Consolas" w:cs="Times New Roman"/>
+          <w:sz w:val="20"/>
+          <w:szCs w:val="20"/>
+          <w:lang w:eastAsia="ru-RU"/>
+        </w:rPr>
+        <w:t xml:space="preserve">(x+3); </w:t>
       </w:r>
       <w:r>
         <w:rPr>
@@ -1586,14 +1689,25 @@
           <w:lang w:eastAsia="ru-RU"/>
         </w:rPr>
       </w:pPr>
-      <w:r>
-        <w:rPr>
-          <w:rFonts w:ascii="Consolas" w:eastAsia="Times New Roman" w:hAnsi="Consolas" w:cs="Times New Roman"/>
-          <w:sz w:val="20"/>
-          <w:szCs w:val="20"/>
-          <w:lang w:eastAsia="ru-RU"/>
-        </w:rPr>
-        <w:t xml:space="preserve">tol = 0.01; </w:t>
+      <w:proofErr w:type="spellStart"/>
+      <w:r>
+        <w:rPr>
+          <w:rFonts w:ascii="Consolas" w:eastAsia="Times New Roman" w:hAnsi="Consolas" w:cs="Times New Roman"/>
+          <w:sz w:val="20"/>
+          <w:szCs w:val="20"/>
+          <w:lang w:eastAsia="ru-RU"/>
+        </w:rPr>
+        <w:t>tol</w:t>
+      </w:r>
+      <w:proofErr w:type="spellEnd"/>
+      <w:r>
+        <w:rPr>
+          <w:rFonts w:ascii="Consolas" w:eastAsia="Times New Roman" w:hAnsi="Consolas" w:cs="Times New Roman"/>
+          <w:sz w:val="20"/>
+          <w:szCs w:val="20"/>
+          <w:lang w:eastAsia="ru-RU"/>
+        </w:rPr>
+        <w:t xml:space="preserve"> = 0.01; </w:t>
       </w:r>
       <w:r>
         <w:rPr>
@@ -1661,7 +1775,27 @@
           <w:szCs w:val="20"/>
           <w:lang w:eastAsia="ru-RU"/>
         </w:rPr>
-        <w:t>m2 = NaN;</w:t>
+        <w:t xml:space="preserve">m2 = </w:t>
+      </w:r>
+      <w:proofErr w:type="spellStart"/>
+      <w:r>
+        <w:rPr>
+          <w:rFonts w:ascii="Consolas" w:eastAsia="Times New Roman" w:hAnsi="Consolas" w:cs="Times New Roman"/>
+          <w:sz w:val="20"/>
+          <w:szCs w:val="20"/>
+          <w:lang w:eastAsia="ru-RU"/>
+        </w:rPr>
+        <w:t>NaN</w:t>
+      </w:r>
+      <w:proofErr w:type="spellEnd"/>
+      <w:r>
+        <w:rPr>
+          <w:rFonts w:ascii="Consolas" w:eastAsia="Times New Roman" w:hAnsi="Consolas" w:cs="Times New Roman"/>
+          <w:sz w:val="20"/>
+          <w:szCs w:val="20"/>
+          <w:lang w:eastAsia="ru-RU"/>
+        </w:rPr>
+        <w:t>;</w:t>
       </w:r>
     </w:p>
     <w:p>
@@ -1686,15 +1820,37 @@
         </w:rPr>
         <w:t xml:space="preserve">for </w:t>
       </w:r>
-      <w:r>
-        <w:rPr>
-          <w:rFonts w:ascii="Consolas" w:eastAsia="Times New Roman" w:hAnsi="Consolas" w:cs="Times New Roman"/>
-          <w:sz w:val="20"/>
-          <w:szCs w:val="20"/>
-          <w:lang w:val="en-US" w:eastAsia="ru-RU"/>
-        </w:rPr>
-        <w:t>i=a:0.1:b</w:t>
-      </w:r>
+      <w:proofErr w:type="spellStart"/>
+      <w:r>
+        <w:rPr>
+          <w:rFonts w:ascii="Consolas" w:eastAsia="Times New Roman" w:hAnsi="Consolas" w:cs="Times New Roman"/>
+          <w:sz w:val="20"/>
+          <w:szCs w:val="20"/>
+          <w:lang w:val="en-US" w:eastAsia="ru-RU"/>
+        </w:rPr>
+        <w:t>i</w:t>
+      </w:r>
+      <w:proofErr w:type="spellEnd"/>
+      <w:r>
+        <w:rPr>
+          <w:rFonts w:ascii="Consolas" w:eastAsia="Times New Roman" w:hAnsi="Consolas" w:cs="Times New Roman"/>
+          <w:sz w:val="20"/>
+          <w:szCs w:val="20"/>
+          <w:lang w:val="en-US" w:eastAsia="ru-RU"/>
+        </w:rPr>
+        <w:t>=a:0.</w:t>
+      </w:r>
+      <w:proofErr w:type="gramStart"/>
+      <w:r>
+        <w:rPr>
+          <w:rFonts w:ascii="Consolas" w:eastAsia="Times New Roman" w:hAnsi="Consolas" w:cs="Times New Roman"/>
+          <w:sz w:val="20"/>
+          <w:szCs w:val="20"/>
+          <w:lang w:val="en-US" w:eastAsia="ru-RU"/>
+        </w:rPr>
+        <w:t>1:b</w:t>
+      </w:r>
+      <w:proofErr w:type="gramEnd"/>
     </w:p>
     <w:p>
       <w:pPr>
@@ -1727,14 +1883,25 @@
         </w:rPr>
         <w:t xml:space="preserve">if </w:t>
       </w:r>
-      <w:r>
-        <w:rPr>
-          <w:rFonts w:ascii="Consolas" w:eastAsia="Times New Roman" w:hAnsi="Consolas" w:cs="Times New Roman"/>
-          <w:sz w:val="20"/>
-          <w:szCs w:val="20"/>
-          <w:lang w:val="en-US" w:eastAsia="ru-RU"/>
-        </w:rPr>
-        <w:t>isnan(m2)</w:t>
+      <w:proofErr w:type="spellStart"/>
+      <w:r>
+        <w:rPr>
+          <w:rFonts w:ascii="Consolas" w:eastAsia="Times New Roman" w:hAnsi="Consolas" w:cs="Times New Roman"/>
+          <w:sz w:val="20"/>
+          <w:szCs w:val="20"/>
+          <w:lang w:val="en-US" w:eastAsia="ru-RU"/>
+        </w:rPr>
+        <w:t>isnan</w:t>
+      </w:r>
+      <w:proofErr w:type="spellEnd"/>
+      <w:r>
+        <w:rPr>
+          <w:rFonts w:ascii="Consolas" w:eastAsia="Times New Roman" w:hAnsi="Consolas" w:cs="Times New Roman"/>
+          <w:sz w:val="20"/>
+          <w:szCs w:val="20"/>
+          <w:lang w:val="en-US" w:eastAsia="ru-RU"/>
+        </w:rPr>
+        <w:t>(m2)</w:t>
       </w:r>
     </w:p>
     <w:p>
@@ -1756,7 +1923,27 @@
           <w:szCs w:val="20"/>
           <w:lang w:val="en-US" w:eastAsia="ru-RU"/>
         </w:rPr>
-        <w:t xml:space="preserve">        m2 = f2(i);</w:t>
+        <w:t xml:space="preserve">        m2 = f2(</w:t>
+      </w:r>
+      <w:proofErr w:type="spellStart"/>
+      <w:r>
+        <w:rPr>
+          <w:rFonts w:ascii="Consolas" w:eastAsia="Times New Roman" w:hAnsi="Consolas" w:cs="Times New Roman"/>
+          <w:sz w:val="20"/>
+          <w:szCs w:val="20"/>
+          <w:lang w:val="en-US" w:eastAsia="ru-RU"/>
+        </w:rPr>
+        <w:t>i</w:t>
+      </w:r>
+      <w:proofErr w:type="spellEnd"/>
+      <w:r>
+        <w:rPr>
+          <w:rFonts w:ascii="Consolas" w:eastAsia="Times New Roman" w:hAnsi="Consolas" w:cs="Times New Roman"/>
+          <w:sz w:val="20"/>
+          <w:szCs w:val="20"/>
+          <w:lang w:val="en-US" w:eastAsia="ru-RU"/>
+        </w:rPr>
+        <w:t>);</w:t>
       </w:r>
     </w:p>
     <w:p>
@@ -1829,7 +2016,27 @@
           <w:szCs w:val="20"/>
           <w:lang w:val="en-US" w:eastAsia="ru-RU"/>
         </w:rPr>
-        <w:t>f2(i) &gt; m2</w:t>
+        <w:t>f2(</w:t>
+      </w:r>
+      <w:proofErr w:type="spellStart"/>
+      <w:r>
+        <w:rPr>
+          <w:rFonts w:ascii="Consolas" w:eastAsia="Times New Roman" w:hAnsi="Consolas" w:cs="Times New Roman"/>
+          <w:sz w:val="20"/>
+          <w:szCs w:val="20"/>
+          <w:lang w:val="en-US" w:eastAsia="ru-RU"/>
+        </w:rPr>
+        <w:t>i</w:t>
+      </w:r>
+      <w:proofErr w:type="spellEnd"/>
+      <w:r>
+        <w:rPr>
+          <w:rFonts w:ascii="Consolas" w:eastAsia="Times New Roman" w:hAnsi="Consolas" w:cs="Times New Roman"/>
+          <w:sz w:val="20"/>
+          <w:szCs w:val="20"/>
+          <w:lang w:val="en-US" w:eastAsia="ru-RU"/>
+        </w:rPr>
+        <w:t>) &gt; m2</w:t>
       </w:r>
     </w:p>
     <w:p>
@@ -1851,7 +2058,27 @@
           <w:szCs w:val="20"/>
           <w:lang w:val="en-US" w:eastAsia="ru-RU"/>
         </w:rPr>
-        <w:t xml:space="preserve">        m2 = f2(i);</w:t>
+        <w:t xml:space="preserve">        m2 = f2(</w:t>
+      </w:r>
+      <w:proofErr w:type="spellStart"/>
+      <w:r>
+        <w:rPr>
+          <w:rFonts w:ascii="Consolas" w:eastAsia="Times New Roman" w:hAnsi="Consolas" w:cs="Times New Roman"/>
+          <w:sz w:val="20"/>
+          <w:szCs w:val="20"/>
+          <w:lang w:val="en-US" w:eastAsia="ru-RU"/>
+        </w:rPr>
+        <w:t>i</w:t>
+      </w:r>
+      <w:proofErr w:type="spellEnd"/>
+      <w:r>
+        <w:rPr>
+          <w:rFonts w:ascii="Consolas" w:eastAsia="Times New Roman" w:hAnsi="Consolas" w:cs="Times New Roman"/>
+          <w:sz w:val="20"/>
+          <w:szCs w:val="20"/>
+          <w:lang w:val="en-US" w:eastAsia="ru-RU"/>
+        </w:rPr>
+        <w:t>);</w:t>
       </w:r>
     </w:p>
     <w:p>
@@ -1950,7 +2177,47 @@
           <w:szCs w:val="20"/>
           <w:lang w:val="en-US" w:eastAsia="ru-RU"/>
         </w:rPr>
-        <w:t xml:space="preserve">h = sqrt((12 * tol)/(b-a)*m2); </w:t>
+        <w:t xml:space="preserve">h = </w:t>
+      </w:r>
+      <w:proofErr w:type="gramStart"/>
+      <w:r>
+        <w:rPr>
+          <w:rFonts w:ascii="Consolas" w:eastAsia="Times New Roman" w:hAnsi="Consolas" w:cs="Times New Roman"/>
+          <w:sz w:val="20"/>
+          <w:szCs w:val="20"/>
+          <w:lang w:val="en-US" w:eastAsia="ru-RU"/>
+        </w:rPr>
+        <w:t>sqrt(</w:t>
+      </w:r>
+      <w:proofErr w:type="gramEnd"/>
+      <w:r>
+        <w:rPr>
+          <w:rFonts w:ascii="Consolas" w:eastAsia="Times New Roman" w:hAnsi="Consolas" w:cs="Times New Roman"/>
+          <w:sz w:val="20"/>
+          <w:szCs w:val="20"/>
+          <w:lang w:val="en-US" w:eastAsia="ru-RU"/>
+        </w:rPr>
+        <w:t xml:space="preserve">(12 * </w:t>
+      </w:r>
+      <w:proofErr w:type="spellStart"/>
+      <w:r>
+        <w:rPr>
+          <w:rFonts w:ascii="Consolas" w:eastAsia="Times New Roman" w:hAnsi="Consolas" w:cs="Times New Roman"/>
+          <w:sz w:val="20"/>
+          <w:szCs w:val="20"/>
+          <w:lang w:val="en-US" w:eastAsia="ru-RU"/>
+        </w:rPr>
+        <w:t>tol</w:t>
+      </w:r>
+      <w:proofErr w:type="spellEnd"/>
+      <w:r>
+        <w:rPr>
+          <w:rFonts w:ascii="Consolas" w:eastAsia="Times New Roman" w:hAnsi="Consolas" w:cs="Times New Roman"/>
+          <w:sz w:val="20"/>
+          <w:szCs w:val="20"/>
+          <w:lang w:val="en-US" w:eastAsia="ru-RU"/>
+        </w:rPr>
+        <w:t xml:space="preserve">)/(b-a)*m2); </w:t>
       </w:r>
       <w:r>
         <w:rPr>
@@ -2055,15 +2322,28 @@
           <w:lang w:eastAsia="ru-RU"/>
         </w:rPr>
       </w:pPr>
-      <w:r>
-        <w:rPr>
-          <w:rFonts w:ascii="Consolas" w:eastAsia="Times New Roman" w:hAnsi="Consolas" w:cs="Times New Roman"/>
-          <w:sz w:val="20"/>
-          <w:szCs w:val="20"/>
-          <w:lang w:eastAsia="ru-RU"/>
-        </w:rPr>
-        <w:t>fprintf(</w:t>
-      </w:r>
+      <w:proofErr w:type="spellStart"/>
+      <w:proofErr w:type="gramStart"/>
+      <w:r>
+        <w:rPr>
+          <w:rFonts w:ascii="Consolas" w:eastAsia="Times New Roman" w:hAnsi="Consolas" w:cs="Times New Roman"/>
+          <w:sz w:val="20"/>
+          <w:szCs w:val="20"/>
+          <w:lang w:eastAsia="ru-RU"/>
+        </w:rPr>
+        <w:t>fprintf</w:t>
+      </w:r>
+      <w:proofErr w:type="spellEnd"/>
+      <w:r>
+        <w:rPr>
+          <w:rFonts w:ascii="Consolas" w:eastAsia="Times New Roman" w:hAnsi="Consolas" w:cs="Times New Roman"/>
+          <w:sz w:val="20"/>
+          <w:szCs w:val="20"/>
+          <w:lang w:eastAsia="ru-RU"/>
+        </w:rPr>
+        <w:t>(</w:t>
+      </w:r>
+      <w:proofErr w:type="gramEnd"/>
       <w:r>
         <w:rPr>
           <w:rFonts w:ascii="Consolas" w:eastAsia="Times New Roman" w:hAnsi="Consolas" w:cs="Times New Roman"/>
@@ -2096,15 +2376,28 @@
           <w:lang w:eastAsia="ru-RU"/>
         </w:rPr>
       </w:pPr>
-      <w:r>
-        <w:rPr>
-          <w:rFonts w:ascii="Consolas" w:eastAsia="Times New Roman" w:hAnsi="Consolas" w:cs="Times New Roman"/>
-          <w:sz w:val="20"/>
-          <w:szCs w:val="20"/>
-          <w:lang w:eastAsia="ru-RU"/>
-        </w:rPr>
-        <w:t>fprintf(</w:t>
-      </w:r>
+      <w:proofErr w:type="spellStart"/>
+      <w:proofErr w:type="gramStart"/>
+      <w:r>
+        <w:rPr>
+          <w:rFonts w:ascii="Consolas" w:eastAsia="Times New Roman" w:hAnsi="Consolas" w:cs="Times New Roman"/>
+          <w:sz w:val="20"/>
+          <w:szCs w:val="20"/>
+          <w:lang w:eastAsia="ru-RU"/>
+        </w:rPr>
+        <w:t>fprintf</w:t>
+      </w:r>
+      <w:proofErr w:type="spellEnd"/>
+      <w:r>
+        <w:rPr>
+          <w:rFonts w:ascii="Consolas" w:eastAsia="Times New Roman" w:hAnsi="Consolas" w:cs="Times New Roman"/>
+          <w:sz w:val="20"/>
+          <w:szCs w:val="20"/>
+          <w:lang w:eastAsia="ru-RU"/>
+        </w:rPr>
+        <w:t>(</w:t>
+      </w:r>
+      <w:proofErr w:type="gramEnd"/>
       <w:r>
         <w:rPr>
           <w:rFonts w:ascii="Consolas" w:eastAsia="Times New Roman" w:hAnsi="Consolas" w:cs="Times New Roman"/>
@@ -2137,14 +2430,25 @@
           <w:lang w:eastAsia="ru-RU"/>
         </w:rPr>
       </w:pPr>
-      <w:r>
-        <w:rPr>
-          <w:rFonts w:ascii="Consolas" w:eastAsia="Times New Roman" w:hAnsi="Consolas" w:cs="Times New Roman"/>
-          <w:sz w:val="20"/>
-          <w:szCs w:val="20"/>
-          <w:lang w:eastAsia="ru-RU"/>
-        </w:rPr>
-        <w:t xml:space="preserve">I_trapezoidal = (h/2) * (f(a) + f(b)); </w:t>
+      <w:proofErr w:type="spellStart"/>
+      <w:r>
+        <w:rPr>
+          <w:rFonts w:ascii="Consolas" w:eastAsia="Times New Roman" w:hAnsi="Consolas" w:cs="Times New Roman"/>
+          <w:sz w:val="20"/>
+          <w:szCs w:val="20"/>
+          <w:lang w:eastAsia="ru-RU"/>
+        </w:rPr>
+        <w:t>I_trapezoidal</w:t>
+      </w:r>
+      <w:proofErr w:type="spellEnd"/>
+      <w:r>
+        <w:rPr>
+          <w:rFonts w:ascii="Consolas" w:eastAsia="Times New Roman" w:hAnsi="Consolas" w:cs="Times New Roman"/>
+          <w:sz w:val="20"/>
+          <w:szCs w:val="20"/>
+          <w:lang w:eastAsia="ru-RU"/>
+        </w:rPr>
+        <w:t xml:space="preserve"> = (h/2) * (f(a) + f(b)); </w:t>
       </w:r>
       <w:r>
         <w:rPr>
@@ -2198,7 +2502,27 @@
           <w:szCs w:val="20"/>
           <w:lang w:val="en-US" w:eastAsia="ru-RU"/>
         </w:rPr>
-        <w:t>err = tol + 1;</w:t>
+        <w:t xml:space="preserve">err = </w:t>
+      </w:r>
+      <w:proofErr w:type="spellStart"/>
+      <w:r>
+        <w:rPr>
+          <w:rFonts w:ascii="Consolas" w:eastAsia="Times New Roman" w:hAnsi="Consolas" w:cs="Times New Roman"/>
+          <w:sz w:val="20"/>
+          <w:szCs w:val="20"/>
+          <w:lang w:val="en-US" w:eastAsia="ru-RU"/>
+        </w:rPr>
+        <w:t>tol</w:t>
+      </w:r>
+      <w:proofErr w:type="spellEnd"/>
+      <w:r>
+        <w:rPr>
+          <w:rFonts w:ascii="Consolas" w:eastAsia="Times New Roman" w:hAnsi="Consolas" w:cs="Times New Roman"/>
+          <w:sz w:val="20"/>
+          <w:szCs w:val="20"/>
+          <w:lang w:val="en-US" w:eastAsia="ru-RU"/>
+        </w:rPr>
+        <w:t xml:space="preserve"> + 1;</w:t>
       </w:r>
     </w:p>
     <w:p>
@@ -2230,8 +2554,19 @@
           <w:szCs w:val="20"/>
           <w:lang w:val="en-US" w:eastAsia="ru-RU"/>
         </w:rPr>
-        <w:t>err &gt; tol</w:t>
-      </w:r>
+        <w:t xml:space="preserve">err &gt; </w:t>
+      </w:r>
+      <w:proofErr w:type="spellStart"/>
+      <w:r>
+        <w:rPr>
+          <w:rFonts w:ascii="Consolas" w:eastAsia="Times New Roman" w:hAnsi="Consolas" w:cs="Times New Roman"/>
+          <w:sz w:val="20"/>
+          <w:szCs w:val="20"/>
+          <w:lang w:val="en-US" w:eastAsia="ru-RU"/>
+        </w:rPr>
+        <w:t>tol</w:t>
+      </w:r>
+      <w:proofErr w:type="spellEnd"/>
     </w:p>
     <w:p>
       <w:pPr>
@@ -2274,7 +2609,27 @@
           <w:szCs w:val="20"/>
           <w:lang w:val="en-US" w:eastAsia="ru-RU"/>
         </w:rPr>
-        <w:t xml:space="preserve">    x = a + h : h : b - h;</w:t>
+        <w:t xml:space="preserve">    x = a + </w:t>
+      </w:r>
+      <w:proofErr w:type="gramStart"/>
+      <w:r>
+        <w:rPr>
+          <w:rFonts w:ascii="Consolas" w:eastAsia="Times New Roman" w:hAnsi="Consolas" w:cs="Times New Roman"/>
+          <w:sz w:val="20"/>
+          <w:szCs w:val="20"/>
+          <w:lang w:val="en-US" w:eastAsia="ru-RU"/>
+        </w:rPr>
+        <w:t>h :</w:t>
+      </w:r>
+      <w:proofErr w:type="gramEnd"/>
+      <w:r>
+        <w:rPr>
+          <w:rFonts w:ascii="Consolas" w:eastAsia="Times New Roman" w:hAnsi="Consolas" w:cs="Times New Roman"/>
+          <w:sz w:val="20"/>
+          <w:szCs w:val="20"/>
+          <w:lang w:val="en-US" w:eastAsia="ru-RU"/>
+        </w:rPr>
+        <w:t xml:space="preserve"> h : b - h;</w:t>
       </w:r>
     </w:p>
     <w:p>
@@ -2296,7 +2651,27 @@
           <w:szCs w:val="20"/>
           <w:lang w:val="en-US" w:eastAsia="ru-RU"/>
         </w:rPr>
-        <w:t xml:space="preserve">    I_new = (h/2) * (f(a) + 2 * sum(f(x)) + f(b));</w:t>
+        <w:t xml:space="preserve">    </w:t>
+      </w:r>
+      <w:proofErr w:type="spellStart"/>
+      <w:r>
+        <w:rPr>
+          <w:rFonts w:ascii="Consolas" w:eastAsia="Times New Roman" w:hAnsi="Consolas" w:cs="Times New Roman"/>
+          <w:sz w:val="20"/>
+          <w:szCs w:val="20"/>
+          <w:lang w:val="en-US" w:eastAsia="ru-RU"/>
+        </w:rPr>
+        <w:t>I_new</w:t>
+      </w:r>
+      <w:proofErr w:type="spellEnd"/>
+      <w:r>
+        <w:rPr>
+          <w:rFonts w:ascii="Consolas" w:eastAsia="Times New Roman" w:hAnsi="Consolas" w:cs="Times New Roman"/>
+          <w:sz w:val="20"/>
+          <w:szCs w:val="20"/>
+          <w:lang w:val="en-US" w:eastAsia="ru-RU"/>
+        </w:rPr>
+        <w:t xml:space="preserve"> = (h/2) * (f(a) + 2 * sum(f(x)) + f(b));</w:t>
       </w:r>
     </w:p>
     <w:p>
@@ -2318,7 +2693,58 @@
           <w:szCs w:val="20"/>
           <w:lang w:val="en-US" w:eastAsia="ru-RU"/>
         </w:rPr>
-        <w:t xml:space="preserve">    err = abs(I_new - I_trapezoidal);</w:t>
+        <w:t xml:space="preserve">    err = </w:t>
+      </w:r>
+      <w:proofErr w:type="gramStart"/>
+      <w:r>
+        <w:rPr>
+          <w:rFonts w:ascii="Consolas" w:eastAsia="Times New Roman" w:hAnsi="Consolas" w:cs="Times New Roman"/>
+          <w:sz w:val="20"/>
+          <w:szCs w:val="20"/>
+          <w:lang w:val="en-US" w:eastAsia="ru-RU"/>
+        </w:rPr>
+        <w:t>abs(</w:t>
+      </w:r>
+      <w:proofErr w:type="spellStart"/>
+      <w:proofErr w:type="gramEnd"/>
+      <w:r>
+        <w:rPr>
+          <w:rFonts w:ascii="Consolas" w:eastAsia="Times New Roman" w:hAnsi="Consolas" w:cs="Times New Roman"/>
+          <w:sz w:val="20"/>
+          <w:szCs w:val="20"/>
+          <w:lang w:val="en-US" w:eastAsia="ru-RU"/>
+        </w:rPr>
+        <w:t>I_new</w:t>
+      </w:r>
+      <w:proofErr w:type="spellEnd"/>
+      <w:r>
+        <w:rPr>
+          <w:rFonts w:ascii="Consolas" w:eastAsia="Times New Roman" w:hAnsi="Consolas" w:cs="Times New Roman"/>
+          <w:sz w:val="20"/>
+          <w:szCs w:val="20"/>
+          <w:lang w:val="en-US" w:eastAsia="ru-RU"/>
+        </w:rPr>
+        <w:t xml:space="preserve"> - </w:t>
+      </w:r>
+      <w:proofErr w:type="spellStart"/>
+      <w:r>
+        <w:rPr>
+          <w:rFonts w:ascii="Consolas" w:eastAsia="Times New Roman" w:hAnsi="Consolas" w:cs="Times New Roman"/>
+          <w:sz w:val="20"/>
+          <w:szCs w:val="20"/>
+          <w:lang w:val="en-US" w:eastAsia="ru-RU"/>
+        </w:rPr>
+        <w:t>I_trapezoidal</w:t>
+      </w:r>
+      <w:proofErr w:type="spellEnd"/>
+      <w:r>
+        <w:rPr>
+          <w:rFonts w:ascii="Consolas" w:eastAsia="Times New Roman" w:hAnsi="Consolas" w:cs="Times New Roman"/>
+          <w:sz w:val="20"/>
+          <w:szCs w:val="20"/>
+          <w:lang w:val="en-US" w:eastAsia="ru-RU"/>
+        </w:rPr>
+        <w:t>);</w:t>
       </w:r>
     </w:p>
     <w:p>
@@ -2340,7 +2766,47 @@
           <w:szCs w:val="20"/>
           <w:lang w:val="en-US" w:eastAsia="ru-RU"/>
         </w:rPr>
-        <w:t xml:space="preserve">    I_trapezoidal = I_new;</w:t>
+        <w:t xml:space="preserve">    </w:t>
+      </w:r>
+      <w:proofErr w:type="spellStart"/>
+      <w:r>
+        <w:rPr>
+          <w:rFonts w:ascii="Consolas" w:eastAsia="Times New Roman" w:hAnsi="Consolas" w:cs="Times New Roman"/>
+          <w:sz w:val="20"/>
+          <w:szCs w:val="20"/>
+          <w:lang w:val="en-US" w:eastAsia="ru-RU"/>
+        </w:rPr>
+        <w:t>I_trapezoidal</w:t>
+      </w:r>
+      <w:proofErr w:type="spellEnd"/>
+      <w:r>
+        <w:rPr>
+          <w:rFonts w:ascii="Consolas" w:eastAsia="Times New Roman" w:hAnsi="Consolas" w:cs="Times New Roman"/>
+          <w:sz w:val="20"/>
+          <w:szCs w:val="20"/>
+          <w:lang w:val="en-US" w:eastAsia="ru-RU"/>
+        </w:rPr>
+        <w:t xml:space="preserve"> = </w:t>
+      </w:r>
+      <w:proofErr w:type="spellStart"/>
+      <w:r>
+        <w:rPr>
+          <w:rFonts w:ascii="Consolas" w:eastAsia="Times New Roman" w:hAnsi="Consolas" w:cs="Times New Roman"/>
+          <w:sz w:val="20"/>
+          <w:szCs w:val="20"/>
+          <w:lang w:val="en-US" w:eastAsia="ru-RU"/>
+        </w:rPr>
+        <w:t>I_new</w:t>
+      </w:r>
+      <w:proofErr w:type="spellEnd"/>
+      <w:r>
+        <w:rPr>
+          <w:rFonts w:ascii="Consolas" w:eastAsia="Times New Roman" w:hAnsi="Consolas" w:cs="Times New Roman"/>
+          <w:sz w:val="20"/>
+          <w:szCs w:val="20"/>
+          <w:lang w:val="en-US" w:eastAsia="ru-RU"/>
+        </w:rPr>
+        <w:t>;</w:t>
       </w:r>
     </w:p>
     <w:p>
@@ -2377,6 +2843,7 @@
           <w:lang w:eastAsia="ru-RU"/>
         </w:rPr>
       </w:pPr>
+      <w:proofErr w:type="spellStart"/>
       <w:r>
         <w:rPr>
           <w:rFonts w:ascii="Consolas" w:eastAsia="Times New Roman" w:hAnsi="Consolas" w:cs="Times New Roman"/>
@@ -2387,6 +2854,7 @@
         </w:rPr>
         <w:t>end</w:t>
       </w:r>
+      <w:proofErr w:type="spellEnd"/>
     </w:p>
     <w:p>
       <w:pPr>
@@ -2449,14 +2917,45 @@
           <w:lang w:val="en-US" w:eastAsia="ru-RU"/>
         </w:rPr>
       </w:pPr>
-      <w:r>
-        <w:rPr>
-          <w:rFonts w:ascii="Consolas" w:eastAsia="Times New Roman" w:hAnsi="Consolas" w:cs="Times New Roman"/>
-          <w:sz w:val="20"/>
-          <w:szCs w:val="20"/>
-          <w:lang w:val="en-US" w:eastAsia="ru-RU"/>
-        </w:rPr>
-        <w:t>h_values = zeros(1, n);</w:t>
+      <w:proofErr w:type="spellStart"/>
+      <w:r>
+        <w:rPr>
+          <w:rFonts w:ascii="Consolas" w:eastAsia="Times New Roman" w:hAnsi="Consolas" w:cs="Times New Roman"/>
+          <w:sz w:val="20"/>
+          <w:szCs w:val="20"/>
+          <w:lang w:val="en-US" w:eastAsia="ru-RU"/>
+        </w:rPr>
+        <w:t>h_values</w:t>
+      </w:r>
+      <w:proofErr w:type="spellEnd"/>
+      <w:r>
+        <w:rPr>
+          <w:rFonts w:ascii="Consolas" w:eastAsia="Times New Roman" w:hAnsi="Consolas" w:cs="Times New Roman"/>
+          <w:sz w:val="20"/>
+          <w:szCs w:val="20"/>
+          <w:lang w:val="en-US" w:eastAsia="ru-RU"/>
+        </w:rPr>
+        <w:t xml:space="preserve"> = </w:t>
+      </w:r>
+      <w:proofErr w:type="gramStart"/>
+      <w:r>
+        <w:rPr>
+          <w:rFonts w:ascii="Consolas" w:eastAsia="Times New Roman" w:hAnsi="Consolas" w:cs="Times New Roman"/>
+          <w:sz w:val="20"/>
+          <w:szCs w:val="20"/>
+          <w:lang w:val="en-US" w:eastAsia="ru-RU"/>
+        </w:rPr>
+        <w:t>zeros(</w:t>
+      </w:r>
+      <w:proofErr w:type="gramEnd"/>
+      <w:r>
+        <w:rPr>
+          <w:rFonts w:ascii="Consolas" w:eastAsia="Times New Roman" w:hAnsi="Consolas" w:cs="Times New Roman"/>
+          <w:sz w:val="20"/>
+          <w:szCs w:val="20"/>
+          <w:lang w:val="en-US" w:eastAsia="ru-RU"/>
+        </w:rPr>
+        <w:t>1, n);</w:t>
       </w:r>
     </w:p>
     <w:p>
@@ -2471,14 +2970,45 @@
           <w:lang w:val="en-US" w:eastAsia="ru-RU"/>
         </w:rPr>
       </w:pPr>
-      <w:r>
-        <w:rPr>
-          <w:rFonts w:ascii="Consolas" w:eastAsia="Times New Roman" w:hAnsi="Consolas" w:cs="Times New Roman"/>
-          <w:sz w:val="20"/>
-          <w:szCs w:val="20"/>
-          <w:lang w:val="en-US" w:eastAsia="ru-RU"/>
-        </w:rPr>
-        <w:t>err_values = zeros(1, n);</w:t>
+      <w:proofErr w:type="spellStart"/>
+      <w:r>
+        <w:rPr>
+          <w:rFonts w:ascii="Consolas" w:eastAsia="Times New Roman" w:hAnsi="Consolas" w:cs="Times New Roman"/>
+          <w:sz w:val="20"/>
+          <w:szCs w:val="20"/>
+          <w:lang w:val="en-US" w:eastAsia="ru-RU"/>
+        </w:rPr>
+        <w:t>err_values</w:t>
+      </w:r>
+      <w:proofErr w:type="spellEnd"/>
+      <w:r>
+        <w:rPr>
+          <w:rFonts w:ascii="Consolas" w:eastAsia="Times New Roman" w:hAnsi="Consolas" w:cs="Times New Roman"/>
+          <w:sz w:val="20"/>
+          <w:szCs w:val="20"/>
+          <w:lang w:val="en-US" w:eastAsia="ru-RU"/>
+        </w:rPr>
+        <w:t xml:space="preserve"> = </w:t>
+      </w:r>
+      <w:proofErr w:type="gramStart"/>
+      <w:r>
+        <w:rPr>
+          <w:rFonts w:ascii="Consolas" w:eastAsia="Times New Roman" w:hAnsi="Consolas" w:cs="Times New Roman"/>
+          <w:sz w:val="20"/>
+          <w:szCs w:val="20"/>
+          <w:lang w:val="en-US" w:eastAsia="ru-RU"/>
+        </w:rPr>
+        <w:t>zeros(</w:t>
+      </w:r>
+      <w:proofErr w:type="gramEnd"/>
+      <w:r>
+        <w:rPr>
+          <w:rFonts w:ascii="Consolas" w:eastAsia="Times New Roman" w:hAnsi="Consolas" w:cs="Times New Roman"/>
+          <w:sz w:val="20"/>
+          <w:szCs w:val="20"/>
+          <w:lang w:val="en-US" w:eastAsia="ru-RU"/>
+        </w:rPr>
+        <w:t>1, n);</w:t>
       </w:r>
     </w:p>
     <w:p>
@@ -2525,14 +3055,45 @@
         </w:rPr>
         <w:t xml:space="preserve">for </w:t>
       </w:r>
-      <w:r>
-        <w:rPr>
-          <w:rFonts w:ascii="Consolas" w:eastAsia="Times New Roman" w:hAnsi="Consolas" w:cs="Times New Roman"/>
-          <w:sz w:val="20"/>
-          <w:szCs w:val="20"/>
-          <w:lang w:val="en-US" w:eastAsia="ru-RU"/>
-        </w:rPr>
-        <w:t>i = 1 : n</w:t>
+      <w:proofErr w:type="spellStart"/>
+      <w:r>
+        <w:rPr>
+          <w:rFonts w:ascii="Consolas" w:eastAsia="Times New Roman" w:hAnsi="Consolas" w:cs="Times New Roman"/>
+          <w:sz w:val="20"/>
+          <w:szCs w:val="20"/>
+          <w:lang w:val="en-US" w:eastAsia="ru-RU"/>
+        </w:rPr>
+        <w:t>i</w:t>
+      </w:r>
+      <w:proofErr w:type="spellEnd"/>
+      <w:r>
+        <w:rPr>
+          <w:rFonts w:ascii="Consolas" w:eastAsia="Times New Roman" w:hAnsi="Consolas" w:cs="Times New Roman"/>
+          <w:sz w:val="20"/>
+          <w:szCs w:val="20"/>
+          <w:lang w:val="en-US" w:eastAsia="ru-RU"/>
+        </w:rPr>
+        <w:t xml:space="preserve"> = </w:t>
+      </w:r>
+      <w:proofErr w:type="gramStart"/>
+      <w:r>
+        <w:rPr>
+          <w:rFonts w:ascii="Consolas" w:eastAsia="Times New Roman" w:hAnsi="Consolas" w:cs="Times New Roman"/>
+          <w:sz w:val="20"/>
+          <w:szCs w:val="20"/>
+          <w:lang w:val="en-US" w:eastAsia="ru-RU"/>
+        </w:rPr>
+        <w:t>1 :</w:t>
+      </w:r>
+      <w:proofErr w:type="gramEnd"/>
+      <w:r>
+        <w:rPr>
+          <w:rFonts w:ascii="Consolas" w:eastAsia="Times New Roman" w:hAnsi="Consolas" w:cs="Times New Roman"/>
+          <w:sz w:val="20"/>
+          <w:szCs w:val="20"/>
+          <w:lang w:val="en-US" w:eastAsia="ru-RU"/>
+        </w:rPr>
+        <w:t xml:space="preserve"> n</w:t>
       </w:r>
     </w:p>
     <w:p>
@@ -2554,7 +3115,47 @@
           <w:szCs w:val="20"/>
           <w:lang w:val="en-US" w:eastAsia="ru-RU"/>
         </w:rPr>
-        <w:t xml:space="preserve">    h_values(i) = h;</w:t>
+        <w:t xml:space="preserve">    </w:t>
+      </w:r>
+      <w:proofErr w:type="spellStart"/>
+      <w:r>
+        <w:rPr>
+          <w:rFonts w:ascii="Consolas" w:eastAsia="Times New Roman" w:hAnsi="Consolas" w:cs="Times New Roman"/>
+          <w:sz w:val="20"/>
+          <w:szCs w:val="20"/>
+          <w:lang w:val="en-US" w:eastAsia="ru-RU"/>
+        </w:rPr>
+        <w:t>h_values</w:t>
+      </w:r>
+      <w:proofErr w:type="spellEnd"/>
+      <w:r>
+        <w:rPr>
+          <w:rFonts w:ascii="Consolas" w:eastAsia="Times New Roman" w:hAnsi="Consolas" w:cs="Times New Roman"/>
+          <w:sz w:val="20"/>
+          <w:szCs w:val="20"/>
+          <w:lang w:val="en-US" w:eastAsia="ru-RU"/>
+        </w:rPr>
+        <w:t>(</w:t>
+      </w:r>
+      <w:proofErr w:type="spellStart"/>
+      <w:r>
+        <w:rPr>
+          <w:rFonts w:ascii="Consolas" w:eastAsia="Times New Roman" w:hAnsi="Consolas" w:cs="Times New Roman"/>
+          <w:sz w:val="20"/>
+          <w:szCs w:val="20"/>
+          <w:lang w:val="en-US" w:eastAsia="ru-RU"/>
+        </w:rPr>
+        <w:t>i</w:t>
+      </w:r>
+      <w:proofErr w:type="spellEnd"/>
+      <w:r>
+        <w:rPr>
+          <w:rFonts w:ascii="Consolas" w:eastAsia="Times New Roman" w:hAnsi="Consolas" w:cs="Times New Roman"/>
+          <w:sz w:val="20"/>
+          <w:szCs w:val="20"/>
+          <w:lang w:val="en-US" w:eastAsia="ru-RU"/>
+        </w:rPr>
+        <w:t>) = h;</w:t>
       </w:r>
     </w:p>
     <w:p>
@@ -2576,7 +3177,27 @@
           <w:szCs w:val="20"/>
           <w:lang w:val="en-US" w:eastAsia="ru-RU"/>
         </w:rPr>
-        <w:t xml:space="preserve">    x = a + h : h : b - h;</w:t>
+        <w:t xml:space="preserve">    x = a + </w:t>
+      </w:r>
+      <w:proofErr w:type="gramStart"/>
+      <w:r>
+        <w:rPr>
+          <w:rFonts w:ascii="Consolas" w:eastAsia="Times New Roman" w:hAnsi="Consolas" w:cs="Times New Roman"/>
+          <w:sz w:val="20"/>
+          <w:szCs w:val="20"/>
+          <w:lang w:val="en-US" w:eastAsia="ru-RU"/>
+        </w:rPr>
+        <w:t>h :</w:t>
+      </w:r>
+      <w:proofErr w:type="gramEnd"/>
+      <w:r>
+        <w:rPr>
+          <w:rFonts w:ascii="Consolas" w:eastAsia="Times New Roman" w:hAnsi="Consolas" w:cs="Times New Roman"/>
+          <w:sz w:val="20"/>
+          <w:szCs w:val="20"/>
+          <w:lang w:val="en-US" w:eastAsia="ru-RU"/>
+        </w:rPr>
+        <w:t xml:space="preserve"> h : b - h;</w:t>
       </w:r>
     </w:p>
     <w:p>
@@ -2598,7 +3219,27 @@
           <w:szCs w:val="20"/>
           <w:lang w:val="en-US" w:eastAsia="ru-RU"/>
         </w:rPr>
-        <w:t xml:space="preserve">    I_new = (h/2) * (f(a) + 2 * sum(f(x)) + f(b));</w:t>
+        <w:t xml:space="preserve">    </w:t>
+      </w:r>
+      <w:proofErr w:type="spellStart"/>
+      <w:r>
+        <w:rPr>
+          <w:rFonts w:ascii="Consolas" w:eastAsia="Times New Roman" w:hAnsi="Consolas" w:cs="Times New Roman"/>
+          <w:sz w:val="20"/>
+          <w:szCs w:val="20"/>
+          <w:lang w:val="en-US" w:eastAsia="ru-RU"/>
+        </w:rPr>
+        <w:t>I_new</w:t>
+      </w:r>
+      <w:proofErr w:type="spellEnd"/>
+      <w:r>
+        <w:rPr>
+          <w:rFonts w:ascii="Consolas" w:eastAsia="Times New Roman" w:hAnsi="Consolas" w:cs="Times New Roman"/>
+          <w:sz w:val="20"/>
+          <w:szCs w:val="20"/>
+          <w:lang w:val="en-US" w:eastAsia="ru-RU"/>
+        </w:rPr>
+        <w:t xml:space="preserve"> = (h/2) * (f(a) + 2 * sum(f(x)) + f(b));</w:t>
       </w:r>
     </w:p>
     <w:p>
@@ -2620,7 +3261,98 @@
           <w:szCs w:val="20"/>
           <w:lang w:val="en-US" w:eastAsia="ru-RU"/>
         </w:rPr>
-        <w:t xml:space="preserve">    err_values(i) = abs(I_new - I_trapezoidal);</w:t>
+        <w:t xml:space="preserve">    </w:t>
+      </w:r>
+      <w:proofErr w:type="spellStart"/>
+      <w:r>
+        <w:rPr>
+          <w:rFonts w:ascii="Consolas" w:eastAsia="Times New Roman" w:hAnsi="Consolas" w:cs="Times New Roman"/>
+          <w:sz w:val="20"/>
+          <w:szCs w:val="20"/>
+          <w:lang w:val="en-US" w:eastAsia="ru-RU"/>
+        </w:rPr>
+        <w:t>err_values</w:t>
+      </w:r>
+      <w:proofErr w:type="spellEnd"/>
+      <w:r>
+        <w:rPr>
+          <w:rFonts w:ascii="Consolas" w:eastAsia="Times New Roman" w:hAnsi="Consolas" w:cs="Times New Roman"/>
+          <w:sz w:val="20"/>
+          <w:szCs w:val="20"/>
+          <w:lang w:val="en-US" w:eastAsia="ru-RU"/>
+        </w:rPr>
+        <w:t>(</w:t>
+      </w:r>
+      <w:proofErr w:type="spellStart"/>
+      <w:r>
+        <w:rPr>
+          <w:rFonts w:ascii="Consolas" w:eastAsia="Times New Roman" w:hAnsi="Consolas" w:cs="Times New Roman"/>
+          <w:sz w:val="20"/>
+          <w:szCs w:val="20"/>
+          <w:lang w:val="en-US" w:eastAsia="ru-RU"/>
+        </w:rPr>
+        <w:t>i</w:t>
+      </w:r>
+      <w:proofErr w:type="spellEnd"/>
+      <w:r>
+        <w:rPr>
+          <w:rFonts w:ascii="Consolas" w:eastAsia="Times New Roman" w:hAnsi="Consolas" w:cs="Times New Roman"/>
+          <w:sz w:val="20"/>
+          <w:szCs w:val="20"/>
+          <w:lang w:val="en-US" w:eastAsia="ru-RU"/>
+        </w:rPr>
+        <w:t xml:space="preserve">) = </w:t>
+      </w:r>
+      <w:proofErr w:type="gramStart"/>
+      <w:r>
+        <w:rPr>
+          <w:rFonts w:ascii="Consolas" w:eastAsia="Times New Roman" w:hAnsi="Consolas" w:cs="Times New Roman"/>
+          <w:sz w:val="20"/>
+          <w:szCs w:val="20"/>
+          <w:lang w:val="en-US" w:eastAsia="ru-RU"/>
+        </w:rPr>
+        <w:t>abs(</w:t>
+      </w:r>
+      <w:proofErr w:type="spellStart"/>
+      <w:proofErr w:type="gramEnd"/>
+      <w:r>
+        <w:rPr>
+          <w:rFonts w:ascii="Consolas" w:eastAsia="Times New Roman" w:hAnsi="Consolas" w:cs="Times New Roman"/>
+          <w:sz w:val="20"/>
+          <w:szCs w:val="20"/>
+          <w:lang w:val="en-US" w:eastAsia="ru-RU"/>
+        </w:rPr>
+        <w:t>I_new</w:t>
+      </w:r>
+      <w:proofErr w:type="spellEnd"/>
+      <w:r>
+        <w:rPr>
+          <w:rFonts w:ascii="Consolas" w:eastAsia="Times New Roman" w:hAnsi="Consolas" w:cs="Times New Roman"/>
+          <w:sz w:val="20"/>
+          <w:szCs w:val="20"/>
+          <w:lang w:val="en-US" w:eastAsia="ru-RU"/>
+        </w:rPr>
+        <w:t xml:space="preserve"> - </w:t>
+      </w:r>
+      <w:proofErr w:type="spellStart"/>
+      <w:r>
+        <w:rPr>
+          <w:rFonts w:ascii="Consolas" w:eastAsia="Times New Roman" w:hAnsi="Consolas" w:cs="Times New Roman"/>
+          <w:sz w:val="20"/>
+          <w:szCs w:val="20"/>
+          <w:lang w:val="en-US" w:eastAsia="ru-RU"/>
+        </w:rPr>
+        <w:t>I_trapezoidal</w:t>
+      </w:r>
+      <w:proofErr w:type="spellEnd"/>
+      <w:r>
+        <w:rPr>
+          <w:rFonts w:ascii="Consolas" w:eastAsia="Times New Roman" w:hAnsi="Consolas" w:cs="Times New Roman"/>
+          <w:sz w:val="20"/>
+          <w:szCs w:val="20"/>
+          <w:lang w:val="en-US" w:eastAsia="ru-RU"/>
+        </w:rPr>
+        <w:t>);</w:t>
       </w:r>
     </w:p>
     <w:p>
@@ -2715,14 +3447,56 @@
           <w:lang w:val="en-US" w:eastAsia="ru-RU"/>
         </w:rPr>
       </w:pPr>
-      <w:r>
-        <w:rPr>
-          <w:rFonts w:ascii="Consolas" w:eastAsia="Times New Roman" w:hAnsi="Consolas" w:cs="Times New Roman"/>
-          <w:sz w:val="20"/>
-          <w:szCs w:val="20"/>
-          <w:lang w:val="en-US" w:eastAsia="ru-RU"/>
-        </w:rPr>
-        <w:t>plot(h_values, err_values);</w:t>
+      <w:proofErr w:type="gramStart"/>
+      <w:r>
+        <w:rPr>
+          <w:rFonts w:ascii="Consolas" w:eastAsia="Times New Roman" w:hAnsi="Consolas" w:cs="Times New Roman"/>
+          <w:sz w:val="20"/>
+          <w:szCs w:val="20"/>
+          <w:lang w:val="en-US" w:eastAsia="ru-RU"/>
+        </w:rPr>
+        <w:t>plot(</w:t>
+      </w:r>
+      <w:proofErr w:type="spellStart"/>
+      <w:proofErr w:type="gramEnd"/>
+      <w:r>
+        <w:rPr>
+          <w:rFonts w:ascii="Consolas" w:eastAsia="Times New Roman" w:hAnsi="Consolas" w:cs="Times New Roman"/>
+          <w:sz w:val="20"/>
+          <w:szCs w:val="20"/>
+          <w:lang w:val="en-US" w:eastAsia="ru-RU"/>
+        </w:rPr>
+        <w:t>h_values</w:t>
+      </w:r>
+      <w:proofErr w:type="spellEnd"/>
+      <w:r>
+        <w:rPr>
+          <w:rFonts w:ascii="Consolas" w:eastAsia="Times New Roman" w:hAnsi="Consolas" w:cs="Times New Roman"/>
+          <w:sz w:val="20"/>
+          <w:szCs w:val="20"/>
+          <w:lang w:val="en-US" w:eastAsia="ru-RU"/>
+        </w:rPr>
+        <w:t xml:space="preserve">, </w:t>
+      </w:r>
+      <w:proofErr w:type="spellStart"/>
+      <w:r>
+        <w:rPr>
+          <w:rFonts w:ascii="Consolas" w:eastAsia="Times New Roman" w:hAnsi="Consolas" w:cs="Times New Roman"/>
+          <w:sz w:val="20"/>
+          <w:szCs w:val="20"/>
+          <w:lang w:val="en-US" w:eastAsia="ru-RU"/>
+        </w:rPr>
+        <w:t>err_values</w:t>
+      </w:r>
+      <w:proofErr w:type="spellEnd"/>
+      <w:r>
+        <w:rPr>
+          <w:rFonts w:ascii="Consolas" w:eastAsia="Times New Roman" w:hAnsi="Consolas" w:cs="Times New Roman"/>
+          <w:sz w:val="20"/>
+          <w:szCs w:val="20"/>
+          <w:lang w:val="en-US" w:eastAsia="ru-RU"/>
+        </w:rPr>
+        <w:t>);</w:t>
       </w:r>
     </w:p>
     <w:p>
@@ -2737,15 +3511,28 @@
           <w:lang w:val="en-US" w:eastAsia="ru-RU"/>
         </w:rPr>
       </w:pPr>
-      <w:r>
-        <w:rPr>
-          <w:rFonts w:ascii="Consolas" w:eastAsia="Times New Roman" w:hAnsi="Consolas" w:cs="Times New Roman"/>
-          <w:sz w:val="20"/>
-          <w:szCs w:val="20"/>
-          <w:lang w:val="en-US" w:eastAsia="ru-RU"/>
-        </w:rPr>
-        <w:t>xlabel(</w:t>
-      </w:r>
+      <w:proofErr w:type="spellStart"/>
+      <w:proofErr w:type="gramStart"/>
+      <w:r>
+        <w:rPr>
+          <w:rFonts w:ascii="Consolas" w:eastAsia="Times New Roman" w:hAnsi="Consolas" w:cs="Times New Roman"/>
+          <w:sz w:val="20"/>
+          <w:szCs w:val="20"/>
+          <w:lang w:val="en-US" w:eastAsia="ru-RU"/>
+        </w:rPr>
+        <w:t>xlabel</w:t>
+      </w:r>
+      <w:proofErr w:type="spellEnd"/>
+      <w:r>
+        <w:rPr>
+          <w:rFonts w:ascii="Consolas" w:eastAsia="Times New Roman" w:hAnsi="Consolas" w:cs="Times New Roman"/>
+          <w:sz w:val="20"/>
+          <w:szCs w:val="20"/>
+          <w:lang w:val="en-US" w:eastAsia="ru-RU"/>
+        </w:rPr>
+        <w:t>(</w:t>
+      </w:r>
+      <w:proofErr w:type="gramEnd"/>
       <w:r>
         <w:rPr>
           <w:rFonts w:ascii="Consolas" w:eastAsia="Times New Roman" w:hAnsi="Consolas" w:cs="Times New Roman"/>
@@ -2798,14 +3585,25 @@
           <w:lang w:val="en-US" w:eastAsia="ru-RU"/>
         </w:rPr>
       </w:pPr>
-      <w:r>
-        <w:rPr>
-          <w:rFonts w:ascii="Consolas" w:eastAsia="Times New Roman" w:hAnsi="Consolas" w:cs="Times New Roman"/>
-          <w:sz w:val="20"/>
-          <w:szCs w:val="20"/>
-          <w:lang w:val="en-US" w:eastAsia="ru-RU"/>
-        </w:rPr>
-        <w:t>ylabel(</w:t>
+      <w:proofErr w:type="spellStart"/>
+      <w:r>
+        <w:rPr>
+          <w:rFonts w:ascii="Consolas" w:eastAsia="Times New Roman" w:hAnsi="Consolas" w:cs="Times New Roman"/>
+          <w:sz w:val="20"/>
+          <w:szCs w:val="20"/>
+          <w:lang w:val="en-US" w:eastAsia="ru-RU"/>
+        </w:rPr>
+        <w:t>ylabel</w:t>
+      </w:r>
+      <w:proofErr w:type="spellEnd"/>
+      <w:r>
+        <w:rPr>
+          <w:rFonts w:ascii="Consolas" w:eastAsia="Times New Roman" w:hAnsi="Consolas" w:cs="Times New Roman"/>
+          <w:sz w:val="20"/>
+          <w:szCs w:val="20"/>
+          <w:lang w:val="en-US" w:eastAsia="ru-RU"/>
+        </w:rPr>
+        <w:t>(</w:t>
       </w:r>
       <w:r>
         <w:rPr>
@@ -2859,15 +3657,28 @@
           <w:lang w:eastAsia="ru-RU"/>
         </w:rPr>
       </w:pPr>
-      <w:r>
-        <w:rPr>
-          <w:rFonts w:ascii="Consolas" w:eastAsia="Times New Roman" w:hAnsi="Consolas" w:cs="Times New Roman"/>
-          <w:sz w:val="20"/>
-          <w:szCs w:val="20"/>
-          <w:lang w:eastAsia="ru-RU"/>
-        </w:rPr>
-        <w:t>title(</w:t>
-      </w:r>
+      <w:proofErr w:type="spellStart"/>
+      <w:proofErr w:type="gramStart"/>
+      <w:r>
+        <w:rPr>
+          <w:rFonts w:ascii="Consolas" w:eastAsia="Times New Roman" w:hAnsi="Consolas" w:cs="Times New Roman"/>
+          <w:sz w:val="20"/>
+          <w:szCs w:val="20"/>
+          <w:lang w:eastAsia="ru-RU"/>
+        </w:rPr>
+        <w:t>title</w:t>
+      </w:r>
+      <w:proofErr w:type="spellEnd"/>
+      <w:r>
+        <w:rPr>
+          <w:rFonts w:ascii="Consolas" w:eastAsia="Times New Roman" w:hAnsi="Consolas" w:cs="Times New Roman"/>
+          <w:sz w:val="20"/>
+          <w:szCs w:val="20"/>
+          <w:lang w:eastAsia="ru-RU"/>
+        </w:rPr>
+        <w:t>(</w:t>
+      </w:r>
+      <w:proofErr w:type="gramEnd"/>
       <w:r>
         <w:rPr>
           <w:rFonts w:ascii="Consolas" w:eastAsia="Times New Roman" w:hAnsi="Consolas" w:cs="Times New Roman"/>
@@ -2943,7 +3754,27 @@
           <w:szCs w:val="20"/>
           <w:lang w:eastAsia="ru-RU"/>
         </w:rPr>
-        <w:t>m4 = NaN;</w:t>
+        <w:t xml:space="preserve">m4 = </w:t>
+      </w:r>
+      <w:proofErr w:type="spellStart"/>
+      <w:r>
+        <w:rPr>
+          <w:rFonts w:ascii="Consolas" w:eastAsia="Times New Roman" w:hAnsi="Consolas" w:cs="Times New Roman"/>
+          <w:sz w:val="20"/>
+          <w:szCs w:val="20"/>
+          <w:lang w:eastAsia="ru-RU"/>
+        </w:rPr>
+        <w:t>NaN</w:t>
+      </w:r>
+      <w:proofErr w:type="spellEnd"/>
+      <w:r>
+        <w:rPr>
+          <w:rFonts w:ascii="Consolas" w:eastAsia="Times New Roman" w:hAnsi="Consolas" w:cs="Times New Roman"/>
+          <w:sz w:val="20"/>
+          <w:szCs w:val="20"/>
+          <w:lang w:eastAsia="ru-RU"/>
+        </w:rPr>
+        <w:t>;</w:t>
       </w:r>
     </w:p>
     <w:p>
@@ -2968,15 +3799,37 @@
         </w:rPr>
         <w:t xml:space="preserve">for </w:t>
       </w:r>
-      <w:r>
-        <w:rPr>
-          <w:rFonts w:ascii="Consolas" w:eastAsia="Times New Roman" w:hAnsi="Consolas" w:cs="Times New Roman"/>
-          <w:sz w:val="20"/>
-          <w:szCs w:val="20"/>
-          <w:lang w:val="en-US" w:eastAsia="ru-RU"/>
-        </w:rPr>
-        <w:t>i=a:0.1:b</w:t>
-      </w:r>
+      <w:proofErr w:type="spellStart"/>
+      <w:r>
+        <w:rPr>
+          <w:rFonts w:ascii="Consolas" w:eastAsia="Times New Roman" w:hAnsi="Consolas" w:cs="Times New Roman"/>
+          <w:sz w:val="20"/>
+          <w:szCs w:val="20"/>
+          <w:lang w:val="en-US" w:eastAsia="ru-RU"/>
+        </w:rPr>
+        <w:t>i</w:t>
+      </w:r>
+      <w:proofErr w:type="spellEnd"/>
+      <w:r>
+        <w:rPr>
+          <w:rFonts w:ascii="Consolas" w:eastAsia="Times New Roman" w:hAnsi="Consolas" w:cs="Times New Roman"/>
+          <w:sz w:val="20"/>
+          <w:szCs w:val="20"/>
+          <w:lang w:val="en-US" w:eastAsia="ru-RU"/>
+        </w:rPr>
+        <w:t>=a:0.</w:t>
+      </w:r>
+      <w:proofErr w:type="gramStart"/>
+      <w:r>
+        <w:rPr>
+          <w:rFonts w:ascii="Consolas" w:eastAsia="Times New Roman" w:hAnsi="Consolas" w:cs="Times New Roman"/>
+          <w:sz w:val="20"/>
+          <w:szCs w:val="20"/>
+          <w:lang w:val="en-US" w:eastAsia="ru-RU"/>
+        </w:rPr>
+        <w:t>1:b</w:t>
+      </w:r>
+      <w:proofErr w:type="gramEnd"/>
     </w:p>
     <w:p>
       <w:pPr>
@@ -3010,14 +3863,25 @@
         </w:rPr>
         <w:t xml:space="preserve">if </w:t>
       </w:r>
-      <w:r>
-        <w:rPr>
-          <w:rFonts w:ascii="Consolas" w:eastAsia="Times New Roman" w:hAnsi="Consolas" w:cs="Times New Roman"/>
-          <w:sz w:val="20"/>
-          <w:szCs w:val="20"/>
-          <w:lang w:val="en-US" w:eastAsia="ru-RU"/>
-        </w:rPr>
-        <w:t>isnan(m4)</w:t>
+      <w:proofErr w:type="spellStart"/>
+      <w:r>
+        <w:rPr>
+          <w:rFonts w:ascii="Consolas" w:eastAsia="Times New Roman" w:hAnsi="Consolas" w:cs="Times New Roman"/>
+          <w:sz w:val="20"/>
+          <w:szCs w:val="20"/>
+          <w:lang w:val="en-US" w:eastAsia="ru-RU"/>
+        </w:rPr>
+        <w:t>isnan</w:t>
+      </w:r>
+      <w:proofErr w:type="spellEnd"/>
+      <w:r>
+        <w:rPr>
+          <w:rFonts w:ascii="Consolas" w:eastAsia="Times New Roman" w:hAnsi="Consolas" w:cs="Times New Roman"/>
+          <w:sz w:val="20"/>
+          <w:szCs w:val="20"/>
+          <w:lang w:val="en-US" w:eastAsia="ru-RU"/>
+        </w:rPr>
+        <w:t>(m4)</w:t>
       </w:r>
     </w:p>
     <w:p>
@@ -3039,7 +3903,27 @@
           <w:szCs w:val="20"/>
           <w:lang w:val="en-US" w:eastAsia="ru-RU"/>
         </w:rPr>
-        <w:t xml:space="preserve">        m4 = f4(i);</w:t>
+        <w:t xml:space="preserve">        m4 = f4(</w:t>
+      </w:r>
+      <w:proofErr w:type="spellStart"/>
+      <w:r>
+        <w:rPr>
+          <w:rFonts w:ascii="Consolas" w:eastAsia="Times New Roman" w:hAnsi="Consolas" w:cs="Times New Roman"/>
+          <w:sz w:val="20"/>
+          <w:szCs w:val="20"/>
+          <w:lang w:val="en-US" w:eastAsia="ru-RU"/>
+        </w:rPr>
+        <w:t>i</w:t>
+      </w:r>
+      <w:proofErr w:type="spellEnd"/>
+      <w:r>
+        <w:rPr>
+          <w:rFonts w:ascii="Consolas" w:eastAsia="Times New Roman" w:hAnsi="Consolas" w:cs="Times New Roman"/>
+          <w:sz w:val="20"/>
+          <w:szCs w:val="20"/>
+          <w:lang w:val="en-US" w:eastAsia="ru-RU"/>
+        </w:rPr>
+        <w:t>);</w:t>
       </w:r>
     </w:p>
     <w:p>
@@ -3112,7 +3996,27 @@
           <w:szCs w:val="20"/>
           <w:lang w:val="en-US" w:eastAsia="ru-RU"/>
         </w:rPr>
-        <w:t>f4(i) &gt; m4</w:t>
+        <w:t>f4(</w:t>
+      </w:r>
+      <w:proofErr w:type="spellStart"/>
+      <w:r>
+        <w:rPr>
+          <w:rFonts w:ascii="Consolas" w:eastAsia="Times New Roman" w:hAnsi="Consolas" w:cs="Times New Roman"/>
+          <w:sz w:val="20"/>
+          <w:szCs w:val="20"/>
+          <w:lang w:val="en-US" w:eastAsia="ru-RU"/>
+        </w:rPr>
+        <w:t>i</w:t>
+      </w:r>
+      <w:proofErr w:type="spellEnd"/>
+      <w:r>
+        <w:rPr>
+          <w:rFonts w:ascii="Consolas" w:eastAsia="Times New Roman" w:hAnsi="Consolas" w:cs="Times New Roman"/>
+          <w:sz w:val="20"/>
+          <w:szCs w:val="20"/>
+          <w:lang w:val="en-US" w:eastAsia="ru-RU"/>
+        </w:rPr>
+        <w:t>) &gt; m4</w:t>
       </w:r>
     </w:p>
     <w:p>
@@ -3134,7 +4038,27 @@
           <w:szCs w:val="20"/>
           <w:lang w:val="en-US" w:eastAsia="ru-RU"/>
         </w:rPr>
-        <w:t xml:space="preserve">        m4 = f4(i);</w:t>
+        <w:t xml:space="preserve">        m4 = f4(</w:t>
+      </w:r>
+      <w:proofErr w:type="spellStart"/>
+      <w:r>
+        <w:rPr>
+          <w:rFonts w:ascii="Consolas" w:eastAsia="Times New Roman" w:hAnsi="Consolas" w:cs="Times New Roman"/>
+          <w:sz w:val="20"/>
+          <w:szCs w:val="20"/>
+          <w:lang w:val="en-US" w:eastAsia="ru-RU"/>
+        </w:rPr>
+        <w:t>i</w:t>
+      </w:r>
+      <w:proofErr w:type="spellEnd"/>
+      <w:r>
+        <w:rPr>
+          <w:rFonts w:ascii="Consolas" w:eastAsia="Times New Roman" w:hAnsi="Consolas" w:cs="Times New Roman"/>
+          <w:sz w:val="20"/>
+          <w:szCs w:val="20"/>
+          <w:lang w:val="en-US" w:eastAsia="ru-RU"/>
+        </w:rPr>
+        <w:t>);</w:t>
       </w:r>
     </w:p>
     <w:p>
@@ -3233,7 +4157,47 @@
           <w:szCs w:val="20"/>
           <w:lang w:val="en-US" w:eastAsia="ru-RU"/>
         </w:rPr>
-        <w:t xml:space="preserve">h = sqrt((180 * tol)/(b-a)*m4); </w:t>
+        <w:t xml:space="preserve">h = </w:t>
+      </w:r>
+      <w:proofErr w:type="gramStart"/>
+      <w:r>
+        <w:rPr>
+          <w:rFonts w:ascii="Consolas" w:eastAsia="Times New Roman" w:hAnsi="Consolas" w:cs="Times New Roman"/>
+          <w:sz w:val="20"/>
+          <w:szCs w:val="20"/>
+          <w:lang w:val="en-US" w:eastAsia="ru-RU"/>
+        </w:rPr>
+        <w:t>sqrt(</w:t>
+      </w:r>
+      <w:proofErr w:type="gramEnd"/>
+      <w:r>
+        <w:rPr>
+          <w:rFonts w:ascii="Consolas" w:eastAsia="Times New Roman" w:hAnsi="Consolas" w:cs="Times New Roman"/>
+          <w:sz w:val="20"/>
+          <w:szCs w:val="20"/>
+          <w:lang w:val="en-US" w:eastAsia="ru-RU"/>
+        </w:rPr>
+        <w:t xml:space="preserve">(180 * </w:t>
+      </w:r>
+      <w:proofErr w:type="spellStart"/>
+      <w:r>
+        <w:rPr>
+          <w:rFonts w:ascii="Consolas" w:eastAsia="Times New Roman" w:hAnsi="Consolas" w:cs="Times New Roman"/>
+          <w:sz w:val="20"/>
+          <w:szCs w:val="20"/>
+          <w:lang w:val="en-US" w:eastAsia="ru-RU"/>
+        </w:rPr>
+        <w:t>tol</w:t>
+      </w:r>
+      <w:proofErr w:type="spellEnd"/>
+      <w:r>
+        <w:rPr>
+          <w:rFonts w:ascii="Consolas" w:eastAsia="Times New Roman" w:hAnsi="Consolas" w:cs="Times New Roman"/>
+          <w:sz w:val="20"/>
+          <w:szCs w:val="20"/>
+          <w:lang w:val="en-US" w:eastAsia="ru-RU"/>
+        </w:rPr>
+        <w:t xml:space="preserve">)/(b-a)*m4); </w:t>
       </w:r>
       <w:r>
         <w:rPr>
@@ -3338,15 +4302,28 @@
           <w:lang w:eastAsia="ru-RU"/>
         </w:rPr>
       </w:pPr>
-      <w:r>
-        <w:rPr>
-          <w:rFonts w:ascii="Consolas" w:eastAsia="Times New Roman" w:hAnsi="Consolas" w:cs="Times New Roman"/>
-          <w:sz w:val="20"/>
-          <w:szCs w:val="20"/>
-          <w:lang w:eastAsia="ru-RU"/>
-        </w:rPr>
-        <w:t>fprintf(</w:t>
-      </w:r>
+      <w:proofErr w:type="spellStart"/>
+      <w:proofErr w:type="gramStart"/>
+      <w:r>
+        <w:rPr>
+          <w:rFonts w:ascii="Consolas" w:eastAsia="Times New Roman" w:hAnsi="Consolas" w:cs="Times New Roman"/>
+          <w:sz w:val="20"/>
+          <w:szCs w:val="20"/>
+          <w:lang w:eastAsia="ru-RU"/>
+        </w:rPr>
+        <w:t>fprintf</w:t>
+      </w:r>
+      <w:proofErr w:type="spellEnd"/>
+      <w:r>
+        <w:rPr>
+          <w:rFonts w:ascii="Consolas" w:eastAsia="Times New Roman" w:hAnsi="Consolas" w:cs="Times New Roman"/>
+          <w:sz w:val="20"/>
+          <w:szCs w:val="20"/>
+          <w:lang w:eastAsia="ru-RU"/>
+        </w:rPr>
+        <w:t>(</w:t>
+      </w:r>
+      <w:proofErr w:type="gramEnd"/>
       <w:r>
         <w:rPr>
           <w:rFonts w:ascii="Consolas" w:eastAsia="Times New Roman" w:hAnsi="Consolas" w:cs="Times New Roman"/>
@@ -3379,15 +4356,28 @@
           <w:lang w:eastAsia="ru-RU"/>
         </w:rPr>
       </w:pPr>
-      <w:r>
-        <w:rPr>
-          <w:rFonts w:ascii="Consolas" w:eastAsia="Times New Roman" w:hAnsi="Consolas" w:cs="Times New Roman"/>
-          <w:sz w:val="20"/>
-          <w:szCs w:val="20"/>
-          <w:lang w:eastAsia="ru-RU"/>
-        </w:rPr>
-        <w:t>fprintf(</w:t>
-      </w:r>
+      <w:proofErr w:type="spellStart"/>
+      <w:proofErr w:type="gramStart"/>
+      <w:r>
+        <w:rPr>
+          <w:rFonts w:ascii="Consolas" w:eastAsia="Times New Roman" w:hAnsi="Consolas" w:cs="Times New Roman"/>
+          <w:sz w:val="20"/>
+          <w:szCs w:val="20"/>
+          <w:lang w:eastAsia="ru-RU"/>
+        </w:rPr>
+        <w:t>fprintf</w:t>
+      </w:r>
+      <w:proofErr w:type="spellEnd"/>
+      <w:r>
+        <w:rPr>
+          <w:rFonts w:ascii="Consolas" w:eastAsia="Times New Roman" w:hAnsi="Consolas" w:cs="Times New Roman"/>
+          <w:sz w:val="20"/>
+          <w:szCs w:val="20"/>
+          <w:lang w:eastAsia="ru-RU"/>
+        </w:rPr>
+        <w:t>(</w:t>
+      </w:r>
+      <w:proofErr w:type="gramEnd"/>
       <w:r>
         <w:rPr>
           <w:rFonts w:ascii="Consolas" w:eastAsia="Times New Roman" w:hAnsi="Consolas" w:cs="Times New Roman"/>
@@ -3420,14 +4410,45 @@
           <w:lang w:val="en-US" w:eastAsia="ru-RU"/>
         </w:rPr>
       </w:pPr>
-      <w:r>
-        <w:rPr>
-          <w:rFonts w:ascii="Consolas" w:eastAsia="Times New Roman" w:hAnsi="Consolas" w:cs="Times New Roman"/>
-          <w:sz w:val="20"/>
-          <w:szCs w:val="20"/>
-          <w:lang w:val="en-US" w:eastAsia="ru-RU"/>
-        </w:rPr>
-        <w:t xml:space="preserve">I_simpson = h/3 * (f(a) + 4*f((a+b)/2) + f(b)); </w:t>
+      <w:proofErr w:type="spellStart"/>
+      <w:r>
+        <w:rPr>
+          <w:rFonts w:ascii="Consolas" w:eastAsia="Times New Roman" w:hAnsi="Consolas" w:cs="Times New Roman"/>
+          <w:sz w:val="20"/>
+          <w:szCs w:val="20"/>
+          <w:lang w:val="en-US" w:eastAsia="ru-RU"/>
+        </w:rPr>
+        <w:t>I_simpson</w:t>
+      </w:r>
+      <w:proofErr w:type="spellEnd"/>
+      <w:r>
+        <w:rPr>
+          <w:rFonts w:ascii="Consolas" w:eastAsia="Times New Roman" w:hAnsi="Consolas" w:cs="Times New Roman"/>
+          <w:sz w:val="20"/>
+          <w:szCs w:val="20"/>
+          <w:lang w:val="en-US" w:eastAsia="ru-RU"/>
+        </w:rPr>
+        <w:t xml:space="preserve"> = h/3 * (f(a) + 4*f((</w:t>
+      </w:r>
+      <w:proofErr w:type="spellStart"/>
+      <w:r>
+        <w:rPr>
+          <w:rFonts w:ascii="Consolas" w:eastAsia="Times New Roman" w:hAnsi="Consolas" w:cs="Times New Roman"/>
+          <w:sz w:val="20"/>
+          <w:szCs w:val="20"/>
+          <w:lang w:val="en-US" w:eastAsia="ru-RU"/>
+        </w:rPr>
+        <w:t>a+b</w:t>
+      </w:r>
+      <w:proofErr w:type="spellEnd"/>
+      <w:r>
+        <w:rPr>
+          <w:rFonts w:ascii="Consolas" w:eastAsia="Times New Roman" w:hAnsi="Consolas" w:cs="Times New Roman"/>
+          <w:sz w:val="20"/>
+          <w:szCs w:val="20"/>
+          <w:lang w:val="en-US" w:eastAsia="ru-RU"/>
+        </w:rPr>
+        <w:t xml:space="preserve">)/2) + f(b)); </w:t>
       </w:r>
       <w:r>
         <w:rPr>
@@ -3511,7 +4532,27 @@
           <w:szCs w:val="20"/>
           <w:lang w:val="en-US" w:eastAsia="ru-RU"/>
         </w:rPr>
-        <w:t>err = tol + 1;</w:t>
+        <w:t xml:space="preserve">err = </w:t>
+      </w:r>
+      <w:proofErr w:type="spellStart"/>
+      <w:r>
+        <w:rPr>
+          <w:rFonts w:ascii="Consolas" w:eastAsia="Times New Roman" w:hAnsi="Consolas" w:cs="Times New Roman"/>
+          <w:sz w:val="20"/>
+          <w:szCs w:val="20"/>
+          <w:lang w:val="en-US" w:eastAsia="ru-RU"/>
+        </w:rPr>
+        <w:t>tol</w:t>
+      </w:r>
+      <w:proofErr w:type="spellEnd"/>
+      <w:r>
+        <w:rPr>
+          <w:rFonts w:ascii="Consolas" w:eastAsia="Times New Roman" w:hAnsi="Consolas" w:cs="Times New Roman"/>
+          <w:sz w:val="20"/>
+          <w:szCs w:val="20"/>
+          <w:lang w:val="en-US" w:eastAsia="ru-RU"/>
+        </w:rPr>
+        <w:t xml:space="preserve"> + 1;</w:t>
       </w:r>
     </w:p>
     <w:p>
@@ -3543,8 +4584,19 @@
           <w:szCs w:val="20"/>
           <w:lang w:val="en-US" w:eastAsia="ru-RU"/>
         </w:rPr>
-        <w:t>err &gt; tol</w:t>
-      </w:r>
+        <w:t xml:space="preserve">err &gt; </w:t>
+      </w:r>
+      <w:proofErr w:type="spellStart"/>
+      <w:r>
+        <w:rPr>
+          <w:rFonts w:ascii="Consolas" w:eastAsia="Times New Roman" w:hAnsi="Consolas" w:cs="Times New Roman"/>
+          <w:sz w:val="20"/>
+          <w:szCs w:val="20"/>
+          <w:lang w:val="en-US" w:eastAsia="ru-RU"/>
+        </w:rPr>
+        <w:t>tol</w:t>
+      </w:r>
+      <w:proofErr w:type="spellEnd"/>
     </w:p>
     <w:p>
       <w:pPr>
@@ -3587,7 +4639,27 @@
           <w:szCs w:val="20"/>
           <w:lang w:val="en-US" w:eastAsia="ru-RU"/>
         </w:rPr>
-        <w:t xml:space="preserve">    x = a + h : 2* h : b - h;</w:t>
+        <w:t xml:space="preserve">    x = a + </w:t>
+      </w:r>
+      <w:proofErr w:type="gramStart"/>
+      <w:r>
+        <w:rPr>
+          <w:rFonts w:ascii="Consolas" w:eastAsia="Times New Roman" w:hAnsi="Consolas" w:cs="Times New Roman"/>
+          <w:sz w:val="20"/>
+          <w:szCs w:val="20"/>
+          <w:lang w:val="en-US" w:eastAsia="ru-RU"/>
+        </w:rPr>
+        <w:t>h :</w:t>
+      </w:r>
+      <w:proofErr w:type="gramEnd"/>
+      <w:r>
+        <w:rPr>
+          <w:rFonts w:ascii="Consolas" w:eastAsia="Times New Roman" w:hAnsi="Consolas" w:cs="Times New Roman"/>
+          <w:sz w:val="20"/>
+          <w:szCs w:val="20"/>
+          <w:lang w:val="en-US" w:eastAsia="ru-RU"/>
+        </w:rPr>
+        <w:t xml:space="preserve"> 2* h : b - h;</w:t>
       </w:r>
     </w:p>
     <w:p>
@@ -3609,7 +4681,47 @@
           <w:szCs w:val="20"/>
           <w:lang w:val="en-US" w:eastAsia="ru-RU"/>
         </w:rPr>
-        <w:t xml:space="preserve">    I_new = h/3 * (f(a) + 4 * sum(f(x)) + 2 * sum(f(x + h)) + f(b));</w:t>
+        <w:t xml:space="preserve">    </w:t>
+      </w:r>
+      <w:proofErr w:type="spellStart"/>
+      <w:r>
+        <w:rPr>
+          <w:rFonts w:ascii="Consolas" w:eastAsia="Times New Roman" w:hAnsi="Consolas" w:cs="Times New Roman"/>
+          <w:sz w:val="20"/>
+          <w:szCs w:val="20"/>
+          <w:lang w:val="en-US" w:eastAsia="ru-RU"/>
+        </w:rPr>
+        <w:t>I_new</w:t>
+      </w:r>
+      <w:proofErr w:type="spellEnd"/>
+      <w:r>
+        <w:rPr>
+          <w:rFonts w:ascii="Consolas" w:eastAsia="Times New Roman" w:hAnsi="Consolas" w:cs="Times New Roman"/>
+          <w:sz w:val="20"/>
+          <w:szCs w:val="20"/>
+          <w:lang w:val="en-US" w:eastAsia="ru-RU"/>
+        </w:rPr>
+        <w:t xml:space="preserve"> = h/3 * (f(a) + 4 * sum(f(x)) + 2 * </w:t>
+      </w:r>
+      <w:proofErr w:type="gramStart"/>
+      <w:r>
+        <w:rPr>
+          <w:rFonts w:ascii="Consolas" w:eastAsia="Times New Roman" w:hAnsi="Consolas" w:cs="Times New Roman"/>
+          <w:sz w:val="20"/>
+          <w:szCs w:val="20"/>
+          <w:lang w:val="en-US" w:eastAsia="ru-RU"/>
+        </w:rPr>
+        <w:t>sum(</w:t>
+      </w:r>
+      <w:proofErr w:type="gramEnd"/>
+      <w:r>
+        <w:rPr>
+          <w:rFonts w:ascii="Consolas" w:eastAsia="Times New Roman" w:hAnsi="Consolas" w:cs="Times New Roman"/>
+          <w:sz w:val="20"/>
+          <w:szCs w:val="20"/>
+          <w:lang w:val="en-US" w:eastAsia="ru-RU"/>
+        </w:rPr>
+        <w:t>f(x + h)) + f(b));</w:t>
       </w:r>
     </w:p>
     <w:p>
@@ -3631,7 +4743,58 @@
           <w:szCs w:val="20"/>
           <w:lang w:val="en-US" w:eastAsia="ru-RU"/>
         </w:rPr>
-        <w:t xml:space="preserve">    err = abs(I_new - I_simpson);</w:t>
+        <w:t xml:space="preserve">    err = </w:t>
+      </w:r>
+      <w:proofErr w:type="gramStart"/>
+      <w:r>
+        <w:rPr>
+          <w:rFonts w:ascii="Consolas" w:eastAsia="Times New Roman" w:hAnsi="Consolas" w:cs="Times New Roman"/>
+          <w:sz w:val="20"/>
+          <w:szCs w:val="20"/>
+          <w:lang w:val="en-US" w:eastAsia="ru-RU"/>
+        </w:rPr>
+        <w:t>abs(</w:t>
+      </w:r>
+      <w:proofErr w:type="spellStart"/>
+      <w:proofErr w:type="gramEnd"/>
+      <w:r>
+        <w:rPr>
+          <w:rFonts w:ascii="Consolas" w:eastAsia="Times New Roman" w:hAnsi="Consolas" w:cs="Times New Roman"/>
+          <w:sz w:val="20"/>
+          <w:szCs w:val="20"/>
+          <w:lang w:val="en-US" w:eastAsia="ru-RU"/>
+        </w:rPr>
+        <w:t>I_new</w:t>
+      </w:r>
+      <w:proofErr w:type="spellEnd"/>
+      <w:r>
+        <w:rPr>
+          <w:rFonts w:ascii="Consolas" w:eastAsia="Times New Roman" w:hAnsi="Consolas" w:cs="Times New Roman"/>
+          <w:sz w:val="20"/>
+          <w:szCs w:val="20"/>
+          <w:lang w:val="en-US" w:eastAsia="ru-RU"/>
+        </w:rPr>
+        <w:t xml:space="preserve"> - </w:t>
+      </w:r>
+      <w:proofErr w:type="spellStart"/>
+      <w:r>
+        <w:rPr>
+          <w:rFonts w:ascii="Consolas" w:eastAsia="Times New Roman" w:hAnsi="Consolas" w:cs="Times New Roman"/>
+          <w:sz w:val="20"/>
+          <w:szCs w:val="20"/>
+          <w:lang w:val="en-US" w:eastAsia="ru-RU"/>
+        </w:rPr>
+        <w:t>I_simpson</w:t>
+      </w:r>
+      <w:proofErr w:type="spellEnd"/>
+      <w:r>
+        <w:rPr>
+          <w:rFonts w:ascii="Consolas" w:eastAsia="Times New Roman" w:hAnsi="Consolas" w:cs="Times New Roman"/>
+          <w:sz w:val="20"/>
+          <w:szCs w:val="20"/>
+          <w:lang w:val="en-US" w:eastAsia="ru-RU"/>
+        </w:rPr>
+        <w:t>);</w:t>
       </w:r>
     </w:p>
     <w:p>
@@ -3653,7 +4816,47 @@
           <w:szCs w:val="20"/>
           <w:lang w:val="en-US" w:eastAsia="ru-RU"/>
         </w:rPr>
-        <w:t xml:space="preserve">    I_simpson = I_new;</w:t>
+        <w:t xml:space="preserve">    </w:t>
+      </w:r>
+      <w:proofErr w:type="spellStart"/>
+      <w:r>
+        <w:rPr>
+          <w:rFonts w:ascii="Consolas" w:eastAsia="Times New Roman" w:hAnsi="Consolas" w:cs="Times New Roman"/>
+          <w:sz w:val="20"/>
+          <w:szCs w:val="20"/>
+          <w:lang w:val="en-US" w:eastAsia="ru-RU"/>
+        </w:rPr>
+        <w:t>I_simpson</w:t>
+      </w:r>
+      <w:proofErr w:type="spellEnd"/>
+      <w:r>
+        <w:rPr>
+          <w:rFonts w:ascii="Consolas" w:eastAsia="Times New Roman" w:hAnsi="Consolas" w:cs="Times New Roman"/>
+          <w:sz w:val="20"/>
+          <w:szCs w:val="20"/>
+          <w:lang w:val="en-US" w:eastAsia="ru-RU"/>
+        </w:rPr>
+        <w:t xml:space="preserve"> = </w:t>
+      </w:r>
+      <w:proofErr w:type="spellStart"/>
+      <w:r>
+        <w:rPr>
+          <w:rFonts w:ascii="Consolas" w:eastAsia="Times New Roman" w:hAnsi="Consolas" w:cs="Times New Roman"/>
+          <w:sz w:val="20"/>
+          <w:szCs w:val="20"/>
+          <w:lang w:val="en-US" w:eastAsia="ru-RU"/>
+        </w:rPr>
+        <w:t>I_new</w:t>
+      </w:r>
+      <w:proofErr w:type="spellEnd"/>
+      <w:r>
+        <w:rPr>
+          <w:rFonts w:ascii="Consolas" w:eastAsia="Times New Roman" w:hAnsi="Consolas" w:cs="Times New Roman"/>
+          <w:sz w:val="20"/>
+          <w:szCs w:val="20"/>
+          <w:lang w:val="en-US" w:eastAsia="ru-RU"/>
+        </w:rPr>
+        <w:t>;</w:t>
       </w:r>
     </w:p>
     <w:p>
@@ -3690,6 +4893,7 @@
           <w:lang w:eastAsia="ru-RU"/>
         </w:rPr>
       </w:pPr>
+      <w:proofErr w:type="spellStart"/>
       <w:r>
         <w:rPr>
           <w:rFonts w:ascii="Consolas" w:eastAsia="Times New Roman" w:hAnsi="Consolas" w:cs="Times New Roman"/>
@@ -3700,6 +4904,7 @@
         </w:rPr>
         <w:t>end</w:t>
       </w:r>
+      <w:proofErr w:type="spellEnd"/>
     </w:p>
     <w:p>
       <w:pPr>
@@ -3726,14 +4931,56 @@
           <w:lang w:eastAsia="ru-RU"/>
         </w:rPr>
       </w:pPr>
-      <w:r>
-        <w:rPr>
-          <w:rFonts w:ascii="Consolas" w:eastAsia="Times New Roman" w:hAnsi="Consolas" w:cs="Times New Roman"/>
-          <w:sz w:val="20"/>
-          <w:szCs w:val="20"/>
-          <w:lang w:eastAsia="ru-RU"/>
-        </w:rPr>
-        <w:t xml:space="preserve">I_matlab = integral(f, a, b); </w:t>
+      <w:proofErr w:type="spellStart"/>
+      <w:r>
+        <w:rPr>
+          <w:rFonts w:ascii="Consolas" w:eastAsia="Times New Roman" w:hAnsi="Consolas" w:cs="Times New Roman"/>
+          <w:sz w:val="20"/>
+          <w:szCs w:val="20"/>
+          <w:lang w:eastAsia="ru-RU"/>
+        </w:rPr>
+        <w:t>I_matlab</w:t>
+      </w:r>
+      <w:proofErr w:type="spellEnd"/>
+      <w:r>
+        <w:rPr>
+          <w:rFonts w:ascii="Consolas" w:eastAsia="Times New Roman" w:hAnsi="Consolas" w:cs="Times New Roman"/>
+          <w:sz w:val="20"/>
+          <w:szCs w:val="20"/>
+          <w:lang w:eastAsia="ru-RU"/>
+        </w:rPr>
+        <w:t xml:space="preserve"> = </w:t>
+      </w:r>
+      <w:proofErr w:type="spellStart"/>
+      <w:proofErr w:type="gramStart"/>
+      <w:r>
+        <w:rPr>
+          <w:rFonts w:ascii="Consolas" w:eastAsia="Times New Roman" w:hAnsi="Consolas" w:cs="Times New Roman"/>
+          <w:sz w:val="20"/>
+          <w:szCs w:val="20"/>
+          <w:lang w:eastAsia="ru-RU"/>
+        </w:rPr>
+        <w:t>integral</w:t>
+      </w:r>
+      <w:proofErr w:type="spellEnd"/>
+      <w:r>
+        <w:rPr>
+          <w:rFonts w:ascii="Consolas" w:eastAsia="Times New Roman" w:hAnsi="Consolas" w:cs="Times New Roman"/>
+          <w:sz w:val="20"/>
+          <w:szCs w:val="20"/>
+          <w:lang w:eastAsia="ru-RU"/>
+        </w:rPr>
+        <w:t>(</w:t>
+      </w:r>
+      <w:proofErr w:type="gramEnd"/>
+      <w:r>
+        <w:rPr>
+          <w:rFonts w:ascii="Consolas" w:eastAsia="Times New Roman" w:hAnsi="Consolas" w:cs="Times New Roman"/>
+          <w:sz w:val="20"/>
+          <w:szCs w:val="20"/>
+          <w:lang w:eastAsia="ru-RU"/>
+        </w:rPr>
+        <w:t xml:space="preserve">f, a, b); </w:t>
       </w:r>
       <w:r>
         <w:rPr>
@@ -3794,15 +5041,28 @@
           <w:lang w:eastAsia="ru-RU"/>
         </w:rPr>
       </w:pPr>
-      <w:r>
-        <w:rPr>
-          <w:rFonts w:ascii="Consolas" w:eastAsia="Times New Roman" w:hAnsi="Consolas" w:cs="Times New Roman"/>
-          <w:sz w:val="20"/>
-          <w:szCs w:val="20"/>
-          <w:lang w:eastAsia="ru-RU"/>
-        </w:rPr>
-        <w:t>fprintf(</w:t>
-      </w:r>
+      <w:proofErr w:type="spellStart"/>
+      <w:proofErr w:type="gramStart"/>
+      <w:r>
+        <w:rPr>
+          <w:rFonts w:ascii="Consolas" w:eastAsia="Times New Roman" w:hAnsi="Consolas" w:cs="Times New Roman"/>
+          <w:sz w:val="20"/>
+          <w:szCs w:val="20"/>
+          <w:lang w:eastAsia="ru-RU"/>
+        </w:rPr>
+        <w:t>fprintf</w:t>
+      </w:r>
+      <w:proofErr w:type="spellEnd"/>
+      <w:r>
+        <w:rPr>
+          <w:rFonts w:ascii="Consolas" w:eastAsia="Times New Roman" w:hAnsi="Consolas" w:cs="Times New Roman"/>
+          <w:sz w:val="20"/>
+          <w:szCs w:val="20"/>
+          <w:lang w:eastAsia="ru-RU"/>
+        </w:rPr>
+        <w:t>(</w:t>
+      </w:r>
+      <w:proofErr w:type="gramEnd"/>
       <w:r>
         <w:rPr>
           <w:rFonts w:ascii="Consolas" w:eastAsia="Times New Roman" w:hAnsi="Consolas" w:cs="Times New Roman"/>
@@ -3820,7 +5080,27 @@
           <w:szCs w:val="20"/>
           <w:lang w:eastAsia="ru-RU"/>
         </w:rPr>
-        <w:t>, I_trapezoidal);</w:t>
+        <w:t xml:space="preserve">, </w:t>
+      </w:r>
+      <w:proofErr w:type="spellStart"/>
+      <w:r>
+        <w:rPr>
+          <w:rFonts w:ascii="Consolas" w:eastAsia="Times New Roman" w:hAnsi="Consolas" w:cs="Times New Roman"/>
+          <w:sz w:val="20"/>
+          <w:szCs w:val="20"/>
+          <w:lang w:eastAsia="ru-RU"/>
+        </w:rPr>
+        <w:t>I_trapezoidal</w:t>
+      </w:r>
+      <w:proofErr w:type="spellEnd"/>
+      <w:r>
+        <w:rPr>
+          <w:rFonts w:ascii="Consolas" w:eastAsia="Times New Roman" w:hAnsi="Consolas" w:cs="Times New Roman"/>
+          <w:sz w:val="20"/>
+          <w:szCs w:val="20"/>
+          <w:lang w:eastAsia="ru-RU"/>
+        </w:rPr>
+        <w:t>);</w:t>
       </w:r>
     </w:p>
     <w:p>
@@ -3835,15 +5115,28 @@
           <w:lang w:eastAsia="ru-RU"/>
         </w:rPr>
       </w:pPr>
-      <w:r>
-        <w:rPr>
-          <w:rFonts w:ascii="Consolas" w:eastAsia="Times New Roman" w:hAnsi="Consolas" w:cs="Times New Roman"/>
-          <w:sz w:val="20"/>
-          <w:szCs w:val="20"/>
-          <w:lang w:eastAsia="ru-RU"/>
-        </w:rPr>
-        <w:t>fprintf(</w:t>
-      </w:r>
+      <w:proofErr w:type="spellStart"/>
+      <w:proofErr w:type="gramStart"/>
+      <w:r>
+        <w:rPr>
+          <w:rFonts w:ascii="Consolas" w:eastAsia="Times New Roman" w:hAnsi="Consolas" w:cs="Times New Roman"/>
+          <w:sz w:val="20"/>
+          <w:szCs w:val="20"/>
+          <w:lang w:eastAsia="ru-RU"/>
+        </w:rPr>
+        <w:t>fprintf</w:t>
+      </w:r>
+      <w:proofErr w:type="spellEnd"/>
+      <w:r>
+        <w:rPr>
+          <w:rFonts w:ascii="Consolas" w:eastAsia="Times New Roman" w:hAnsi="Consolas" w:cs="Times New Roman"/>
+          <w:sz w:val="20"/>
+          <w:szCs w:val="20"/>
+          <w:lang w:eastAsia="ru-RU"/>
+        </w:rPr>
+        <w:t>(</w:t>
+      </w:r>
+      <w:proofErr w:type="gramEnd"/>
       <w:r>
         <w:rPr>
           <w:rFonts w:ascii="Consolas" w:eastAsia="Times New Roman" w:hAnsi="Consolas" w:cs="Times New Roman"/>
@@ -3861,7 +5154,27 @@
           <w:szCs w:val="20"/>
           <w:lang w:eastAsia="ru-RU"/>
         </w:rPr>
-        <w:t>, I_simpson);</w:t>
+        <w:t xml:space="preserve">, </w:t>
+      </w:r>
+      <w:proofErr w:type="spellStart"/>
+      <w:r>
+        <w:rPr>
+          <w:rFonts w:ascii="Consolas" w:eastAsia="Times New Roman" w:hAnsi="Consolas" w:cs="Times New Roman"/>
+          <w:sz w:val="20"/>
+          <w:szCs w:val="20"/>
+          <w:lang w:eastAsia="ru-RU"/>
+        </w:rPr>
+        <w:t>I_simpson</w:t>
+      </w:r>
+      <w:proofErr w:type="spellEnd"/>
+      <w:r>
+        <w:rPr>
+          <w:rFonts w:ascii="Consolas" w:eastAsia="Times New Roman" w:hAnsi="Consolas" w:cs="Times New Roman"/>
+          <w:sz w:val="20"/>
+          <w:szCs w:val="20"/>
+          <w:lang w:eastAsia="ru-RU"/>
+        </w:rPr>
+        <w:t>);</w:t>
       </w:r>
     </w:p>
     <w:p>
@@ -3876,15 +5189,28 @@
           <w:lang w:eastAsia="ru-RU"/>
         </w:rPr>
       </w:pPr>
-      <w:r>
-        <w:rPr>
-          <w:rFonts w:ascii="Consolas" w:eastAsia="Times New Roman" w:hAnsi="Consolas" w:cs="Times New Roman"/>
-          <w:sz w:val="20"/>
-          <w:szCs w:val="20"/>
-          <w:lang w:eastAsia="ru-RU"/>
-        </w:rPr>
-        <w:t>fprintf(</w:t>
-      </w:r>
+      <w:proofErr w:type="spellStart"/>
+      <w:proofErr w:type="gramStart"/>
+      <w:r>
+        <w:rPr>
+          <w:rFonts w:ascii="Consolas" w:eastAsia="Times New Roman" w:hAnsi="Consolas" w:cs="Times New Roman"/>
+          <w:sz w:val="20"/>
+          <w:szCs w:val="20"/>
+          <w:lang w:eastAsia="ru-RU"/>
+        </w:rPr>
+        <w:t>fprintf</w:t>
+      </w:r>
+      <w:proofErr w:type="spellEnd"/>
+      <w:r>
+        <w:rPr>
+          <w:rFonts w:ascii="Consolas" w:eastAsia="Times New Roman" w:hAnsi="Consolas" w:cs="Times New Roman"/>
+          <w:sz w:val="20"/>
+          <w:szCs w:val="20"/>
+          <w:lang w:eastAsia="ru-RU"/>
+        </w:rPr>
+        <w:t>(</w:t>
+      </w:r>
+      <w:proofErr w:type="gramEnd"/>
       <w:r>
         <w:rPr>
           <w:rFonts w:ascii="Consolas" w:eastAsia="Times New Roman" w:hAnsi="Consolas" w:cs="Times New Roman"/>
@@ -3902,7 +5228,27 @@
           <w:szCs w:val="20"/>
           <w:lang w:eastAsia="ru-RU"/>
         </w:rPr>
-        <w:t>, I_matlab);</w:t>
+        <w:t xml:space="preserve">, </w:t>
+      </w:r>
+      <w:proofErr w:type="spellStart"/>
+      <w:r>
+        <w:rPr>
+          <w:rFonts w:ascii="Consolas" w:eastAsia="Times New Roman" w:hAnsi="Consolas" w:cs="Times New Roman"/>
+          <w:sz w:val="20"/>
+          <w:szCs w:val="20"/>
+          <w:lang w:eastAsia="ru-RU"/>
+        </w:rPr>
+        <w:t>I_matlab</w:t>
+      </w:r>
+      <w:proofErr w:type="spellEnd"/>
+      <w:r>
+        <w:rPr>
+          <w:rFonts w:ascii="Consolas" w:eastAsia="Times New Roman" w:hAnsi="Consolas" w:cs="Times New Roman"/>
+          <w:sz w:val="20"/>
+          <w:szCs w:val="20"/>
+          <w:lang w:eastAsia="ru-RU"/>
+        </w:rPr>
+        <w:t>);</w:t>
       </w:r>
     </w:p>
     <w:p>
@@ -3953,14 +5299,25 @@
           <w:lang w:eastAsia="ru-RU"/>
         </w:rPr>
       </w:pPr>
-      <w:r>
-        <w:rPr>
-          <w:rFonts w:ascii="Consolas" w:eastAsia="Times New Roman" w:hAnsi="Consolas" w:cs="Times New Roman"/>
-          <w:sz w:val="20"/>
-          <w:szCs w:val="20"/>
-          <w:lang w:eastAsia="ru-RU"/>
-        </w:rPr>
-        <w:t xml:space="preserve">syms </w:t>
+      <w:proofErr w:type="spellStart"/>
+      <w:r>
+        <w:rPr>
+          <w:rFonts w:ascii="Consolas" w:eastAsia="Times New Roman" w:hAnsi="Consolas" w:cs="Times New Roman"/>
+          <w:sz w:val="20"/>
+          <w:szCs w:val="20"/>
+          <w:lang w:eastAsia="ru-RU"/>
+        </w:rPr>
+        <w:t>syms</w:t>
+      </w:r>
+      <w:proofErr w:type="spellEnd"/>
+      <w:r>
+        <w:rPr>
+          <w:rFonts w:ascii="Consolas" w:eastAsia="Times New Roman" w:hAnsi="Consolas" w:cs="Times New Roman"/>
+          <w:sz w:val="20"/>
+          <w:szCs w:val="20"/>
+          <w:lang w:eastAsia="ru-RU"/>
+        </w:rPr>
+        <w:t xml:space="preserve"> </w:t>
       </w:r>
       <w:r>
         <w:rPr>
@@ -4001,7 +5358,27 @@
           <w:szCs w:val="20"/>
           <w:lang w:val="en-US" w:eastAsia="ru-RU"/>
         </w:rPr>
-        <w:t>f_2 = (a^x) * exp(-x);</w:t>
+        <w:t>f_2 = (</w:t>
+      </w:r>
+      <w:proofErr w:type="spellStart"/>
+      <w:r>
+        <w:rPr>
+          <w:rFonts w:ascii="Consolas" w:eastAsia="Times New Roman" w:hAnsi="Consolas" w:cs="Times New Roman"/>
+          <w:sz w:val="20"/>
+          <w:szCs w:val="20"/>
+          <w:lang w:val="en-US" w:eastAsia="ru-RU"/>
+        </w:rPr>
+        <w:t>a^x</w:t>
+      </w:r>
+      <w:proofErr w:type="spellEnd"/>
+      <w:r>
+        <w:rPr>
+          <w:rFonts w:ascii="Consolas" w:eastAsia="Times New Roman" w:hAnsi="Consolas" w:cs="Times New Roman"/>
+          <w:sz w:val="20"/>
+          <w:szCs w:val="20"/>
+          <w:lang w:val="en-US" w:eastAsia="ru-RU"/>
+        </w:rPr>
+        <w:t>) * exp(-x);</w:t>
       </w:r>
     </w:p>
     <w:p>
@@ -4023,7 +5400,38 @@
           <w:szCs w:val="20"/>
           <w:lang w:val="en-US" w:eastAsia="ru-RU"/>
         </w:rPr>
-        <w:t>f_3 = (1+x)/((x+a).^(p+1));</w:t>
+        <w:t>f_3 = (1+x)/((</w:t>
+      </w:r>
+      <w:proofErr w:type="spellStart"/>
+      <w:r>
+        <w:rPr>
+          <w:rFonts w:ascii="Consolas" w:eastAsia="Times New Roman" w:hAnsi="Consolas" w:cs="Times New Roman"/>
+          <w:sz w:val="20"/>
+          <w:szCs w:val="20"/>
+          <w:lang w:val="en-US" w:eastAsia="ru-RU"/>
+        </w:rPr>
+        <w:t>x+a</w:t>
+      </w:r>
+      <w:proofErr w:type="spellEnd"/>
+      <w:proofErr w:type="gramStart"/>
+      <w:r>
+        <w:rPr>
+          <w:rFonts w:ascii="Consolas" w:eastAsia="Times New Roman" w:hAnsi="Consolas" w:cs="Times New Roman"/>
+          <w:sz w:val="20"/>
+          <w:szCs w:val="20"/>
+          <w:lang w:val="en-US" w:eastAsia="ru-RU"/>
+        </w:rPr>
+        <w:t>).^</w:t>
+      </w:r>
+      <w:proofErr w:type="gramEnd"/>
+      <w:r>
+        <w:rPr>
+          <w:rFonts w:ascii="Consolas" w:eastAsia="Times New Roman" w:hAnsi="Consolas" w:cs="Times New Roman"/>
+          <w:sz w:val="20"/>
+          <w:szCs w:val="20"/>
+          <w:lang w:val="en-US" w:eastAsia="ru-RU"/>
+        </w:rPr>
+        <w:t>(p+1));</w:t>
       </w:r>
     </w:p>
     <w:p>
@@ -4045,7 +5453,27 @@
           <w:szCs w:val="20"/>
           <w:lang w:val="en-US" w:eastAsia="ru-RU"/>
         </w:rPr>
-        <w:t>res = int(f_2, x);</w:t>
+        <w:t xml:space="preserve">res = </w:t>
+      </w:r>
+      <w:proofErr w:type="gramStart"/>
+      <w:r>
+        <w:rPr>
+          <w:rFonts w:ascii="Consolas" w:eastAsia="Times New Roman" w:hAnsi="Consolas" w:cs="Times New Roman"/>
+          <w:sz w:val="20"/>
+          <w:szCs w:val="20"/>
+          <w:lang w:val="en-US" w:eastAsia="ru-RU"/>
+        </w:rPr>
+        <w:t>int(</w:t>
+      </w:r>
+      <w:proofErr w:type="gramEnd"/>
+      <w:r>
+        <w:rPr>
+          <w:rFonts w:ascii="Consolas" w:eastAsia="Times New Roman" w:hAnsi="Consolas" w:cs="Times New Roman"/>
+          <w:sz w:val="20"/>
+          <w:szCs w:val="20"/>
+          <w:lang w:val="en-US" w:eastAsia="ru-RU"/>
+        </w:rPr>
+        <w:t>f_2, x);</w:t>
       </w:r>
     </w:p>
     <w:p>
@@ -4060,15 +5488,28 @@
           <w:lang w:val="en-US" w:eastAsia="ru-RU"/>
         </w:rPr>
       </w:pPr>
-      <w:r>
-        <w:rPr>
-          <w:rFonts w:ascii="Consolas" w:eastAsia="Times New Roman" w:hAnsi="Consolas" w:cs="Times New Roman"/>
-          <w:sz w:val="20"/>
-          <w:szCs w:val="20"/>
-          <w:lang w:val="en-US" w:eastAsia="ru-RU"/>
-        </w:rPr>
-        <w:t>fprintf(</w:t>
-      </w:r>
+      <w:proofErr w:type="spellStart"/>
+      <w:proofErr w:type="gramStart"/>
+      <w:r>
+        <w:rPr>
+          <w:rFonts w:ascii="Consolas" w:eastAsia="Times New Roman" w:hAnsi="Consolas" w:cs="Times New Roman"/>
+          <w:sz w:val="20"/>
+          <w:szCs w:val="20"/>
+          <w:lang w:val="en-US" w:eastAsia="ru-RU"/>
+        </w:rPr>
+        <w:t>fprintf</w:t>
+      </w:r>
+      <w:proofErr w:type="spellEnd"/>
+      <w:r>
+        <w:rPr>
+          <w:rFonts w:ascii="Consolas" w:eastAsia="Times New Roman" w:hAnsi="Consolas" w:cs="Times New Roman"/>
+          <w:sz w:val="20"/>
+          <w:szCs w:val="20"/>
+          <w:lang w:val="en-US" w:eastAsia="ru-RU"/>
+        </w:rPr>
+        <w:t>(</w:t>
+      </w:r>
+      <w:proofErr w:type="gramEnd"/>
       <w:r>
         <w:rPr>
           <w:rFonts w:ascii="Consolas" w:eastAsia="Times New Roman" w:hAnsi="Consolas" w:cs="Times New Roman"/>
@@ -4079,6 +5520,7 @@
         </w:rPr>
         <w:t>'</w:t>
       </w:r>
+      <w:proofErr w:type="spellStart"/>
       <w:r>
         <w:rPr>
           <w:rFonts w:ascii="Consolas" w:eastAsia="Times New Roman" w:hAnsi="Consolas" w:cs="Times New Roman"/>
@@ -4089,6 +5531,7 @@
         </w:rPr>
         <w:t>Неопредеённый</w:t>
       </w:r>
+      <w:proofErr w:type="spellEnd"/>
       <w:r>
         <w:rPr>
           <w:rFonts w:ascii="Consolas" w:eastAsia="Times New Roman" w:hAnsi="Consolas" w:cs="Times New Roman"/>
@@ -4148,7 +5591,27 @@
           <w:szCs w:val="20"/>
           <w:lang w:val="en-US" w:eastAsia="ru-RU"/>
         </w:rPr>
-        <w:t>res = int(f_3, x, 0, Inf);</w:t>
+        <w:t xml:space="preserve">res = </w:t>
+      </w:r>
+      <w:proofErr w:type="gramStart"/>
+      <w:r>
+        <w:rPr>
+          <w:rFonts w:ascii="Consolas" w:eastAsia="Times New Roman" w:hAnsi="Consolas" w:cs="Times New Roman"/>
+          <w:sz w:val="20"/>
+          <w:szCs w:val="20"/>
+          <w:lang w:val="en-US" w:eastAsia="ru-RU"/>
+        </w:rPr>
+        <w:t>int(</w:t>
+      </w:r>
+      <w:proofErr w:type="gramEnd"/>
+      <w:r>
+        <w:rPr>
+          <w:rFonts w:ascii="Consolas" w:eastAsia="Times New Roman" w:hAnsi="Consolas" w:cs="Times New Roman"/>
+          <w:sz w:val="20"/>
+          <w:szCs w:val="20"/>
+          <w:lang w:val="en-US" w:eastAsia="ru-RU"/>
+        </w:rPr>
+        <w:t>f_3, x, 0, Inf);</w:t>
       </w:r>
     </w:p>
     <w:p>
@@ -4163,15 +5626,28 @@
           <w:lang w:eastAsia="ru-RU"/>
         </w:rPr>
       </w:pPr>
-      <w:r>
-        <w:rPr>
-          <w:rFonts w:ascii="Consolas" w:eastAsia="Times New Roman" w:hAnsi="Consolas" w:cs="Times New Roman"/>
-          <w:sz w:val="20"/>
-          <w:szCs w:val="20"/>
-          <w:lang w:eastAsia="ru-RU"/>
-        </w:rPr>
-        <w:t>fprintf(</w:t>
-      </w:r>
+      <w:proofErr w:type="spellStart"/>
+      <w:proofErr w:type="gramStart"/>
+      <w:r>
+        <w:rPr>
+          <w:rFonts w:ascii="Consolas" w:eastAsia="Times New Roman" w:hAnsi="Consolas" w:cs="Times New Roman"/>
+          <w:sz w:val="20"/>
+          <w:szCs w:val="20"/>
+          <w:lang w:eastAsia="ru-RU"/>
+        </w:rPr>
+        <w:t>fprintf</w:t>
+      </w:r>
+      <w:proofErr w:type="spellEnd"/>
+      <w:r>
+        <w:rPr>
+          <w:rFonts w:ascii="Consolas" w:eastAsia="Times New Roman" w:hAnsi="Consolas" w:cs="Times New Roman"/>
+          <w:sz w:val="20"/>
+          <w:szCs w:val="20"/>
+          <w:lang w:eastAsia="ru-RU"/>
+        </w:rPr>
+        <w:t>(</w:t>
+      </w:r>
+      <w:proofErr w:type="gramEnd"/>
       <w:r>
         <w:rPr>
           <w:rFonts w:ascii="Consolas" w:eastAsia="Times New Roman" w:hAnsi="Consolas" w:cs="Times New Roman"/>
@@ -4189,7 +5665,27 @@
           <w:szCs w:val="20"/>
           <w:lang w:eastAsia="ru-RU"/>
         </w:rPr>
-        <w:t>, res);</w:t>
+        <w:t xml:space="preserve">, </w:t>
+      </w:r>
+      <w:proofErr w:type="spellStart"/>
+      <w:r>
+        <w:rPr>
+          <w:rFonts w:ascii="Consolas" w:eastAsia="Times New Roman" w:hAnsi="Consolas" w:cs="Times New Roman"/>
+          <w:sz w:val="20"/>
+          <w:szCs w:val="20"/>
+          <w:lang w:eastAsia="ru-RU"/>
+        </w:rPr>
+        <w:t>res</w:t>
+      </w:r>
+      <w:proofErr w:type="spellEnd"/>
+      <w:r>
+        <w:rPr>
+          <w:rFonts w:ascii="Consolas" w:eastAsia="Times New Roman" w:hAnsi="Consolas" w:cs="Times New Roman"/>
+          <w:sz w:val="20"/>
+          <w:szCs w:val="20"/>
+          <w:lang w:eastAsia="ru-RU"/>
+        </w:rPr>
+        <w:t>);</w:t>
       </w:r>
     </w:p>
     <w:p>
@@ -4337,11 +5833,61 @@
           <w:rFonts w:eastAsiaTheme="minorEastAsia"/>
         </w:rPr>
       </w:pPr>
+      <w:proofErr w:type="spellStart"/>
       <w:r>
         <w:rPr>
           <w:rFonts w:eastAsiaTheme="minorEastAsia"/>
         </w:rPr>
-        <w:t>Неопредеённый интеграл: (a^x*exp(-x))/(log(a) - 1)</w:t>
+        <w:t>Неопредеённый</w:t>
+      </w:r>
+      <w:proofErr w:type="spellEnd"/>
+      <w:r>
+        <w:rPr>
+          <w:rFonts w:eastAsiaTheme="minorEastAsia"/>
+        </w:rPr>
+        <w:t xml:space="preserve"> интеграл: (</w:t>
+      </w:r>
+      <w:proofErr w:type="spellStart"/>
+      <w:r>
+        <w:rPr>
+          <w:rFonts w:eastAsiaTheme="minorEastAsia"/>
+        </w:rPr>
+        <w:t>a^x</w:t>
+      </w:r>
+      <w:proofErr w:type="spellEnd"/>
+      <w:r>
+        <w:rPr>
+          <w:rFonts w:eastAsiaTheme="minorEastAsia"/>
+        </w:rPr>
+        <w:t>*</w:t>
+      </w:r>
+      <w:proofErr w:type="spellStart"/>
+      <w:r>
+        <w:rPr>
+          <w:rFonts w:eastAsiaTheme="minorEastAsia"/>
+        </w:rPr>
+        <w:t>exp</w:t>
+      </w:r>
+      <w:proofErr w:type="spellEnd"/>
+      <w:r>
+        <w:rPr>
+          <w:rFonts w:eastAsiaTheme="minorEastAsia"/>
+        </w:rPr>
+        <w:t>(-x))/(</w:t>
+      </w:r>
+      <w:proofErr w:type="spellStart"/>
+      <w:r>
+        <w:rPr>
+          <w:rFonts w:eastAsiaTheme="minorEastAsia"/>
+        </w:rPr>
+        <w:t>log</w:t>
+      </w:r>
+      <w:proofErr w:type="spellEnd"/>
+      <w:r>
+        <w:rPr>
+          <w:rFonts w:eastAsiaTheme="minorEastAsia"/>
+        </w:rPr>
+        <w:t>(a) - 1)</w:t>
       </w:r>
     </w:p>
     <w:p>
@@ -4375,25 +5921,109 @@
           <w:rFonts w:eastAsiaTheme="minorEastAsia"/>
           <w:lang w:val="en-US"/>
         </w:rPr>
-        <w:t>: piecewise(in(p, 'integer') &amp; ~a &lt;= 0 &amp; 2 &lt;= p, (a + p - 1)/(a^p*p*(p - 1)), (~a &lt;= 0 | p &lt;= -1) &amp; in(p, 'integer') &amp; p &lt;= 0, Inf + (a + p - 1)/(a^p*p*(p - 1)), a*p + 1 &lt; a + p &amp; in(p, 'integer') &amp; a &lt;= 0 &amp; 2 &lt;= p, (1/(p - 1))*Inf - limit((a + p + x*p - 1)/(a + x)^p, x, -a, 'Left')/(p*(p - 1)), ~in(p, 'integer') | (1 &lt;= p | a &lt;= 0 &amp; 0 &lt;= p) &amp; (a &lt;= 0 | p &lt;= 1) &amp; (a + p &lt;= a*p + 1 | ~a &lt;= 0 | p &lt;= 1), int((x + 1)/(a + x)^(p + 1), x, 0, Inf))</w:t>
-      </w:r>
-    </w:p>
-    <w:p>
-      <w:pPr>
-        <w:rPr>
+        <w:t>: piecewise(in(p, 'integer') &amp; ~a &lt;= 0 &amp; 2 &lt;= p, (a + p - 1)/(</w:t>
+      </w:r>
+      <w:proofErr w:type="spellStart"/>
+      <w:r>
+        <w:rPr>
+          <w:rFonts w:eastAsiaTheme="minorEastAsia"/>
           <w:lang w:val="en-US"/>
         </w:rPr>
-      </w:pPr>
-    </w:p>
-    <w:p>
-      <w:pPr>
-        <w:rPr>
+        <w:t>a^p</w:t>
+      </w:r>
+      <w:proofErr w:type="spellEnd"/>
+      <w:r>
+        <w:rPr>
+          <w:rFonts w:eastAsiaTheme="minorEastAsia"/>
           <w:lang w:val="en-US"/>
         </w:rPr>
+        <w:t>*p*(p - 1)), (~a &lt;= 0 | p &lt;= -1) &amp; in(p, 'integer') &amp; p &lt;= 0, Inf + (a + p - 1)/(</w:t>
+      </w:r>
+      <w:proofErr w:type="spellStart"/>
+      <w:r>
+        <w:rPr>
+          <w:rFonts w:eastAsiaTheme="minorEastAsia"/>
+          <w:lang w:val="en-US"/>
+        </w:rPr>
+        <w:t>a^p</w:t>
+      </w:r>
+      <w:proofErr w:type="spellEnd"/>
+      <w:r>
+        <w:rPr>
+          <w:rFonts w:eastAsiaTheme="minorEastAsia"/>
+          <w:lang w:val="en-US"/>
+        </w:rPr>
+        <w:t>*p*(p - 1)), a*p + 1 &lt; a + p &amp; in(p, 'integer') &amp; a &lt;= 0 &amp; 2 &lt;= p, (1/(p - 1))*Inf - limit((a + p + x*p - 1)/(a + x)^p, x, -a, 'Left')/(p*(p - 1)), ~in(p, 'integer') | (1 &lt;= p | a &lt;= 0 &amp; 0 &lt;= p) &amp; (a &lt;= 0 | p &lt;= 1) &amp; (a + p &lt;= a*p + 1 | ~a &lt;= 0 | p &lt;= 1), int((x + 1)/(a + x)^(p + 1), x, 0, Inf))</w:t>
+      </w:r>
+    </w:p>
+    <w:p>
+      <w:pPr>
+        <w:jc w:val="center"/>
+        <w:rPr>
+          <w:rFonts w:eastAsiaTheme="minorEastAsia"/>
+          <w:lang w:val="en-US"/>
+        </w:rPr>
+      </w:pPr>
+      <w:r>
+        <w:rPr>
+          <w:noProof/>
+        </w:rPr>
+        <w:lastRenderedPageBreak/>
+        <w:drawing>
+          <wp:inline distT="0" distB="0" distL="0" distR="0" wp14:anchorId="20BEDE3B" wp14:editId="5560328F">
+            <wp:extent cx="4895850" cy="3952875"/>
+            <wp:effectExtent l="0" t="0" r="0" b="9525"/>
+            <wp:docPr id="1" name="Рисунок 1"/>
+            <wp:cNvGraphicFramePr>
+              <a:graphicFrameLocks xmlns:a="http://schemas.openxmlformats.org/drawingml/2006/main" noChangeAspect="1"/>
+            </wp:cNvGraphicFramePr>
+            <a:graphic xmlns:a="http://schemas.openxmlformats.org/drawingml/2006/main">
+              <a:graphicData uri="http://schemas.openxmlformats.org/drawingml/2006/picture">
+                <pic:pic xmlns:pic="http://schemas.openxmlformats.org/drawingml/2006/picture">
+                  <pic:nvPicPr>
+                    <pic:cNvPr id="1" name=""/>
+                    <pic:cNvPicPr/>
+                  </pic:nvPicPr>
+                  <pic:blipFill>
+                    <a:blip r:embed="rId8"/>
+                    <a:stretch>
+                      <a:fillRect/>
+                    </a:stretch>
+                  </pic:blipFill>
+                  <pic:spPr>
+                    <a:xfrm>
+                      <a:off x="0" y="0"/>
+                      <a:ext cx="4895850" cy="3952875"/>
+                    </a:xfrm>
+                    <a:prstGeom prst="rect">
+                      <a:avLst/>
+                    </a:prstGeom>
+                  </pic:spPr>
+                </pic:pic>
+              </a:graphicData>
+            </a:graphic>
+          </wp:inline>
+        </w:drawing>
+      </w:r>
+      <w:bookmarkStart w:id="29" w:name="_GoBack"/>
+      <w:bookmarkEnd w:id="29"/>
+    </w:p>
+    <w:p>
+      <w:pPr>
+        <w:rPr>
+          <w:lang w:val="en-US"/>
+        </w:rPr>
+      </w:pPr>
+    </w:p>
+    <w:p>
+      <w:pPr>
+        <w:rPr>
+          <w:lang w:val="en-US"/>
+        </w:rPr>
       </w:pPr>
     </w:p>
     <w:sectPr>
-      <w:footerReference w:type="default" r:id="rId8"/>
+      <w:footerReference w:type="default" r:id="rId9"/>
       <w:pgSz w:w="11906" w:h="16838"/>
       <w:pgMar w:top="851" w:right="567" w:bottom="567" w:left="1134" w:header="0" w:footer="709" w:gutter="0"/>
       <w:cols w:space="708"/>
@@ -4405,7 +6035,7 @@
 </file>
 
 <file path=word/endnotes.xml><?xml version="1.0" encoding="utf-8"?>
-<w:endnotes xmlns:wpc="http://schemas.microsoft.com/office/word/2010/wordprocessingCanvas" xmlns:cx="http://schemas.microsoft.com/office/drawing/2014/chartex" xmlns:cx1="http://schemas.microsoft.com/office/drawing/2015/9/8/chartex" xmlns:mc="http://schemas.openxmlformats.org/markup-compatibility/2006" xmlns:o="urn:schemas-microsoft-com:office:office" xmlns:r="http://schemas.openxmlformats.org/officeDocument/2006/relationships" xmlns:m="http://schemas.openxmlformats.org/officeDocument/2006/math" xmlns:v="urn:schemas-microsoft-com:vml" xmlns:wp14="http://schemas.microsoft.com/office/word/2010/wordprocessingDrawing" xmlns:wp="http://schemas.openxmlformats.org/drawingml/2006/wordprocessingDrawing" xmlns:w10="urn:schemas-microsoft-com:office:word" xmlns:w="http://schemas.openxmlformats.org/wordprocessingml/2006/main" xmlns:w14="http://schemas.microsoft.com/office/word/2010/wordml" xmlns:w15="http://schemas.microsoft.com/office/word/2012/wordml" xmlns:w16se="http://schemas.microsoft.com/office/word/2015/wordml/symex" xmlns:wpg="http://schemas.microsoft.com/office/word/2010/wordprocessingGroup" xmlns:wpi="http://schemas.microsoft.com/office/word/2010/wordprocessingInk" xmlns:wne="http://schemas.microsoft.com/office/word/2006/wordml" xmlns:wps="http://schemas.microsoft.com/office/word/2010/wordprocessingShape" mc:Ignorable="w14 w15 w16se wp14">
+<w:endnotes xmlns:wpc="http://schemas.microsoft.com/office/word/2010/wordprocessingCanvas" xmlns:cx="http://schemas.microsoft.com/office/drawing/2014/chartex" xmlns:cx1="http://schemas.microsoft.com/office/drawing/2015/9/8/chartex" xmlns:cx2="http://schemas.microsoft.com/office/drawing/2015/10/21/chartex" xmlns:cx3="http://schemas.microsoft.com/office/drawing/2016/5/9/chartex" xmlns:cx4="http://schemas.microsoft.com/office/drawing/2016/5/10/chartex" xmlns:cx5="http://schemas.microsoft.com/office/drawing/2016/5/11/chartex" xmlns:cx6="http://schemas.microsoft.com/office/drawing/2016/5/12/chartex" xmlns:cx7="http://schemas.microsoft.com/office/drawing/2016/5/13/chartex" xmlns:cx8="http://schemas.microsoft.com/office/drawing/2016/5/14/chartex" xmlns:mc="http://schemas.openxmlformats.org/markup-compatibility/2006" xmlns:aink="http://schemas.microsoft.com/office/drawing/2016/ink" xmlns:am3d="http://schemas.microsoft.com/office/drawing/2017/model3d" xmlns:o="urn:schemas-microsoft-com:office:office" xmlns:r="http://schemas.openxmlformats.org/officeDocument/2006/relationships" xmlns:m="http://schemas.openxmlformats.org/officeDocument/2006/math" xmlns:v="urn:schemas-microsoft-com:vml" xmlns:wp14="http://schemas.microsoft.com/office/word/2010/wordprocessingDrawing" xmlns:wp="http://schemas.openxmlformats.org/drawingml/2006/wordprocessingDrawing" xmlns:w10="urn:schemas-microsoft-com:office:word" xmlns:w="http://schemas.openxmlformats.org/wordprocessingml/2006/main" xmlns:w14="http://schemas.microsoft.com/office/word/2010/wordml" xmlns:w15="http://schemas.microsoft.com/office/word/2012/wordml" xmlns:w16cex="http://schemas.microsoft.com/office/word/2018/wordml/cex" xmlns:w16cid="http://schemas.microsoft.com/office/word/2016/wordml/cid" xmlns:w16="http://schemas.microsoft.com/office/word/2018/wordml" xmlns:w16se="http://schemas.microsoft.com/office/word/2015/wordml/symex" xmlns:wpg="http://schemas.microsoft.com/office/word/2010/wordprocessingGroup" xmlns:wpi="http://schemas.microsoft.com/office/word/2010/wordprocessingInk" xmlns:wne="http://schemas.microsoft.com/office/word/2006/wordml" xmlns:wps="http://schemas.microsoft.com/office/word/2010/wordprocessingShape" mc:Ignorable="w14 w15 w16se w16cid w16 w16cex wp14">
   <w:endnote w:type="separator" w:id="-1">
     <w:p>
       <w:pPr>
@@ -4430,7 +6060,7 @@
 </file>
 
 <file path=word/footer1.xml><?xml version="1.0" encoding="utf-8"?>
-<w:ftr xmlns:wpc="http://schemas.microsoft.com/office/word/2010/wordprocessingCanvas" xmlns:cx="http://schemas.microsoft.com/office/drawing/2014/chartex" xmlns:cx1="http://schemas.microsoft.com/office/drawing/2015/9/8/chartex" xmlns:mc="http://schemas.openxmlformats.org/markup-compatibility/2006" xmlns:o="urn:schemas-microsoft-com:office:office" xmlns:r="http://schemas.openxmlformats.org/officeDocument/2006/relationships" xmlns:m="http://schemas.openxmlformats.org/officeDocument/2006/math" xmlns:v="urn:schemas-microsoft-com:vml" xmlns:wp14="http://schemas.microsoft.com/office/word/2010/wordprocessingDrawing" xmlns:wp="http://schemas.openxmlformats.org/drawingml/2006/wordprocessingDrawing" xmlns:w10="urn:schemas-microsoft-com:office:word" xmlns:w="http://schemas.openxmlformats.org/wordprocessingml/2006/main" xmlns:w14="http://schemas.microsoft.com/office/word/2010/wordml" xmlns:w15="http://schemas.microsoft.com/office/word/2012/wordml" xmlns:w16se="http://schemas.microsoft.com/office/word/2015/wordml/symex" xmlns:wpg="http://schemas.microsoft.com/office/word/2010/wordprocessingGroup" xmlns:wpi="http://schemas.microsoft.com/office/word/2010/wordprocessingInk" xmlns:wne="http://schemas.microsoft.com/office/word/2006/wordml" xmlns:wps="http://schemas.microsoft.com/office/word/2010/wordprocessingShape" mc:Ignorable="w14 w15 w16se wp14">
+<w:ftr xmlns:wpc="http://schemas.microsoft.com/office/word/2010/wordprocessingCanvas" xmlns:cx="http://schemas.microsoft.com/office/drawing/2014/chartex" xmlns:cx1="http://schemas.microsoft.com/office/drawing/2015/9/8/chartex" xmlns:cx2="http://schemas.microsoft.com/office/drawing/2015/10/21/chartex" xmlns:cx3="http://schemas.microsoft.com/office/drawing/2016/5/9/chartex" xmlns:cx4="http://schemas.microsoft.com/office/drawing/2016/5/10/chartex" xmlns:cx5="http://schemas.microsoft.com/office/drawing/2016/5/11/chartex" xmlns:cx6="http://schemas.microsoft.com/office/drawing/2016/5/12/chartex" xmlns:cx7="http://schemas.microsoft.com/office/drawing/2016/5/13/chartex" xmlns:cx8="http://schemas.microsoft.com/office/drawing/2016/5/14/chartex" xmlns:mc="http://schemas.openxmlformats.org/markup-compatibility/2006" xmlns:aink="http://schemas.microsoft.com/office/drawing/2016/ink" xmlns:am3d="http://schemas.microsoft.com/office/drawing/2017/model3d" xmlns:o="urn:schemas-microsoft-com:office:office" xmlns:r="http://schemas.openxmlformats.org/officeDocument/2006/relationships" xmlns:m="http://schemas.openxmlformats.org/officeDocument/2006/math" xmlns:v="urn:schemas-microsoft-com:vml" xmlns:wp14="http://schemas.microsoft.com/office/word/2010/wordprocessingDrawing" xmlns:wp="http://schemas.openxmlformats.org/drawingml/2006/wordprocessingDrawing" xmlns:w10="urn:schemas-microsoft-com:office:word" xmlns:w="http://schemas.openxmlformats.org/wordprocessingml/2006/main" xmlns:w14="http://schemas.microsoft.com/office/word/2010/wordml" xmlns:w15="http://schemas.microsoft.com/office/word/2012/wordml" xmlns:w16cex="http://schemas.microsoft.com/office/word/2018/wordml/cex" xmlns:w16cid="http://schemas.microsoft.com/office/word/2016/wordml/cid" xmlns:w16="http://schemas.microsoft.com/office/word/2018/wordml" xmlns:w16se="http://schemas.microsoft.com/office/word/2015/wordml/symex" xmlns:wpg="http://schemas.microsoft.com/office/word/2010/wordprocessingGroup" xmlns:wpi="http://schemas.microsoft.com/office/word/2010/wordprocessingInk" xmlns:wne="http://schemas.microsoft.com/office/word/2006/wordml" xmlns:wps="http://schemas.microsoft.com/office/word/2010/wordprocessingShape" mc:Ignorable="w14 w15 w16se w16cid w16 w16cex wp14">
   <w:sdt>
     <w:sdtPr>
       <w:id w:val="-1904216811"/>
@@ -4476,7 +6106,7 @@
 </file>
 
 <file path=word/footnotes.xml><?xml version="1.0" encoding="utf-8"?>
-<w:footnotes xmlns:wpc="http://schemas.microsoft.com/office/word/2010/wordprocessingCanvas" xmlns:cx="http://schemas.microsoft.com/office/drawing/2014/chartex" xmlns:cx1="http://schemas.microsoft.com/office/drawing/2015/9/8/chartex" xmlns:mc="http://schemas.openxmlformats.org/markup-compatibility/2006" xmlns:o="urn:schemas-microsoft-com:office:office" xmlns:r="http://schemas.openxmlformats.org/officeDocument/2006/relationships" xmlns:m="http://schemas.openxmlformats.org/officeDocument/2006/math" xmlns:v="urn:schemas-microsoft-com:vml" xmlns:wp14="http://schemas.microsoft.com/office/word/2010/wordprocessingDrawing" xmlns:wp="http://schemas.openxmlformats.org/drawingml/2006/wordprocessingDrawing" xmlns:w10="urn:schemas-microsoft-com:office:word" xmlns:w="http://schemas.openxmlformats.org/wordprocessingml/2006/main" xmlns:w14="http://schemas.microsoft.com/office/word/2010/wordml" xmlns:w15="http://schemas.microsoft.com/office/word/2012/wordml" xmlns:w16se="http://schemas.microsoft.com/office/word/2015/wordml/symex" xmlns:wpg="http://schemas.microsoft.com/office/word/2010/wordprocessingGroup" xmlns:wpi="http://schemas.microsoft.com/office/word/2010/wordprocessingInk" xmlns:wne="http://schemas.microsoft.com/office/word/2006/wordml" xmlns:wps="http://schemas.microsoft.com/office/word/2010/wordprocessingShape" mc:Ignorable="w14 w15 w16se wp14">
+<w:footnotes xmlns:wpc="http://schemas.microsoft.com/office/word/2010/wordprocessingCanvas" xmlns:cx="http://schemas.microsoft.com/office/drawing/2014/chartex" xmlns:cx1="http://schemas.microsoft.com/office/drawing/2015/9/8/chartex" xmlns:cx2="http://schemas.microsoft.com/office/drawing/2015/10/21/chartex" xmlns:cx3="http://schemas.microsoft.com/office/drawing/2016/5/9/chartex" xmlns:cx4="http://schemas.microsoft.com/office/drawing/2016/5/10/chartex" xmlns:cx5="http://schemas.microsoft.com/office/drawing/2016/5/11/chartex" xmlns:cx6="http://schemas.microsoft.com/office/drawing/2016/5/12/chartex" xmlns:cx7="http://schemas.microsoft.com/office/drawing/2016/5/13/chartex" xmlns:cx8="http://schemas.microsoft.com/office/drawing/2016/5/14/chartex" xmlns:mc="http://schemas.openxmlformats.org/markup-compatibility/2006" xmlns:aink="http://schemas.microsoft.com/office/drawing/2016/ink" xmlns:am3d="http://schemas.microsoft.com/office/drawing/2017/model3d" xmlns:o="urn:schemas-microsoft-com:office:office" xmlns:r="http://schemas.openxmlformats.org/officeDocument/2006/relationships" xmlns:m="http://schemas.openxmlformats.org/officeDocument/2006/math" xmlns:v="urn:schemas-microsoft-com:vml" xmlns:wp14="http://schemas.microsoft.com/office/word/2010/wordprocessingDrawing" xmlns:wp="http://schemas.openxmlformats.org/drawingml/2006/wordprocessingDrawing" xmlns:w10="urn:schemas-microsoft-com:office:word" xmlns:w="http://schemas.openxmlformats.org/wordprocessingml/2006/main" xmlns:w14="http://schemas.microsoft.com/office/word/2010/wordml" xmlns:w15="http://schemas.microsoft.com/office/word/2012/wordml" xmlns:w16cex="http://schemas.microsoft.com/office/word/2018/wordml/cex" xmlns:w16cid="http://schemas.microsoft.com/office/word/2016/wordml/cid" xmlns:w16="http://schemas.microsoft.com/office/word/2018/wordml" xmlns:w16se="http://schemas.microsoft.com/office/word/2015/wordml/symex" xmlns:wpg="http://schemas.microsoft.com/office/word/2010/wordprocessingGroup" xmlns:wpi="http://schemas.microsoft.com/office/word/2010/wordprocessingInk" xmlns:wne="http://schemas.microsoft.com/office/word/2006/wordml" xmlns:wps="http://schemas.microsoft.com/office/word/2010/wordprocessingShape" mc:Ignorable="w14 w15 w16se w16cid w16 w16cex wp14">
   <w:footnote w:type="separator" w:id="-1">
     <w:p>
       <w:pPr>
@@ -4501,7 +6131,7 @@
 </file>
 
 <file path=word/numbering.xml><?xml version="1.0" encoding="utf-8"?>
-<w:numbering xmlns:wpc="http://schemas.microsoft.com/office/word/2010/wordprocessingCanvas" xmlns:cx="http://schemas.microsoft.com/office/drawing/2014/chartex" xmlns:cx1="http://schemas.microsoft.com/office/drawing/2015/9/8/chartex" xmlns:mc="http://schemas.openxmlformats.org/markup-compatibility/2006" xmlns:o="urn:schemas-microsoft-com:office:office" xmlns:r="http://schemas.openxmlformats.org/officeDocument/2006/relationships" xmlns:m="http://schemas.openxmlformats.org/officeDocument/2006/math" xmlns:v="urn:schemas-microsoft-com:vml" xmlns:wp14="http://schemas.microsoft.com/office/word/2010/wordprocessingDrawing" xmlns:wp="http://schemas.openxmlformats.org/drawingml/2006/wordprocessingDrawing" xmlns:w10="urn:schemas-microsoft-com:office:word" xmlns:w="http://schemas.openxmlformats.org/wordprocessingml/2006/main" xmlns:w14="http://schemas.microsoft.com/office/word/2010/wordml" xmlns:w15="http://schemas.microsoft.com/office/word/2012/wordml" xmlns:w16se="http://schemas.microsoft.com/office/word/2015/wordml/symex" xmlns:wpg="http://schemas.microsoft.com/office/word/2010/wordprocessingGroup" xmlns:wpi="http://schemas.microsoft.com/office/word/2010/wordprocessingInk" xmlns:wne="http://schemas.microsoft.com/office/word/2006/wordml" xmlns:wps="http://schemas.microsoft.com/office/word/2010/wordprocessingShape" mc:Ignorable="w14 w15 w16se wp14">
+<w:numbering xmlns:wpc="http://schemas.microsoft.com/office/word/2010/wordprocessingCanvas" xmlns:cx="http://schemas.microsoft.com/office/drawing/2014/chartex" xmlns:cx1="http://schemas.microsoft.com/office/drawing/2015/9/8/chartex" xmlns:cx2="http://schemas.microsoft.com/office/drawing/2015/10/21/chartex" xmlns:cx3="http://schemas.microsoft.com/office/drawing/2016/5/9/chartex" xmlns:cx4="http://schemas.microsoft.com/office/drawing/2016/5/10/chartex" xmlns:cx5="http://schemas.microsoft.com/office/drawing/2016/5/11/chartex" xmlns:cx6="http://schemas.microsoft.com/office/drawing/2016/5/12/chartex" xmlns:cx7="http://schemas.microsoft.com/office/drawing/2016/5/13/chartex" xmlns:cx8="http://schemas.microsoft.com/office/drawing/2016/5/14/chartex" xmlns:mc="http://schemas.openxmlformats.org/markup-compatibility/2006" xmlns:aink="http://schemas.microsoft.com/office/drawing/2016/ink" xmlns:am3d="http://schemas.microsoft.com/office/drawing/2017/model3d" xmlns:o="urn:schemas-microsoft-com:office:office" xmlns:r="http://schemas.openxmlformats.org/officeDocument/2006/relationships" xmlns:m="http://schemas.openxmlformats.org/officeDocument/2006/math" xmlns:v="urn:schemas-microsoft-com:vml" xmlns:wp14="http://schemas.microsoft.com/office/word/2010/wordprocessingDrawing" xmlns:wp="http://schemas.openxmlformats.org/drawingml/2006/wordprocessingDrawing" xmlns:w10="urn:schemas-microsoft-com:office:word" xmlns:w="http://schemas.openxmlformats.org/wordprocessingml/2006/main" xmlns:w14="http://schemas.microsoft.com/office/word/2010/wordml" xmlns:w15="http://schemas.microsoft.com/office/word/2012/wordml" xmlns:w16cex="http://schemas.microsoft.com/office/word/2018/wordml/cex" xmlns:w16cid="http://schemas.microsoft.com/office/word/2016/wordml/cid" xmlns:w16="http://schemas.microsoft.com/office/word/2018/wordml" xmlns:w16se="http://schemas.microsoft.com/office/word/2015/wordml/symex" xmlns:wpg="http://schemas.microsoft.com/office/word/2010/wordprocessingGroup" xmlns:wpi="http://schemas.microsoft.com/office/word/2010/wordprocessingInk" xmlns:wne="http://schemas.microsoft.com/office/word/2006/wordml" xmlns:wps="http://schemas.microsoft.com/office/word/2010/wordprocessingShape" mc:Ignorable="w14 w15 w16se w16cid w16 w16cex wp14">
   <w:abstractNum w:abstractNumId="0" w15:restartNumberingAfterBreak="0">
     <w:nsid w:val="033E101B"/>
     <w:multiLevelType w:val="hybridMultilevel"/>
@@ -7857,7 +9487,7 @@
 </file>
 
 <file path=word/styles.xml><?xml version="1.0" encoding="utf-8"?>
-<w:styles xmlns:mc="http://schemas.openxmlformats.org/markup-compatibility/2006" xmlns:r="http://schemas.openxmlformats.org/officeDocument/2006/relationships" xmlns:w="http://schemas.openxmlformats.org/wordprocessingml/2006/main" xmlns:w14="http://schemas.microsoft.com/office/word/2010/wordml" xmlns:w15="http://schemas.microsoft.com/office/word/2012/wordml" xmlns:w16se="http://schemas.microsoft.com/office/word/2015/wordml/symex" mc:Ignorable="w14 w15 w16se">
+<w:styles xmlns:mc="http://schemas.openxmlformats.org/markup-compatibility/2006" xmlns:r="http://schemas.openxmlformats.org/officeDocument/2006/relationships" xmlns:w="http://schemas.openxmlformats.org/wordprocessingml/2006/main" xmlns:w14="http://schemas.microsoft.com/office/word/2010/wordml" xmlns:w15="http://schemas.microsoft.com/office/word/2012/wordml" xmlns:w16cex="http://schemas.microsoft.com/office/word/2018/wordml/cex" xmlns:w16cid="http://schemas.microsoft.com/office/word/2016/wordml/cid" xmlns:w16="http://schemas.microsoft.com/office/word/2018/wordml" xmlns:w16se="http://schemas.microsoft.com/office/word/2015/wordml/symex" mc:Ignorable="w14 w15 w16se w16cid w16 w16cex">
   <w:docDefaults>
     <w:rPrDefault>
       <w:rPr>
@@ -7873,7 +9503,7 @@
       </w:pPr>
     </w:pPrDefault>
   </w:docDefaults>
-  <w:latentStyles w:defLockedState="0" w:defUIPriority="99" w:defSemiHidden="0" w:defUnhideWhenUsed="0" w:defQFormat="0" w:count="371">
+  <w:latentStyles w:defLockedState="0" w:defUIPriority="99" w:defSemiHidden="0" w:defUnhideWhenUsed="0" w:defQFormat="0" w:count="376">
     <w:lsdException w:name="Normal" w:uiPriority="0" w:qFormat="1"/>
     <w:lsdException w:name="heading 1" w:uiPriority="9" w:qFormat="1"/>
     <w:lsdException w:name="heading 2" w:semiHidden="1" w:uiPriority="9" w:unhideWhenUsed="1" w:qFormat="1"/>
@@ -7979,7 +9609,6 @@
     <w:lsdException w:name="HTML Sample" w:semiHidden="1" w:unhideWhenUsed="1"/>
     <w:lsdException w:name="HTML Typewriter" w:semiHidden="1" w:unhideWhenUsed="1"/>
     <w:lsdException w:name="HTML Variable" w:semiHidden="1" w:unhideWhenUsed="1"/>
-    <w:lsdException w:name="Normal Table" w:semiHidden="1" w:unhideWhenUsed="1"/>
     <w:lsdException w:name="annotation subject" w:semiHidden="1" w:unhideWhenUsed="1"/>
     <w:lsdException w:name="No List" w:semiHidden="1" w:unhideWhenUsed="1"/>
     <w:lsdException w:name="Outline List 1" w:semiHidden="1" w:unhideWhenUsed="1"/>
@@ -8022,11 +9651,8 @@
     <w:lsdException w:name="Table Contemporary" w:semiHidden="1" w:unhideWhenUsed="1"/>
     <w:lsdException w:name="Table Elegant" w:semiHidden="1" w:unhideWhenUsed="1"/>
     <w:lsdException w:name="Table Professional" w:semiHidden="1" w:unhideWhenUsed="1"/>
-    <w:lsdException w:name="Table Subtle 1" w:semiHidden="1" w:unhideWhenUsed="1"/>
     <w:lsdException w:name="Table Subtle 2" w:semiHidden="1" w:unhideWhenUsed="1"/>
     <w:lsdException w:name="Table Web 1" w:semiHidden="1" w:unhideWhenUsed="1"/>
-    <w:lsdException w:name="Table Web 2" w:semiHidden="1" w:unhideWhenUsed="1"/>
-    <w:lsdException w:name="Table Web 3" w:semiHidden="1" w:unhideWhenUsed="1"/>
     <w:lsdException w:name="Balloon Text" w:semiHidden="1" w:unhideWhenUsed="1"/>
     <w:lsdException w:name="Table Grid" w:uiPriority="39"/>
     <w:lsdException w:name="Table Theme" w:semiHidden="1" w:unhideWhenUsed="1"/>
@@ -8245,6 +9871,11 @@
     <w:lsdException w:name="List Table 5 Dark Accent 6" w:uiPriority="50"/>
     <w:lsdException w:name="List Table 6 Colorful Accent 6" w:uiPriority="51"/>
     <w:lsdException w:name="List Table 7 Colorful Accent 6" w:uiPriority="52"/>
+    <w:lsdException w:name="Mention" w:semiHidden="1" w:unhideWhenUsed="1"/>
+    <w:lsdException w:name="Smart Hyperlink" w:semiHidden="1" w:unhideWhenUsed="1"/>
+    <w:lsdException w:name="Hashtag" w:semiHidden="1" w:unhideWhenUsed="1"/>
+    <w:lsdException w:name="Unresolved Mention" w:semiHidden="1" w:unhideWhenUsed="1"/>
+    <w:lsdException w:name="Smart Link" w:semiHidden="1" w:unhideWhenUsed="1"/>
   </w:latentStyles>
   <w:style w:type="paragraph" w:default="1" w:styleId="a">
     <w:name w:val="Normal"/>
@@ -8849,7 +10480,7 @@
 </file>
 
 <file path=customXml/itemProps1.xml><?xml version="1.0" encoding="utf-8"?>
-<ds:datastoreItem xmlns:ds="http://schemas.openxmlformats.org/officeDocument/2006/customXml" ds:itemID="{FC2777D9-DECF-4A4D-9CD0-9154389C21B7}">
+<ds:datastoreItem xmlns:ds="http://schemas.openxmlformats.org/officeDocument/2006/customXml" ds:itemID="{DD07302F-790F-4663-B2D8-62841D44CE28}">
   <ds:schemaRefs>
     <ds:schemaRef ds:uri="http://schemas.openxmlformats.org/officeDocument/2006/bibliography"/>
   </ds:schemaRefs>

--- a/lab10/Отчёт лабораторная работа 10 Мелехин Александр Кс-20.docx
+++ b/lab10/Отчёт лабораторная работа 10 Мелехин Александр Кс-20.docx
@@ -1,6 +1,6 @@
 
 <file path=word/document.xml><?xml version="1.0" encoding="utf-8"?>
-<w:document xmlns:wpc="http://schemas.microsoft.com/office/word/2010/wordprocessingCanvas" xmlns:cx="http://schemas.microsoft.com/office/drawing/2014/chartex" xmlns:cx1="http://schemas.microsoft.com/office/drawing/2015/9/8/chartex" xmlns:cx2="http://schemas.microsoft.com/office/drawing/2015/10/21/chartex" xmlns:cx3="http://schemas.microsoft.com/office/drawing/2016/5/9/chartex" xmlns:cx4="http://schemas.microsoft.com/office/drawing/2016/5/10/chartex" xmlns:cx5="http://schemas.microsoft.com/office/drawing/2016/5/11/chartex" xmlns:cx6="http://schemas.microsoft.com/office/drawing/2016/5/12/chartex" xmlns:cx7="http://schemas.microsoft.com/office/drawing/2016/5/13/chartex" xmlns:cx8="http://schemas.microsoft.com/office/drawing/2016/5/14/chartex" xmlns:mc="http://schemas.openxmlformats.org/markup-compatibility/2006" xmlns:aink="http://schemas.microsoft.com/office/drawing/2016/ink" xmlns:am3d="http://schemas.microsoft.com/office/drawing/2017/model3d" xmlns:o="urn:schemas-microsoft-com:office:office" xmlns:r="http://schemas.openxmlformats.org/officeDocument/2006/relationships" xmlns:m="http://schemas.openxmlformats.org/officeDocument/2006/math" xmlns:v="urn:schemas-microsoft-com:vml" xmlns:wp14="http://schemas.microsoft.com/office/word/2010/wordprocessingDrawing" xmlns:wp="http://schemas.openxmlformats.org/drawingml/2006/wordprocessingDrawing" xmlns:w10="urn:schemas-microsoft-com:office:word" xmlns:w="http://schemas.openxmlformats.org/wordprocessingml/2006/main" xmlns:w14="http://schemas.microsoft.com/office/word/2010/wordml" xmlns:w15="http://schemas.microsoft.com/office/word/2012/wordml" xmlns:w16cex="http://schemas.microsoft.com/office/word/2018/wordml/cex" xmlns:w16cid="http://schemas.microsoft.com/office/word/2016/wordml/cid" xmlns:w16="http://schemas.microsoft.com/office/word/2018/wordml" xmlns:w16se="http://schemas.microsoft.com/office/word/2015/wordml/symex" xmlns:wpg="http://schemas.microsoft.com/office/word/2010/wordprocessingGroup" xmlns:wpi="http://schemas.microsoft.com/office/word/2010/wordprocessingInk" xmlns:wne="http://schemas.microsoft.com/office/word/2006/wordml" xmlns:wps="http://schemas.microsoft.com/office/word/2010/wordprocessingShape" mc:Ignorable="w14 w15 w16se w16cid w16 w16cex wp14">
+<w:document xmlns:wpc="http://schemas.microsoft.com/office/word/2010/wordprocessingCanvas" xmlns:cx="http://schemas.microsoft.com/office/drawing/2014/chartex" xmlns:cx1="http://schemas.microsoft.com/office/drawing/2015/9/8/chartex" xmlns:mc="http://schemas.openxmlformats.org/markup-compatibility/2006" xmlns:o="urn:schemas-microsoft-com:office:office" xmlns:r="http://schemas.openxmlformats.org/officeDocument/2006/relationships" xmlns:m="http://schemas.openxmlformats.org/officeDocument/2006/math" xmlns:v="urn:schemas-microsoft-com:vml" xmlns:wp14="http://schemas.microsoft.com/office/word/2010/wordprocessingDrawing" xmlns:wp="http://schemas.openxmlformats.org/drawingml/2006/wordprocessingDrawing" xmlns:w10="urn:schemas-microsoft-com:office:word" xmlns:w="http://schemas.openxmlformats.org/wordprocessingml/2006/main" xmlns:w14="http://schemas.microsoft.com/office/word/2010/wordml" xmlns:w15="http://schemas.microsoft.com/office/word/2012/wordml" xmlns:w16se="http://schemas.microsoft.com/office/word/2015/wordml/symex" xmlns:wpg="http://schemas.microsoft.com/office/word/2010/wordprocessingGroup" xmlns:wpi="http://schemas.microsoft.com/office/word/2010/wordprocessingInk" xmlns:wne="http://schemas.microsoft.com/office/word/2006/wordml" xmlns:wps="http://schemas.microsoft.com/office/word/2010/wordprocessingShape" mc:Ignorable="w14 w15 w16se wp14">
   <w:body>
     <w:p>
       <w:pPr>
@@ -1378,43 +1378,3504 @@
           <w:lang w:eastAsia="ru-RU"/>
         </w:rPr>
       </w:pPr>
-      <w:proofErr w:type="spellStart"/>
-      <w:r>
-        <w:rPr>
-          <w:rFonts w:ascii="Consolas" w:eastAsia="Times New Roman" w:hAnsi="Consolas" w:cs="Times New Roman"/>
-          <w:sz w:val="20"/>
-          <w:szCs w:val="20"/>
-          <w:lang w:eastAsia="ru-RU"/>
-        </w:rPr>
-        <w:t>clc</w:t>
-      </w:r>
-      <w:proofErr w:type="spellEnd"/>
-      <w:r>
-        <w:rPr>
-          <w:rFonts w:ascii="Consolas" w:eastAsia="Times New Roman" w:hAnsi="Consolas" w:cs="Times New Roman"/>
-          <w:sz w:val="20"/>
-          <w:szCs w:val="20"/>
-          <w:lang w:eastAsia="ru-RU"/>
-        </w:rPr>
-        <w:t xml:space="preserve">; </w:t>
-      </w:r>
-      <w:proofErr w:type="spellStart"/>
-      <w:r>
-        <w:rPr>
-          <w:rFonts w:ascii="Consolas" w:eastAsia="Times New Roman" w:hAnsi="Consolas" w:cs="Times New Roman"/>
-          <w:sz w:val="20"/>
-          <w:szCs w:val="20"/>
-          <w:lang w:eastAsia="ru-RU"/>
-        </w:rPr>
-        <w:t>clear</w:t>
-      </w:r>
-      <w:proofErr w:type="spellEnd"/>
-      <w:r>
-        <w:rPr>
-          <w:rFonts w:ascii="Consolas" w:eastAsia="Times New Roman" w:hAnsi="Consolas" w:cs="Times New Roman"/>
-          <w:sz w:val="20"/>
-          <w:szCs w:val="20"/>
-          <w:lang w:eastAsia="ru-RU"/>
+      <w:r>
+        <w:rPr>
+          <w:rFonts w:ascii="Consolas" w:eastAsia="Times New Roman" w:hAnsi="Consolas" w:cs="Times New Roman"/>
+          <w:sz w:val="20"/>
+          <w:szCs w:val="20"/>
+          <w:lang w:eastAsia="ru-RU"/>
+        </w:rPr>
+        <w:t>clc; clear;</w:t>
+      </w:r>
+    </w:p>
+    <w:p>
+      <w:pPr>
+        <w:spacing w:after="0" w:line="240" w:lineRule="auto"/>
+        <w:ind w:firstLine="0"/>
+        <w:jc w:val="left"/>
+        <w:rPr>
+          <w:rFonts w:ascii="Consolas" w:eastAsia="Times New Roman" w:hAnsi="Consolas" w:cs="Times New Roman"/>
+          <w:sz w:val="20"/>
+          <w:szCs w:val="20"/>
+          <w:lang w:eastAsia="ru-RU"/>
+        </w:rPr>
+      </w:pPr>
+      <w:r>
+        <w:rPr>
+          <w:rFonts w:ascii="Consolas" w:eastAsia="Times New Roman" w:hAnsi="Consolas" w:cs="Times New Roman"/>
+          <w:sz w:val="20"/>
+          <w:szCs w:val="20"/>
+          <w:lang w:eastAsia="ru-RU"/>
+        </w:rPr>
+        <w:t xml:space="preserve">f = @(x) x.^2 + exp(x+3); </w:t>
+      </w:r>
+      <w:r>
+        <w:rPr>
+          <w:rFonts w:ascii="Consolas" w:eastAsia="Times New Roman" w:hAnsi="Consolas" w:cs="Times New Roman"/>
+          <w:color w:val="008013"/>
+          <w:sz w:val="20"/>
+          <w:szCs w:val="20"/>
+          <w:lang w:eastAsia="ru-RU"/>
+        </w:rPr>
+        <w:t>% исходная функция</w:t>
+      </w:r>
+    </w:p>
+    <w:p>
+      <w:pPr>
+        <w:spacing w:after="0" w:line="240" w:lineRule="auto"/>
+        <w:ind w:firstLine="0"/>
+        <w:jc w:val="left"/>
+        <w:rPr>
+          <w:rFonts w:ascii="Consolas" w:eastAsia="Times New Roman" w:hAnsi="Consolas" w:cs="Times New Roman"/>
+          <w:sz w:val="20"/>
+          <w:szCs w:val="20"/>
+          <w:lang w:eastAsia="ru-RU"/>
+        </w:rPr>
+      </w:pPr>
+      <w:r>
+        <w:rPr>
+          <w:rFonts w:ascii="Consolas" w:eastAsia="Times New Roman" w:hAnsi="Consolas" w:cs="Times New Roman"/>
+          <w:sz w:val="20"/>
+          <w:szCs w:val="20"/>
+          <w:lang w:eastAsia="ru-RU"/>
+        </w:rPr>
+        <w:t xml:space="preserve">f2 = @(x) 2 + exp(x+3); </w:t>
+      </w:r>
+      <w:r>
+        <w:rPr>
+          <w:rFonts w:ascii="Consolas" w:eastAsia="Times New Roman" w:hAnsi="Consolas" w:cs="Times New Roman"/>
+          <w:color w:val="008013"/>
+          <w:sz w:val="20"/>
+          <w:szCs w:val="20"/>
+          <w:lang w:eastAsia="ru-RU"/>
+        </w:rPr>
+        <w:t>% 2-ая производная</w:t>
+      </w:r>
+    </w:p>
+    <w:p>
+      <w:pPr>
+        <w:spacing w:after="0" w:line="240" w:lineRule="auto"/>
+        <w:ind w:firstLine="0"/>
+        <w:jc w:val="left"/>
+        <w:rPr>
+          <w:rFonts w:ascii="Consolas" w:eastAsia="Times New Roman" w:hAnsi="Consolas" w:cs="Times New Roman"/>
+          <w:sz w:val="20"/>
+          <w:szCs w:val="20"/>
+          <w:lang w:eastAsia="ru-RU"/>
+        </w:rPr>
+      </w:pPr>
+      <w:r>
+        <w:rPr>
+          <w:rFonts w:ascii="Consolas" w:eastAsia="Times New Roman" w:hAnsi="Consolas" w:cs="Times New Roman"/>
+          <w:sz w:val="20"/>
+          <w:szCs w:val="20"/>
+          <w:lang w:eastAsia="ru-RU"/>
+        </w:rPr>
+        <w:t xml:space="preserve">f4 = @(x) exp(x+3); </w:t>
+      </w:r>
+      <w:r>
+        <w:rPr>
+          <w:rFonts w:ascii="Consolas" w:eastAsia="Times New Roman" w:hAnsi="Consolas" w:cs="Times New Roman"/>
+          <w:color w:val="008013"/>
+          <w:sz w:val="20"/>
+          <w:szCs w:val="20"/>
+          <w:lang w:eastAsia="ru-RU"/>
+        </w:rPr>
+        <w:t>% 4-ая производная</w:t>
+      </w:r>
+    </w:p>
+    <w:p>
+      <w:pPr>
+        <w:spacing w:after="0" w:line="240" w:lineRule="auto"/>
+        <w:ind w:firstLine="0"/>
+        <w:jc w:val="left"/>
+        <w:rPr>
+          <w:rFonts w:ascii="Consolas" w:eastAsia="Times New Roman" w:hAnsi="Consolas" w:cs="Times New Roman"/>
+          <w:sz w:val="20"/>
+          <w:szCs w:val="20"/>
+          <w:lang w:eastAsia="ru-RU"/>
+        </w:rPr>
+      </w:pPr>
+    </w:p>
+    <w:p>
+      <w:pPr>
+        <w:spacing w:after="0" w:line="240" w:lineRule="auto"/>
+        <w:ind w:firstLine="0"/>
+        <w:jc w:val="left"/>
+        <w:rPr>
+          <w:rFonts w:ascii="Consolas" w:eastAsia="Times New Roman" w:hAnsi="Consolas" w:cs="Times New Roman"/>
+          <w:sz w:val="20"/>
+          <w:szCs w:val="20"/>
+          <w:lang w:eastAsia="ru-RU"/>
+        </w:rPr>
+      </w:pPr>
+      <w:r>
+        <w:rPr>
+          <w:rFonts w:ascii="Consolas" w:eastAsia="Times New Roman" w:hAnsi="Consolas" w:cs="Times New Roman"/>
+          <w:color w:val="008013"/>
+          <w:sz w:val="20"/>
+          <w:szCs w:val="20"/>
+          <w:lang w:eastAsia="ru-RU"/>
+        </w:rPr>
+        <w:t>% Интервал интегрирования</w:t>
+      </w:r>
+    </w:p>
+    <w:p>
+      <w:pPr>
+        <w:spacing w:after="0" w:line="240" w:lineRule="auto"/>
+        <w:ind w:firstLine="0"/>
+        <w:jc w:val="left"/>
+        <w:rPr>
+          <w:rFonts w:ascii="Consolas" w:eastAsia="Times New Roman" w:hAnsi="Consolas" w:cs="Times New Roman"/>
+          <w:sz w:val="20"/>
+          <w:szCs w:val="20"/>
+          <w:lang w:eastAsia="ru-RU"/>
+        </w:rPr>
+      </w:pPr>
+      <w:r>
+        <w:rPr>
+          <w:rFonts w:ascii="Consolas" w:eastAsia="Times New Roman" w:hAnsi="Consolas" w:cs="Times New Roman"/>
+          <w:sz w:val="20"/>
+          <w:szCs w:val="20"/>
+          <w:lang w:eastAsia="ru-RU"/>
+        </w:rPr>
+        <w:t>a = 0;</w:t>
+      </w:r>
+    </w:p>
+    <w:p>
+      <w:pPr>
+        <w:spacing w:after="0" w:line="240" w:lineRule="auto"/>
+        <w:ind w:firstLine="0"/>
+        <w:jc w:val="left"/>
+        <w:rPr>
+          <w:rFonts w:ascii="Consolas" w:eastAsia="Times New Roman" w:hAnsi="Consolas" w:cs="Times New Roman"/>
+          <w:sz w:val="20"/>
+          <w:szCs w:val="20"/>
+          <w:lang w:eastAsia="ru-RU"/>
+        </w:rPr>
+      </w:pPr>
+      <w:r>
+        <w:rPr>
+          <w:rFonts w:ascii="Consolas" w:eastAsia="Times New Roman" w:hAnsi="Consolas" w:cs="Times New Roman"/>
+          <w:sz w:val="20"/>
+          <w:szCs w:val="20"/>
+          <w:lang w:eastAsia="ru-RU"/>
+        </w:rPr>
+        <w:t>b = 10;</w:t>
+      </w:r>
+    </w:p>
+    <w:p>
+      <w:pPr>
+        <w:spacing w:after="0" w:line="240" w:lineRule="auto"/>
+        <w:ind w:firstLine="0"/>
+        <w:jc w:val="left"/>
+        <w:rPr>
+          <w:rFonts w:ascii="Consolas" w:eastAsia="Times New Roman" w:hAnsi="Consolas" w:cs="Times New Roman"/>
+          <w:sz w:val="20"/>
+          <w:szCs w:val="20"/>
+          <w:lang w:eastAsia="ru-RU"/>
+        </w:rPr>
+      </w:pPr>
+      <w:r>
+        <w:rPr>
+          <w:rFonts w:ascii="Consolas" w:eastAsia="Times New Roman" w:hAnsi="Consolas" w:cs="Times New Roman"/>
+          <w:sz w:val="20"/>
+          <w:szCs w:val="20"/>
+          <w:lang w:eastAsia="ru-RU"/>
+        </w:rPr>
+        <w:t xml:space="preserve">tol = 0.01; </w:t>
+      </w:r>
+      <w:r>
+        <w:rPr>
+          <w:rFonts w:ascii="Consolas" w:eastAsia="Times New Roman" w:hAnsi="Consolas" w:cs="Times New Roman"/>
+          <w:color w:val="008013"/>
+          <w:sz w:val="20"/>
+          <w:szCs w:val="20"/>
+          <w:lang w:eastAsia="ru-RU"/>
+        </w:rPr>
+        <w:t>% Точность вычисления интеграла</w:t>
+      </w:r>
+    </w:p>
+    <w:p>
+      <w:pPr>
+        <w:spacing w:after="0" w:line="240" w:lineRule="auto"/>
+        <w:ind w:firstLine="0"/>
+        <w:jc w:val="left"/>
+        <w:rPr>
+          <w:rFonts w:ascii="Consolas" w:eastAsia="Times New Roman" w:hAnsi="Consolas" w:cs="Times New Roman"/>
+          <w:sz w:val="20"/>
+          <w:szCs w:val="20"/>
+          <w:lang w:eastAsia="ru-RU"/>
+        </w:rPr>
+      </w:pPr>
+    </w:p>
+    <w:p>
+      <w:pPr>
+        <w:spacing w:after="0" w:line="240" w:lineRule="auto"/>
+        <w:ind w:firstLine="0"/>
+        <w:jc w:val="left"/>
+        <w:rPr>
+          <w:rFonts w:ascii="Consolas" w:eastAsia="Times New Roman" w:hAnsi="Consolas" w:cs="Times New Roman"/>
+          <w:sz w:val="20"/>
+          <w:szCs w:val="20"/>
+          <w:lang w:eastAsia="ru-RU"/>
+        </w:rPr>
+      </w:pPr>
+      <w:r>
+        <w:rPr>
+          <w:rFonts w:ascii="Consolas" w:eastAsia="Times New Roman" w:hAnsi="Consolas" w:cs="Times New Roman"/>
+          <w:sz w:val="20"/>
+          <w:szCs w:val="20"/>
+          <w:lang w:eastAsia="ru-RU"/>
+        </w:rPr>
+        <w:t xml:space="preserve">I_matlab = integral(f, a, b); </w:t>
+      </w:r>
+      <w:r>
+        <w:rPr>
+          <w:rFonts w:ascii="Consolas" w:eastAsia="Times New Roman" w:hAnsi="Consolas" w:cs="Times New Roman"/>
+          <w:color w:val="008013"/>
+          <w:sz w:val="20"/>
+          <w:szCs w:val="20"/>
+          <w:lang w:eastAsia="ru-RU"/>
+        </w:rPr>
+        <w:t>% Использование стандартных функций MATLAB для вычисления интеграла</w:t>
+      </w:r>
+    </w:p>
+    <w:p>
+      <w:pPr>
+        <w:spacing w:after="0" w:line="240" w:lineRule="auto"/>
+        <w:ind w:firstLine="0"/>
+        <w:jc w:val="left"/>
+        <w:rPr>
+          <w:rFonts w:ascii="Consolas" w:eastAsia="Times New Roman" w:hAnsi="Consolas" w:cs="Times New Roman"/>
+          <w:sz w:val="20"/>
+          <w:szCs w:val="20"/>
+          <w:lang w:eastAsia="ru-RU"/>
+        </w:rPr>
+      </w:pPr>
+    </w:p>
+    <w:p>
+      <w:pPr>
+        <w:spacing w:after="0" w:line="240" w:lineRule="auto"/>
+        <w:ind w:firstLine="0"/>
+        <w:jc w:val="left"/>
+        <w:rPr>
+          <w:rFonts w:ascii="Consolas" w:eastAsia="Times New Roman" w:hAnsi="Consolas" w:cs="Times New Roman"/>
+          <w:sz w:val="20"/>
+          <w:szCs w:val="20"/>
+          <w:lang w:eastAsia="ru-RU"/>
+        </w:rPr>
+      </w:pPr>
+      <w:r>
+        <w:rPr>
+          <w:rFonts w:ascii="Consolas" w:eastAsia="Times New Roman" w:hAnsi="Consolas" w:cs="Times New Roman"/>
+          <w:color w:val="008013"/>
+          <w:sz w:val="20"/>
+          <w:szCs w:val="20"/>
+          <w:lang w:eastAsia="ru-RU"/>
+        </w:rPr>
+        <w:t>% поиск максимального значения 2-ой производной</w:t>
+      </w:r>
+    </w:p>
+    <w:p>
+      <w:pPr>
+        <w:spacing w:after="0" w:line="240" w:lineRule="auto"/>
+        <w:ind w:firstLine="0"/>
+        <w:jc w:val="left"/>
+        <w:rPr>
+          <w:rFonts w:ascii="Consolas" w:eastAsia="Times New Roman" w:hAnsi="Consolas" w:cs="Times New Roman"/>
+          <w:sz w:val="20"/>
+          <w:szCs w:val="20"/>
+          <w:lang w:eastAsia="ru-RU"/>
+        </w:rPr>
+      </w:pPr>
+      <w:r>
+        <w:rPr>
+          <w:rFonts w:ascii="Consolas" w:eastAsia="Times New Roman" w:hAnsi="Consolas" w:cs="Times New Roman"/>
+          <w:sz w:val="20"/>
+          <w:szCs w:val="20"/>
+          <w:lang w:eastAsia="ru-RU"/>
+        </w:rPr>
+        <w:t>m2 = NaN;</w:t>
+      </w:r>
+    </w:p>
+    <w:p>
+      <w:pPr>
+        <w:spacing w:after="0" w:line="240" w:lineRule="auto"/>
+        <w:ind w:firstLine="0"/>
+        <w:jc w:val="left"/>
+        <w:rPr>
+          <w:rFonts w:ascii="Consolas" w:eastAsia="Times New Roman" w:hAnsi="Consolas" w:cs="Times New Roman"/>
+          <w:sz w:val="20"/>
+          <w:szCs w:val="20"/>
+          <w:lang w:val="en-US" w:eastAsia="ru-RU"/>
+        </w:rPr>
+      </w:pPr>
+      <w:r>
+        <w:rPr>
+          <w:rFonts w:ascii="Consolas" w:eastAsia="Times New Roman" w:hAnsi="Consolas" w:cs="Times New Roman"/>
+          <w:color w:val="0E00FF"/>
+          <w:sz w:val="20"/>
+          <w:szCs w:val="20"/>
+          <w:lang w:val="en-US" w:eastAsia="ru-RU"/>
+        </w:rPr>
+        <w:t xml:space="preserve">for </w:t>
+      </w:r>
+      <w:r>
+        <w:rPr>
+          <w:rFonts w:ascii="Consolas" w:eastAsia="Times New Roman" w:hAnsi="Consolas" w:cs="Times New Roman"/>
+          <w:sz w:val="20"/>
+          <w:szCs w:val="20"/>
+          <w:lang w:val="en-US" w:eastAsia="ru-RU"/>
+        </w:rPr>
+        <w:t>i = a:0.1:b</w:t>
+      </w:r>
+    </w:p>
+    <w:p>
+      <w:pPr>
+        <w:spacing w:after="0" w:line="240" w:lineRule="auto"/>
+        <w:ind w:firstLine="0"/>
+        <w:jc w:val="left"/>
+        <w:rPr>
+          <w:rFonts w:ascii="Consolas" w:eastAsia="Times New Roman" w:hAnsi="Consolas" w:cs="Times New Roman"/>
+          <w:sz w:val="20"/>
+          <w:szCs w:val="20"/>
+          <w:lang w:val="en-US" w:eastAsia="ru-RU"/>
+        </w:rPr>
+      </w:pPr>
+      <w:r>
+        <w:rPr>
+          <w:rFonts w:ascii="Consolas" w:eastAsia="Times New Roman" w:hAnsi="Consolas" w:cs="Times New Roman"/>
+          <w:sz w:val="20"/>
+          <w:szCs w:val="20"/>
+          <w:lang w:val="en-US" w:eastAsia="ru-RU"/>
+        </w:rPr>
+        <w:t xml:space="preserve">    </w:t>
+      </w:r>
+      <w:r>
+        <w:rPr>
+          <w:rFonts w:ascii="Consolas" w:eastAsia="Times New Roman" w:hAnsi="Consolas" w:cs="Times New Roman"/>
+          <w:color w:val="0E00FF"/>
+          <w:sz w:val="20"/>
+          <w:szCs w:val="20"/>
+          <w:lang w:val="en-US" w:eastAsia="ru-RU"/>
+        </w:rPr>
+        <w:t xml:space="preserve">if </w:t>
+      </w:r>
+      <w:r>
+        <w:rPr>
+          <w:rFonts w:ascii="Consolas" w:eastAsia="Times New Roman" w:hAnsi="Consolas" w:cs="Times New Roman"/>
+          <w:sz w:val="20"/>
+          <w:szCs w:val="20"/>
+          <w:lang w:val="en-US" w:eastAsia="ru-RU"/>
+        </w:rPr>
+        <w:t>isnan(m2)</w:t>
+      </w:r>
+    </w:p>
+    <w:p>
+      <w:pPr>
+        <w:spacing w:after="0" w:line="240" w:lineRule="auto"/>
+        <w:ind w:firstLine="0"/>
+        <w:jc w:val="left"/>
+        <w:rPr>
+          <w:rFonts w:ascii="Consolas" w:eastAsia="Times New Roman" w:hAnsi="Consolas" w:cs="Times New Roman"/>
+          <w:sz w:val="20"/>
+          <w:szCs w:val="20"/>
+          <w:lang w:val="en-US" w:eastAsia="ru-RU"/>
+        </w:rPr>
+      </w:pPr>
+      <w:r>
+        <w:rPr>
+          <w:rFonts w:ascii="Consolas" w:eastAsia="Times New Roman" w:hAnsi="Consolas" w:cs="Times New Roman"/>
+          <w:sz w:val="20"/>
+          <w:szCs w:val="20"/>
+          <w:lang w:val="en-US" w:eastAsia="ru-RU"/>
+        </w:rPr>
+        <w:t xml:space="preserve">        m2 = f2(i);</w:t>
+      </w:r>
+    </w:p>
+    <w:p>
+      <w:pPr>
+        <w:spacing w:after="0" w:line="240" w:lineRule="auto"/>
+        <w:ind w:firstLine="0"/>
+        <w:jc w:val="left"/>
+        <w:rPr>
+          <w:rFonts w:ascii="Consolas" w:eastAsia="Times New Roman" w:hAnsi="Consolas" w:cs="Times New Roman"/>
+          <w:sz w:val="20"/>
+          <w:szCs w:val="20"/>
+          <w:lang w:val="en-US" w:eastAsia="ru-RU"/>
+        </w:rPr>
+      </w:pPr>
+      <w:r>
+        <w:rPr>
+          <w:rFonts w:ascii="Consolas" w:eastAsia="Times New Roman" w:hAnsi="Consolas" w:cs="Times New Roman"/>
+          <w:sz w:val="20"/>
+          <w:szCs w:val="20"/>
+          <w:lang w:val="en-US" w:eastAsia="ru-RU"/>
+        </w:rPr>
+        <w:t xml:space="preserve">    </w:t>
+      </w:r>
+      <w:r>
+        <w:rPr>
+          <w:rFonts w:ascii="Consolas" w:eastAsia="Times New Roman" w:hAnsi="Consolas" w:cs="Times New Roman"/>
+          <w:color w:val="0E00FF"/>
+          <w:sz w:val="20"/>
+          <w:szCs w:val="20"/>
+          <w:lang w:val="en-US" w:eastAsia="ru-RU"/>
+        </w:rPr>
+        <w:t>end</w:t>
+      </w:r>
+    </w:p>
+    <w:p>
+      <w:pPr>
+        <w:spacing w:after="0" w:line="240" w:lineRule="auto"/>
+        <w:ind w:firstLine="0"/>
+        <w:jc w:val="left"/>
+        <w:rPr>
+          <w:rFonts w:ascii="Consolas" w:eastAsia="Times New Roman" w:hAnsi="Consolas" w:cs="Times New Roman"/>
+          <w:sz w:val="20"/>
+          <w:szCs w:val="20"/>
+          <w:lang w:val="en-US" w:eastAsia="ru-RU"/>
+        </w:rPr>
+      </w:pPr>
+      <w:r>
+        <w:rPr>
+          <w:rFonts w:ascii="Consolas" w:eastAsia="Times New Roman" w:hAnsi="Consolas" w:cs="Times New Roman"/>
+          <w:sz w:val="20"/>
+          <w:szCs w:val="20"/>
+          <w:lang w:val="en-US" w:eastAsia="ru-RU"/>
+        </w:rPr>
+        <w:t xml:space="preserve">    </w:t>
+      </w:r>
+      <w:r>
+        <w:rPr>
+          <w:rFonts w:ascii="Consolas" w:eastAsia="Times New Roman" w:hAnsi="Consolas" w:cs="Times New Roman"/>
+          <w:color w:val="0E00FF"/>
+          <w:sz w:val="20"/>
+          <w:szCs w:val="20"/>
+          <w:lang w:val="en-US" w:eastAsia="ru-RU"/>
+        </w:rPr>
+        <w:t xml:space="preserve">if </w:t>
+      </w:r>
+      <w:r>
+        <w:rPr>
+          <w:rFonts w:ascii="Consolas" w:eastAsia="Times New Roman" w:hAnsi="Consolas" w:cs="Times New Roman"/>
+          <w:sz w:val="20"/>
+          <w:szCs w:val="20"/>
+          <w:lang w:val="en-US" w:eastAsia="ru-RU"/>
+        </w:rPr>
+        <w:t>f2(i) &gt; m2</w:t>
+      </w:r>
+    </w:p>
+    <w:p>
+      <w:pPr>
+        <w:spacing w:after="0" w:line="240" w:lineRule="auto"/>
+        <w:ind w:firstLine="0"/>
+        <w:jc w:val="left"/>
+        <w:rPr>
+          <w:rFonts w:ascii="Consolas" w:eastAsia="Times New Roman" w:hAnsi="Consolas" w:cs="Times New Roman"/>
+          <w:sz w:val="20"/>
+          <w:szCs w:val="20"/>
+          <w:lang w:val="en-US" w:eastAsia="ru-RU"/>
+        </w:rPr>
+      </w:pPr>
+      <w:r>
+        <w:rPr>
+          <w:rFonts w:ascii="Consolas" w:eastAsia="Times New Roman" w:hAnsi="Consolas" w:cs="Times New Roman"/>
+          <w:sz w:val="20"/>
+          <w:szCs w:val="20"/>
+          <w:lang w:val="en-US" w:eastAsia="ru-RU"/>
+        </w:rPr>
+        <w:t xml:space="preserve">        m2 = f2(i);</w:t>
+      </w:r>
+    </w:p>
+    <w:p>
+      <w:pPr>
+        <w:spacing w:after="0" w:line="240" w:lineRule="auto"/>
+        <w:ind w:firstLine="0"/>
+        <w:jc w:val="left"/>
+        <w:rPr>
+          <w:rFonts w:ascii="Consolas" w:eastAsia="Times New Roman" w:hAnsi="Consolas" w:cs="Times New Roman"/>
+          <w:sz w:val="20"/>
+          <w:szCs w:val="20"/>
+          <w:lang w:val="en-US" w:eastAsia="ru-RU"/>
+        </w:rPr>
+      </w:pPr>
+      <w:r>
+        <w:rPr>
+          <w:rFonts w:ascii="Consolas" w:eastAsia="Times New Roman" w:hAnsi="Consolas" w:cs="Times New Roman"/>
+          <w:sz w:val="20"/>
+          <w:szCs w:val="20"/>
+          <w:lang w:val="en-US" w:eastAsia="ru-RU"/>
+        </w:rPr>
+        <w:t xml:space="preserve">    </w:t>
+      </w:r>
+      <w:r>
+        <w:rPr>
+          <w:rFonts w:ascii="Consolas" w:eastAsia="Times New Roman" w:hAnsi="Consolas" w:cs="Times New Roman"/>
+          <w:color w:val="0E00FF"/>
+          <w:sz w:val="20"/>
+          <w:szCs w:val="20"/>
+          <w:lang w:val="en-US" w:eastAsia="ru-RU"/>
+        </w:rPr>
+        <w:t>end</w:t>
+      </w:r>
+    </w:p>
+    <w:p>
+      <w:pPr>
+        <w:spacing w:after="0" w:line="240" w:lineRule="auto"/>
+        <w:ind w:firstLine="0"/>
+        <w:jc w:val="left"/>
+        <w:rPr>
+          <w:rFonts w:ascii="Consolas" w:eastAsia="Times New Roman" w:hAnsi="Consolas" w:cs="Times New Roman"/>
+          <w:sz w:val="20"/>
+          <w:szCs w:val="20"/>
+          <w:lang w:val="en-US" w:eastAsia="ru-RU"/>
+        </w:rPr>
+      </w:pPr>
+      <w:r>
+        <w:rPr>
+          <w:rFonts w:ascii="Consolas" w:eastAsia="Times New Roman" w:hAnsi="Consolas" w:cs="Times New Roman"/>
+          <w:color w:val="0E00FF"/>
+          <w:sz w:val="20"/>
+          <w:szCs w:val="20"/>
+          <w:lang w:val="en-US" w:eastAsia="ru-RU"/>
+        </w:rPr>
+        <w:t>end</w:t>
+      </w:r>
+    </w:p>
+    <w:p>
+      <w:pPr>
+        <w:spacing w:after="0" w:line="240" w:lineRule="auto"/>
+        <w:ind w:firstLine="0"/>
+        <w:jc w:val="left"/>
+        <w:rPr>
+          <w:rFonts w:ascii="Consolas" w:eastAsia="Times New Roman" w:hAnsi="Consolas" w:cs="Times New Roman"/>
+          <w:sz w:val="20"/>
+          <w:szCs w:val="20"/>
+          <w:lang w:val="en-US" w:eastAsia="ru-RU"/>
+        </w:rPr>
+      </w:pPr>
+    </w:p>
+    <w:p>
+      <w:pPr>
+        <w:spacing w:after="0" w:line="240" w:lineRule="auto"/>
+        <w:ind w:firstLine="0"/>
+        <w:jc w:val="left"/>
+        <w:rPr>
+          <w:rFonts w:ascii="Consolas" w:eastAsia="Times New Roman" w:hAnsi="Consolas" w:cs="Times New Roman"/>
+          <w:sz w:val="20"/>
+          <w:szCs w:val="20"/>
+          <w:lang w:val="en-US" w:eastAsia="ru-RU"/>
+        </w:rPr>
+      </w:pPr>
+      <w:r>
+        <w:rPr>
+          <w:rFonts w:ascii="Consolas" w:eastAsia="Times New Roman" w:hAnsi="Consolas" w:cs="Times New Roman"/>
+          <w:sz w:val="20"/>
+          <w:szCs w:val="20"/>
+          <w:lang w:val="en-US" w:eastAsia="ru-RU"/>
+        </w:rPr>
+        <w:t xml:space="preserve">h_trap = sqrt((12 * tol) / ((b - a) * m2)); </w:t>
+      </w:r>
+      <w:r>
+        <w:rPr>
+          <w:rFonts w:ascii="Consolas" w:eastAsia="Times New Roman" w:hAnsi="Consolas" w:cs="Times New Roman"/>
+          <w:color w:val="008013"/>
+          <w:sz w:val="20"/>
+          <w:szCs w:val="20"/>
+          <w:lang w:val="en-US" w:eastAsia="ru-RU"/>
+        </w:rPr>
+        <w:t xml:space="preserve">% </w:t>
+      </w:r>
+      <w:r>
+        <w:rPr>
+          <w:rFonts w:ascii="Consolas" w:eastAsia="Times New Roman" w:hAnsi="Consolas" w:cs="Times New Roman"/>
+          <w:color w:val="008013"/>
+          <w:sz w:val="20"/>
+          <w:szCs w:val="20"/>
+          <w:lang w:eastAsia="ru-RU"/>
+        </w:rPr>
+        <w:t>расчет</w:t>
+      </w:r>
+      <w:r>
+        <w:rPr>
+          <w:rFonts w:ascii="Consolas" w:eastAsia="Times New Roman" w:hAnsi="Consolas" w:cs="Times New Roman"/>
+          <w:color w:val="008013"/>
+          <w:sz w:val="20"/>
+          <w:szCs w:val="20"/>
+          <w:lang w:val="en-US" w:eastAsia="ru-RU"/>
+        </w:rPr>
+        <w:t xml:space="preserve"> </w:t>
+      </w:r>
+      <w:r>
+        <w:rPr>
+          <w:rFonts w:ascii="Consolas" w:eastAsia="Times New Roman" w:hAnsi="Consolas" w:cs="Times New Roman"/>
+          <w:color w:val="008013"/>
+          <w:sz w:val="20"/>
+          <w:szCs w:val="20"/>
+          <w:lang w:eastAsia="ru-RU"/>
+        </w:rPr>
+        <w:t>шага</w:t>
+      </w:r>
+      <w:r>
+        <w:rPr>
+          <w:rFonts w:ascii="Consolas" w:eastAsia="Times New Roman" w:hAnsi="Consolas" w:cs="Times New Roman"/>
+          <w:color w:val="008013"/>
+          <w:sz w:val="20"/>
+          <w:szCs w:val="20"/>
+          <w:lang w:val="en-US" w:eastAsia="ru-RU"/>
+        </w:rPr>
+        <w:t xml:space="preserve"> h </w:t>
+      </w:r>
+      <w:r>
+        <w:rPr>
+          <w:rFonts w:ascii="Consolas" w:eastAsia="Times New Roman" w:hAnsi="Consolas" w:cs="Times New Roman"/>
+          <w:color w:val="008013"/>
+          <w:sz w:val="20"/>
+          <w:szCs w:val="20"/>
+          <w:lang w:eastAsia="ru-RU"/>
+        </w:rPr>
+        <w:t>для</w:t>
+      </w:r>
+      <w:r>
+        <w:rPr>
+          <w:rFonts w:ascii="Consolas" w:eastAsia="Times New Roman" w:hAnsi="Consolas" w:cs="Times New Roman"/>
+          <w:color w:val="008013"/>
+          <w:sz w:val="20"/>
+          <w:szCs w:val="20"/>
+          <w:lang w:val="en-US" w:eastAsia="ru-RU"/>
+        </w:rPr>
+        <w:t xml:space="preserve"> </w:t>
+      </w:r>
+      <w:r>
+        <w:rPr>
+          <w:rFonts w:ascii="Consolas" w:eastAsia="Times New Roman" w:hAnsi="Consolas" w:cs="Times New Roman"/>
+          <w:color w:val="008013"/>
+          <w:sz w:val="20"/>
+          <w:szCs w:val="20"/>
+          <w:lang w:eastAsia="ru-RU"/>
+        </w:rPr>
+        <w:t>метода</w:t>
+      </w:r>
+      <w:r>
+        <w:rPr>
+          <w:rFonts w:ascii="Consolas" w:eastAsia="Times New Roman" w:hAnsi="Consolas" w:cs="Times New Roman"/>
+          <w:color w:val="008013"/>
+          <w:sz w:val="20"/>
+          <w:szCs w:val="20"/>
+          <w:lang w:val="en-US" w:eastAsia="ru-RU"/>
+        </w:rPr>
+        <w:t xml:space="preserve"> </w:t>
+      </w:r>
+      <w:r>
+        <w:rPr>
+          <w:rFonts w:ascii="Consolas" w:eastAsia="Times New Roman" w:hAnsi="Consolas" w:cs="Times New Roman"/>
+          <w:color w:val="008013"/>
+          <w:sz w:val="20"/>
+          <w:szCs w:val="20"/>
+          <w:lang w:eastAsia="ru-RU"/>
+        </w:rPr>
+        <w:t>трапеций</w:t>
+      </w:r>
+    </w:p>
+    <w:p>
+      <w:pPr>
+        <w:spacing w:after="0" w:line="240" w:lineRule="auto"/>
+        <w:ind w:firstLine="0"/>
+        <w:jc w:val="left"/>
+        <w:rPr>
+          <w:rFonts w:ascii="Consolas" w:eastAsia="Times New Roman" w:hAnsi="Consolas" w:cs="Times New Roman"/>
+          <w:sz w:val="20"/>
+          <w:szCs w:val="20"/>
+          <w:lang w:val="en-US" w:eastAsia="ru-RU"/>
+        </w:rPr>
+      </w:pPr>
+      <w:r>
+        <w:rPr>
+          <w:rFonts w:ascii="Consolas" w:eastAsia="Times New Roman" w:hAnsi="Consolas" w:cs="Times New Roman"/>
+          <w:sz w:val="20"/>
+          <w:szCs w:val="20"/>
+          <w:lang w:val="en-US" w:eastAsia="ru-RU"/>
+        </w:rPr>
+        <w:t>fprintf(</w:t>
+      </w:r>
+      <w:r>
+        <w:rPr>
+          <w:rFonts w:ascii="Consolas" w:eastAsia="Times New Roman" w:hAnsi="Consolas" w:cs="Times New Roman"/>
+          <w:color w:val="A709F5"/>
+          <w:sz w:val="20"/>
+          <w:szCs w:val="20"/>
+          <w:lang w:val="en-US" w:eastAsia="ru-RU"/>
+        </w:rPr>
+        <w:t>'</w:t>
+      </w:r>
+      <w:r>
+        <w:rPr>
+          <w:rFonts w:ascii="Consolas" w:eastAsia="Times New Roman" w:hAnsi="Consolas" w:cs="Times New Roman"/>
+          <w:color w:val="A709F5"/>
+          <w:sz w:val="20"/>
+          <w:szCs w:val="20"/>
+          <w:lang w:eastAsia="ru-RU"/>
+        </w:rPr>
+        <w:t>Шаг</w:t>
+      </w:r>
+      <w:r>
+        <w:rPr>
+          <w:rFonts w:ascii="Consolas" w:eastAsia="Times New Roman" w:hAnsi="Consolas" w:cs="Times New Roman"/>
+          <w:color w:val="A709F5"/>
+          <w:sz w:val="20"/>
+          <w:szCs w:val="20"/>
+          <w:lang w:val="en-US" w:eastAsia="ru-RU"/>
+        </w:rPr>
+        <w:t xml:space="preserve"> h </w:t>
+      </w:r>
+      <w:r>
+        <w:rPr>
+          <w:rFonts w:ascii="Consolas" w:eastAsia="Times New Roman" w:hAnsi="Consolas" w:cs="Times New Roman"/>
+          <w:color w:val="A709F5"/>
+          <w:sz w:val="20"/>
+          <w:szCs w:val="20"/>
+          <w:lang w:eastAsia="ru-RU"/>
+        </w:rPr>
+        <w:t>для</w:t>
+      </w:r>
+      <w:r>
+        <w:rPr>
+          <w:rFonts w:ascii="Consolas" w:eastAsia="Times New Roman" w:hAnsi="Consolas" w:cs="Times New Roman"/>
+          <w:color w:val="A709F5"/>
+          <w:sz w:val="20"/>
+          <w:szCs w:val="20"/>
+          <w:lang w:val="en-US" w:eastAsia="ru-RU"/>
+        </w:rPr>
+        <w:t xml:space="preserve"> </w:t>
+      </w:r>
+      <w:r>
+        <w:rPr>
+          <w:rFonts w:ascii="Consolas" w:eastAsia="Times New Roman" w:hAnsi="Consolas" w:cs="Times New Roman"/>
+          <w:color w:val="A709F5"/>
+          <w:sz w:val="20"/>
+          <w:szCs w:val="20"/>
+          <w:lang w:eastAsia="ru-RU"/>
+        </w:rPr>
+        <w:t>метода</w:t>
+      </w:r>
+      <w:r>
+        <w:rPr>
+          <w:rFonts w:ascii="Consolas" w:eastAsia="Times New Roman" w:hAnsi="Consolas" w:cs="Times New Roman"/>
+          <w:color w:val="A709F5"/>
+          <w:sz w:val="20"/>
+          <w:szCs w:val="20"/>
+          <w:lang w:val="en-US" w:eastAsia="ru-RU"/>
+        </w:rPr>
+        <w:t xml:space="preserve"> </w:t>
+      </w:r>
+      <w:r>
+        <w:rPr>
+          <w:rFonts w:ascii="Consolas" w:eastAsia="Times New Roman" w:hAnsi="Consolas" w:cs="Times New Roman"/>
+          <w:color w:val="A709F5"/>
+          <w:sz w:val="20"/>
+          <w:szCs w:val="20"/>
+          <w:lang w:eastAsia="ru-RU"/>
+        </w:rPr>
+        <w:t>трапеций</w:t>
+      </w:r>
+      <w:r>
+        <w:rPr>
+          <w:rFonts w:ascii="Consolas" w:eastAsia="Times New Roman" w:hAnsi="Consolas" w:cs="Times New Roman"/>
+          <w:color w:val="A709F5"/>
+          <w:sz w:val="20"/>
+          <w:szCs w:val="20"/>
+          <w:lang w:val="en-US" w:eastAsia="ru-RU"/>
+        </w:rPr>
+        <w:t>: %.10f\n'</w:t>
+      </w:r>
+      <w:r>
+        <w:rPr>
+          <w:rFonts w:ascii="Consolas" w:eastAsia="Times New Roman" w:hAnsi="Consolas" w:cs="Times New Roman"/>
+          <w:sz w:val="20"/>
+          <w:szCs w:val="20"/>
+          <w:lang w:val="en-US" w:eastAsia="ru-RU"/>
+        </w:rPr>
+        <w:t>, h_trap);</w:t>
+      </w:r>
+    </w:p>
+    <w:p>
+      <w:pPr>
+        <w:spacing w:after="0" w:line="240" w:lineRule="auto"/>
+        <w:ind w:firstLine="0"/>
+        <w:jc w:val="left"/>
+        <w:rPr>
+          <w:rFonts w:ascii="Consolas" w:eastAsia="Times New Roman" w:hAnsi="Consolas" w:cs="Times New Roman"/>
+          <w:sz w:val="20"/>
+          <w:szCs w:val="20"/>
+          <w:lang w:eastAsia="ru-RU"/>
+        </w:rPr>
+      </w:pPr>
+      <w:r>
+        <w:rPr>
+          <w:rFonts w:ascii="Consolas" w:eastAsia="Times New Roman" w:hAnsi="Consolas" w:cs="Times New Roman"/>
+          <w:sz w:val="20"/>
+          <w:szCs w:val="20"/>
+          <w:lang w:eastAsia="ru-RU"/>
+        </w:rPr>
+        <w:t>fprintf(</w:t>
+      </w:r>
+      <w:r>
+        <w:rPr>
+          <w:rFonts w:ascii="Consolas" w:eastAsia="Times New Roman" w:hAnsi="Consolas" w:cs="Times New Roman"/>
+          <w:color w:val="A709F5"/>
+          <w:sz w:val="20"/>
+          <w:szCs w:val="20"/>
+          <w:lang w:eastAsia="ru-RU"/>
+        </w:rPr>
+        <w:t>'Максимальное значение 2-ой производной на интервале (a; b): %.10f\n'</w:t>
+      </w:r>
+      <w:r>
+        <w:rPr>
+          <w:rFonts w:ascii="Consolas" w:eastAsia="Times New Roman" w:hAnsi="Consolas" w:cs="Times New Roman"/>
+          <w:sz w:val="20"/>
+          <w:szCs w:val="20"/>
+          <w:lang w:eastAsia="ru-RU"/>
+        </w:rPr>
+        <w:t>, m2);</w:t>
+      </w:r>
+    </w:p>
+    <w:p>
+      <w:pPr>
+        <w:spacing w:after="0" w:line="240" w:lineRule="auto"/>
+        <w:ind w:firstLine="0"/>
+        <w:jc w:val="left"/>
+        <w:rPr>
+          <w:rFonts w:ascii="Consolas" w:eastAsia="Times New Roman" w:hAnsi="Consolas" w:cs="Times New Roman"/>
+          <w:sz w:val="20"/>
+          <w:szCs w:val="20"/>
+          <w:lang w:eastAsia="ru-RU"/>
+        </w:rPr>
+      </w:pPr>
+    </w:p>
+    <w:p>
+      <w:pPr>
+        <w:spacing w:after="0" w:line="240" w:lineRule="auto"/>
+        <w:ind w:firstLine="0"/>
+        <w:jc w:val="left"/>
+        <w:rPr>
+          <w:rFonts w:ascii="Consolas" w:eastAsia="Times New Roman" w:hAnsi="Consolas" w:cs="Times New Roman"/>
+          <w:sz w:val="20"/>
+          <w:szCs w:val="20"/>
+          <w:lang w:val="en-US" w:eastAsia="ru-RU"/>
+        </w:rPr>
+      </w:pPr>
+      <w:r>
+        <w:rPr>
+          <w:rFonts w:ascii="Consolas" w:eastAsia="Times New Roman" w:hAnsi="Consolas" w:cs="Times New Roman"/>
+          <w:color w:val="008013"/>
+          <w:sz w:val="20"/>
+          <w:szCs w:val="20"/>
+          <w:lang w:val="en-US" w:eastAsia="ru-RU"/>
+        </w:rPr>
+        <w:t xml:space="preserve">% </w:t>
+      </w:r>
+      <w:r>
+        <w:rPr>
+          <w:rFonts w:ascii="Consolas" w:eastAsia="Times New Roman" w:hAnsi="Consolas" w:cs="Times New Roman"/>
+          <w:color w:val="008013"/>
+          <w:sz w:val="20"/>
+          <w:szCs w:val="20"/>
+          <w:lang w:eastAsia="ru-RU"/>
+        </w:rPr>
+        <w:t>Метод</w:t>
+      </w:r>
+      <w:r>
+        <w:rPr>
+          <w:rFonts w:ascii="Consolas" w:eastAsia="Times New Roman" w:hAnsi="Consolas" w:cs="Times New Roman"/>
+          <w:color w:val="008013"/>
+          <w:sz w:val="20"/>
+          <w:szCs w:val="20"/>
+          <w:lang w:val="en-US" w:eastAsia="ru-RU"/>
+        </w:rPr>
+        <w:t xml:space="preserve"> </w:t>
+      </w:r>
+      <w:r>
+        <w:rPr>
+          <w:rFonts w:ascii="Consolas" w:eastAsia="Times New Roman" w:hAnsi="Consolas" w:cs="Times New Roman"/>
+          <w:color w:val="008013"/>
+          <w:sz w:val="20"/>
+          <w:szCs w:val="20"/>
+          <w:lang w:eastAsia="ru-RU"/>
+        </w:rPr>
+        <w:t>трапеций</w:t>
+      </w:r>
+      <w:r>
+        <w:rPr>
+          <w:rFonts w:ascii="Consolas" w:eastAsia="Times New Roman" w:hAnsi="Consolas" w:cs="Times New Roman"/>
+          <w:color w:val="008013"/>
+          <w:sz w:val="20"/>
+          <w:szCs w:val="20"/>
+          <w:lang w:val="en-US" w:eastAsia="ru-RU"/>
+        </w:rPr>
+        <w:t xml:space="preserve"> </w:t>
+      </w:r>
+      <w:r>
+        <w:rPr>
+          <w:rFonts w:ascii="Consolas" w:eastAsia="Times New Roman" w:hAnsi="Consolas" w:cs="Times New Roman"/>
+          <w:color w:val="008013"/>
+          <w:sz w:val="20"/>
+          <w:szCs w:val="20"/>
+          <w:lang w:eastAsia="ru-RU"/>
+        </w:rPr>
+        <w:t>без</w:t>
+      </w:r>
+      <w:r>
+        <w:rPr>
+          <w:rFonts w:ascii="Consolas" w:eastAsia="Times New Roman" w:hAnsi="Consolas" w:cs="Times New Roman"/>
+          <w:color w:val="008013"/>
+          <w:sz w:val="20"/>
+          <w:szCs w:val="20"/>
+          <w:lang w:val="en-US" w:eastAsia="ru-RU"/>
+        </w:rPr>
+        <w:t xml:space="preserve"> </w:t>
+      </w:r>
+      <w:r>
+        <w:rPr>
+          <w:rFonts w:ascii="Consolas" w:eastAsia="Times New Roman" w:hAnsi="Consolas" w:cs="Times New Roman"/>
+          <w:color w:val="008013"/>
+          <w:sz w:val="20"/>
+          <w:szCs w:val="20"/>
+          <w:lang w:eastAsia="ru-RU"/>
+        </w:rPr>
+        <w:t>уточнения</w:t>
+      </w:r>
+    </w:p>
+    <w:p>
+      <w:pPr>
+        <w:spacing w:after="0" w:line="240" w:lineRule="auto"/>
+        <w:ind w:firstLine="0"/>
+        <w:jc w:val="left"/>
+        <w:rPr>
+          <w:rFonts w:ascii="Consolas" w:eastAsia="Times New Roman" w:hAnsi="Consolas" w:cs="Times New Roman"/>
+          <w:sz w:val="20"/>
+          <w:szCs w:val="20"/>
+          <w:lang w:val="en-US" w:eastAsia="ru-RU"/>
+        </w:rPr>
+      </w:pPr>
+      <w:r>
+        <w:rPr>
+          <w:rFonts w:ascii="Consolas" w:eastAsia="Times New Roman" w:hAnsi="Consolas" w:cs="Times New Roman"/>
+          <w:sz w:val="20"/>
+          <w:szCs w:val="20"/>
+          <w:lang w:val="en-US" w:eastAsia="ru-RU"/>
+        </w:rPr>
+        <w:t xml:space="preserve">I_trap_no_runge = (h_trap / 2) * (f(a) + f(b)); </w:t>
+      </w:r>
+    </w:p>
+    <w:p>
+      <w:pPr>
+        <w:spacing w:after="0" w:line="240" w:lineRule="auto"/>
+        <w:ind w:firstLine="0"/>
+        <w:jc w:val="left"/>
+        <w:rPr>
+          <w:rFonts w:ascii="Consolas" w:eastAsia="Times New Roman" w:hAnsi="Consolas" w:cs="Times New Roman"/>
+          <w:sz w:val="20"/>
+          <w:szCs w:val="20"/>
+          <w:lang w:val="en-US" w:eastAsia="ru-RU"/>
+        </w:rPr>
+      </w:pPr>
+      <w:r>
+        <w:rPr>
+          <w:rFonts w:ascii="Consolas" w:eastAsia="Times New Roman" w:hAnsi="Consolas" w:cs="Times New Roman"/>
+          <w:sz w:val="20"/>
+          <w:szCs w:val="20"/>
+          <w:lang w:val="en-US" w:eastAsia="ru-RU"/>
+        </w:rPr>
+        <w:t>n_trap = 1;</w:t>
+      </w:r>
+    </w:p>
+    <w:p>
+      <w:pPr>
+        <w:spacing w:after="0" w:line="240" w:lineRule="auto"/>
+        <w:ind w:firstLine="0"/>
+        <w:jc w:val="left"/>
+        <w:rPr>
+          <w:rFonts w:ascii="Consolas" w:eastAsia="Times New Roman" w:hAnsi="Consolas" w:cs="Times New Roman"/>
+          <w:sz w:val="20"/>
+          <w:szCs w:val="20"/>
+          <w:lang w:val="en-US" w:eastAsia="ru-RU"/>
+        </w:rPr>
+      </w:pPr>
+      <w:r>
+        <w:rPr>
+          <w:rFonts w:ascii="Consolas" w:eastAsia="Times New Roman" w:hAnsi="Consolas" w:cs="Times New Roman"/>
+          <w:sz w:val="20"/>
+          <w:szCs w:val="20"/>
+          <w:lang w:val="en-US" w:eastAsia="ru-RU"/>
+        </w:rPr>
+        <w:t>err_trap = tol + 1;</w:t>
+      </w:r>
+    </w:p>
+    <w:p>
+      <w:pPr>
+        <w:spacing w:after="0" w:line="240" w:lineRule="auto"/>
+        <w:ind w:firstLine="0"/>
+        <w:jc w:val="left"/>
+        <w:rPr>
+          <w:rFonts w:ascii="Consolas" w:eastAsia="Times New Roman" w:hAnsi="Consolas" w:cs="Times New Roman"/>
+          <w:sz w:val="20"/>
+          <w:szCs w:val="20"/>
+          <w:lang w:val="en-US" w:eastAsia="ru-RU"/>
+        </w:rPr>
+      </w:pPr>
+      <w:r>
+        <w:rPr>
+          <w:rFonts w:ascii="Consolas" w:eastAsia="Times New Roman" w:hAnsi="Consolas" w:cs="Times New Roman"/>
+          <w:color w:val="0E00FF"/>
+          <w:sz w:val="20"/>
+          <w:szCs w:val="20"/>
+          <w:lang w:val="en-US" w:eastAsia="ru-RU"/>
+        </w:rPr>
+        <w:t xml:space="preserve">while </w:t>
+      </w:r>
+      <w:r>
+        <w:rPr>
+          <w:rFonts w:ascii="Consolas" w:eastAsia="Times New Roman" w:hAnsi="Consolas" w:cs="Times New Roman"/>
+          <w:sz w:val="20"/>
+          <w:szCs w:val="20"/>
+          <w:lang w:val="en-US" w:eastAsia="ru-RU"/>
+        </w:rPr>
+        <w:t>err_trap &gt; tol</w:t>
+      </w:r>
+    </w:p>
+    <w:p>
+      <w:pPr>
+        <w:spacing w:after="0" w:line="240" w:lineRule="auto"/>
+        <w:ind w:firstLine="0"/>
+        <w:jc w:val="left"/>
+        <w:rPr>
+          <w:rFonts w:ascii="Consolas" w:eastAsia="Times New Roman" w:hAnsi="Consolas" w:cs="Times New Roman"/>
+          <w:sz w:val="20"/>
+          <w:szCs w:val="20"/>
+          <w:lang w:val="en-US" w:eastAsia="ru-RU"/>
+        </w:rPr>
+      </w:pPr>
+      <w:r>
+        <w:rPr>
+          <w:rFonts w:ascii="Consolas" w:eastAsia="Times New Roman" w:hAnsi="Consolas" w:cs="Times New Roman"/>
+          <w:sz w:val="20"/>
+          <w:szCs w:val="20"/>
+          <w:lang w:val="en-US" w:eastAsia="ru-RU"/>
+        </w:rPr>
+        <w:t xml:space="preserve">    h_trap = h_trap / 2;</w:t>
+      </w:r>
+    </w:p>
+    <w:p>
+      <w:pPr>
+        <w:spacing w:after="0" w:line="240" w:lineRule="auto"/>
+        <w:ind w:firstLine="0"/>
+        <w:jc w:val="left"/>
+        <w:rPr>
+          <w:rFonts w:ascii="Consolas" w:eastAsia="Times New Roman" w:hAnsi="Consolas" w:cs="Times New Roman"/>
+          <w:sz w:val="20"/>
+          <w:szCs w:val="20"/>
+          <w:lang w:val="en-US" w:eastAsia="ru-RU"/>
+        </w:rPr>
+      </w:pPr>
+      <w:r>
+        <w:rPr>
+          <w:rFonts w:ascii="Consolas" w:eastAsia="Times New Roman" w:hAnsi="Consolas" w:cs="Times New Roman"/>
+          <w:sz w:val="20"/>
+          <w:szCs w:val="20"/>
+          <w:lang w:val="en-US" w:eastAsia="ru-RU"/>
+        </w:rPr>
+        <w:t xml:space="preserve">    x_trap = a + h_trap : h_trap : b - h_trap;</w:t>
+      </w:r>
+    </w:p>
+    <w:p>
+      <w:pPr>
+        <w:spacing w:after="0" w:line="240" w:lineRule="auto"/>
+        <w:ind w:firstLine="0"/>
+        <w:jc w:val="left"/>
+        <w:rPr>
+          <w:rFonts w:ascii="Consolas" w:eastAsia="Times New Roman" w:hAnsi="Consolas" w:cs="Times New Roman"/>
+          <w:sz w:val="20"/>
+          <w:szCs w:val="20"/>
+          <w:lang w:val="en-US" w:eastAsia="ru-RU"/>
+        </w:rPr>
+      </w:pPr>
+      <w:r>
+        <w:rPr>
+          <w:rFonts w:ascii="Consolas" w:eastAsia="Times New Roman" w:hAnsi="Consolas" w:cs="Times New Roman"/>
+          <w:sz w:val="20"/>
+          <w:szCs w:val="20"/>
+          <w:lang w:val="en-US" w:eastAsia="ru-RU"/>
+        </w:rPr>
+        <w:t xml:space="preserve">    I_new_trap_no_runge = (h_trap / 2) * (f(a) + 2 * sum(f(x_trap)) + f(b));</w:t>
+      </w:r>
+    </w:p>
+    <w:p>
+      <w:pPr>
+        <w:spacing w:after="0" w:line="240" w:lineRule="auto"/>
+        <w:ind w:firstLine="0"/>
+        <w:jc w:val="left"/>
+        <w:rPr>
+          <w:rFonts w:ascii="Consolas" w:eastAsia="Times New Roman" w:hAnsi="Consolas" w:cs="Times New Roman"/>
+          <w:sz w:val="20"/>
+          <w:szCs w:val="20"/>
+          <w:lang w:val="en-US" w:eastAsia="ru-RU"/>
+        </w:rPr>
+      </w:pPr>
+      <w:r>
+        <w:rPr>
+          <w:rFonts w:ascii="Consolas" w:eastAsia="Times New Roman" w:hAnsi="Consolas" w:cs="Times New Roman"/>
+          <w:sz w:val="20"/>
+          <w:szCs w:val="20"/>
+          <w:lang w:val="en-US" w:eastAsia="ru-RU"/>
+        </w:rPr>
+        <w:t xml:space="preserve">    err_trap = abs(I_new_trap_no_runge - I_trap_no_runge);</w:t>
+      </w:r>
+    </w:p>
+    <w:p>
+      <w:pPr>
+        <w:spacing w:after="0" w:line="240" w:lineRule="auto"/>
+        <w:ind w:firstLine="0"/>
+        <w:jc w:val="left"/>
+        <w:rPr>
+          <w:rFonts w:ascii="Consolas" w:eastAsia="Times New Roman" w:hAnsi="Consolas" w:cs="Times New Roman"/>
+          <w:sz w:val="20"/>
+          <w:szCs w:val="20"/>
+          <w:lang w:val="en-US" w:eastAsia="ru-RU"/>
+        </w:rPr>
+      </w:pPr>
+      <w:r>
+        <w:rPr>
+          <w:rFonts w:ascii="Consolas" w:eastAsia="Times New Roman" w:hAnsi="Consolas" w:cs="Times New Roman"/>
+          <w:sz w:val="20"/>
+          <w:szCs w:val="20"/>
+          <w:lang w:val="en-US" w:eastAsia="ru-RU"/>
+        </w:rPr>
+        <w:t xml:space="preserve">    I_trap_no_runge = I_new_trap_no_runge;</w:t>
+      </w:r>
+    </w:p>
+    <w:p>
+      <w:pPr>
+        <w:spacing w:after="0" w:line="240" w:lineRule="auto"/>
+        <w:ind w:firstLine="0"/>
+        <w:jc w:val="left"/>
+        <w:rPr>
+          <w:rFonts w:ascii="Consolas" w:eastAsia="Times New Roman" w:hAnsi="Consolas" w:cs="Times New Roman"/>
+          <w:sz w:val="20"/>
+          <w:szCs w:val="20"/>
+          <w:lang w:eastAsia="ru-RU"/>
+        </w:rPr>
+      </w:pPr>
+      <w:r>
+        <w:rPr>
+          <w:rFonts w:ascii="Consolas" w:eastAsia="Times New Roman" w:hAnsi="Consolas" w:cs="Times New Roman"/>
+          <w:sz w:val="20"/>
+          <w:szCs w:val="20"/>
+          <w:lang w:val="en-US" w:eastAsia="ru-RU"/>
+        </w:rPr>
+        <w:t xml:space="preserve">    </w:t>
+      </w:r>
+      <w:r>
+        <w:rPr>
+          <w:rFonts w:ascii="Consolas" w:eastAsia="Times New Roman" w:hAnsi="Consolas" w:cs="Times New Roman"/>
+          <w:sz w:val="20"/>
+          <w:szCs w:val="20"/>
+          <w:lang w:eastAsia="ru-RU"/>
+        </w:rPr>
+        <w:t>n_trap = n_trap + 1;</w:t>
+      </w:r>
+    </w:p>
+    <w:p>
+      <w:pPr>
+        <w:spacing w:after="0" w:line="240" w:lineRule="auto"/>
+        <w:ind w:firstLine="0"/>
+        <w:jc w:val="left"/>
+        <w:rPr>
+          <w:rFonts w:ascii="Consolas" w:eastAsia="Times New Roman" w:hAnsi="Consolas" w:cs="Times New Roman"/>
+          <w:sz w:val="20"/>
+          <w:szCs w:val="20"/>
+          <w:lang w:eastAsia="ru-RU"/>
+        </w:rPr>
+      </w:pPr>
+      <w:r>
+        <w:rPr>
+          <w:rFonts w:ascii="Consolas" w:eastAsia="Times New Roman" w:hAnsi="Consolas" w:cs="Times New Roman"/>
+          <w:color w:val="0E00FF"/>
+          <w:sz w:val="20"/>
+          <w:szCs w:val="20"/>
+          <w:lang w:eastAsia="ru-RU"/>
+        </w:rPr>
+        <w:t>end</w:t>
+      </w:r>
+    </w:p>
+    <w:p>
+      <w:pPr>
+        <w:spacing w:after="0" w:line="240" w:lineRule="auto"/>
+        <w:ind w:firstLine="0"/>
+        <w:jc w:val="left"/>
+        <w:rPr>
+          <w:rFonts w:ascii="Consolas" w:eastAsia="Times New Roman" w:hAnsi="Consolas" w:cs="Times New Roman"/>
+          <w:sz w:val="20"/>
+          <w:szCs w:val="20"/>
+          <w:lang w:eastAsia="ru-RU"/>
+        </w:rPr>
+      </w:pPr>
+      <w:r>
+        <w:rPr>
+          <w:rFonts w:ascii="Consolas" w:eastAsia="Times New Roman" w:hAnsi="Consolas" w:cs="Times New Roman"/>
+          <w:sz w:val="20"/>
+          <w:szCs w:val="20"/>
+          <w:lang w:eastAsia="ru-RU"/>
+        </w:rPr>
+        <w:t xml:space="preserve">h = 10; </w:t>
+      </w:r>
+      <w:r>
+        <w:rPr>
+          <w:rFonts w:ascii="Consolas" w:eastAsia="Times New Roman" w:hAnsi="Consolas" w:cs="Times New Roman"/>
+          <w:color w:val="008013"/>
+          <w:sz w:val="20"/>
+          <w:szCs w:val="20"/>
+          <w:lang w:eastAsia="ru-RU"/>
+        </w:rPr>
+        <w:t>% Начальное значение шага для метода трапеций без уточнения</w:t>
+      </w:r>
+    </w:p>
+    <w:p>
+      <w:pPr>
+        <w:spacing w:after="0" w:line="240" w:lineRule="auto"/>
+        <w:ind w:firstLine="0"/>
+        <w:jc w:val="left"/>
+        <w:rPr>
+          <w:rFonts w:ascii="Consolas" w:eastAsia="Times New Roman" w:hAnsi="Consolas" w:cs="Times New Roman"/>
+          <w:sz w:val="20"/>
+          <w:szCs w:val="20"/>
+          <w:lang w:val="en-US" w:eastAsia="ru-RU"/>
+        </w:rPr>
+      </w:pPr>
+      <w:r>
+        <w:rPr>
+          <w:rFonts w:ascii="Consolas" w:eastAsia="Times New Roman" w:hAnsi="Consolas" w:cs="Times New Roman"/>
+          <w:sz w:val="20"/>
+          <w:szCs w:val="20"/>
+          <w:lang w:val="en-US" w:eastAsia="ru-RU"/>
+        </w:rPr>
+        <w:t>h_values_trap_no_runge = [];</w:t>
+      </w:r>
+    </w:p>
+    <w:p>
+      <w:pPr>
+        <w:spacing w:after="0" w:line="240" w:lineRule="auto"/>
+        <w:ind w:firstLine="0"/>
+        <w:jc w:val="left"/>
+        <w:rPr>
+          <w:rFonts w:ascii="Consolas" w:eastAsia="Times New Roman" w:hAnsi="Consolas" w:cs="Times New Roman"/>
+          <w:sz w:val="20"/>
+          <w:szCs w:val="20"/>
+          <w:lang w:val="en-US" w:eastAsia="ru-RU"/>
+        </w:rPr>
+      </w:pPr>
+      <w:r>
+        <w:rPr>
+          <w:rFonts w:ascii="Consolas" w:eastAsia="Times New Roman" w:hAnsi="Consolas" w:cs="Times New Roman"/>
+          <w:sz w:val="20"/>
+          <w:szCs w:val="20"/>
+          <w:lang w:val="en-US" w:eastAsia="ru-RU"/>
+        </w:rPr>
+        <w:t>err_values_trap_no_runge = [];</w:t>
+      </w:r>
+    </w:p>
+    <w:p>
+      <w:pPr>
+        <w:spacing w:after="0" w:line="240" w:lineRule="auto"/>
+        <w:ind w:firstLine="0"/>
+        <w:jc w:val="left"/>
+        <w:rPr>
+          <w:rFonts w:ascii="Consolas" w:eastAsia="Times New Roman" w:hAnsi="Consolas" w:cs="Times New Roman"/>
+          <w:sz w:val="20"/>
+          <w:szCs w:val="20"/>
+          <w:lang w:val="en-US" w:eastAsia="ru-RU"/>
+        </w:rPr>
+      </w:pPr>
+      <w:r>
+        <w:rPr>
+          <w:rFonts w:ascii="Consolas" w:eastAsia="Times New Roman" w:hAnsi="Consolas" w:cs="Times New Roman"/>
+          <w:color w:val="0E00FF"/>
+          <w:sz w:val="20"/>
+          <w:szCs w:val="20"/>
+          <w:lang w:val="en-US" w:eastAsia="ru-RU"/>
+        </w:rPr>
+        <w:t xml:space="preserve">while </w:t>
+      </w:r>
+      <w:r>
+        <w:rPr>
+          <w:rFonts w:ascii="Consolas" w:eastAsia="Times New Roman" w:hAnsi="Consolas" w:cs="Times New Roman"/>
+          <w:sz w:val="20"/>
+          <w:szCs w:val="20"/>
+          <w:lang w:val="en-US" w:eastAsia="ru-RU"/>
+        </w:rPr>
+        <w:t>h &gt;= 10^-4</w:t>
+      </w:r>
+    </w:p>
+    <w:p>
+      <w:pPr>
+        <w:spacing w:after="0" w:line="240" w:lineRule="auto"/>
+        <w:ind w:firstLine="0"/>
+        <w:jc w:val="left"/>
+        <w:rPr>
+          <w:rFonts w:ascii="Consolas" w:eastAsia="Times New Roman" w:hAnsi="Consolas" w:cs="Times New Roman"/>
+          <w:sz w:val="20"/>
+          <w:szCs w:val="20"/>
+          <w:lang w:val="en-US" w:eastAsia="ru-RU"/>
+        </w:rPr>
+      </w:pPr>
+      <w:r>
+        <w:rPr>
+          <w:rFonts w:ascii="Consolas" w:eastAsia="Times New Roman" w:hAnsi="Consolas" w:cs="Times New Roman"/>
+          <w:sz w:val="20"/>
+          <w:szCs w:val="20"/>
+          <w:lang w:val="en-US" w:eastAsia="ru-RU"/>
+        </w:rPr>
+        <w:t xml:space="preserve">    h_values_trap_no_runge = [h_values_trap_no_runge, h];</w:t>
+      </w:r>
+    </w:p>
+    <w:p>
+      <w:pPr>
+        <w:spacing w:after="0" w:line="240" w:lineRule="auto"/>
+        <w:ind w:firstLine="0"/>
+        <w:jc w:val="left"/>
+        <w:rPr>
+          <w:rFonts w:ascii="Consolas" w:eastAsia="Times New Roman" w:hAnsi="Consolas" w:cs="Times New Roman"/>
+          <w:sz w:val="20"/>
+          <w:szCs w:val="20"/>
+          <w:lang w:val="en-US" w:eastAsia="ru-RU"/>
+        </w:rPr>
+      </w:pPr>
+      <w:r>
+        <w:rPr>
+          <w:rFonts w:ascii="Consolas" w:eastAsia="Times New Roman" w:hAnsi="Consolas" w:cs="Times New Roman"/>
+          <w:sz w:val="20"/>
+          <w:szCs w:val="20"/>
+          <w:lang w:val="en-US" w:eastAsia="ru-RU"/>
+        </w:rPr>
+        <w:t xml:space="preserve">    x_trap_no_runge = a + h : h : b - h;</w:t>
+      </w:r>
+    </w:p>
+    <w:p>
+      <w:pPr>
+        <w:spacing w:after="0" w:line="240" w:lineRule="auto"/>
+        <w:ind w:firstLine="0"/>
+        <w:jc w:val="left"/>
+        <w:rPr>
+          <w:rFonts w:ascii="Consolas" w:eastAsia="Times New Roman" w:hAnsi="Consolas" w:cs="Times New Roman"/>
+          <w:sz w:val="20"/>
+          <w:szCs w:val="20"/>
+          <w:lang w:val="en-US" w:eastAsia="ru-RU"/>
+        </w:rPr>
+      </w:pPr>
+      <w:r>
+        <w:rPr>
+          <w:rFonts w:ascii="Consolas" w:eastAsia="Times New Roman" w:hAnsi="Consolas" w:cs="Times New Roman"/>
+          <w:sz w:val="20"/>
+          <w:szCs w:val="20"/>
+          <w:lang w:val="en-US" w:eastAsia="ru-RU"/>
+        </w:rPr>
+        <w:t xml:space="preserve">    I_new_trap_no_runge = (h / 2) * (f(a) + 2 * sum(f(x_trap_no_runge)) + f(b));</w:t>
+      </w:r>
+    </w:p>
+    <w:p>
+      <w:pPr>
+        <w:spacing w:after="0" w:line="240" w:lineRule="auto"/>
+        <w:ind w:firstLine="0"/>
+        <w:jc w:val="left"/>
+        <w:rPr>
+          <w:rFonts w:ascii="Consolas" w:eastAsia="Times New Roman" w:hAnsi="Consolas" w:cs="Times New Roman"/>
+          <w:sz w:val="20"/>
+          <w:szCs w:val="20"/>
+          <w:lang w:val="en-US" w:eastAsia="ru-RU"/>
+        </w:rPr>
+      </w:pPr>
+      <w:r>
+        <w:rPr>
+          <w:rFonts w:ascii="Consolas" w:eastAsia="Times New Roman" w:hAnsi="Consolas" w:cs="Times New Roman"/>
+          <w:sz w:val="20"/>
+          <w:szCs w:val="20"/>
+          <w:lang w:val="en-US" w:eastAsia="ru-RU"/>
+        </w:rPr>
+        <w:t xml:space="preserve">    err_values_trap_no_runge = [err_values_trap_no_runge, abs(I_new_trap_no_runge - I_matlab)];</w:t>
+      </w:r>
+    </w:p>
+    <w:p>
+      <w:pPr>
+        <w:spacing w:after="0" w:line="240" w:lineRule="auto"/>
+        <w:ind w:firstLine="0"/>
+        <w:jc w:val="left"/>
+        <w:rPr>
+          <w:rFonts w:ascii="Consolas" w:eastAsia="Times New Roman" w:hAnsi="Consolas" w:cs="Times New Roman"/>
+          <w:sz w:val="20"/>
+          <w:szCs w:val="20"/>
+          <w:lang w:eastAsia="ru-RU"/>
+        </w:rPr>
+      </w:pPr>
+      <w:r>
+        <w:rPr>
+          <w:rFonts w:ascii="Consolas" w:eastAsia="Times New Roman" w:hAnsi="Consolas" w:cs="Times New Roman"/>
+          <w:sz w:val="20"/>
+          <w:szCs w:val="20"/>
+          <w:lang w:val="en-US" w:eastAsia="ru-RU"/>
+        </w:rPr>
+        <w:t xml:space="preserve">    </w:t>
+      </w:r>
+      <w:r>
+        <w:rPr>
+          <w:rFonts w:ascii="Consolas" w:eastAsia="Times New Roman" w:hAnsi="Consolas" w:cs="Times New Roman"/>
+          <w:sz w:val="20"/>
+          <w:szCs w:val="20"/>
+          <w:lang w:eastAsia="ru-RU"/>
+        </w:rPr>
+        <w:t>h = h / 2;</w:t>
+      </w:r>
+    </w:p>
+    <w:p>
+      <w:pPr>
+        <w:spacing w:after="0" w:line="240" w:lineRule="auto"/>
+        <w:ind w:firstLine="0"/>
+        <w:jc w:val="left"/>
+        <w:rPr>
+          <w:rFonts w:ascii="Consolas" w:eastAsia="Times New Roman" w:hAnsi="Consolas" w:cs="Times New Roman"/>
+          <w:sz w:val="20"/>
+          <w:szCs w:val="20"/>
+          <w:lang w:eastAsia="ru-RU"/>
+        </w:rPr>
+      </w:pPr>
+      <w:r>
+        <w:rPr>
+          <w:rFonts w:ascii="Consolas" w:eastAsia="Times New Roman" w:hAnsi="Consolas" w:cs="Times New Roman"/>
+          <w:color w:val="0E00FF"/>
+          <w:sz w:val="20"/>
+          <w:szCs w:val="20"/>
+          <w:lang w:eastAsia="ru-RU"/>
+        </w:rPr>
+        <w:t>end</w:t>
+      </w:r>
+    </w:p>
+    <w:p>
+      <w:pPr>
+        <w:spacing w:after="0" w:line="240" w:lineRule="auto"/>
+        <w:ind w:firstLine="0"/>
+        <w:jc w:val="left"/>
+        <w:rPr>
+          <w:rFonts w:ascii="Consolas" w:eastAsia="Times New Roman" w:hAnsi="Consolas" w:cs="Times New Roman"/>
+          <w:sz w:val="20"/>
+          <w:szCs w:val="20"/>
+          <w:lang w:eastAsia="ru-RU"/>
+        </w:rPr>
+      </w:pPr>
+    </w:p>
+    <w:p>
+      <w:pPr>
+        <w:spacing w:after="0" w:line="240" w:lineRule="auto"/>
+        <w:ind w:firstLine="0"/>
+        <w:jc w:val="left"/>
+        <w:rPr>
+          <w:rFonts w:ascii="Consolas" w:eastAsia="Times New Roman" w:hAnsi="Consolas" w:cs="Times New Roman"/>
+          <w:sz w:val="20"/>
+          <w:szCs w:val="20"/>
+          <w:lang w:eastAsia="ru-RU"/>
+        </w:rPr>
+      </w:pPr>
+      <w:r>
+        <w:rPr>
+          <w:rFonts w:ascii="Consolas" w:eastAsia="Times New Roman" w:hAnsi="Consolas" w:cs="Times New Roman"/>
+          <w:color w:val="008013"/>
+          <w:sz w:val="20"/>
+          <w:szCs w:val="20"/>
+          <w:lang w:eastAsia="ru-RU"/>
+        </w:rPr>
+        <w:t>% Метод трапеций с уточнением формулы по процедуре Рунге</w:t>
+      </w:r>
+    </w:p>
+    <w:p>
+      <w:pPr>
+        <w:spacing w:after="0" w:line="240" w:lineRule="auto"/>
+        <w:ind w:firstLine="0"/>
+        <w:jc w:val="left"/>
+        <w:rPr>
+          <w:rFonts w:ascii="Consolas" w:eastAsia="Times New Roman" w:hAnsi="Consolas" w:cs="Times New Roman"/>
+          <w:sz w:val="20"/>
+          <w:szCs w:val="20"/>
+          <w:lang w:val="en-US" w:eastAsia="ru-RU"/>
+        </w:rPr>
+      </w:pPr>
+      <w:r>
+        <w:rPr>
+          <w:rFonts w:ascii="Consolas" w:eastAsia="Times New Roman" w:hAnsi="Consolas" w:cs="Times New Roman"/>
+          <w:sz w:val="20"/>
+          <w:szCs w:val="20"/>
+          <w:lang w:val="en-US" w:eastAsia="ru-RU"/>
+        </w:rPr>
+        <w:t xml:space="preserve">I_trapezoidal = (h_trap / 2) * (f(a) + f(b)); </w:t>
+      </w:r>
+    </w:p>
+    <w:p>
+      <w:pPr>
+        <w:spacing w:after="0" w:line="240" w:lineRule="auto"/>
+        <w:ind w:firstLine="0"/>
+        <w:jc w:val="left"/>
+        <w:rPr>
+          <w:rFonts w:ascii="Consolas" w:eastAsia="Times New Roman" w:hAnsi="Consolas" w:cs="Times New Roman"/>
+          <w:sz w:val="20"/>
+          <w:szCs w:val="20"/>
+          <w:lang w:val="en-US" w:eastAsia="ru-RU"/>
+        </w:rPr>
+      </w:pPr>
+      <w:r>
+        <w:rPr>
+          <w:rFonts w:ascii="Consolas" w:eastAsia="Times New Roman" w:hAnsi="Consolas" w:cs="Times New Roman"/>
+          <w:sz w:val="20"/>
+          <w:szCs w:val="20"/>
+          <w:lang w:val="en-US" w:eastAsia="ru-RU"/>
+        </w:rPr>
+        <w:t>n_trap = 1;</w:t>
+      </w:r>
+    </w:p>
+    <w:p>
+      <w:pPr>
+        <w:spacing w:after="0" w:line="240" w:lineRule="auto"/>
+        <w:ind w:firstLine="0"/>
+        <w:jc w:val="left"/>
+        <w:rPr>
+          <w:rFonts w:ascii="Consolas" w:eastAsia="Times New Roman" w:hAnsi="Consolas" w:cs="Times New Roman"/>
+          <w:sz w:val="20"/>
+          <w:szCs w:val="20"/>
+          <w:lang w:val="en-US" w:eastAsia="ru-RU"/>
+        </w:rPr>
+      </w:pPr>
+      <w:r>
+        <w:rPr>
+          <w:rFonts w:ascii="Consolas" w:eastAsia="Times New Roman" w:hAnsi="Consolas" w:cs="Times New Roman"/>
+          <w:sz w:val="20"/>
+          <w:szCs w:val="20"/>
+          <w:lang w:val="en-US" w:eastAsia="ru-RU"/>
+        </w:rPr>
+        <w:t>err_trap = tol + 1;</w:t>
+      </w:r>
+    </w:p>
+    <w:p>
+      <w:pPr>
+        <w:spacing w:after="0" w:line="240" w:lineRule="auto"/>
+        <w:ind w:firstLine="0"/>
+        <w:jc w:val="left"/>
+        <w:rPr>
+          <w:rFonts w:ascii="Consolas" w:eastAsia="Times New Roman" w:hAnsi="Consolas" w:cs="Times New Roman"/>
+          <w:sz w:val="20"/>
+          <w:szCs w:val="20"/>
+          <w:lang w:val="en-US" w:eastAsia="ru-RU"/>
+        </w:rPr>
+      </w:pPr>
+      <w:r>
+        <w:rPr>
+          <w:rFonts w:ascii="Consolas" w:eastAsia="Times New Roman" w:hAnsi="Consolas" w:cs="Times New Roman"/>
+          <w:color w:val="0E00FF"/>
+          <w:sz w:val="20"/>
+          <w:szCs w:val="20"/>
+          <w:lang w:val="en-US" w:eastAsia="ru-RU"/>
+        </w:rPr>
+        <w:t xml:space="preserve">while </w:t>
+      </w:r>
+      <w:r>
+        <w:rPr>
+          <w:rFonts w:ascii="Consolas" w:eastAsia="Times New Roman" w:hAnsi="Consolas" w:cs="Times New Roman"/>
+          <w:sz w:val="20"/>
+          <w:szCs w:val="20"/>
+          <w:lang w:val="en-US" w:eastAsia="ru-RU"/>
+        </w:rPr>
+        <w:t>err_trap &gt; tol</w:t>
+      </w:r>
+    </w:p>
+    <w:p>
+      <w:pPr>
+        <w:spacing w:after="0" w:line="240" w:lineRule="auto"/>
+        <w:ind w:firstLine="0"/>
+        <w:jc w:val="left"/>
+        <w:rPr>
+          <w:rFonts w:ascii="Consolas" w:eastAsia="Times New Roman" w:hAnsi="Consolas" w:cs="Times New Roman"/>
+          <w:sz w:val="20"/>
+          <w:szCs w:val="20"/>
+          <w:lang w:val="en-US" w:eastAsia="ru-RU"/>
+        </w:rPr>
+      </w:pPr>
+      <w:r>
+        <w:rPr>
+          <w:rFonts w:ascii="Consolas" w:eastAsia="Times New Roman" w:hAnsi="Consolas" w:cs="Times New Roman"/>
+          <w:sz w:val="20"/>
+          <w:szCs w:val="20"/>
+          <w:lang w:val="en-US" w:eastAsia="ru-RU"/>
+        </w:rPr>
+        <w:t xml:space="preserve">    h_trap = h_trap / 2;</w:t>
+      </w:r>
+    </w:p>
+    <w:p>
+      <w:pPr>
+        <w:spacing w:after="0" w:line="240" w:lineRule="auto"/>
+        <w:ind w:firstLine="0"/>
+        <w:jc w:val="left"/>
+        <w:rPr>
+          <w:rFonts w:ascii="Consolas" w:eastAsia="Times New Roman" w:hAnsi="Consolas" w:cs="Times New Roman"/>
+          <w:sz w:val="20"/>
+          <w:szCs w:val="20"/>
+          <w:lang w:val="en-US" w:eastAsia="ru-RU"/>
+        </w:rPr>
+      </w:pPr>
+      <w:r>
+        <w:rPr>
+          <w:rFonts w:ascii="Consolas" w:eastAsia="Times New Roman" w:hAnsi="Consolas" w:cs="Times New Roman"/>
+          <w:sz w:val="20"/>
+          <w:szCs w:val="20"/>
+          <w:lang w:val="en-US" w:eastAsia="ru-RU"/>
+        </w:rPr>
+        <w:t xml:space="preserve">    x_trap = a + h_trap : h_trap : b - h_trap;</w:t>
+      </w:r>
+    </w:p>
+    <w:p>
+      <w:pPr>
+        <w:spacing w:after="0" w:line="240" w:lineRule="auto"/>
+        <w:ind w:firstLine="0"/>
+        <w:jc w:val="left"/>
+        <w:rPr>
+          <w:rFonts w:ascii="Consolas" w:eastAsia="Times New Roman" w:hAnsi="Consolas" w:cs="Times New Roman"/>
+          <w:sz w:val="20"/>
+          <w:szCs w:val="20"/>
+          <w:lang w:val="en-US" w:eastAsia="ru-RU"/>
+        </w:rPr>
+      </w:pPr>
+      <w:r>
+        <w:rPr>
+          <w:rFonts w:ascii="Consolas" w:eastAsia="Times New Roman" w:hAnsi="Consolas" w:cs="Times New Roman"/>
+          <w:sz w:val="20"/>
+          <w:szCs w:val="20"/>
+          <w:lang w:val="en-US" w:eastAsia="ru-RU"/>
+        </w:rPr>
+        <w:lastRenderedPageBreak/>
+        <w:t xml:space="preserve">    I_new_trap = (h_trap / 2) * (f(a) + 2 * sum(f(x_trap)) + f(b));</w:t>
+      </w:r>
+    </w:p>
+    <w:p>
+      <w:pPr>
+        <w:spacing w:after="0" w:line="240" w:lineRule="auto"/>
+        <w:ind w:firstLine="0"/>
+        <w:jc w:val="left"/>
+        <w:rPr>
+          <w:rFonts w:ascii="Consolas" w:eastAsia="Times New Roman" w:hAnsi="Consolas" w:cs="Times New Roman"/>
+          <w:sz w:val="20"/>
+          <w:szCs w:val="20"/>
+          <w:lang w:val="en-US" w:eastAsia="ru-RU"/>
+        </w:rPr>
+      </w:pPr>
+      <w:r>
+        <w:rPr>
+          <w:rFonts w:ascii="Consolas" w:eastAsia="Times New Roman" w:hAnsi="Consolas" w:cs="Times New Roman"/>
+          <w:sz w:val="20"/>
+          <w:szCs w:val="20"/>
+          <w:lang w:val="en-US" w:eastAsia="ru-RU"/>
+        </w:rPr>
+        <w:t xml:space="preserve">    err_trap = abs(I_new_trap - I_trapezoidal);</w:t>
+      </w:r>
+    </w:p>
+    <w:p>
+      <w:pPr>
+        <w:spacing w:after="0" w:line="240" w:lineRule="auto"/>
+        <w:ind w:firstLine="0"/>
+        <w:jc w:val="left"/>
+        <w:rPr>
+          <w:rFonts w:ascii="Consolas" w:eastAsia="Times New Roman" w:hAnsi="Consolas" w:cs="Times New Roman"/>
+          <w:sz w:val="20"/>
+          <w:szCs w:val="20"/>
+          <w:lang w:val="en-US" w:eastAsia="ru-RU"/>
+        </w:rPr>
+      </w:pPr>
+      <w:r>
+        <w:rPr>
+          <w:rFonts w:ascii="Consolas" w:eastAsia="Times New Roman" w:hAnsi="Consolas" w:cs="Times New Roman"/>
+          <w:sz w:val="20"/>
+          <w:szCs w:val="20"/>
+          <w:lang w:val="en-US" w:eastAsia="ru-RU"/>
+        </w:rPr>
+        <w:t xml:space="preserve">    I_trapezoidal = I_new_trap;</w:t>
+      </w:r>
+    </w:p>
+    <w:p>
+      <w:pPr>
+        <w:spacing w:after="0" w:line="240" w:lineRule="auto"/>
+        <w:ind w:firstLine="0"/>
+        <w:jc w:val="left"/>
+        <w:rPr>
+          <w:rFonts w:ascii="Consolas" w:eastAsia="Times New Roman" w:hAnsi="Consolas" w:cs="Times New Roman"/>
+          <w:sz w:val="20"/>
+          <w:szCs w:val="20"/>
+          <w:lang w:val="en-US" w:eastAsia="ru-RU"/>
+        </w:rPr>
+      </w:pPr>
+      <w:r>
+        <w:rPr>
+          <w:rFonts w:ascii="Consolas" w:eastAsia="Times New Roman" w:hAnsi="Consolas" w:cs="Times New Roman"/>
+          <w:sz w:val="20"/>
+          <w:szCs w:val="20"/>
+          <w:lang w:val="en-US" w:eastAsia="ru-RU"/>
+        </w:rPr>
+        <w:t xml:space="preserve">    n_trap = n_trap + 1;</w:t>
+      </w:r>
+    </w:p>
+    <w:p>
+      <w:pPr>
+        <w:spacing w:after="0" w:line="240" w:lineRule="auto"/>
+        <w:ind w:firstLine="0"/>
+        <w:jc w:val="left"/>
+        <w:rPr>
+          <w:rFonts w:ascii="Consolas" w:eastAsia="Times New Roman" w:hAnsi="Consolas" w:cs="Times New Roman"/>
+          <w:sz w:val="20"/>
+          <w:szCs w:val="20"/>
+          <w:lang w:val="en-US" w:eastAsia="ru-RU"/>
+        </w:rPr>
+      </w:pPr>
+      <w:r>
+        <w:rPr>
+          <w:rFonts w:ascii="Consolas" w:eastAsia="Times New Roman" w:hAnsi="Consolas" w:cs="Times New Roman"/>
+          <w:color w:val="0E00FF"/>
+          <w:sz w:val="20"/>
+          <w:szCs w:val="20"/>
+          <w:lang w:val="en-US" w:eastAsia="ru-RU"/>
+        </w:rPr>
+        <w:t>end</w:t>
+      </w:r>
+    </w:p>
+    <w:p>
+      <w:pPr>
+        <w:spacing w:after="0" w:line="240" w:lineRule="auto"/>
+        <w:ind w:firstLine="0"/>
+        <w:jc w:val="left"/>
+        <w:rPr>
+          <w:rFonts w:ascii="Consolas" w:eastAsia="Times New Roman" w:hAnsi="Consolas" w:cs="Times New Roman"/>
+          <w:sz w:val="20"/>
+          <w:szCs w:val="20"/>
+          <w:lang w:val="en-US" w:eastAsia="ru-RU"/>
+        </w:rPr>
+      </w:pPr>
+      <w:r>
+        <w:rPr>
+          <w:rFonts w:ascii="Consolas" w:eastAsia="Times New Roman" w:hAnsi="Consolas" w:cs="Times New Roman"/>
+          <w:sz w:val="20"/>
+          <w:szCs w:val="20"/>
+          <w:lang w:val="en-US" w:eastAsia="ru-RU"/>
+        </w:rPr>
+        <w:t>h_values_trap = [];</w:t>
+      </w:r>
+    </w:p>
+    <w:p>
+      <w:pPr>
+        <w:spacing w:after="0" w:line="240" w:lineRule="auto"/>
+        <w:ind w:firstLine="0"/>
+        <w:jc w:val="left"/>
+        <w:rPr>
+          <w:rFonts w:ascii="Consolas" w:eastAsia="Times New Roman" w:hAnsi="Consolas" w:cs="Times New Roman"/>
+          <w:sz w:val="20"/>
+          <w:szCs w:val="20"/>
+          <w:lang w:eastAsia="ru-RU"/>
+        </w:rPr>
+      </w:pPr>
+      <w:r>
+        <w:rPr>
+          <w:rFonts w:ascii="Consolas" w:eastAsia="Times New Roman" w:hAnsi="Consolas" w:cs="Times New Roman"/>
+          <w:sz w:val="20"/>
+          <w:szCs w:val="20"/>
+          <w:lang w:eastAsia="ru-RU"/>
+        </w:rPr>
+        <w:t>err_values_trap = [];</w:t>
+      </w:r>
+    </w:p>
+    <w:p>
+      <w:pPr>
+        <w:spacing w:after="0" w:line="240" w:lineRule="auto"/>
+        <w:ind w:firstLine="0"/>
+        <w:jc w:val="left"/>
+        <w:rPr>
+          <w:rFonts w:ascii="Consolas" w:eastAsia="Times New Roman" w:hAnsi="Consolas" w:cs="Times New Roman"/>
+          <w:sz w:val="20"/>
+          <w:szCs w:val="20"/>
+          <w:lang w:eastAsia="ru-RU"/>
+        </w:rPr>
+      </w:pPr>
+      <w:r>
+        <w:rPr>
+          <w:rFonts w:ascii="Consolas" w:eastAsia="Times New Roman" w:hAnsi="Consolas" w:cs="Times New Roman"/>
+          <w:sz w:val="20"/>
+          <w:szCs w:val="20"/>
+          <w:lang w:eastAsia="ru-RU"/>
+        </w:rPr>
+        <w:t xml:space="preserve">h = 10; </w:t>
+      </w:r>
+      <w:r>
+        <w:rPr>
+          <w:rFonts w:ascii="Consolas" w:eastAsia="Times New Roman" w:hAnsi="Consolas" w:cs="Times New Roman"/>
+          <w:color w:val="008013"/>
+          <w:sz w:val="20"/>
+          <w:szCs w:val="20"/>
+          <w:lang w:eastAsia="ru-RU"/>
+        </w:rPr>
+        <w:t>% Начальное значение шага</w:t>
+      </w:r>
+    </w:p>
+    <w:p>
+      <w:pPr>
+        <w:spacing w:after="0" w:line="240" w:lineRule="auto"/>
+        <w:ind w:firstLine="0"/>
+        <w:jc w:val="left"/>
+        <w:rPr>
+          <w:rFonts w:ascii="Consolas" w:eastAsia="Times New Roman" w:hAnsi="Consolas" w:cs="Times New Roman"/>
+          <w:sz w:val="20"/>
+          <w:szCs w:val="20"/>
+          <w:lang w:val="en-US" w:eastAsia="ru-RU"/>
+        </w:rPr>
+      </w:pPr>
+      <w:r>
+        <w:rPr>
+          <w:rFonts w:ascii="Consolas" w:eastAsia="Times New Roman" w:hAnsi="Consolas" w:cs="Times New Roman"/>
+          <w:color w:val="0E00FF"/>
+          <w:sz w:val="20"/>
+          <w:szCs w:val="20"/>
+          <w:lang w:val="en-US" w:eastAsia="ru-RU"/>
+        </w:rPr>
+        <w:t xml:space="preserve">while </w:t>
+      </w:r>
+      <w:r>
+        <w:rPr>
+          <w:rFonts w:ascii="Consolas" w:eastAsia="Times New Roman" w:hAnsi="Consolas" w:cs="Times New Roman"/>
+          <w:sz w:val="20"/>
+          <w:szCs w:val="20"/>
+          <w:lang w:val="en-US" w:eastAsia="ru-RU"/>
+        </w:rPr>
+        <w:t>h &gt;= 10^-4</w:t>
+      </w:r>
+    </w:p>
+    <w:p>
+      <w:pPr>
+        <w:spacing w:after="0" w:line="240" w:lineRule="auto"/>
+        <w:ind w:firstLine="0"/>
+        <w:jc w:val="left"/>
+        <w:rPr>
+          <w:rFonts w:ascii="Consolas" w:eastAsia="Times New Roman" w:hAnsi="Consolas" w:cs="Times New Roman"/>
+          <w:sz w:val="20"/>
+          <w:szCs w:val="20"/>
+          <w:lang w:val="en-US" w:eastAsia="ru-RU"/>
+        </w:rPr>
+      </w:pPr>
+      <w:r>
+        <w:rPr>
+          <w:rFonts w:ascii="Consolas" w:eastAsia="Times New Roman" w:hAnsi="Consolas" w:cs="Times New Roman"/>
+          <w:sz w:val="20"/>
+          <w:szCs w:val="20"/>
+          <w:lang w:val="en-US" w:eastAsia="ru-RU"/>
+        </w:rPr>
+        <w:t xml:space="preserve">    h_values_trap = [h_values_trap, h];</w:t>
+      </w:r>
+    </w:p>
+    <w:p>
+      <w:pPr>
+        <w:spacing w:after="0" w:line="240" w:lineRule="auto"/>
+        <w:ind w:firstLine="0"/>
+        <w:jc w:val="left"/>
+        <w:rPr>
+          <w:rFonts w:ascii="Consolas" w:eastAsia="Times New Roman" w:hAnsi="Consolas" w:cs="Times New Roman"/>
+          <w:sz w:val="20"/>
+          <w:szCs w:val="20"/>
+          <w:lang w:val="en-US" w:eastAsia="ru-RU"/>
+        </w:rPr>
+      </w:pPr>
+      <w:r>
+        <w:rPr>
+          <w:rFonts w:ascii="Consolas" w:eastAsia="Times New Roman" w:hAnsi="Consolas" w:cs="Times New Roman"/>
+          <w:sz w:val="20"/>
+          <w:szCs w:val="20"/>
+          <w:lang w:val="en-US" w:eastAsia="ru-RU"/>
+        </w:rPr>
+        <w:t xml:space="preserve">    x_trap = a + h : h : b - h;</w:t>
+      </w:r>
+    </w:p>
+    <w:p>
+      <w:pPr>
+        <w:spacing w:after="0" w:line="240" w:lineRule="auto"/>
+        <w:ind w:firstLine="0"/>
+        <w:jc w:val="left"/>
+        <w:rPr>
+          <w:rFonts w:ascii="Consolas" w:eastAsia="Times New Roman" w:hAnsi="Consolas" w:cs="Times New Roman"/>
+          <w:sz w:val="20"/>
+          <w:szCs w:val="20"/>
+          <w:lang w:val="en-US" w:eastAsia="ru-RU"/>
+        </w:rPr>
+      </w:pPr>
+      <w:r>
+        <w:rPr>
+          <w:rFonts w:ascii="Consolas" w:eastAsia="Times New Roman" w:hAnsi="Consolas" w:cs="Times New Roman"/>
+          <w:sz w:val="20"/>
+          <w:szCs w:val="20"/>
+          <w:lang w:val="en-US" w:eastAsia="ru-RU"/>
+        </w:rPr>
+        <w:t xml:space="preserve">    I_new_trap = (h / 2) * (f(a) + 2 * sum(f(x_trap)) + f(b));</w:t>
+      </w:r>
+    </w:p>
+    <w:p>
+      <w:pPr>
+        <w:spacing w:after="0" w:line="240" w:lineRule="auto"/>
+        <w:ind w:firstLine="0"/>
+        <w:jc w:val="left"/>
+        <w:rPr>
+          <w:rFonts w:ascii="Consolas" w:eastAsia="Times New Roman" w:hAnsi="Consolas" w:cs="Times New Roman"/>
+          <w:sz w:val="20"/>
+          <w:szCs w:val="20"/>
+          <w:lang w:val="en-US" w:eastAsia="ru-RU"/>
+        </w:rPr>
+      </w:pPr>
+      <w:r>
+        <w:rPr>
+          <w:rFonts w:ascii="Consolas" w:eastAsia="Times New Roman" w:hAnsi="Consolas" w:cs="Times New Roman"/>
+          <w:sz w:val="20"/>
+          <w:szCs w:val="20"/>
+          <w:lang w:val="en-US" w:eastAsia="ru-RU"/>
+        </w:rPr>
+        <w:t xml:space="preserve">    err_values_trap = [err_values_trap, abs(I_new_trap - I_matlab)];</w:t>
+      </w:r>
+    </w:p>
+    <w:p>
+      <w:pPr>
+        <w:spacing w:after="0" w:line="240" w:lineRule="auto"/>
+        <w:ind w:firstLine="0"/>
+        <w:jc w:val="left"/>
+        <w:rPr>
+          <w:rFonts w:ascii="Consolas" w:eastAsia="Times New Roman" w:hAnsi="Consolas" w:cs="Times New Roman"/>
+          <w:sz w:val="20"/>
+          <w:szCs w:val="20"/>
+          <w:lang w:eastAsia="ru-RU"/>
+        </w:rPr>
+      </w:pPr>
+      <w:r>
+        <w:rPr>
+          <w:rFonts w:ascii="Consolas" w:eastAsia="Times New Roman" w:hAnsi="Consolas" w:cs="Times New Roman"/>
+          <w:sz w:val="20"/>
+          <w:szCs w:val="20"/>
+          <w:lang w:val="en-US" w:eastAsia="ru-RU"/>
+        </w:rPr>
+        <w:t xml:space="preserve">    </w:t>
+      </w:r>
+      <w:r>
+        <w:rPr>
+          <w:rFonts w:ascii="Consolas" w:eastAsia="Times New Roman" w:hAnsi="Consolas" w:cs="Times New Roman"/>
+          <w:sz w:val="20"/>
+          <w:szCs w:val="20"/>
+          <w:lang w:eastAsia="ru-RU"/>
+        </w:rPr>
+        <w:t>h = h / 2;</w:t>
+      </w:r>
+    </w:p>
+    <w:p>
+      <w:pPr>
+        <w:spacing w:after="0" w:line="240" w:lineRule="auto"/>
+        <w:ind w:firstLine="0"/>
+        <w:jc w:val="left"/>
+        <w:rPr>
+          <w:rFonts w:ascii="Consolas" w:eastAsia="Times New Roman" w:hAnsi="Consolas" w:cs="Times New Roman"/>
+          <w:sz w:val="20"/>
+          <w:szCs w:val="20"/>
+          <w:lang w:eastAsia="ru-RU"/>
+        </w:rPr>
+      </w:pPr>
+      <w:r>
+        <w:rPr>
+          <w:rFonts w:ascii="Consolas" w:eastAsia="Times New Roman" w:hAnsi="Consolas" w:cs="Times New Roman"/>
+          <w:color w:val="0E00FF"/>
+          <w:sz w:val="20"/>
+          <w:szCs w:val="20"/>
+          <w:lang w:eastAsia="ru-RU"/>
+        </w:rPr>
+        <w:t>end</w:t>
+      </w:r>
+    </w:p>
+    <w:p>
+      <w:pPr>
+        <w:spacing w:after="0" w:line="240" w:lineRule="auto"/>
+        <w:ind w:firstLine="0"/>
+        <w:jc w:val="left"/>
+        <w:rPr>
+          <w:rFonts w:ascii="Consolas" w:eastAsia="Times New Roman" w:hAnsi="Consolas" w:cs="Times New Roman"/>
+          <w:sz w:val="20"/>
+          <w:szCs w:val="20"/>
+          <w:lang w:eastAsia="ru-RU"/>
+        </w:rPr>
+      </w:pPr>
+    </w:p>
+    <w:p>
+      <w:pPr>
+        <w:spacing w:after="0" w:line="240" w:lineRule="auto"/>
+        <w:ind w:firstLine="0"/>
+        <w:jc w:val="left"/>
+        <w:rPr>
+          <w:rFonts w:ascii="Consolas" w:eastAsia="Times New Roman" w:hAnsi="Consolas" w:cs="Times New Roman"/>
+          <w:sz w:val="20"/>
+          <w:szCs w:val="20"/>
+          <w:lang w:eastAsia="ru-RU"/>
+        </w:rPr>
+      </w:pPr>
+      <w:r>
+        <w:rPr>
+          <w:rFonts w:ascii="Consolas" w:eastAsia="Times New Roman" w:hAnsi="Consolas" w:cs="Times New Roman"/>
+          <w:color w:val="008013"/>
+          <w:sz w:val="20"/>
+          <w:szCs w:val="20"/>
+          <w:lang w:eastAsia="ru-RU"/>
+        </w:rPr>
+        <w:t>% поиск максимального значения 4-ой производной</w:t>
+      </w:r>
+    </w:p>
+    <w:p>
+      <w:pPr>
+        <w:spacing w:after="0" w:line="240" w:lineRule="auto"/>
+        <w:ind w:firstLine="0"/>
+        <w:jc w:val="left"/>
+        <w:rPr>
+          <w:rFonts w:ascii="Consolas" w:eastAsia="Times New Roman" w:hAnsi="Consolas" w:cs="Times New Roman"/>
+          <w:sz w:val="20"/>
+          <w:szCs w:val="20"/>
+          <w:lang w:val="en-US" w:eastAsia="ru-RU"/>
+        </w:rPr>
+      </w:pPr>
+      <w:r>
+        <w:rPr>
+          <w:rFonts w:ascii="Consolas" w:eastAsia="Times New Roman" w:hAnsi="Consolas" w:cs="Times New Roman"/>
+          <w:sz w:val="20"/>
+          <w:szCs w:val="20"/>
+          <w:lang w:val="en-US" w:eastAsia="ru-RU"/>
+        </w:rPr>
+        <w:t>m4 = NaN;</w:t>
+      </w:r>
+    </w:p>
+    <w:p>
+      <w:pPr>
+        <w:spacing w:after="0" w:line="240" w:lineRule="auto"/>
+        <w:ind w:firstLine="0"/>
+        <w:jc w:val="left"/>
+        <w:rPr>
+          <w:rFonts w:ascii="Consolas" w:eastAsia="Times New Roman" w:hAnsi="Consolas" w:cs="Times New Roman"/>
+          <w:sz w:val="20"/>
+          <w:szCs w:val="20"/>
+          <w:lang w:val="en-US" w:eastAsia="ru-RU"/>
+        </w:rPr>
+      </w:pPr>
+      <w:r>
+        <w:rPr>
+          <w:rFonts w:ascii="Consolas" w:eastAsia="Times New Roman" w:hAnsi="Consolas" w:cs="Times New Roman"/>
+          <w:color w:val="0E00FF"/>
+          <w:sz w:val="20"/>
+          <w:szCs w:val="20"/>
+          <w:lang w:val="en-US" w:eastAsia="ru-RU"/>
+        </w:rPr>
+        <w:t xml:space="preserve">for </w:t>
+      </w:r>
+      <w:r>
+        <w:rPr>
+          <w:rFonts w:ascii="Consolas" w:eastAsia="Times New Roman" w:hAnsi="Consolas" w:cs="Times New Roman"/>
+          <w:sz w:val="20"/>
+          <w:szCs w:val="20"/>
+          <w:lang w:val="en-US" w:eastAsia="ru-RU"/>
+        </w:rPr>
+        <w:t>i = a:0.1:b</w:t>
+      </w:r>
+    </w:p>
+    <w:p>
+      <w:pPr>
+        <w:spacing w:after="0" w:line="240" w:lineRule="auto"/>
+        <w:ind w:firstLine="0"/>
+        <w:jc w:val="left"/>
+        <w:rPr>
+          <w:rFonts w:ascii="Consolas" w:eastAsia="Times New Roman" w:hAnsi="Consolas" w:cs="Times New Roman"/>
+          <w:sz w:val="20"/>
+          <w:szCs w:val="20"/>
+          <w:lang w:val="en-US" w:eastAsia="ru-RU"/>
+        </w:rPr>
+      </w:pPr>
+      <w:r>
+        <w:rPr>
+          <w:rFonts w:ascii="Consolas" w:eastAsia="Times New Roman" w:hAnsi="Consolas" w:cs="Times New Roman"/>
+          <w:sz w:val="20"/>
+          <w:szCs w:val="20"/>
+          <w:lang w:val="en-US" w:eastAsia="ru-RU"/>
+        </w:rPr>
+        <w:t xml:space="preserve">    </w:t>
+      </w:r>
+      <w:r>
+        <w:rPr>
+          <w:rFonts w:ascii="Consolas" w:eastAsia="Times New Roman" w:hAnsi="Consolas" w:cs="Times New Roman"/>
+          <w:color w:val="0E00FF"/>
+          <w:sz w:val="20"/>
+          <w:szCs w:val="20"/>
+          <w:lang w:val="en-US" w:eastAsia="ru-RU"/>
+        </w:rPr>
+        <w:t xml:space="preserve">if </w:t>
+      </w:r>
+      <w:r>
+        <w:rPr>
+          <w:rFonts w:ascii="Consolas" w:eastAsia="Times New Roman" w:hAnsi="Consolas" w:cs="Times New Roman"/>
+          <w:sz w:val="20"/>
+          <w:szCs w:val="20"/>
+          <w:lang w:val="en-US" w:eastAsia="ru-RU"/>
+        </w:rPr>
+        <w:t>isnan(m4)</w:t>
+      </w:r>
+    </w:p>
+    <w:p>
+      <w:pPr>
+        <w:spacing w:after="0" w:line="240" w:lineRule="auto"/>
+        <w:ind w:firstLine="0"/>
+        <w:jc w:val="left"/>
+        <w:rPr>
+          <w:rFonts w:ascii="Consolas" w:eastAsia="Times New Roman" w:hAnsi="Consolas" w:cs="Times New Roman"/>
+          <w:sz w:val="20"/>
+          <w:szCs w:val="20"/>
+          <w:lang w:val="en-US" w:eastAsia="ru-RU"/>
+        </w:rPr>
+      </w:pPr>
+      <w:r>
+        <w:rPr>
+          <w:rFonts w:ascii="Consolas" w:eastAsia="Times New Roman" w:hAnsi="Consolas" w:cs="Times New Roman"/>
+          <w:sz w:val="20"/>
+          <w:szCs w:val="20"/>
+          <w:lang w:val="en-US" w:eastAsia="ru-RU"/>
+        </w:rPr>
+        <w:t xml:space="preserve">        m4 = f4(i);</w:t>
+      </w:r>
+    </w:p>
+    <w:p>
+      <w:pPr>
+        <w:spacing w:after="0" w:line="240" w:lineRule="auto"/>
+        <w:ind w:firstLine="0"/>
+        <w:jc w:val="left"/>
+        <w:rPr>
+          <w:rFonts w:ascii="Consolas" w:eastAsia="Times New Roman" w:hAnsi="Consolas" w:cs="Times New Roman"/>
+          <w:sz w:val="20"/>
+          <w:szCs w:val="20"/>
+          <w:lang w:val="en-US" w:eastAsia="ru-RU"/>
+        </w:rPr>
+      </w:pPr>
+      <w:r>
+        <w:rPr>
+          <w:rFonts w:ascii="Consolas" w:eastAsia="Times New Roman" w:hAnsi="Consolas" w:cs="Times New Roman"/>
+          <w:sz w:val="20"/>
+          <w:szCs w:val="20"/>
+          <w:lang w:val="en-US" w:eastAsia="ru-RU"/>
+        </w:rPr>
+        <w:t xml:space="preserve">    </w:t>
+      </w:r>
+      <w:r>
+        <w:rPr>
+          <w:rFonts w:ascii="Consolas" w:eastAsia="Times New Roman" w:hAnsi="Consolas" w:cs="Times New Roman"/>
+          <w:color w:val="0E00FF"/>
+          <w:sz w:val="20"/>
+          <w:szCs w:val="20"/>
+          <w:lang w:val="en-US" w:eastAsia="ru-RU"/>
+        </w:rPr>
+        <w:t>end</w:t>
+      </w:r>
+    </w:p>
+    <w:p>
+      <w:pPr>
+        <w:spacing w:after="0" w:line="240" w:lineRule="auto"/>
+        <w:ind w:firstLine="0"/>
+        <w:jc w:val="left"/>
+        <w:rPr>
+          <w:rFonts w:ascii="Consolas" w:eastAsia="Times New Roman" w:hAnsi="Consolas" w:cs="Times New Roman"/>
+          <w:sz w:val="20"/>
+          <w:szCs w:val="20"/>
+          <w:lang w:val="en-US" w:eastAsia="ru-RU"/>
+        </w:rPr>
+      </w:pPr>
+      <w:r>
+        <w:rPr>
+          <w:rFonts w:ascii="Consolas" w:eastAsia="Times New Roman" w:hAnsi="Consolas" w:cs="Times New Roman"/>
+          <w:sz w:val="20"/>
+          <w:szCs w:val="20"/>
+          <w:lang w:val="en-US" w:eastAsia="ru-RU"/>
+        </w:rPr>
+        <w:t xml:space="preserve">    </w:t>
+      </w:r>
+      <w:r>
+        <w:rPr>
+          <w:rFonts w:ascii="Consolas" w:eastAsia="Times New Roman" w:hAnsi="Consolas" w:cs="Times New Roman"/>
+          <w:color w:val="0E00FF"/>
+          <w:sz w:val="20"/>
+          <w:szCs w:val="20"/>
+          <w:lang w:val="en-US" w:eastAsia="ru-RU"/>
+        </w:rPr>
+        <w:t xml:space="preserve">if </w:t>
+      </w:r>
+      <w:r>
+        <w:rPr>
+          <w:rFonts w:ascii="Consolas" w:eastAsia="Times New Roman" w:hAnsi="Consolas" w:cs="Times New Roman"/>
+          <w:sz w:val="20"/>
+          <w:szCs w:val="20"/>
+          <w:lang w:val="en-US" w:eastAsia="ru-RU"/>
+        </w:rPr>
+        <w:t>f4(i) &gt; m4</w:t>
+      </w:r>
+    </w:p>
+    <w:p>
+      <w:pPr>
+        <w:spacing w:after="0" w:line="240" w:lineRule="auto"/>
+        <w:ind w:firstLine="0"/>
+        <w:jc w:val="left"/>
+        <w:rPr>
+          <w:rFonts w:ascii="Consolas" w:eastAsia="Times New Roman" w:hAnsi="Consolas" w:cs="Times New Roman"/>
+          <w:sz w:val="20"/>
+          <w:szCs w:val="20"/>
+          <w:lang w:val="en-US" w:eastAsia="ru-RU"/>
+        </w:rPr>
+      </w:pPr>
+      <w:r>
+        <w:rPr>
+          <w:rFonts w:ascii="Consolas" w:eastAsia="Times New Roman" w:hAnsi="Consolas" w:cs="Times New Roman"/>
+          <w:sz w:val="20"/>
+          <w:szCs w:val="20"/>
+          <w:lang w:val="en-US" w:eastAsia="ru-RU"/>
+        </w:rPr>
+        <w:t xml:space="preserve">        m4 = f4(i);</w:t>
+      </w:r>
+    </w:p>
+    <w:p>
+      <w:pPr>
+        <w:spacing w:after="0" w:line="240" w:lineRule="auto"/>
+        <w:ind w:firstLine="0"/>
+        <w:jc w:val="left"/>
+        <w:rPr>
+          <w:rFonts w:ascii="Consolas" w:eastAsia="Times New Roman" w:hAnsi="Consolas" w:cs="Times New Roman"/>
+          <w:sz w:val="20"/>
+          <w:szCs w:val="20"/>
+          <w:lang w:val="en-US" w:eastAsia="ru-RU"/>
+        </w:rPr>
+      </w:pPr>
+      <w:r>
+        <w:rPr>
+          <w:rFonts w:ascii="Consolas" w:eastAsia="Times New Roman" w:hAnsi="Consolas" w:cs="Times New Roman"/>
+          <w:sz w:val="20"/>
+          <w:szCs w:val="20"/>
+          <w:lang w:val="en-US" w:eastAsia="ru-RU"/>
+        </w:rPr>
+        <w:t xml:space="preserve">    </w:t>
+      </w:r>
+      <w:r>
+        <w:rPr>
+          <w:rFonts w:ascii="Consolas" w:eastAsia="Times New Roman" w:hAnsi="Consolas" w:cs="Times New Roman"/>
+          <w:color w:val="0E00FF"/>
+          <w:sz w:val="20"/>
+          <w:szCs w:val="20"/>
+          <w:lang w:val="en-US" w:eastAsia="ru-RU"/>
+        </w:rPr>
+        <w:t>end</w:t>
+      </w:r>
+    </w:p>
+    <w:p>
+      <w:pPr>
+        <w:spacing w:after="0" w:line="240" w:lineRule="auto"/>
+        <w:ind w:firstLine="0"/>
+        <w:jc w:val="left"/>
+        <w:rPr>
+          <w:rFonts w:ascii="Consolas" w:eastAsia="Times New Roman" w:hAnsi="Consolas" w:cs="Times New Roman"/>
+          <w:sz w:val="20"/>
+          <w:szCs w:val="20"/>
+          <w:lang w:val="en-US" w:eastAsia="ru-RU"/>
+        </w:rPr>
+      </w:pPr>
+      <w:r>
+        <w:rPr>
+          <w:rFonts w:ascii="Consolas" w:eastAsia="Times New Roman" w:hAnsi="Consolas" w:cs="Times New Roman"/>
+          <w:color w:val="0E00FF"/>
+          <w:sz w:val="20"/>
+          <w:szCs w:val="20"/>
+          <w:lang w:val="en-US" w:eastAsia="ru-RU"/>
+        </w:rPr>
+        <w:t>end</w:t>
+      </w:r>
+    </w:p>
+    <w:p>
+      <w:pPr>
+        <w:spacing w:after="0" w:line="240" w:lineRule="auto"/>
+        <w:ind w:firstLine="0"/>
+        <w:jc w:val="left"/>
+        <w:rPr>
+          <w:rFonts w:ascii="Consolas" w:eastAsia="Times New Roman" w:hAnsi="Consolas" w:cs="Times New Roman"/>
+          <w:sz w:val="20"/>
+          <w:szCs w:val="20"/>
+          <w:lang w:val="en-US" w:eastAsia="ru-RU"/>
+        </w:rPr>
+      </w:pPr>
+    </w:p>
+    <w:p>
+      <w:pPr>
+        <w:spacing w:after="0" w:line="240" w:lineRule="auto"/>
+        <w:ind w:firstLine="0"/>
+        <w:jc w:val="left"/>
+        <w:rPr>
+          <w:rFonts w:ascii="Consolas" w:eastAsia="Times New Roman" w:hAnsi="Consolas" w:cs="Times New Roman"/>
+          <w:sz w:val="20"/>
+          <w:szCs w:val="20"/>
+          <w:lang w:val="en-US" w:eastAsia="ru-RU"/>
+        </w:rPr>
+      </w:pPr>
+      <w:r>
+        <w:rPr>
+          <w:rFonts w:ascii="Consolas" w:eastAsia="Times New Roman" w:hAnsi="Consolas" w:cs="Times New Roman"/>
+          <w:sz w:val="20"/>
+          <w:szCs w:val="20"/>
+          <w:lang w:val="en-US" w:eastAsia="ru-RU"/>
+        </w:rPr>
+        <w:t xml:space="preserve">h_simp = sqrt((180 * tol) / ((b - a) * m4)); </w:t>
+      </w:r>
+      <w:r>
+        <w:rPr>
+          <w:rFonts w:ascii="Consolas" w:eastAsia="Times New Roman" w:hAnsi="Consolas" w:cs="Times New Roman"/>
+          <w:color w:val="008013"/>
+          <w:sz w:val="20"/>
+          <w:szCs w:val="20"/>
+          <w:lang w:val="en-US" w:eastAsia="ru-RU"/>
+        </w:rPr>
+        <w:t xml:space="preserve">% </w:t>
+      </w:r>
+      <w:r>
+        <w:rPr>
+          <w:rFonts w:ascii="Consolas" w:eastAsia="Times New Roman" w:hAnsi="Consolas" w:cs="Times New Roman"/>
+          <w:color w:val="008013"/>
+          <w:sz w:val="20"/>
+          <w:szCs w:val="20"/>
+          <w:lang w:eastAsia="ru-RU"/>
+        </w:rPr>
+        <w:t>расчет</w:t>
+      </w:r>
+      <w:r>
+        <w:rPr>
+          <w:rFonts w:ascii="Consolas" w:eastAsia="Times New Roman" w:hAnsi="Consolas" w:cs="Times New Roman"/>
+          <w:color w:val="008013"/>
+          <w:sz w:val="20"/>
+          <w:szCs w:val="20"/>
+          <w:lang w:val="en-US" w:eastAsia="ru-RU"/>
+        </w:rPr>
+        <w:t xml:space="preserve"> </w:t>
+      </w:r>
+      <w:r>
+        <w:rPr>
+          <w:rFonts w:ascii="Consolas" w:eastAsia="Times New Roman" w:hAnsi="Consolas" w:cs="Times New Roman"/>
+          <w:color w:val="008013"/>
+          <w:sz w:val="20"/>
+          <w:szCs w:val="20"/>
+          <w:lang w:eastAsia="ru-RU"/>
+        </w:rPr>
+        <w:t>шага</w:t>
+      </w:r>
+      <w:r>
+        <w:rPr>
+          <w:rFonts w:ascii="Consolas" w:eastAsia="Times New Roman" w:hAnsi="Consolas" w:cs="Times New Roman"/>
+          <w:color w:val="008013"/>
+          <w:sz w:val="20"/>
+          <w:szCs w:val="20"/>
+          <w:lang w:val="en-US" w:eastAsia="ru-RU"/>
+        </w:rPr>
+        <w:t xml:space="preserve"> h </w:t>
+      </w:r>
+      <w:r>
+        <w:rPr>
+          <w:rFonts w:ascii="Consolas" w:eastAsia="Times New Roman" w:hAnsi="Consolas" w:cs="Times New Roman"/>
+          <w:color w:val="008013"/>
+          <w:sz w:val="20"/>
+          <w:szCs w:val="20"/>
+          <w:lang w:eastAsia="ru-RU"/>
+        </w:rPr>
+        <w:t>для</w:t>
+      </w:r>
+      <w:r>
+        <w:rPr>
+          <w:rFonts w:ascii="Consolas" w:eastAsia="Times New Roman" w:hAnsi="Consolas" w:cs="Times New Roman"/>
+          <w:color w:val="008013"/>
+          <w:sz w:val="20"/>
+          <w:szCs w:val="20"/>
+          <w:lang w:val="en-US" w:eastAsia="ru-RU"/>
+        </w:rPr>
+        <w:t xml:space="preserve"> </w:t>
+      </w:r>
+      <w:r>
+        <w:rPr>
+          <w:rFonts w:ascii="Consolas" w:eastAsia="Times New Roman" w:hAnsi="Consolas" w:cs="Times New Roman"/>
+          <w:color w:val="008013"/>
+          <w:sz w:val="20"/>
+          <w:szCs w:val="20"/>
+          <w:lang w:eastAsia="ru-RU"/>
+        </w:rPr>
+        <w:t>метода</w:t>
+      </w:r>
+      <w:r>
+        <w:rPr>
+          <w:rFonts w:ascii="Consolas" w:eastAsia="Times New Roman" w:hAnsi="Consolas" w:cs="Times New Roman"/>
+          <w:color w:val="008013"/>
+          <w:sz w:val="20"/>
+          <w:szCs w:val="20"/>
+          <w:lang w:val="en-US" w:eastAsia="ru-RU"/>
+        </w:rPr>
+        <w:t xml:space="preserve"> </w:t>
+      </w:r>
+      <w:r>
+        <w:rPr>
+          <w:rFonts w:ascii="Consolas" w:eastAsia="Times New Roman" w:hAnsi="Consolas" w:cs="Times New Roman"/>
+          <w:color w:val="008013"/>
+          <w:sz w:val="20"/>
+          <w:szCs w:val="20"/>
+          <w:lang w:eastAsia="ru-RU"/>
+        </w:rPr>
+        <w:t>Симпсона</w:t>
+      </w:r>
+    </w:p>
+    <w:p>
+      <w:pPr>
+        <w:spacing w:after="0" w:line="240" w:lineRule="auto"/>
+        <w:ind w:firstLine="0"/>
+        <w:jc w:val="left"/>
+        <w:rPr>
+          <w:rFonts w:ascii="Consolas" w:eastAsia="Times New Roman" w:hAnsi="Consolas" w:cs="Times New Roman"/>
+          <w:sz w:val="20"/>
+          <w:szCs w:val="20"/>
+          <w:lang w:val="en-US" w:eastAsia="ru-RU"/>
+        </w:rPr>
+      </w:pPr>
+      <w:r>
+        <w:rPr>
+          <w:rFonts w:ascii="Consolas" w:eastAsia="Times New Roman" w:hAnsi="Consolas" w:cs="Times New Roman"/>
+          <w:sz w:val="20"/>
+          <w:szCs w:val="20"/>
+          <w:lang w:val="en-US" w:eastAsia="ru-RU"/>
+        </w:rPr>
+        <w:t>fprintf(</w:t>
+      </w:r>
+      <w:r>
+        <w:rPr>
+          <w:rFonts w:ascii="Consolas" w:eastAsia="Times New Roman" w:hAnsi="Consolas" w:cs="Times New Roman"/>
+          <w:color w:val="A709F5"/>
+          <w:sz w:val="20"/>
+          <w:szCs w:val="20"/>
+          <w:lang w:val="en-US" w:eastAsia="ru-RU"/>
+        </w:rPr>
+        <w:t>'</w:t>
+      </w:r>
+      <w:r>
+        <w:rPr>
+          <w:rFonts w:ascii="Consolas" w:eastAsia="Times New Roman" w:hAnsi="Consolas" w:cs="Times New Roman"/>
+          <w:color w:val="A709F5"/>
+          <w:sz w:val="20"/>
+          <w:szCs w:val="20"/>
+          <w:lang w:eastAsia="ru-RU"/>
+        </w:rPr>
+        <w:t>Шаг</w:t>
+      </w:r>
+      <w:r>
+        <w:rPr>
+          <w:rFonts w:ascii="Consolas" w:eastAsia="Times New Roman" w:hAnsi="Consolas" w:cs="Times New Roman"/>
+          <w:color w:val="A709F5"/>
+          <w:sz w:val="20"/>
+          <w:szCs w:val="20"/>
+          <w:lang w:val="en-US" w:eastAsia="ru-RU"/>
+        </w:rPr>
+        <w:t xml:space="preserve"> h </w:t>
+      </w:r>
+      <w:r>
+        <w:rPr>
+          <w:rFonts w:ascii="Consolas" w:eastAsia="Times New Roman" w:hAnsi="Consolas" w:cs="Times New Roman"/>
+          <w:color w:val="A709F5"/>
+          <w:sz w:val="20"/>
+          <w:szCs w:val="20"/>
+          <w:lang w:eastAsia="ru-RU"/>
+        </w:rPr>
+        <w:t>для</w:t>
+      </w:r>
+      <w:r>
+        <w:rPr>
+          <w:rFonts w:ascii="Consolas" w:eastAsia="Times New Roman" w:hAnsi="Consolas" w:cs="Times New Roman"/>
+          <w:color w:val="A709F5"/>
+          <w:sz w:val="20"/>
+          <w:szCs w:val="20"/>
+          <w:lang w:val="en-US" w:eastAsia="ru-RU"/>
+        </w:rPr>
+        <w:t xml:space="preserve"> </w:t>
+      </w:r>
+      <w:r>
+        <w:rPr>
+          <w:rFonts w:ascii="Consolas" w:eastAsia="Times New Roman" w:hAnsi="Consolas" w:cs="Times New Roman"/>
+          <w:color w:val="A709F5"/>
+          <w:sz w:val="20"/>
+          <w:szCs w:val="20"/>
+          <w:lang w:eastAsia="ru-RU"/>
+        </w:rPr>
+        <w:t>метода</w:t>
+      </w:r>
+      <w:r>
+        <w:rPr>
+          <w:rFonts w:ascii="Consolas" w:eastAsia="Times New Roman" w:hAnsi="Consolas" w:cs="Times New Roman"/>
+          <w:color w:val="A709F5"/>
+          <w:sz w:val="20"/>
+          <w:szCs w:val="20"/>
+          <w:lang w:val="en-US" w:eastAsia="ru-RU"/>
+        </w:rPr>
+        <w:t xml:space="preserve"> </w:t>
+      </w:r>
+      <w:r>
+        <w:rPr>
+          <w:rFonts w:ascii="Consolas" w:eastAsia="Times New Roman" w:hAnsi="Consolas" w:cs="Times New Roman"/>
+          <w:color w:val="A709F5"/>
+          <w:sz w:val="20"/>
+          <w:szCs w:val="20"/>
+          <w:lang w:eastAsia="ru-RU"/>
+        </w:rPr>
+        <w:t>Симпсона</w:t>
+      </w:r>
+      <w:r>
+        <w:rPr>
+          <w:rFonts w:ascii="Consolas" w:eastAsia="Times New Roman" w:hAnsi="Consolas" w:cs="Times New Roman"/>
+          <w:color w:val="A709F5"/>
+          <w:sz w:val="20"/>
+          <w:szCs w:val="20"/>
+          <w:lang w:val="en-US" w:eastAsia="ru-RU"/>
+        </w:rPr>
+        <w:t>: %.10f\n'</w:t>
+      </w:r>
+      <w:r>
+        <w:rPr>
+          <w:rFonts w:ascii="Consolas" w:eastAsia="Times New Roman" w:hAnsi="Consolas" w:cs="Times New Roman"/>
+          <w:sz w:val="20"/>
+          <w:szCs w:val="20"/>
+          <w:lang w:val="en-US" w:eastAsia="ru-RU"/>
+        </w:rPr>
+        <w:t>, h_simp);</w:t>
+      </w:r>
+    </w:p>
+    <w:p>
+      <w:pPr>
+        <w:spacing w:after="0" w:line="240" w:lineRule="auto"/>
+        <w:ind w:firstLine="0"/>
+        <w:jc w:val="left"/>
+        <w:rPr>
+          <w:rFonts w:ascii="Consolas" w:eastAsia="Times New Roman" w:hAnsi="Consolas" w:cs="Times New Roman"/>
+          <w:sz w:val="20"/>
+          <w:szCs w:val="20"/>
+          <w:lang w:eastAsia="ru-RU"/>
+        </w:rPr>
+      </w:pPr>
+      <w:r>
+        <w:rPr>
+          <w:rFonts w:ascii="Consolas" w:eastAsia="Times New Roman" w:hAnsi="Consolas" w:cs="Times New Roman"/>
+          <w:sz w:val="20"/>
+          <w:szCs w:val="20"/>
+          <w:lang w:eastAsia="ru-RU"/>
+        </w:rPr>
+        <w:t>fprintf(</w:t>
+      </w:r>
+      <w:r>
+        <w:rPr>
+          <w:rFonts w:ascii="Consolas" w:eastAsia="Times New Roman" w:hAnsi="Consolas" w:cs="Times New Roman"/>
+          <w:color w:val="A709F5"/>
+          <w:sz w:val="20"/>
+          <w:szCs w:val="20"/>
+          <w:lang w:eastAsia="ru-RU"/>
+        </w:rPr>
+        <w:t>'Максимальное значение 4-ой производной на интервале (a; b): %.10f\n'</w:t>
+      </w:r>
+      <w:r>
+        <w:rPr>
+          <w:rFonts w:ascii="Consolas" w:eastAsia="Times New Roman" w:hAnsi="Consolas" w:cs="Times New Roman"/>
+          <w:sz w:val="20"/>
+          <w:szCs w:val="20"/>
+          <w:lang w:eastAsia="ru-RU"/>
+        </w:rPr>
+        <w:t>, m4);</w:t>
+      </w:r>
+    </w:p>
+    <w:p>
+      <w:pPr>
+        <w:spacing w:after="0" w:line="240" w:lineRule="auto"/>
+        <w:ind w:firstLine="0"/>
+        <w:jc w:val="left"/>
+        <w:rPr>
+          <w:rFonts w:ascii="Consolas" w:eastAsia="Times New Roman" w:hAnsi="Consolas" w:cs="Times New Roman"/>
+          <w:sz w:val="20"/>
+          <w:szCs w:val="20"/>
+          <w:lang w:eastAsia="ru-RU"/>
+        </w:rPr>
+      </w:pPr>
+    </w:p>
+    <w:p>
+      <w:pPr>
+        <w:spacing w:after="0" w:line="240" w:lineRule="auto"/>
+        <w:ind w:firstLine="0"/>
+        <w:jc w:val="left"/>
+        <w:rPr>
+          <w:rFonts w:ascii="Consolas" w:eastAsia="Times New Roman" w:hAnsi="Consolas" w:cs="Times New Roman"/>
+          <w:sz w:val="20"/>
+          <w:szCs w:val="20"/>
+          <w:lang w:val="en-US" w:eastAsia="ru-RU"/>
+        </w:rPr>
+      </w:pPr>
+      <w:r>
+        <w:rPr>
+          <w:rFonts w:ascii="Consolas" w:eastAsia="Times New Roman" w:hAnsi="Consolas" w:cs="Times New Roman"/>
+          <w:sz w:val="20"/>
+          <w:szCs w:val="20"/>
+          <w:lang w:val="en-US" w:eastAsia="ru-RU"/>
+        </w:rPr>
+        <w:t xml:space="preserve">I_simpson = (h_simp / 3) * (f(a) + 4 * f((a + b) / 2) + f(b)); </w:t>
+      </w:r>
+      <w:r>
+        <w:rPr>
+          <w:rFonts w:ascii="Consolas" w:eastAsia="Times New Roman" w:hAnsi="Consolas" w:cs="Times New Roman"/>
+          <w:color w:val="008013"/>
+          <w:sz w:val="20"/>
+          <w:szCs w:val="20"/>
+          <w:lang w:val="en-US" w:eastAsia="ru-RU"/>
+        </w:rPr>
+        <w:t xml:space="preserve">% </w:t>
+      </w:r>
+      <w:r>
+        <w:rPr>
+          <w:rFonts w:ascii="Consolas" w:eastAsia="Times New Roman" w:hAnsi="Consolas" w:cs="Times New Roman"/>
+          <w:color w:val="008013"/>
+          <w:sz w:val="20"/>
+          <w:szCs w:val="20"/>
+          <w:lang w:eastAsia="ru-RU"/>
+        </w:rPr>
+        <w:t>Метод</w:t>
+      </w:r>
+      <w:r>
+        <w:rPr>
+          <w:rFonts w:ascii="Consolas" w:eastAsia="Times New Roman" w:hAnsi="Consolas" w:cs="Times New Roman"/>
+          <w:color w:val="008013"/>
+          <w:sz w:val="20"/>
+          <w:szCs w:val="20"/>
+          <w:lang w:val="en-US" w:eastAsia="ru-RU"/>
+        </w:rPr>
+        <w:t xml:space="preserve"> </w:t>
+      </w:r>
+      <w:r>
+        <w:rPr>
+          <w:rFonts w:ascii="Consolas" w:eastAsia="Times New Roman" w:hAnsi="Consolas" w:cs="Times New Roman"/>
+          <w:color w:val="008013"/>
+          <w:sz w:val="20"/>
+          <w:szCs w:val="20"/>
+          <w:lang w:eastAsia="ru-RU"/>
+        </w:rPr>
+        <w:t>Симпсона</w:t>
+      </w:r>
+    </w:p>
+    <w:p>
+      <w:pPr>
+        <w:spacing w:after="0" w:line="240" w:lineRule="auto"/>
+        <w:ind w:firstLine="0"/>
+        <w:jc w:val="left"/>
+        <w:rPr>
+          <w:rFonts w:ascii="Consolas" w:eastAsia="Times New Roman" w:hAnsi="Consolas" w:cs="Times New Roman"/>
+          <w:sz w:val="20"/>
+          <w:szCs w:val="20"/>
+          <w:lang w:val="en-US" w:eastAsia="ru-RU"/>
+        </w:rPr>
+      </w:pPr>
+      <w:r>
+        <w:rPr>
+          <w:rFonts w:ascii="Consolas" w:eastAsia="Times New Roman" w:hAnsi="Consolas" w:cs="Times New Roman"/>
+          <w:sz w:val="20"/>
+          <w:szCs w:val="20"/>
+          <w:lang w:val="en-US" w:eastAsia="ru-RU"/>
+        </w:rPr>
+        <w:t>n_simp = 1;</w:t>
+      </w:r>
+    </w:p>
+    <w:p>
+      <w:pPr>
+        <w:spacing w:after="0" w:line="240" w:lineRule="auto"/>
+        <w:ind w:firstLine="0"/>
+        <w:jc w:val="left"/>
+        <w:rPr>
+          <w:rFonts w:ascii="Consolas" w:eastAsia="Times New Roman" w:hAnsi="Consolas" w:cs="Times New Roman"/>
+          <w:sz w:val="20"/>
+          <w:szCs w:val="20"/>
+          <w:lang w:val="en-US" w:eastAsia="ru-RU"/>
+        </w:rPr>
+      </w:pPr>
+      <w:r>
+        <w:rPr>
+          <w:rFonts w:ascii="Consolas" w:eastAsia="Times New Roman" w:hAnsi="Consolas" w:cs="Times New Roman"/>
+          <w:sz w:val="20"/>
+          <w:szCs w:val="20"/>
+          <w:lang w:val="en-US" w:eastAsia="ru-RU"/>
+        </w:rPr>
+        <w:t>err_simp = tol + 1;</w:t>
+      </w:r>
+    </w:p>
+    <w:p>
+      <w:pPr>
+        <w:spacing w:after="0" w:line="240" w:lineRule="auto"/>
+        <w:ind w:firstLine="0"/>
+        <w:jc w:val="left"/>
+        <w:rPr>
+          <w:rFonts w:ascii="Consolas" w:eastAsia="Times New Roman" w:hAnsi="Consolas" w:cs="Times New Roman"/>
+          <w:sz w:val="20"/>
+          <w:szCs w:val="20"/>
+          <w:lang w:val="en-US" w:eastAsia="ru-RU"/>
+        </w:rPr>
+      </w:pPr>
+    </w:p>
+    <w:p>
+      <w:pPr>
+        <w:spacing w:after="0" w:line="240" w:lineRule="auto"/>
+        <w:ind w:firstLine="0"/>
+        <w:jc w:val="left"/>
+        <w:rPr>
+          <w:rFonts w:ascii="Consolas" w:eastAsia="Times New Roman" w:hAnsi="Consolas" w:cs="Times New Roman"/>
+          <w:sz w:val="20"/>
+          <w:szCs w:val="20"/>
+          <w:lang w:eastAsia="ru-RU"/>
+        </w:rPr>
+      </w:pPr>
+      <w:r>
+        <w:rPr>
+          <w:rFonts w:ascii="Consolas" w:eastAsia="Times New Roman" w:hAnsi="Consolas" w:cs="Times New Roman"/>
+          <w:color w:val="008013"/>
+          <w:sz w:val="20"/>
+          <w:szCs w:val="20"/>
+          <w:lang w:eastAsia="ru-RU"/>
+        </w:rPr>
+        <w:t>% Вычисление интеграла методом Симпсона</w:t>
+      </w:r>
+    </w:p>
+    <w:p>
+      <w:pPr>
+        <w:spacing w:after="0" w:line="240" w:lineRule="auto"/>
+        <w:ind w:firstLine="0"/>
+        <w:jc w:val="left"/>
+        <w:rPr>
+          <w:rFonts w:ascii="Consolas" w:eastAsia="Times New Roman" w:hAnsi="Consolas" w:cs="Times New Roman"/>
+          <w:sz w:val="20"/>
+          <w:szCs w:val="20"/>
+          <w:lang w:eastAsia="ru-RU"/>
+        </w:rPr>
+      </w:pPr>
+      <w:r>
+        <w:rPr>
+          <w:rFonts w:ascii="Consolas" w:eastAsia="Times New Roman" w:hAnsi="Consolas" w:cs="Times New Roman"/>
+          <w:color w:val="0E00FF"/>
+          <w:sz w:val="20"/>
+          <w:szCs w:val="20"/>
+          <w:lang w:eastAsia="ru-RU"/>
+        </w:rPr>
+        <w:t xml:space="preserve">while </w:t>
+      </w:r>
+      <w:r>
+        <w:rPr>
+          <w:rFonts w:ascii="Consolas" w:eastAsia="Times New Roman" w:hAnsi="Consolas" w:cs="Times New Roman"/>
+          <w:sz w:val="20"/>
+          <w:szCs w:val="20"/>
+          <w:lang w:eastAsia="ru-RU"/>
+        </w:rPr>
+        <w:t>err_simp &gt; tol</w:t>
+      </w:r>
+    </w:p>
+    <w:p>
+      <w:pPr>
+        <w:spacing w:after="0" w:line="240" w:lineRule="auto"/>
+        <w:ind w:firstLine="0"/>
+        <w:jc w:val="left"/>
+        <w:rPr>
+          <w:rFonts w:ascii="Consolas" w:eastAsia="Times New Roman" w:hAnsi="Consolas" w:cs="Times New Roman"/>
+          <w:sz w:val="20"/>
+          <w:szCs w:val="20"/>
+          <w:lang w:val="en-US" w:eastAsia="ru-RU"/>
+        </w:rPr>
+      </w:pPr>
+      <w:r>
+        <w:rPr>
+          <w:rFonts w:ascii="Consolas" w:eastAsia="Times New Roman" w:hAnsi="Consolas" w:cs="Times New Roman"/>
+          <w:sz w:val="20"/>
+          <w:szCs w:val="20"/>
+          <w:lang w:eastAsia="ru-RU"/>
+        </w:rPr>
+        <w:t xml:space="preserve">    </w:t>
+      </w:r>
+      <w:r>
+        <w:rPr>
+          <w:rFonts w:ascii="Consolas" w:eastAsia="Times New Roman" w:hAnsi="Consolas" w:cs="Times New Roman"/>
+          <w:sz w:val="20"/>
+          <w:szCs w:val="20"/>
+          <w:lang w:val="en-US" w:eastAsia="ru-RU"/>
+        </w:rPr>
+        <w:t>h_simp = h_simp / 2;</w:t>
+      </w:r>
+    </w:p>
+    <w:p>
+      <w:pPr>
+        <w:spacing w:after="0" w:line="240" w:lineRule="auto"/>
+        <w:ind w:firstLine="0"/>
+        <w:jc w:val="left"/>
+        <w:rPr>
+          <w:rFonts w:ascii="Consolas" w:eastAsia="Times New Roman" w:hAnsi="Consolas" w:cs="Times New Roman"/>
+          <w:sz w:val="20"/>
+          <w:szCs w:val="20"/>
+          <w:lang w:val="en-US" w:eastAsia="ru-RU"/>
+        </w:rPr>
+      </w:pPr>
+      <w:r>
+        <w:rPr>
+          <w:rFonts w:ascii="Consolas" w:eastAsia="Times New Roman" w:hAnsi="Consolas" w:cs="Times New Roman"/>
+          <w:sz w:val="20"/>
+          <w:szCs w:val="20"/>
+          <w:lang w:val="en-US" w:eastAsia="ru-RU"/>
+        </w:rPr>
+        <w:t xml:space="preserve">    x_simp = a + h_simp : 2 * h_simp : b - h_simp;</w:t>
+      </w:r>
+    </w:p>
+    <w:p>
+      <w:pPr>
+        <w:spacing w:after="0" w:line="240" w:lineRule="auto"/>
+        <w:ind w:firstLine="0"/>
+        <w:jc w:val="left"/>
+        <w:rPr>
+          <w:rFonts w:ascii="Consolas" w:eastAsia="Times New Roman" w:hAnsi="Consolas" w:cs="Times New Roman"/>
+          <w:sz w:val="20"/>
+          <w:szCs w:val="20"/>
+          <w:lang w:val="en-US" w:eastAsia="ru-RU"/>
+        </w:rPr>
+      </w:pPr>
+      <w:r>
+        <w:rPr>
+          <w:rFonts w:ascii="Consolas" w:eastAsia="Times New Roman" w:hAnsi="Consolas" w:cs="Times New Roman"/>
+          <w:sz w:val="20"/>
+          <w:szCs w:val="20"/>
+          <w:lang w:val="en-US" w:eastAsia="ru-RU"/>
+        </w:rPr>
+        <w:t xml:space="preserve">    I_new_simp = (h_simp / 3) * (f(a) + 4 * sum(f(x_simp)) + 2 * sum(f(x_simp + h_simp)) + f(b));</w:t>
+      </w:r>
+    </w:p>
+    <w:p>
+      <w:pPr>
+        <w:spacing w:after="0" w:line="240" w:lineRule="auto"/>
+        <w:ind w:firstLine="0"/>
+        <w:jc w:val="left"/>
+        <w:rPr>
+          <w:rFonts w:ascii="Consolas" w:eastAsia="Times New Roman" w:hAnsi="Consolas" w:cs="Times New Roman"/>
+          <w:sz w:val="20"/>
+          <w:szCs w:val="20"/>
+          <w:lang w:val="en-US" w:eastAsia="ru-RU"/>
+        </w:rPr>
+      </w:pPr>
+      <w:r>
+        <w:rPr>
+          <w:rFonts w:ascii="Consolas" w:eastAsia="Times New Roman" w:hAnsi="Consolas" w:cs="Times New Roman"/>
+          <w:sz w:val="20"/>
+          <w:szCs w:val="20"/>
+          <w:lang w:val="en-US" w:eastAsia="ru-RU"/>
+        </w:rPr>
+        <w:t xml:space="preserve">    err_simp = abs(I_new_simp - I_simpson);</w:t>
+      </w:r>
+    </w:p>
+    <w:p>
+      <w:pPr>
+        <w:spacing w:after="0" w:line="240" w:lineRule="auto"/>
+        <w:ind w:firstLine="0"/>
+        <w:jc w:val="left"/>
+        <w:rPr>
+          <w:rFonts w:ascii="Consolas" w:eastAsia="Times New Roman" w:hAnsi="Consolas" w:cs="Times New Roman"/>
+          <w:sz w:val="20"/>
+          <w:szCs w:val="20"/>
+          <w:lang w:val="en-US" w:eastAsia="ru-RU"/>
+        </w:rPr>
+      </w:pPr>
+      <w:r>
+        <w:rPr>
+          <w:rFonts w:ascii="Consolas" w:eastAsia="Times New Roman" w:hAnsi="Consolas" w:cs="Times New Roman"/>
+          <w:sz w:val="20"/>
+          <w:szCs w:val="20"/>
+          <w:lang w:val="en-US" w:eastAsia="ru-RU"/>
+        </w:rPr>
+        <w:t xml:space="preserve">    I_simpson = I_new_simp;</w:t>
+      </w:r>
+    </w:p>
+    <w:p>
+      <w:pPr>
+        <w:spacing w:after="0" w:line="240" w:lineRule="auto"/>
+        <w:ind w:firstLine="0"/>
+        <w:jc w:val="left"/>
+        <w:rPr>
+          <w:rFonts w:ascii="Consolas" w:eastAsia="Times New Roman" w:hAnsi="Consolas" w:cs="Times New Roman"/>
+          <w:sz w:val="20"/>
+          <w:szCs w:val="20"/>
+          <w:lang w:eastAsia="ru-RU"/>
+        </w:rPr>
+      </w:pPr>
+      <w:r>
+        <w:rPr>
+          <w:rFonts w:ascii="Consolas" w:eastAsia="Times New Roman" w:hAnsi="Consolas" w:cs="Times New Roman"/>
+          <w:sz w:val="20"/>
+          <w:szCs w:val="20"/>
+          <w:lang w:val="en-US" w:eastAsia="ru-RU"/>
+        </w:rPr>
+        <w:t xml:space="preserve">    </w:t>
+      </w:r>
+      <w:r>
+        <w:rPr>
+          <w:rFonts w:ascii="Consolas" w:eastAsia="Times New Roman" w:hAnsi="Consolas" w:cs="Times New Roman"/>
+          <w:sz w:val="20"/>
+          <w:szCs w:val="20"/>
+          <w:lang w:eastAsia="ru-RU"/>
+        </w:rPr>
+        <w:t>n_simp = n_simp + 1;</w:t>
+      </w:r>
+    </w:p>
+    <w:p>
+      <w:pPr>
+        <w:spacing w:after="0" w:line="240" w:lineRule="auto"/>
+        <w:ind w:firstLine="0"/>
+        <w:jc w:val="left"/>
+        <w:rPr>
+          <w:rFonts w:ascii="Consolas" w:eastAsia="Times New Roman" w:hAnsi="Consolas" w:cs="Times New Roman"/>
+          <w:sz w:val="20"/>
+          <w:szCs w:val="20"/>
+          <w:lang w:eastAsia="ru-RU"/>
+        </w:rPr>
+      </w:pPr>
+      <w:r>
+        <w:rPr>
+          <w:rFonts w:ascii="Consolas" w:eastAsia="Times New Roman" w:hAnsi="Consolas" w:cs="Times New Roman"/>
+          <w:color w:val="0E00FF"/>
+          <w:sz w:val="20"/>
+          <w:szCs w:val="20"/>
+          <w:lang w:eastAsia="ru-RU"/>
+        </w:rPr>
+        <w:t>end</w:t>
+      </w:r>
+    </w:p>
+    <w:p>
+      <w:pPr>
+        <w:spacing w:after="0" w:line="240" w:lineRule="auto"/>
+        <w:ind w:firstLine="0"/>
+        <w:jc w:val="left"/>
+        <w:rPr>
+          <w:rFonts w:ascii="Consolas" w:eastAsia="Times New Roman" w:hAnsi="Consolas" w:cs="Times New Roman"/>
+          <w:sz w:val="20"/>
+          <w:szCs w:val="20"/>
+          <w:lang w:eastAsia="ru-RU"/>
+        </w:rPr>
+      </w:pPr>
+    </w:p>
+    <w:p>
+      <w:pPr>
+        <w:spacing w:after="0" w:line="240" w:lineRule="auto"/>
+        <w:ind w:firstLine="0"/>
+        <w:jc w:val="left"/>
+        <w:rPr>
+          <w:rFonts w:ascii="Consolas" w:eastAsia="Times New Roman" w:hAnsi="Consolas" w:cs="Times New Roman"/>
+          <w:sz w:val="20"/>
+          <w:szCs w:val="20"/>
+          <w:lang w:eastAsia="ru-RU"/>
+        </w:rPr>
+      </w:pPr>
+      <w:r>
+        <w:rPr>
+          <w:rFonts w:ascii="Consolas" w:eastAsia="Times New Roman" w:hAnsi="Consolas" w:cs="Times New Roman"/>
+          <w:color w:val="008013"/>
+          <w:sz w:val="20"/>
+          <w:szCs w:val="20"/>
+          <w:lang w:eastAsia="ru-RU"/>
+        </w:rPr>
+        <w:t>% График зависимости точности от шага h для метода Симпсона</w:t>
+      </w:r>
+    </w:p>
+    <w:p>
+      <w:pPr>
+        <w:spacing w:after="0" w:line="240" w:lineRule="auto"/>
+        <w:ind w:firstLine="0"/>
+        <w:jc w:val="left"/>
+        <w:rPr>
+          <w:rFonts w:ascii="Consolas" w:eastAsia="Times New Roman" w:hAnsi="Consolas" w:cs="Times New Roman"/>
+          <w:sz w:val="20"/>
+          <w:szCs w:val="20"/>
+          <w:lang w:val="en-US" w:eastAsia="ru-RU"/>
+        </w:rPr>
+      </w:pPr>
+      <w:r>
+        <w:rPr>
+          <w:rFonts w:ascii="Consolas" w:eastAsia="Times New Roman" w:hAnsi="Consolas" w:cs="Times New Roman"/>
+          <w:sz w:val="20"/>
+          <w:szCs w:val="20"/>
+          <w:lang w:val="en-US" w:eastAsia="ru-RU"/>
+        </w:rPr>
+        <w:t>h_values_simp = [];</w:t>
+      </w:r>
+    </w:p>
+    <w:p>
+      <w:pPr>
+        <w:spacing w:after="0" w:line="240" w:lineRule="auto"/>
+        <w:ind w:firstLine="0"/>
+        <w:jc w:val="left"/>
+        <w:rPr>
+          <w:rFonts w:ascii="Consolas" w:eastAsia="Times New Roman" w:hAnsi="Consolas" w:cs="Times New Roman"/>
+          <w:sz w:val="20"/>
+          <w:szCs w:val="20"/>
+          <w:lang w:val="en-US" w:eastAsia="ru-RU"/>
+        </w:rPr>
+      </w:pPr>
+      <w:r>
+        <w:rPr>
+          <w:rFonts w:ascii="Consolas" w:eastAsia="Times New Roman" w:hAnsi="Consolas" w:cs="Times New Roman"/>
+          <w:sz w:val="20"/>
+          <w:szCs w:val="20"/>
+          <w:lang w:val="en-US" w:eastAsia="ru-RU"/>
+        </w:rPr>
+        <w:t>err_values_simp = [];</w:t>
+      </w:r>
+    </w:p>
+    <w:p>
+      <w:pPr>
+        <w:spacing w:after="0" w:line="240" w:lineRule="auto"/>
+        <w:ind w:firstLine="0"/>
+        <w:jc w:val="left"/>
+        <w:rPr>
+          <w:rFonts w:ascii="Consolas" w:eastAsia="Times New Roman" w:hAnsi="Consolas" w:cs="Times New Roman"/>
+          <w:sz w:val="20"/>
+          <w:szCs w:val="20"/>
+          <w:lang w:eastAsia="ru-RU"/>
+        </w:rPr>
+      </w:pPr>
+      <w:r>
+        <w:rPr>
+          <w:rFonts w:ascii="Consolas" w:eastAsia="Times New Roman" w:hAnsi="Consolas" w:cs="Times New Roman"/>
+          <w:sz w:val="20"/>
+          <w:szCs w:val="20"/>
+          <w:lang w:eastAsia="ru-RU"/>
+        </w:rPr>
+        <w:t xml:space="preserve">h = 10; </w:t>
+      </w:r>
+      <w:r>
+        <w:rPr>
+          <w:rFonts w:ascii="Consolas" w:eastAsia="Times New Roman" w:hAnsi="Consolas" w:cs="Times New Roman"/>
+          <w:color w:val="008013"/>
+          <w:sz w:val="20"/>
+          <w:szCs w:val="20"/>
+          <w:lang w:eastAsia="ru-RU"/>
+        </w:rPr>
+        <w:t>% Начальное значение шага</w:t>
+      </w:r>
+    </w:p>
+    <w:p>
+      <w:pPr>
+        <w:spacing w:after="0" w:line="240" w:lineRule="auto"/>
+        <w:ind w:firstLine="0"/>
+        <w:jc w:val="left"/>
+        <w:rPr>
+          <w:rFonts w:ascii="Consolas" w:eastAsia="Times New Roman" w:hAnsi="Consolas" w:cs="Times New Roman"/>
+          <w:sz w:val="20"/>
+          <w:szCs w:val="20"/>
+          <w:lang w:eastAsia="ru-RU"/>
+        </w:rPr>
+      </w:pPr>
+      <w:r>
+        <w:rPr>
+          <w:rFonts w:ascii="Consolas" w:eastAsia="Times New Roman" w:hAnsi="Consolas" w:cs="Times New Roman"/>
+          <w:color w:val="0E00FF"/>
+          <w:sz w:val="20"/>
+          <w:szCs w:val="20"/>
+          <w:lang w:eastAsia="ru-RU"/>
+        </w:rPr>
+        <w:t xml:space="preserve">while </w:t>
+      </w:r>
+      <w:r>
+        <w:rPr>
+          <w:rFonts w:ascii="Consolas" w:eastAsia="Times New Roman" w:hAnsi="Consolas" w:cs="Times New Roman"/>
+          <w:sz w:val="20"/>
+          <w:szCs w:val="20"/>
+          <w:lang w:eastAsia="ru-RU"/>
+        </w:rPr>
+        <w:t>h &gt;= 10^-4</w:t>
+      </w:r>
+    </w:p>
+    <w:p>
+      <w:pPr>
+        <w:spacing w:after="0" w:line="240" w:lineRule="auto"/>
+        <w:ind w:firstLine="0"/>
+        <w:jc w:val="left"/>
+        <w:rPr>
+          <w:rFonts w:ascii="Consolas" w:eastAsia="Times New Roman" w:hAnsi="Consolas" w:cs="Times New Roman"/>
+          <w:sz w:val="20"/>
+          <w:szCs w:val="20"/>
+          <w:lang w:val="en-US" w:eastAsia="ru-RU"/>
+        </w:rPr>
+      </w:pPr>
+      <w:r>
+        <w:rPr>
+          <w:rFonts w:ascii="Consolas" w:eastAsia="Times New Roman" w:hAnsi="Consolas" w:cs="Times New Roman"/>
+          <w:sz w:val="20"/>
+          <w:szCs w:val="20"/>
+          <w:lang w:eastAsia="ru-RU"/>
+        </w:rPr>
+        <w:t xml:space="preserve">    </w:t>
+      </w:r>
+      <w:r>
+        <w:rPr>
+          <w:rFonts w:ascii="Consolas" w:eastAsia="Times New Roman" w:hAnsi="Consolas" w:cs="Times New Roman"/>
+          <w:sz w:val="20"/>
+          <w:szCs w:val="20"/>
+          <w:lang w:val="en-US" w:eastAsia="ru-RU"/>
+        </w:rPr>
+        <w:t>h_values_simp = [h_values_simp, h];</w:t>
+      </w:r>
+    </w:p>
+    <w:p>
+      <w:pPr>
+        <w:spacing w:after="0" w:line="240" w:lineRule="auto"/>
+        <w:ind w:firstLine="0"/>
+        <w:jc w:val="left"/>
+        <w:rPr>
+          <w:rFonts w:ascii="Consolas" w:eastAsia="Times New Roman" w:hAnsi="Consolas" w:cs="Times New Roman"/>
+          <w:sz w:val="20"/>
+          <w:szCs w:val="20"/>
+          <w:lang w:val="en-US" w:eastAsia="ru-RU"/>
+        </w:rPr>
+      </w:pPr>
+      <w:r>
+        <w:rPr>
+          <w:rFonts w:ascii="Consolas" w:eastAsia="Times New Roman" w:hAnsi="Consolas" w:cs="Times New Roman"/>
+          <w:sz w:val="20"/>
+          <w:szCs w:val="20"/>
+          <w:lang w:val="en-US" w:eastAsia="ru-RU"/>
+        </w:rPr>
+        <w:t xml:space="preserve">    x_simp = a + h : 2 * h : b - h;</w:t>
+      </w:r>
+    </w:p>
+    <w:p>
+      <w:pPr>
+        <w:spacing w:after="0" w:line="240" w:lineRule="auto"/>
+        <w:ind w:firstLine="0"/>
+        <w:jc w:val="left"/>
+        <w:rPr>
+          <w:rFonts w:ascii="Consolas" w:eastAsia="Times New Roman" w:hAnsi="Consolas" w:cs="Times New Roman"/>
+          <w:sz w:val="20"/>
+          <w:szCs w:val="20"/>
+          <w:lang w:val="en-US" w:eastAsia="ru-RU"/>
+        </w:rPr>
+      </w:pPr>
+      <w:r>
+        <w:rPr>
+          <w:rFonts w:ascii="Consolas" w:eastAsia="Times New Roman" w:hAnsi="Consolas" w:cs="Times New Roman"/>
+          <w:sz w:val="20"/>
+          <w:szCs w:val="20"/>
+          <w:lang w:val="en-US" w:eastAsia="ru-RU"/>
+        </w:rPr>
+        <w:t xml:space="preserve">    I_new_simp = (h / 3) * (f(a) + 4 * sum(f(x_simp)) + 2 * sum(f(x_simp + h / 2)) + f(b));</w:t>
+      </w:r>
+    </w:p>
+    <w:p>
+      <w:pPr>
+        <w:spacing w:after="0" w:line="240" w:lineRule="auto"/>
+        <w:ind w:firstLine="0"/>
+        <w:jc w:val="left"/>
+        <w:rPr>
+          <w:rFonts w:ascii="Consolas" w:eastAsia="Times New Roman" w:hAnsi="Consolas" w:cs="Times New Roman"/>
+          <w:sz w:val="20"/>
+          <w:szCs w:val="20"/>
+          <w:lang w:val="en-US" w:eastAsia="ru-RU"/>
+        </w:rPr>
+      </w:pPr>
+      <w:r>
+        <w:rPr>
+          <w:rFonts w:ascii="Consolas" w:eastAsia="Times New Roman" w:hAnsi="Consolas" w:cs="Times New Roman"/>
+          <w:sz w:val="20"/>
+          <w:szCs w:val="20"/>
+          <w:lang w:val="en-US" w:eastAsia="ru-RU"/>
+        </w:rPr>
+        <w:t xml:space="preserve">    err_values_simp = [err_values_simp, abs(I_new_simp - I_matlab)];</w:t>
+      </w:r>
+    </w:p>
+    <w:p>
+      <w:pPr>
+        <w:spacing w:after="0" w:line="240" w:lineRule="auto"/>
+        <w:ind w:firstLine="0"/>
+        <w:jc w:val="left"/>
+        <w:rPr>
+          <w:rFonts w:ascii="Consolas" w:eastAsia="Times New Roman" w:hAnsi="Consolas" w:cs="Times New Roman"/>
+          <w:sz w:val="20"/>
+          <w:szCs w:val="20"/>
+          <w:lang w:val="en-US" w:eastAsia="ru-RU"/>
+        </w:rPr>
+      </w:pPr>
+      <w:r>
+        <w:rPr>
+          <w:rFonts w:ascii="Consolas" w:eastAsia="Times New Roman" w:hAnsi="Consolas" w:cs="Times New Roman"/>
+          <w:sz w:val="20"/>
+          <w:szCs w:val="20"/>
+          <w:lang w:val="en-US" w:eastAsia="ru-RU"/>
+        </w:rPr>
+        <w:t xml:space="preserve">    h = h / 2;</w:t>
+      </w:r>
+    </w:p>
+    <w:p>
+      <w:pPr>
+        <w:spacing w:after="0" w:line="240" w:lineRule="auto"/>
+        <w:ind w:firstLine="0"/>
+        <w:jc w:val="left"/>
+        <w:rPr>
+          <w:rFonts w:ascii="Consolas" w:eastAsia="Times New Roman" w:hAnsi="Consolas" w:cs="Times New Roman"/>
+          <w:sz w:val="20"/>
+          <w:szCs w:val="20"/>
+          <w:lang w:val="en-US" w:eastAsia="ru-RU"/>
+        </w:rPr>
+      </w:pPr>
+      <w:r>
+        <w:rPr>
+          <w:rFonts w:ascii="Consolas" w:eastAsia="Times New Roman" w:hAnsi="Consolas" w:cs="Times New Roman"/>
+          <w:color w:val="0E00FF"/>
+          <w:sz w:val="20"/>
+          <w:szCs w:val="20"/>
+          <w:lang w:val="en-US" w:eastAsia="ru-RU"/>
+        </w:rPr>
+        <w:t>end</w:t>
+      </w:r>
+    </w:p>
+    <w:p>
+      <w:pPr>
+        <w:spacing w:after="0" w:line="240" w:lineRule="auto"/>
+        <w:ind w:firstLine="0"/>
+        <w:jc w:val="left"/>
+        <w:rPr>
+          <w:rFonts w:ascii="Consolas" w:eastAsia="Times New Roman" w:hAnsi="Consolas" w:cs="Times New Roman"/>
+          <w:sz w:val="20"/>
+          <w:szCs w:val="20"/>
+          <w:lang w:val="en-US" w:eastAsia="ru-RU"/>
+        </w:rPr>
+      </w:pPr>
+    </w:p>
+    <w:p>
+      <w:pPr>
+        <w:spacing w:after="0" w:line="240" w:lineRule="auto"/>
+        <w:ind w:firstLine="0"/>
+        <w:jc w:val="left"/>
+        <w:rPr>
+          <w:rFonts w:ascii="Consolas" w:eastAsia="Times New Roman" w:hAnsi="Consolas" w:cs="Times New Roman"/>
+          <w:sz w:val="20"/>
+          <w:szCs w:val="20"/>
+          <w:lang w:val="en-US" w:eastAsia="ru-RU"/>
+        </w:rPr>
+      </w:pPr>
+      <w:r>
+        <w:rPr>
+          <w:rFonts w:ascii="Consolas" w:eastAsia="Times New Roman" w:hAnsi="Consolas" w:cs="Times New Roman"/>
+          <w:sz w:val="20"/>
+          <w:szCs w:val="20"/>
+          <w:lang w:val="en-US" w:eastAsia="ru-RU"/>
+        </w:rPr>
+        <w:t>figure;</w:t>
+      </w:r>
+    </w:p>
+    <w:p>
+      <w:pPr>
+        <w:spacing w:after="0" w:line="240" w:lineRule="auto"/>
+        <w:ind w:firstLine="0"/>
+        <w:jc w:val="left"/>
+        <w:rPr>
+          <w:rFonts w:ascii="Consolas" w:eastAsia="Times New Roman" w:hAnsi="Consolas" w:cs="Times New Roman"/>
+          <w:sz w:val="20"/>
+          <w:szCs w:val="20"/>
+          <w:lang w:val="en-US" w:eastAsia="ru-RU"/>
+        </w:rPr>
+      </w:pPr>
+      <w:r>
+        <w:rPr>
+          <w:rFonts w:ascii="Consolas" w:eastAsia="Times New Roman" w:hAnsi="Consolas" w:cs="Times New Roman"/>
+          <w:sz w:val="20"/>
+          <w:szCs w:val="20"/>
+          <w:lang w:val="en-US" w:eastAsia="ru-RU"/>
+        </w:rPr>
+        <w:t xml:space="preserve">loglog(h_values_trap, err_values_trap, </w:t>
+      </w:r>
+      <w:r>
+        <w:rPr>
+          <w:rFonts w:ascii="Consolas" w:eastAsia="Times New Roman" w:hAnsi="Consolas" w:cs="Times New Roman"/>
+          <w:color w:val="A709F5"/>
+          <w:sz w:val="20"/>
+          <w:szCs w:val="20"/>
+          <w:lang w:val="en-US" w:eastAsia="ru-RU"/>
+        </w:rPr>
+        <w:t>'-o'</w:t>
+      </w:r>
+      <w:r>
+        <w:rPr>
+          <w:rFonts w:ascii="Consolas" w:eastAsia="Times New Roman" w:hAnsi="Consolas" w:cs="Times New Roman"/>
+          <w:sz w:val="20"/>
+          <w:szCs w:val="20"/>
+          <w:lang w:val="en-US" w:eastAsia="ru-RU"/>
+        </w:rPr>
+        <w:t xml:space="preserve">, </w:t>
+      </w:r>
+      <w:r>
+        <w:rPr>
+          <w:rFonts w:ascii="Consolas" w:eastAsia="Times New Roman" w:hAnsi="Consolas" w:cs="Times New Roman"/>
+          <w:color w:val="A709F5"/>
+          <w:sz w:val="20"/>
+          <w:szCs w:val="20"/>
+          <w:lang w:val="en-US" w:eastAsia="ru-RU"/>
+        </w:rPr>
+        <w:t>'DisplayName'</w:t>
+      </w:r>
+      <w:r>
+        <w:rPr>
+          <w:rFonts w:ascii="Consolas" w:eastAsia="Times New Roman" w:hAnsi="Consolas" w:cs="Times New Roman"/>
+          <w:sz w:val="20"/>
+          <w:szCs w:val="20"/>
+          <w:lang w:val="en-US" w:eastAsia="ru-RU"/>
+        </w:rPr>
+        <w:t xml:space="preserve">, </w:t>
+      </w:r>
+      <w:r>
+        <w:rPr>
+          <w:rFonts w:ascii="Consolas" w:eastAsia="Times New Roman" w:hAnsi="Consolas" w:cs="Times New Roman"/>
+          <w:color w:val="A709F5"/>
+          <w:sz w:val="20"/>
+          <w:szCs w:val="20"/>
+          <w:lang w:val="en-US" w:eastAsia="ru-RU"/>
+        </w:rPr>
+        <w:t>'</w:t>
+      </w:r>
+      <w:r>
+        <w:rPr>
+          <w:rFonts w:ascii="Consolas" w:eastAsia="Times New Roman" w:hAnsi="Consolas" w:cs="Times New Roman"/>
+          <w:color w:val="A709F5"/>
+          <w:sz w:val="20"/>
+          <w:szCs w:val="20"/>
+          <w:lang w:eastAsia="ru-RU"/>
+        </w:rPr>
+        <w:t>Метод</w:t>
+      </w:r>
+      <w:r>
+        <w:rPr>
+          <w:rFonts w:ascii="Consolas" w:eastAsia="Times New Roman" w:hAnsi="Consolas" w:cs="Times New Roman"/>
+          <w:color w:val="A709F5"/>
+          <w:sz w:val="20"/>
+          <w:szCs w:val="20"/>
+          <w:lang w:val="en-US" w:eastAsia="ru-RU"/>
+        </w:rPr>
+        <w:t xml:space="preserve"> </w:t>
+      </w:r>
+      <w:r>
+        <w:rPr>
+          <w:rFonts w:ascii="Consolas" w:eastAsia="Times New Roman" w:hAnsi="Consolas" w:cs="Times New Roman"/>
+          <w:color w:val="A709F5"/>
+          <w:sz w:val="20"/>
+          <w:szCs w:val="20"/>
+          <w:lang w:eastAsia="ru-RU"/>
+        </w:rPr>
+        <w:t>трапеций</w:t>
+      </w:r>
+      <w:r>
+        <w:rPr>
+          <w:rFonts w:ascii="Consolas" w:eastAsia="Times New Roman" w:hAnsi="Consolas" w:cs="Times New Roman"/>
+          <w:color w:val="A709F5"/>
+          <w:sz w:val="20"/>
+          <w:szCs w:val="20"/>
+          <w:lang w:val="en-US" w:eastAsia="ru-RU"/>
+        </w:rPr>
+        <w:t xml:space="preserve"> </w:t>
+      </w:r>
+      <w:r>
+        <w:rPr>
+          <w:rFonts w:ascii="Consolas" w:eastAsia="Times New Roman" w:hAnsi="Consolas" w:cs="Times New Roman"/>
+          <w:color w:val="A709F5"/>
+          <w:sz w:val="20"/>
+          <w:szCs w:val="20"/>
+          <w:lang w:eastAsia="ru-RU"/>
+        </w:rPr>
+        <w:t>с</w:t>
+      </w:r>
+      <w:r>
+        <w:rPr>
+          <w:rFonts w:ascii="Consolas" w:eastAsia="Times New Roman" w:hAnsi="Consolas" w:cs="Times New Roman"/>
+          <w:color w:val="A709F5"/>
+          <w:sz w:val="20"/>
+          <w:szCs w:val="20"/>
+          <w:lang w:val="en-US" w:eastAsia="ru-RU"/>
+        </w:rPr>
+        <w:t xml:space="preserve"> </w:t>
+      </w:r>
+      <w:r>
+        <w:rPr>
+          <w:rFonts w:ascii="Consolas" w:eastAsia="Times New Roman" w:hAnsi="Consolas" w:cs="Times New Roman"/>
+          <w:color w:val="A709F5"/>
+          <w:sz w:val="20"/>
+          <w:szCs w:val="20"/>
+          <w:lang w:eastAsia="ru-RU"/>
+        </w:rPr>
+        <w:t>уточнением</w:t>
+      </w:r>
+      <w:r>
+        <w:rPr>
+          <w:rFonts w:ascii="Consolas" w:eastAsia="Times New Roman" w:hAnsi="Consolas" w:cs="Times New Roman"/>
+          <w:color w:val="A709F5"/>
+          <w:sz w:val="20"/>
+          <w:szCs w:val="20"/>
+          <w:lang w:val="en-US" w:eastAsia="ru-RU"/>
+        </w:rPr>
+        <w:t>'</w:t>
+      </w:r>
+      <w:r>
+        <w:rPr>
+          <w:rFonts w:ascii="Consolas" w:eastAsia="Times New Roman" w:hAnsi="Consolas" w:cs="Times New Roman"/>
+          <w:sz w:val="20"/>
+          <w:szCs w:val="20"/>
+          <w:lang w:val="en-US" w:eastAsia="ru-RU"/>
+        </w:rPr>
+        <w:t>);</w:t>
+      </w:r>
+    </w:p>
+    <w:p>
+      <w:pPr>
+        <w:spacing w:after="0" w:line="240" w:lineRule="auto"/>
+        <w:ind w:firstLine="0"/>
+        <w:jc w:val="left"/>
+        <w:rPr>
+          <w:rFonts w:ascii="Consolas" w:eastAsia="Times New Roman" w:hAnsi="Consolas" w:cs="Times New Roman"/>
+          <w:sz w:val="20"/>
+          <w:szCs w:val="20"/>
+          <w:lang w:val="en-US" w:eastAsia="ru-RU"/>
+        </w:rPr>
+      </w:pPr>
+      <w:r>
+        <w:rPr>
+          <w:rFonts w:ascii="Consolas" w:eastAsia="Times New Roman" w:hAnsi="Consolas" w:cs="Times New Roman"/>
+          <w:sz w:val="20"/>
+          <w:szCs w:val="20"/>
+          <w:lang w:val="en-US" w:eastAsia="ru-RU"/>
+        </w:rPr>
+        <w:t xml:space="preserve">hold </w:t>
+      </w:r>
+      <w:r>
+        <w:rPr>
+          <w:rFonts w:ascii="Consolas" w:eastAsia="Times New Roman" w:hAnsi="Consolas" w:cs="Times New Roman"/>
+          <w:color w:val="A709F5"/>
+          <w:sz w:val="20"/>
+          <w:szCs w:val="20"/>
+          <w:lang w:val="en-US" w:eastAsia="ru-RU"/>
+        </w:rPr>
+        <w:t>on</w:t>
+      </w:r>
+      <w:r>
+        <w:rPr>
+          <w:rFonts w:ascii="Consolas" w:eastAsia="Times New Roman" w:hAnsi="Consolas" w:cs="Times New Roman"/>
+          <w:sz w:val="20"/>
+          <w:szCs w:val="20"/>
+          <w:lang w:val="en-US" w:eastAsia="ru-RU"/>
         </w:rPr>
         <w:t>;</w:t>
       </w:r>
@@ -1428,38 +4889,505 @@
           <w:rFonts w:ascii="Consolas" w:eastAsia="Times New Roman" w:hAnsi="Consolas" w:cs="Times New Roman"/>
           <w:sz w:val="20"/>
           <w:szCs w:val="20"/>
-          <w:lang w:eastAsia="ru-RU"/>
-        </w:rPr>
-      </w:pPr>
-      <w:r>
-        <w:rPr>
-          <w:rFonts w:ascii="Consolas" w:eastAsia="Times New Roman" w:hAnsi="Consolas" w:cs="Times New Roman"/>
-          <w:sz w:val="20"/>
-          <w:szCs w:val="20"/>
-          <w:lang w:eastAsia="ru-RU"/>
-        </w:rPr>
-        <w:t xml:space="preserve">f = @(x) x.^2 + </w:t>
-      </w:r>
-      <w:proofErr w:type="spellStart"/>
-      <w:r>
-        <w:rPr>
-          <w:rFonts w:ascii="Consolas" w:eastAsia="Times New Roman" w:hAnsi="Consolas" w:cs="Times New Roman"/>
-          <w:sz w:val="20"/>
-          <w:szCs w:val="20"/>
-          <w:lang w:eastAsia="ru-RU"/>
-        </w:rPr>
-        <w:t>exp</w:t>
-      </w:r>
-      <w:proofErr w:type="spellEnd"/>
-      <w:r>
-        <w:rPr>
-          <w:rFonts w:ascii="Consolas" w:eastAsia="Times New Roman" w:hAnsi="Consolas" w:cs="Times New Roman"/>
-          <w:sz w:val="20"/>
-          <w:szCs w:val="20"/>
-          <w:lang w:eastAsia="ru-RU"/>
-        </w:rPr>
-        <w:t xml:space="preserve">(x+3); </w:t>
-      </w:r>
+          <w:lang w:val="en-US" w:eastAsia="ru-RU"/>
+        </w:rPr>
+      </w:pPr>
+      <w:r>
+        <w:rPr>
+          <w:rFonts w:ascii="Consolas" w:eastAsia="Times New Roman" w:hAnsi="Consolas" w:cs="Times New Roman"/>
+          <w:sz w:val="20"/>
+          <w:szCs w:val="20"/>
+          <w:lang w:val="en-US" w:eastAsia="ru-RU"/>
+        </w:rPr>
+        <w:t xml:space="preserve">loglog(h_values_simp, err_values_simp, </w:t>
+      </w:r>
+      <w:r>
+        <w:rPr>
+          <w:rFonts w:ascii="Consolas" w:eastAsia="Times New Roman" w:hAnsi="Consolas" w:cs="Times New Roman"/>
+          <w:color w:val="A709F5"/>
+          <w:sz w:val="20"/>
+          <w:szCs w:val="20"/>
+          <w:lang w:val="en-US" w:eastAsia="ru-RU"/>
+        </w:rPr>
+        <w:t>'-'</w:t>
+      </w:r>
+      <w:r>
+        <w:rPr>
+          <w:rFonts w:ascii="Consolas" w:eastAsia="Times New Roman" w:hAnsi="Consolas" w:cs="Times New Roman"/>
+          <w:sz w:val="20"/>
+          <w:szCs w:val="20"/>
+          <w:lang w:val="en-US" w:eastAsia="ru-RU"/>
+        </w:rPr>
+        <w:t xml:space="preserve">, </w:t>
+      </w:r>
+      <w:r>
+        <w:rPr>
+          <w:rFonts w:ascii="Consolas" w:eastAsia="Times New Roman" w:hAnsi="Consolas" w:cs="Times New Roman"/>
+          <w:color w:val="A709F5"/>
+          <w:sz w:val="20"/>
+          <w:szCs w:val="20"/>
+          <w:lang w:val="en-US" w:eastAsia="ru-RU"/>
+        </w:rPr>
+        <w:t>'DisplayName'</w:t>
+      </w:r>
+      <w:r>
+        <w:rPr>
+          <w:rFonts w:ascii="Consolas" w:eastAsia="Times New Roman" w:hAnsi="Consolas" w:cs="Times New Roman"/>
+          <w:sz w:val="20"/>
+          <w:szCs w:val="20"/>
+          <w:lang w:val="en-US" w:eastAsia="ru-RU"/>
+        </w:rPr>
+        <w:t xml:space="preserve">, </w:t>
+      </w:r>
+      <w:r>
+        <w:rPr>
+          <w:rFonts w:ascii="Consolas" w:eastAsia="Times New Roman" w:hAnsi="Consolas" w:cs="Times New Roman"/>
+          <w:color w:val="A709F5"/>
+          <w:sz w:val="20"/>
+          <w:szCs w:val="20"/>
+          <w:lang w:val="en-US" w:eastAsia="ru-RU"/>
+        </w:rPr>
+        <w:t>'</w:t>
+      </w:r>
+      <w:r>
+        <w:rPr>
+          <w:rFonts w:ascii="Consolas" w:eastAsia="Times New Roman" w:hAnsi="Consolas" w:cs="Times New Roman"/>
+          <w:color w:val="A709F5"/>
+          <w:sz w:val="20"/>
+          <w:szCs w:val="20"/>
+          <w:lang w:eastAsia="ru-RU"/>
+        </w:rPr>
+        <w:t>Метод</w:t>
+      </w:r>
+      <w:r>
+        <w:rPr>
+          <w:rFonts w:ascii="Consolas" w:eastAsia="Times New Roman" w:hAnsi="Consolas" w:cs="Times New Roman"/>
+          <w:color w:val="A709F5"/>
+          <w:sz w:val="20"/>
+          <w:szCs w:val="20"/>
+          <w:lang w:val="en-US" w:eastAsia="ru-RU"/>
+        </w:rPr>
+        <w:t xml:space="preserve"> </w:t>
+      </w:r>
+      <w:r>
+        <w:rPr>
+          <w:rFonts w:ascii="Consolas" w:eastAsia="Times New Roman" w:hAnsi="Consolas" w:cs="Times New Roman"/>
+          <w:color w:val="A709F5"/>
+          <w:sz w:val="20"/>
+          <w:szCs w:val="20"/>
+          <w:lang w:eastAsia="ru-RU"/>
+        </w:rPr>
+        <w:t>Симпсона</w:t>
+      </w:r>
+      <w:r>
+        <w:rPr>
+          <w:rFonts w:ascii="Consolas" w:eastAsia="Times New Roman" w:hAnsi="Consolas" w:cs="Times New Roman"/>
+          <w:color w:val="A709F5"/>
+          <w:sz w:val="20"/>
+          <w:szCs w:val="20"/>
+          <w:lang w:val="en-US" w:eastAsia="ru-RU"/>
+        </w:rPr>
+        <w:t>'</w:t>
+      </w:r>
+      <w:r>
+        <w:rPr>
+          <w:rFonts w:ascii="Consolas" w:eastAsia="Times New Roman" w:hAnsi="Consolas" w:cs="Times New Roman"/>
+          <w:sz w:val="20"/>
+          <w:szCs w:val="20"/>
+          <w:lang w:val="en-US" w:eastAsia="ru-RU"/>
+        </w:rPr>
+        <w:t>);</w:t>
+      </w:r>
+    </w:p>
+    <w:p>
+      <w:pPr>
+        <w:spacing w:after="0" w:line="240" w:lineRule="auto"/>
+        <w:ind w:firstLine="0"/>
+        <w:jc w:val="left"/>
+        <w:rPr>
+          <w:rFonts w:ascii="Consolas" w:eastAsia="Times New Roman" w:hAnsi="Consolas" w:cs="Times New Roman"/>
+          <w:sz w:val="20"/>
+          <w:szCs w:val="20"/>
+          <w:lang w:val="en-US" w:eastAsia="ru-RU"/>
+        </w:rPr>
+      </w:pPr>
+      <w:r>
+        <w:rPr>
+          <w:rFonts w:ascii="Consolas" w:eastAsia="Times New Roman" w:hAnsi="Consolas" w:cs="Times New Roman"/>
+          <w:sz w:val="20"/>
+          <w:szCs w:val="20"/>
+          <w:lang w:val="en-US" w:eastAsia="ru-RU"/>
+        </w:rPr>
+        <w:lastRenderedPageBreak/>
+        <w:t xml:space="preserve">loglog(h_values_trap_no_runge, err_values_trap_no_runge, </w:t>
+      </w:r>
+      <w:r>
+        <w:rPr>
+          <w:rFonts w:ascii="Consolas" w:eastAsia="Times New Roman" w:hAnsi="Consolas" w:cs="Times New Roman"/>
+          <w:color w:val="A709F5"/>
+          <w:sz w:val="20"/>
+          <w:szCs w:val="20"/>
+          <w:lang w:val="en-US" w:eastAsia="ru-RU"/>
+        </w:rPr>
+        <w:t>'-x'</w:t>
+      </w:r>
+      <w:r>
+        <w:rPr>
+          <w:rFonts w:ascii="Consolas" w:eastAsia="Times New Roman" w:hAnsi="Consolas" w:cs="Times New Roman"/>
+          <w:sz w:val="20"/>
+          <w:szCs w:val="20"/>
+          <w:lang w:val="en-US" w:eastAsia="ru-RU"/>
+        </w:rPr>
+        <w:t xml:space="preserve">, </w:t>
+      </w:r>
+      <w:r>
+        <w:rPr>
+          <w:rFonts w:ascii="Consolas" w:eastAsia="Times New Roman" w:hAnsi="Consolas" w:cs="Times New Roman"/>
+          <w:color w:val="A709F5"/>
+          <w:sz w:val="20"/>
+          <w:szCs w:val="20"/>
+          <w:lang w:val="en-US" w:eastAsia="ru-RU"/>
+        </w:rPr>
+        <w:t>'DisplayName'</w:t>
+      </w:r>
+      <w:r>
+        <w:rPr>
+          <w:rFonts w:ascii="Consolas" w:eastAsia="Times New Roman" w:hAnsi="Consolas" w:cs="Times New Roman"/>
+          <w:sz w:val="20"/>
+          <w:szCs w:val="20"/>
+          <w:lang w:val="en-US" w:eastAsia="ru-RU"/>
+        </w:rPr>
+        <w:t xml:space="preserve">, </w:t>
+      </w:r>
+      <w:r>
+        <w:rPr>
+          <w:rFonts w:ascii="Consolas" w:eastAsia="Times New Roman" w:hAnsi="Consolas" w:cs="Times New Roman"/>
+          <w:color w:val="A709F5"/>
+          <w:sz w:val="20"/>
+          <w:szCs w:val="20"/>
+          <w:lang w:val="en-US" w:eastAsia="ru-RU"/>
+        </w:rPr>
+        <w:t>'</w:t>
+      </w:r>
+      <w:r>
+        <w:rPr>
+          <w:rFonts w:ascii="Consolas" w:eastAsia="Times New Roman" w:hAnsi="Consolas" w:cs="Times New Roman"/>
+          <w:color w:val="A709F5"/>
+          <w:sz w:val="20"/>
+          <w:szCs w:val="20"/>
+          <w:lang w:eastAsia="ru-RU"/>
+        </w:rPr>
+        <w:t>Метод</w:t>
+      </w:r>
+      <w:r>
+        <w:rPr>
+          <w:rFonts w:ascii="Consolas" w:eastAsia="Times New Roman" w:hAnsi="Consolas" w:cs="Times New Roman"/>
+          <w:color w:val="A709F5"/>
+          <w:sz w:val="20"/>
+          <w:szCs w:val="20"/>
+          <w:lang w:val="en-US" w:eastAsia="ru-RU"/>
+        </w:rPr>
+        <w:t xml:space="preserve"> </w:t>
+      </w:r>
+      <w:r>
+        <w:rPr>
+          <w:rFonts w:ascii="Consolas" w:eastAsia="Times New Roman" w:hAnsi="Consolas" w:cs="Times New Roman"/>
+          <w:color w:val="A709F5"/>
+          <w:sz w:val="20"/>
+          <w:szCs w:val="20"/>
+          <w:lang w:eastAsia="ru-RU"/>
+        </w:rPr>
+        <w:t>трапеций</w:t>
+      </w:r>
+      <w:r>
+        <w:rPr>
+          <w:rFonts w:ascii="Consolas" w:eastAsia="Times New Roman" w:hAnsi="Consolas" w:cs="Times New Roman"/>
+          <w:color w:val="A709F5"/>
+          <w:sz w:val="20"/>
+          <w:szCs w:val="20"/>
+          <w:lang w:val="en-US" w:eastAsia="ru-RU"/>
+        </w:rPr>
+        <w:t xml:space="preserve"> </w:t>
+      </w:r>
+      <w:r>
+        <w:rPr>
+          <w:rFonts w:ascii="Consolas" w:eastAsia="Times New Roman" w:hAnsi="Consolas" w:cs="Times New Roman"/>
+          <w:color w:val="A709F5"/>
+          <w:sz w:val="20"/>
+          <w:szCs w:val="20"/>
+          <w:lang w:eastAsia="ru-RU"/>
+        </w:rPr>
+        <w:t>без</w:t>
+      </w:r>
+      <w:r>
+        <w:rPr>
+          <w:rFonts w:ascii="Consolas" w:eastAsia="Times New Roman" w:hAnsi="Consolas" w:cs="Times New Roman"/>
+          <w:color w:val="A709F5"/>
+          <w:sz w:val="20"/>
+          <w:szCs w:val="20"/>
+          <w:lang w:val="en-US" w:eastAsia="ru-RU"/>
+        </w:rPr>
+        <w:t xml:space="preserve"> </w:t>
+      </w:r>
+      <w:r>
+        <w:rPr>
+          <w:rFonts w:ascii="Consolas" w:eastAsia="Times New Roman" w:hAnsi="Consolas" w:cs="Times New Roman"/>
+          <w:color w:val="A709F5"/>
+          <w:sz w:val="20"/>
+          <w:szCs w:val="20"/>
+          <w:lang w:eastAsia="ru-RU"/>
+        </w:rPr>
+        <w:t>уточнения</w:t>
+      </w:r>
+      <w:r>
+        <w:rPr>
+          <w:rFonts w:ascii="Consolas" w:eastAsia="Times New Roman" w:hAnsi="Consolas" w:cs="Times New Roman"/>
+          <w:color w:val="A709F5"/>
+          <w:sz w:val="20"/>
+          <w:szCs w:val="20"/>
+          <w:lang w:val="en-US" w:eastAsia="ru-RU"/>
+        </w:rPr>
+        <w:t>'</w:t>
+      </w:r>
+      <w:r>
+        <w:rPr>
+          <w:rFonts w:ascii="Consolas" w:eastAsia="Times New Roman" w:hAnsi="Consolas" w:cs="Times New Roman"/>
+          <w:sz w:val="20"/>
+          <w:szCs w:val="20"/>
+          <w:lang w:val="en-US" w:eastAsia="ru-RU"/>
+        </w:rPr>
+        <w:t>);</w:t>
+      </w:r>
+    </w:p>
+    <w:p>
+      <w:pPr>
+        <w:spacing w:after="0" w:line="240" w:lineRule="auto"/>
+        <w:ind w:firstLine="0"/>
+        <w:jc w:val="left"/>
+        <w:rPr>
+          <w:rFonts w:ascii="Consolas" w:eastAsia="Times New Roman" w:hAnsi="Consolas" w:cs="Times New Roman"/>
+          <w:sz w:val="20"/>
+          <w:szCs w:val="20"/>
+          <w:lang w:val="en-US" w:eastAsia="ru-RU"/>
+        </w:rPr>
+      </w:pPr>
+      <w:r>
+        <w:rPr>
+          <w:rFonts w:ascii="Consolas" w:eastAsia="Times New Roman" w:hAnsi="Consolas" w:cs="Times New Roman"/>
+          <w:sz w:val="20"/>
+          <w:szCs w:val="20"/>
+          <w:lang w:val="en-US" w:eastAsia="ru-RU"/>
+        </w:rPr>
+        <w:t>xlabel(</w:t>
+      </w:r>
+      <w:r>
+        <w:rPr>
+          <w:rFonts w:ascii="Consolas" w:eastAsia="Times New Roman" w:hAnsi="Consolas" w:cs="Times New Roman"/>
+          <w:color w:val="A709F5"/>
+          <w:sz w:val="20"/>
+          <w:szCs w:val="20"/>
+          <w:lang w:val="en-US" w:eastAsia="ru-RU"/>
+        </w:rPr>
+        <w:t>'</w:t>
+      </w:r>
+      <w:r>
+        <w:rPr>
+          <w:rFonts w:ascii="Consolas" w:eastAsia="Times New Roman" w:hAnsi="Consolas" w:cs="Times New Roman"/>
+          <w:color w:val="A709F5"/>
+          <w:sz w:val="20"/>
+          <w:szCs w:val="20"/>
+          <w:lang w:eastAsia="ru-RU"/>
+        </w:rPr>
+        <w:t>Шаг</w:t>
+      </w:r>
+      <w:r>
+        <w:rPr>
+          <w:rFonts w:ascii="Consolas" w:eastAsia="Times New Roman" w:hAnsi="Consolas" w:cs="Times New Roman"/>
+          <w:color w:val="A709F5"/>
+          <w:sz w:val="20"/>
+          <w:szCs w:val="20"/>
+          <w:lang w:val="en-US" w:eastAsia="ru-RU"/>
+        </w:rPr>
+        <w:t xml:space="preserve"> h'</w:t>
+      </w:r>
+      <w:r>
+        <w:rPr>
+          <w:rFonts w:ascii="Consolas" w:eastAsia="Times New Roman" w:hAnsi="Consolas" w:cs="Times New Roman"/>
+          <w:sz w:val="20"/>
+          <w:szCs w:val="20"/>
+          <w:lang w:val="en-US" w:eastAsia="ru-RU"/>
+        </w:rPr>
+        <w:t>);</w:t>
+      </w:r>
+    </w:p>
+    <w:p>
+      <w:pPr>
+        <w:spacing w:after="0" w:line="240" w:lineRule="auto"/>
+        <w:ind w:firstLine="0"/>
+        <w:jc w:val="left"/>
+        <w:rPr>
+          <w:rFonts w:ascii="Consolas" w:eastAsia="Times New Roman" w:hAnsi="Consolas" w:cs="Times New Roman"/>
+          <w:sz w:val="20"/>
+          <w:szCs w:val="20"/>
+          <w:lang w:val="en-US" w:eastAsia="ru-RU"/>
+        </w:rPr>
+      </w:pPr>
+      <w:r>
+        <w:rPr>
+          <w:rFonts w:ascii="Consolas" w:eastAsia="Times New Roman" w:hAnsi="Consolas" w:cs="Times New Roman"/>
+          <w:sz w:val="20"/>
+          <w:szCs w:val="20"/>
+          <w:lang w:val="en-US" w:eastAsia="ru-RU"/>
+        </w:rPr>
+        <w:t>ylabel(</w:t>
+      </w:r>
+      <w:r>
+        <w:rPr>
+          <w:rFonts w:ascii="Consolas" w:eastAsia="Times New Roman" w:hAnsi="Consolas" w:cs="Times New Roman"/>
+          <w:color w:val="A709F5"/>
+          <w:sz w:val="20"/>
+          <w:szCs w:val="20"/>
+          <w:lang w:val="en-US" w:eastAsia="ru-RU"/>
+        </w:rPr>
+        <w:t>'</w:t>
+      </w:r>
+      <w:r>
+        <w:rPr>
+          <w:rFonts w:ascii="Consolas" w:eastAsia="Times New Roman" w:hAnsi="Consolas" w:cs="Times New Roman"/>
+          <w:color w:val="A709F5"/>
+          <w:sz w:val="20"/>
+          <w:szCs w:val="20"/>
+          <w:lang w:eastAsia="ru-RU"/>
+        </w:rPr>
+        <w:t>Погрешность</w:t>
+      </w:r>
+      <w:r>
+        <w:rPr>
+          <w:rFonts w:ascii="Consolas" w:eastAsia="Times New Roman" w:hAnsi="Consolas" w:cs="Times New Roman"/>
+          <w:color w:val="A709F5"/>
+          <w:sz w:val="20"/>
+          <w:szCs w:val="20"/>
+          <w:lang w:val="en-US" w:eastAsia="ru-RU"/>
+        </w:rPr>
+        <w:t>'</w:t>
+      </w:r>
+      <w:r>
+        <w:rPr>
+          <w:rFonts w:ascii="Consolas" w:eastAsia="Times New Roman" w:hAnsi="Consolas" w:cs="Times New Roman"/>
+          <w:sz w:val="20"/>
+          <w:szCs w:val="20"/>
+          <w:lang w:val="en-US" w:eastAsia="ru-RU"/>
+        </w:rPr>
+        <w:t>);</w:t>
+      </w:r>
+    </w:p>
+    <w:p>
+      <w:pPr>
+        <w:spacing w:after="0" w:line="240" w:lineRule="auto"/>
+        <w:ind w:firstLine="0"/>
+        <w:jc w:val="left"/>
+        <w:rPr>
+          <w:rFonts w:ascii="Consolas" w:eastAsia="Times New Roman" w:hAnsi="Consolas" w:cs="Times New Roman"/>
+          <w:sz w:val="20"/>
+          <w:szCs w:val="20"/>
+          <w:lang w:eastAsia="ru-RU"/>
+        </w:rPr>
+      </w:pPr>
+      <w:r>
+        <w:rPr>
+          <w:rFonts w:ascii="Consolas" w:eastAsia="Times New Roman" w:hAnsi="Consolas" w:cs="Times New Roman"/>
+          <w:sz w:val="20"/>
+          <w:szCs w:val="20"/>
+          <w:lang w:eastAsia="ru-RU"/>
+        </w:rPr>
+        <w:t>title(</w:t>
+      </w:r>
+      <w:r>
+        <w:rPr>
+          <w:rFonts w:ascii="Consolas" w:eastAsia="Times New Roman" w:hAnsi="Consolas" w:cs="Times New Roman"/>
+          <w:color w:val="A709F5"/>
+          <w:sz w:val="20"/>
+          <w:szCs w:val="20"/>
+          <w:lang w:eastAsia="ru-RU"/>
+        </w:rPr>
+        <w:t>'Зависимость точности интегрирования от шага h'</w:t>
+      </w:r>
+      <w:r>
+        <w:rPr>
+          <w:rFonts w:ascii="Consolas" w:eastAsia="Times New Roman" w:hAnsi="Consolas" w:cs="Times New Roman"/>
+          <w:sz w:val="20"/>
+          <w:szCs w:val="20"/>
+          <w:lang w:eastAsia="ru-RU"/>
+        </w:rPr>
+        <w:t>);</w:t>
+      </w:r>
+    </w:p>
+    <w:p>
+      <w:pPr>
+        <w:spacing w:after="0" w:line="240" w:lineRule="auto"/>
+        <w:ind w:firstLine="0"/>
+        <w:jc w:val="left"/>
+        <w:rPr>
+          <w:rFonts w:ascii="Consolas" w:eastAsia="Times New Roman" w:hAnsi="Consolas" w:cs="Times New Roman"/>
+          <w:sz w:val="20"/>
+          <w:szCs w:val="20"/>
+          <w:lang w:eastAsia="ru-RU"/>
+        </w:rPr>
+      </w:pPr>
+      <w:r>
+        <w:rPr>
+          <w:rFonts w:ascii="Consolas" w:eastAsia="Times New Roman" w:hAnsi="Consolas" w:cs="Times New Roman"/>
+          <w:sz w:val="20"/>
+          <w:szCs w:val="20"/>
+          <w:lang w:eastAsia="ru-RU"/>
+        </w:rPr>
+        <w:t xml:space="preserve">legend </w:t>
+      </w:r>
+      <w:r>
+        <w:rPr>
+          <w:rFonts w:ascii="Consolas" w:eastAsia="Times New Roman" w:hAnsi="Consolas" w:cs="Times New Roman"/>
+          <w:color w:val="A709F5"/>
+          <w:sz w:val="20"/>
+          <w:szCs w:val="20"/>
+          <w:lang w:eastAsia="ru-RU"/>
+        </w:rPr>
+        <w:t>show</w:t>
+      </w:r>
+      <w:r>
+        <w:rPr>
+          <w:rFonts w:ascii="Consolas" w:eastAsia="Times New Roman" w:hAnsi="Consolas" w:cs="Times New Roman"/>
+          <w:sz w:val="20"/>
+          <w:szCs w:val="20"/>
+          <w:lang w:eastAsia="ru-RU"/>
+        </w:rPr>
+        <w:t>;</w:t>
+      </w:r>
+    </w:p>
+    <w:p>
+      <w:pPr>
+        <w:spacing w:after="0" w:line="240" w:lineRule="auto"/>
+        <w:ind w:firstLine="0"/>
+        <w:jc w:val="left"/>
+        <w:rPr>
+          <w:rFonts w:ascii="Consolas" w:eastAsia="Times New Roman" w:hAnsi="Consolas" w:cs="Times New Roman"/>
+          <w:sz w:val="20"/>
+          <w:szCs w:val="20"/>
+          <w:lang w:eastAsia="ru-RU"/>
+        </w:rPr>
+      </w:pPr>
+    </w:p>
+    <w:p>
+      <w:pPr>
+        <w:spacing w:after="0" w:line="240" w:lineRule="auto"/>
+        <w:ind w:firstLine="0"/>
+        <w:jc w:val="left"/>
+        <w:rPr>
+          <w:rFonts w:ascii="Consolas" w:eastAsia="Times New Roman" w:hAnsi="Consolas" w:cs="Times New Roman"/>
+          <w:sz w:val="20"/>
+          <w:szCs w:val="20"/>
+          <w:lang w:eastAsia="ru-RU"/>
+        </w:rPr>
+      </w:pPr>
       <w:r>
         <w:rPr>
           <w:rFonts w:ascii="Consolas" w:eastAsia="Times New Roman" w:hAnsi="Consolas" w:cs="Times New Roman"/>
@@ -1468,9 +5396,198 @@
           <w:szCs w:val="20"/>
           <w:lang w:eastAsia="ru-RU"/>
         </w:rPr>
-        <w:t xml:space="preserve">% </w:t>
-      </w:r>
-      <w:proofErr w:type="spellStart"/>
+        <w:t>% Вывод результатов</w:t>
+      </w:r>
+    </w:p>
+    <w:p>
+      <w:pPr>
+        <w:spacing w:after="0" w:line="240" w:lineRule="auto"/>
+        <w:ind w:firstLine="0"/>
+        <w:jc w:val="left"/>
+        <w:rPr>
+          <w:rFonts w:ascii="Consolas" w:eastAsia="Times New Roman" w:hAnsi="Consolas" w:cs="Times New Roman"/>
+          <w:sz w:val="20"/>
+          <w:szCs w:val="20"/>
+          <w:lang w:eastAsia="ru-RU"/>
+        </w:rPr>
+      </w:pPr>
+      <w:r>
+        <w:rPr>
+          <w:rFonts w:ascii="Consolas" w:eastAsia="Times New Roman" w:hAnsi="Consolas" w:cs="Times New Roman"/>
+          <w:sz w:val="20"/>
+          <w:szCs w:val="20"/>
+          <w:lang w:eastAsia="ru-RU"/>
+        </w:rPr>
+        <w:t>fprintf(</w:t>
+      </w:r>
+      <w:r>
+        <w:rPr>
+          <w:rFonts w:ascii="Consolas" w:eastAsia="Times New Roman" w:hAnsi="Consolas" w:cs="Times New Roman"/>
+          <w:color w:val="A709F5"/>
+          <w:sz w:val="20"/>
+          <w:szCs w:val="20"/>
+          <w:lang w:eastAsia="ru-RU"/>
+        </w:rPr>
+        <w:t>'Интеграл методом трапеций без уточнения: %.10f\n'</w:t>
+      </w:r>
+      <w:r>
+        <w:rPr>
+          <w:rFonts w:ascii="Consolas" w:eastAsia="Times New Roman" w:hAnsi="Consolas" w:cs="Times New Roman"/>
+          <w:sz w:val="20"/>
+          <w:szCs w:val="20"/>
+          <w:lang w:eastAsia="ru-RU"/>
+        </w:rPr>
+        <w:t>, I_trap_no_runge);</w:t>
+      </w:r>
+    </w:p>
+    <w:p>
+      <w:pPr>
+        <w:spacing w:after="0" w:line="240" w:lineRule="auto"/>
+        <w:ind w:firstLine="0"/>
+        <w:jc w:val="left"/>
+        <w:rPr>
+          <w:rFonts w:ascii="Consolas" w:eastAsia="Times New Roman" w:hAnsi="Consolas" w:cs="Times New Roman"/>
+          <w:sz w:val="20"/>
+          <w:szCs w:val="20"/>
+          <w:lang w:eastAsia="ru-RU"/>
+        </w:rPr>
+      </w:pPr>
+      <w:r>
+        <w:rPr>
+          <w:rFonts w:ascii="Consolas" w:eastAsia="Times New Roman" w:hAnsi="Consolas" w:cs="Times New Roman"/>
+          <w:sz w:val="20"/>
+          <w:szCs w:val="20"/>
+          <w:lang w:eastAsia="ru-RU"/>
+        </w:rPr>
+        <w:t>fprintf(</w:t>
+      </w:r>
+      <w:r>
+        <w:rPr>
+          <w:rFonts w:ascii="Consolas" w:eastAsia="Times New Roman" w:hAnsi="Consolas" w:cs="Times New Roman"/>
+          <w:color w:val="A709F5"/>
+          <w:sz w:val="20"/>
+          <w:szCs w:val="20"/>
+          <w:lang w:eastAsia="ru-RU"/>
+        </w:rPr>
+        <w:t>'Интеграл методом трапеций с уточнением: %.10f\n'</w:t>
+      </w:r>
+      <w:r>
+        <w:rPr>
+          <w:rFonts w:ascii="Consolas" w:eastAsia="Times New Roman" w:hAnsi="Consolas" w:cs="Times New Roman"/>
+          <w:sz w:val="20"/>
+          <w:szCs w:val="20"/>
+          <w:lang w:eastAsia="ru-RU"/>
+        </w:rPr>
+        <w:t>, I_trapezoidal);</w:t>
+      </w:r>
+    </w:p>
+    <w:p>
+      <w:pPr>
+        <w:spacing w:after="0" w:line="240" w:lineRule="auto"/>
+        <w:ind w:firstLine="0"/>
+        <w:jc w:val="left"/>
+        <w:rPr>
+          <w:rFonts w:ascii="Consolas" w:eastAsia="Times New Roman" w:hAnsi="Consolas" w:cs="Times New Roman"/>
+          <w:sz w:val="20"/>
+          <w:szCs w:val="20"/>
+          <w:lang w:eastAsia="ru-RU"/>
+        </w:rPr>
+      </w:pPr>
+      <w:r>
+        <w:rPr>
+          <w:rFonts w:ascii="Consolas" w:eastAsia="Times New Roman" w:hAnsi="Consolas" w:cs="Times New Roman"/>
+          <w:sz w:val="20"/>
+          <w:szCs w:val="20"/>
+          <w:lang w:eastAsia="ru-RU"/>
+        </w:rPr>
+        <w:t>fprintf(</w:t>
+      </w:r>
+      <w:r>
+        <w:rPr>
+          <w:rFonts w:ascii="Consolas" w:eastAsia="Times New Roman" w:hAnsi="Consolas" w:cs="Times New Roman"/>
+          <w:color w:val="A709F5"/>
+          <w:sz w:val="20"/>
+          <w:szCs w:val="20"/>
+          <w:lang w:eastAsia="ru-RU"/>
+        </w:rPr>
+        <w:t>'Интеграл методом Симпсона: %.10f\n'</w:t>
+      </w:r>
+      <w:r>
+        <w:rPr>
+          <w:rFonts w:ascii="Consolas" w:eastAsia="Times New Roman" w:hAnsi="Consolas" w:cs="Times New Roman"/>
+          <w:sz w:val="20"/>
+          <w:szCs w:val="20"/>
+          <w:lang w:eastAsia="ru-RU"/>
+        </w:rPr>
+        <w:t>, I_simpson);</w:t>
+      </w:r>
+    </w:p>
+    <w:p>
+      <w:pPr>
+        <w:spacing w:after="0" w:line="240" w:lineRule="auto"/>
+        <w:ind w:firstLine="0"/>
+        <w:jc w:val="left"/>
+        <w:rPr>
+          <w:rFonts w:ascii="Consolas" w:eastAsia="Times New Roman" w:hAnsi="Consolas" w:cs="Times New Roman"/>
+          <w:sz w:val="20"/>
+          <w:szCs w:val="20"/>
+          <w:lang w:eastAsia="ru-RU"/>
+        </w:rPr>
+      </w:pPr>
+      <w:r>
+        <w:rPr>
+          <w:rFonts w:ascii="Consolas" w:eastAsia="Times New Roman" w:hAnsi="Consolas" w:cs="Times New Roman"/>
+          <w:sz w:val="20"/>
+          <w:szCs w:val="20"/>
+          <w:lang w:eastAsia="ru-RU"/>
+        </w:rPr>
+        <w:t>fprintf(</w:t>
+      </w:r>
+      <w:r>
+        <w:rPr>
+          <w:rFonts w:ascii="Consolas" w:eastAsia="Times New Roman" w:hAnsi="Consolas" w:cs="Times New Roman"/>
+          <w:color w:val="A709F5"/>
+          <w:sz w:val="20"/>
+          <w:szCs w:val="20"/>
+          <w:lang w:eastAsia="ru-RU"/>
+        </w:rPr>
+        <w:t>'Интеграл, вычисленный с помощью стандартных функций MATLAB: %.10f\n'</w:t>
+      </w:r>
+      <w:r>
+        <w:rPr>
+          <w:rFonts w:ascii="Consolas" w:eastAsia="Times New Roman" w:hAnsi="Consolas" w:cs="Times New Roman"/>
+          <w:sz w:val="20"/>
+          <w:szCs w:val="20"/>
+          <w:lang w:eastAsia="ru-RU"/>
+        </w:rPr>
+        <w:t>, I_matlab);</w:t>
+      </w:r>
+    </w:p>
+    <w:p>
+      <w:pPr>
+        <w:spacing w:after="0" w:line="240" w:lineRule="auto"/>
+        <w:ind w:firstLine="0"/>
+        <w:jc w:val="left"/>
+        <w:rPr>
+          <w:rFonts w:ascii="Consolas" w:eastAsia="Times New Roman" w:hAnsi="Consolas" w:cs="Times New Roman"/>
+          <w:sz w:val="20"/>
+          <w:szCs w:val="20"/>
+          <w:lang w:eastAsia="ru-RU"/>
+        </w:rPr>
+      </w:pPr>
+    </w:p>
+    <w:p>
+      <w:pPr>
+        <w:spacing w:after="0" w:line="240" w:lineRule="auto"/>
+        <w:ind w:firstLine="0"/>
+        <w:jc w:val="left"/>
+        <w:rPr>
+          <w:rFonts w:ascii="Consolas" w:eastAsia="Times New Roman" w:hAnsi="Consolas" w:cs="Times New Roman"/>
+          <w:sz w:val="20"/>
+          <w:szCs w:val="20"/>
+          <w:lang w:eastAsia="ru-RU"/>
+        </w:rPr>
+      </w:pPr>
       <w:r>
         <w:rPr>
           <w:rFonts w:ascii="Consolas" w:eastAsia="Times New Roman" w:hAnsi="Consolas" w:cs="Times New Roman"/>
@@ -1479,315 +5596,40 @@
           <w:szCs w:val="20"/>
           <w:lang w:eastAsia="ru-RU"/>
         </w:rPr>
-        <w:t>исхожная</w:t>
-      </w:r>
-      <w:proofErr w:type="spellEnd"/>
-      <w:r>
-        <w:rPr>
-          <w:rFonts w:ascii="Consolas" w:eastAsia="Times New Roman" w:hAnsi="Consolas" w:cs="Times New Roman"/>
-          <w:color w:val="008013"/>
-          <w:sz w:val="20"/>
-          <w:szCs w:val="20"/>
-          <w:lang w:eastAsia="ru-RU"/>
-        </w:rPr>
-        <w:t xml:space="preserve"> функция</w:t>
-      </w:r>
-    </w:p>
-    <w:p>
-      <w:pPr>
-        <w:spacing w:after="0" w:line="240" w:lineRule="auto"/>
-        <w:ind w:firstLine="0"/>
-        <w:jc w:val="left"/>
-        <w:rPr>
-          <w:rFonts w:ascii="Consolas" w:eastAsia="Times New Roman" w:hAnsi="Consolas" w:cs="Times New Roman"/>
-          <w:sz w:val="20"/>
-          <w:szCs w:val="20"/>
-          <w:lang w:eastAsia="ru-RU"/>
-        </w:rPr>
-      </w:pPr>
-      <w:r>
-        <w:rPr>
-          <w:rFonts w:ascii="Consolas" w:eastAsia="Times New Roman" w:hAnsi="Consolas" w:cs="Times New Roman"/>
-          <w:sz w:val="20"/>
-          <w:szCs w:val="20"/>
-          <w:lang w:eastAsia="ru-RU"/>
-        </w:rPr>
-        <w:t xml:space="preserve">f2 = @(x) 2 + </w:t>
-      </w:r>
-      <w:proofErr w:type="spellStart"/>
-      <w:r>
-        <w:rPr>
-          <w:rFonts w:ascii="Consolas" w:eastAsia="Times New Roman" w:hAnsi="Consolas" w:cs="Times New Roman"/>
-          <w:sz w:val="20"/>
-          <w:szCs w:val="20"/>
-          <w:lang w:eastAsia="ru-RU"/>
-        </w:rPr>
-        <w:t>exp</w:t>
-      </w:r>
-      <w:proofErr w:type="spellEnd"/>
-      <w:r>
-        <w:rPr>
-          <w:rFonts w:ascii="Consolas" w:eastAsia="Times New Roman" w:hAnsi="Consolas" w:cs="Times New Roman"/>
-          <w:sz w:val="20"/>
-          <w:szCs w:val="20"/>
-          <w:lang w:eastAsia="ru-RU"/>
-        </w:rPr>
-        <w:t xml:space="preserve">(x+3); </w:t>
-      </w:r>
-      <w:r>
-        <w:rPr>
-          <w:rFonts w:ascii="Consolas" w:eastAsia="Times New Roman" w:hAnsi="Consolas" w:cs="Times New Roman"/>
-          <w:color w:val="008013"/>
-          <w:sz w:val="20"/>
-          <w:szCs w:val="20"/>
-          <w:lang w:eastAsia="ru-RU"/>
-        </w:rPr>
-        <w:t>% 2-ая производная</w:t>
-      </w:r>
-    </w:p>
-    <w:p>
-      <w:pPr>
-        <w:spacing w:after="0" w:line="240" w:lineRule="auto"/>
-        <w:ind w:firstLine="0"/>
-        <w:jc w:val="left"/>
-        <w:rPr>
-          <w:rFonts w:ascii="Consolas" w:eastAsia="Times New Roman" w:hAnsi="Consolas" w:cs="Times New Roman"/>
-          <w:sz w:val="20"/>
-          <w:szCs w:val="20"/>
-          <w:lang w:eastAsia="ru-RU"/>
-        </w:rPr>
-      </w:pPr>
-      <w:r>
-        <w:rPr>
-          <w:rFonts w:ascii="Consolas" w:eastAsia="Times New Roman" w:hAnsi="Consolas" w:cs="Times New Roman"/>
-          <w:sz w:val="20"/>
-          <w:szCs w:val="20"/>
-          <w:lang w:eastAsia="ru-RU"/>
-        </w:rPr>
-        <w:t xml:space="preserve">f4 = @(x) </w:t>
-      </w:r>
-      <w:proofErr w:type="spellStart"/>
-      <w:r>
-        <w:rPr>
-          <w:rFonts w:ascii="Consolas" w:eastAsia="Times New Roman" w:hAnsi="Consolas" w:cs="Times New Roman"/>
-          <w:sz w:val="20"/>
-          <w:szCs w:val="20"/>
-          <w:lang w:eastAsia="ru-RU"/>
-        </w:rPr>
-        <w:t>exp</w:t>
-      </w:r>
-      <w:proofErr w:type="spellEnd"/>
-      <w:r>
-        <w:rPr>
-          <w:rFonts w:ascii="Consolas" w:eastAsia="Times New Roman" w:hAnsi="Consolas" w:cs="Times New Roman"/>
-          <w:sz w:val="20"/>
-          <w:szCs w:val="20"/>
-          <w:lang w:eastAsia="ru-RU"/>
-        </w:rPr>
-        <w:t xml:space="preserve">(x+3); </w:t>
-      </w:r>
-      <w:r>
-        <w:rPr>
-          <w:rFonts w:ascii="Consolas" w:eastAsia="Times New Roman" w:hAnsi="Consolas" w:cs="Times New Roman"/>
-          <w:color w:val="008013"/>
-          <w:sz w:val="20"/>
-          <w:szCs w:val="20"/>
-          <w:lang w:eastAsia="ru-RU"/>
-        </w:rPr>
-        <w:t>% 4-ая производная</w:t>
-      </w:r>
-    </w:p>
-    <w:p>
-      <w:pPr>
-        <w:spacing w:after="0" w:line="240" w:lineRule="auto"/>
-        <w:ind w:firstLine="0"/>
-        <w:jc w:val="left"/>
-        <w:rPr>
-          <w:rFonts w:ascii="Consolas" w:eastAsia="Times New Roman" w:hAnsi="Consolas" w:cs="Times New Roman"/>
-          <w:sz w:val="20"/>
-          <w:szCs w:val="20"/>
-          <w:lang w:eastAsia="ru-RU"/>
-        </w:rPr>
-      </w:pPr>
-      <w:r>
-        <w:rPr>
-          <w:rFonts w:ascii="Consolas" w:eastAsia="Times New Roman" w:hAnsi="Consolas" w:cs="Times New Roman"/>
-          <w:color w:val="008013"/>
-          <w:sz w:val="20"/>
-          <w:szCs w:val="20"/>
-          <w:lang w:eastAsia="ru-RU"/>
-        </w:rPr>
-        <w:t>% Интервал интегрирования</w:t>
-      </w:r>
-    </w:p>
-    <w:p>
-      <w:pPr>
-        <w:spacing w:after="0" w:line="240" w:lineRule="auto"/>
-        <w:ind w:firstLine="0"/>
-        <w:jc w:val="left"/>
-        <w:rPr>
-          <w:rFonts w:ascii="Consolas" w:eastAsia="Times New Roman" w:hAnsi="Consolas" w:cs="Times New Roman"/>
-          <w:sz w:val="20"/>
-          <w:szCs w:val="20"/>
-          <w:lang w:eastAsia="ru-RU"/>
-        </w:rPr>
-      </w:pPr>
-      <w:r>
-        <w:rPr>
-          <w:rFonts w:ascii="Consolas" w:eastAsia="Times New Roman" w:hAnsi="Consolas" w:cs="Times New Roman"/>
-          <w:sz w:val="20"/>
-          <w:szCs w:val="20"/>
-          <w:lang w:eastAsia="ru-RU"/>
-        </w:rPr>
-        <w:t>a = -5;</w:t>
-      </w:r>
-    </w:p>
-    <w:p>
-      <w:pPr>
-        <w:spacing w:after="0" w:line="240" w:lineRule="auto"/>
-        <w:ind w:firstLine="0"/>
-        <w:jc w:val="left"/>
-        <w:rPr>
-          <w:rFonts w:ascii="Consolas" w:eastAsia="Times New Roman" w:hAnsi="Consolas" w:cs="Times New Roman"/>
-          <w:sz w:val="20"/>
-          <w:szCs w:val="20"/>
-          <w:lang w:eastAsia="ru-RU"/>
-        </w:rPr>
-      </w:pPr>
-      <w:r>
-        <w:rPr>
-          <w:rFonts w:ascii="Consolas" w:eastAsia="Times New Roman" w:hAnsi="Consolas" w:cs="Times New Roman"/>
-          <w:sz w:val="20"/>
-          <w:szCs w:val="20"/>
-          <w:lang w:eastAsia="ru-RU"/>
-        </w:rPr>
-        <w:t>b = 5;</w:t>
-      </w:r>
-    </w:p>
-    <w:p>
-      <w:pPr>
-        <w:spacing w:after="0" w:line="240" w:lineRule="auto"/>
-        <w:ind w:firstLine="0"/>
-        <w:jc w:val="left"/>
-        <w:rPr>
-          <w:rFonts w:ascii="Consolas" w:eastAsia="Times New Roman" w:hAnsi="Consolas" w:cs="Times New Roman"/>
-          <w:sz w:val="20"/>
-          <w:szCs w:val="20"/>
-          <w:lang w:eastAsia="ru-RU"/>
-        </w:rPr>
-      </w:pPr>
-    </w:p>
-    <w:p>
-      <w:pPr>
-        <w:spacing w:after="0" w:line="240" w:lineRule="auto"/>
-        <w:ind w:firstLine="0"/>
-        <w:jc w:val="left"/>
-        <w:rPr>
-          <w:rFonts w:ascii="Consolas" w:eastAsia="Times New Roman" w:hAnsi="Consolas" w:cs="Times New Roman"/>
-          <w:sz w:val="20"/>
-          <w:szCs w:val="20"/>
-          <w:lang w:eastAsia="ru-RU"/>
-        </w:rPr>
-      </w:pPr>
-      <w:proofErr w:type="spellStart"/>
-      <w:r>
-        <w:rPr>
-          <w:rFonts w:ascii="Consolas" w:eastAsia="Times New Roman" w:hAnsi="Consolas" w:cs="Times New Roman"/>
-          <w:sz w:val="20"/>
-          <w:szCs w:val="20"/>
-          <w:lang w:eastAsia="ru-RU"/>
-        </w:rPr>
-        <w:t>tol</w:t>
-      </w:r>
-      <w:proofErr w:type="spellEnd"/>
-      <w:r>
-        <w:rPr>
-          <w:rFonts w:ascii="Consolas" w:eastAsia="Times New Roman" w:hAnsi="Consolas" w:cs="Times New Roman"/>
-          <w:sz w:val="20"/>
-          <w:szCs w:val="20"/>
-          <w:lang w:eastAsia="ru-RU"/>
-        </w:rPr>
-        <w:t xml:space="preserve"> = 0.01; </w:t>
-      </w:r>
-      <w:r>
-        <w:rPr>
-          <w:rFonts w:ascii="Consolas" w:eastAsia="Times New Roman" w:hAnsi="Consolas" w:cs="Times New Roman"/>
-          <w:color w:val="008013"/>
-          <w:sz w:val="20"/>
-          <w:szCs w:val="20"/>
-          <w:lang w:eastAsia="ru-RU"/>
-        </w:rPr>
-        <w:t>% Точность вычисления интеграла</w:t>
-      </w:r>
-    </w:p>
-    <w:p>
-      <w:pPr>
-        <w:spacing w:after="0" w:line="240" w:lineRule="auto"/>
-        <w:ind w:firstLine="0"/>
-        <w:jc w:val="left"/>
-        <w:rPr>
-          <w:rFonts w:ascii="Consolas" w:eastAsia="Times New Roman" w:hAnsi="Consolas" w:cs="Times New Roman"/>
-          <w:sz w:val="20"/>
-          <w:szCs w:val="20"/>
-          <w:lang w:eastAsia="ru-RU"/>
-        </w:rPr>
-      </w:pPr>
-    </w:p>
-    <w:p>
-      <w:pPr>
-        <w:spacing w:after="0" w:line="240" w:lineRule="auto"/>
-        <w:ind w:firstLine="0"/>
-        <w:jc w:val="left"/>
-        <w:rPr>
-          <w:rFonts w:ascii="Consolas" w:eastAsia="Times New Roman" w:hAnsi="Consolas" w:cs="Times New Roman"/>
-          <w:sz w:val="20"/>
-          <w:szCs w:val="20"/>
-          <w:lang w:eastAsia="ru-RU"/>
-        </w:rPr>
-      </w:pPr>
-      <w:r>
-        <w:rPr>
-          <w:rFonts w:ascii="Consolas" w:eastAsia="Times New Roman" w:hAnsi="Consolas" w:cs="Times New Roman"/>
-          <w:color w:val="008013"/>
-          <w:sz w:val="20"/>
-          <w:szCs w:val="20"/>
-          <w:lang w:eastAsia="ru-RU"/>
-        </w:rPr>
-        <w:t>% поиск максимального значения 2-ой производной</w:t>
-      </w:r>
-    </w:p>
-    <w:p>
-      <w:pPr>
-        <w:spacing w:after="0" w:line="240" w:lineRule="auto"/>
-        <w:ind w:firstLine="0"/>
-        <w:jc w:val="left"/>
-        <w:rPr>
-          <w:rFonts w:ascii="Consolas" w:eastAsia="Times New Roman" w:hAnsi="Consolas" w:cs="Times New Roman"/>
-          <w:sz w:val="20"/>
-          <w:szCs w:val="20"/>
-          <w:lang w:eastAsia="ru-RU"/>
-        </w:rPr>
-      </w:pPr>
-      <w:r>
-        <w:rPr>
-          <w:rFonts w:ascii="Consolas" w:eastAsia="Times New Roman" w:hAnsi="Consolas" w:cs="Times New Roman"/>
-          <w:sz w:val="20"/>
-          <w:szCs w:val="20"/>
-          <w:lang w:eastAsia="ru-RU"/>
-        </w:rPr>
-        <w:t xml:space="preserve">m2 = </w:t>
-      </w:r>
-      <w:proofErr w:type="spellStart"/>
-      <w:r>
-        <w:rPr>
-          <w:rFonts w:ascii="Consolas" w:eastAsia="Times New Roman" w:hAnsi="Consolas" w:cs="Times New Roman"/>
-          <w:sz w:val="20"/>
-          <w:szCs w:val="20"/>
-          <w:lang w:eastAsia="ru-RU"/>
-        </w:rPr>
-        <w:t>NaN</w:t>
-      </w:r>
-      <w:proofErr w:type="spellEnd"/>
+        <w:t>% Вычисление неопределённого и несобственного интегралов</w:t>
+      </w:r>
+    </w:p>
+    <w:p>
+      <w:pPr>
+        <w:spacing w:after="0" w:line="240" w:lineRule="auto"/>
+        <w:ind w:firstLine="0"/>
+        <w:jc w:val="left"/>
+        <w:rPr>
+          <w:rFonts w:ascii="Consolas" w:eastAsia="Times New Roman" w:hAnsi="Consolas" w:cs="Times New Roman"/>
+          <w:sz w:val="20"/>
+          <w:szCs w:val="20"/>
+          <w:lang w:eastAsia="ru-RU"/>
+        </w:rPr>
+      </w:pPr>
+      <w:r>
+        <w:rPr>
+          <w:rFonts w:ascii="Consolas" w:eastAsia="Times New Roman" w:hAnsi="Consolas" w:cs="Times New Roman"/>
+          <w:sz w:val="20"/>
+          <w:szCs w:val="20"/>
+          <w:lang w:eastAsia="ru-RU"/>
+        </w:rPr>
+        <w:t xml:space="preserve">syms </w:t>
+      </w:r>
+      <w:r>
+        <w:rPr>
+          <w:rFonts w:ascii="Consolas" w:eastAsia="Times New Roman" w:hAnsi="Consolas" w:cs="Times New Roman"/>
+          <w:color w:val="A709F5"/>
+          <w:sz w:val="20"/>
+          <w:szCs w:val="20"/>
+          <w:lang w:eastAsia="ru-RU"/>
+        </w:rPr>
+        <w:t>x a p</w:t>
+      </w:r>
       <w:r>
         <w:rPr>
           <w:rFonts w:ascii="Consolas" w:eastAsia="Times New Roman" w:hAnsi="Consolas" w:cs="Times New Roman"/>
@@ -1813,436 +5655,102 @@
       <w:r>
         <w:rPr>
           <w:rFonts w:ascii="Consolas" w:eastAsia="Times New Roman" w:hAnsi="Consolas" w:cs="Times New Roman"/>
-          <w:color w:val="0E00FF"/>
-          <w:sz w:val="20"/>
-          <w:szCs w:val="20"/>
-          <w:lang w:val="en-US" w:eastAsia="ru-RU"/>
-        </w:rPr>
-        <w:t xml:space="preserve">for </w:t>
-      </w:r>
-      <w:proofErr w:type="spellStart"/>
-      <w:r>
-        <w:rPr>
-          <w:rFonts w:ascii="Consolas" w:eastAsia="Times New Roman" w:hAnsi="Consolas" w:cs="Times New Roman"/>
-          <w:sz w:val="20"/>
-          <w:szCs w:val="20"/>
-          <w:lang w:val="en-US" w:eastAsia="ru-RU"/>
-        </w:rPr>
-        <w:t>i</w:t>
-      </w:r>
-      <w:proofErr w:type="spellEnd"/>
-      <w:r>
-        <w:rPr>
-          <w:rFonts w:ascii="Consolas" w:eastAsia="Times New Roman" w:hAnsi="Consolas" w:cs="Times New Roman"/>
-          <w:sz w:val="20"/>
-          <w:szCs w:val="20"/>
-          <w:lang w:val="en-US" w:eastAsia="ru-RU"/>
-        </w:rPr>
-        <w:t>=a:0.</w:t>
-      </w:r>
-      <w:proofErr w:type="gramStart"/>
-      <w:r>
-        <w:rPr>
-          <w:rFonts w:ascii="Consolas" w:eastAsia="Times New Roman" w:hAnsi="Consolas" w:cs="Times New Roman"/>
-          <w:sz w:val="20"/>
-          <w:szCs w:val="20"/>
-          <w:lang w:val="en-US" w:eastAsia="ru-RU"/>
-        </w:rPr>
-        <w:t>1:b</w:t>
-      </w:r>
-      <w:proofErr w:type="gramEnd"/>
-    </w:p>
-    <w:p>
-      <w:pPr>
-        <w:spacing w:after="0" w:line="240" w:lineRule="auto"/>
-        <w:ind w:firstLine="0"/>
-        <w:jc w:val="left"/>
-        <w:rPr>
-          <w:rFonts w:ascii="Consolas" w:eastAsia="Times New Roman" w:hAnsi="Consolas" w:cs="Times New Roman"/>
-          <w:sz w:val="20"/>
-          <w:szCs w:val="20"/>
-          <w:lang w:val="en-US" w:eastAsia="ru-RU"/>
-        </w:rPr>
-      </w:pPr>
-      <w:r>
-        <w:rPr>
-          <w:rFonts w:ascii="Consolas" w:eastAsia="Times New Roman" w:hAnsi="Consolas" w:cs="Times New Roman"/>
-          <w:sz w:val="20"/>
-          <w:szCs w:val="20"/>
-          <w:lang w:val="en-US" w:eastAsia="ru-RU"/>
-        </w:rPr>
-        <w:t xml:space="preserve">    </w:t>
-      </w:r>
-      <w:r>
-        <w:rPr>
-          <w:rFonts w:ascii="Consolas" w:eastAsia="Times New Roman" w:hAnsi="Consolas" w:cs="Times New Roman"/>
-          <w:color w:val="0E00FF"/>
-          <w:sz w:val="20"/>
-          <w:szCs w:val="20"/>
-          <w:lang w:val="en-US" w:eastAsia="ru-RU"/>
-        </w:rPr>
-        <w:t xml:space="preserve">if </w:t>
-      </w:r>
-      <w:proofErr w:type="spellStart"/>
-      <w:r>
-        <w:rPr>
-          <w:rFonts w:ascii="Consolas" w:eastAsia="Times New Roman" w:hAnsi="Consolas" w:cs="Times New Roman"/>
-          <w:sz w:val="20"/>
-          <w:szCs w:val="20"/>
-          <w:lang w:val="en-US" w:eastAsia="ru-RU"/>
-        </w:rPr>
-        <w:t>isnan</w:t>
-      </w:r>
-      <w:proofErr w:type="spellEnd"/>
-      <w:r>
-        <w:rPr>
-          <w:rFonts w:ascii="Consolas" w:eastAsia="Times New Roman" w:hAnsi="Consolas" w:cs="Times New Roman"/>
-          <w:sz w:val="20"/>
-          <w:szCs w:val="20"/>
-          <w:lang w:val="en-US" w:eastAsia="ru-RU"/>
-        </w:rPr>
-        <w:t>(m2)</w:t>
-      </w:r>
-    </w:p>
-    <w:p>
-      <w:pPr>
-        <w:spacing w:after="0" w:line="240" w:lineRule="auto"/>
-        <w:ind w:firstLine="0"/>
-        <w:jc w:val="left"/>
-        <w:rPr>
-          <w:rFonts w:ascii="Consolas" w:eastAsia="Times New Roman" w:hAnsi="Consolas" w:cs="Times New Roman"/>
-          <w:sz w:val="20"/>
-          <w:szCs w:val="20"/>
-          <w:lang w:val="en-US" w:eastAsia="ru-RU"/>
-        </w:rPr>
-      </w:pPr>
-      <w:r>
-        <w:rPr>
-          <w:rFonts w:ascii="Consolas" w:eastAsia="Times New Roman" w:hAnsi="Consolas" w:cs="Times New Roman"/>
-          <w:sz w:val="20"/>
-          <w:szCs w:val="20"/>
-          <w:lang w:val="en-US" w:eastAsia="ru-RU"/>
-        </w:rPr>
-        <w:t xml:space="preserve">        m2 = f2(</w:t>
-      </w:r>
-      <w:proofErr w:type="spellStart"/>
-      <w:r>
-        <w:rPr>
-          <w:rFonts w:ascii="Consolas" w:eastAsia="Times New Roman" w:hAnsi="Consolas" w:cs="Times New Roman"/>
-          <w:sz w:val="20"/>
-          <w:szCs w:val="20"/>
-          <w:lang w:val="en-US" w:eastAsia="ru-RU"/>
-        </w:rPr>
-        <w:t>i</w:t>
-      </w:r>
-      <w:proofErr w:type="spellEnd"/>
-      <w:r>
-        <w:rPr>
-          <w:rFonts w:ascii="Consolas" w:eastAsia="Times New Roman" w:hAnsi="Consolas" w:cs="Times New Roman"/>
-          <w:sz w:val="20"/>
-          <w:szCs w:val="20"/>
-          <w:lang w:val="en-US" w:eastAsia="ru-RU"/>
-        </w:rPr>
-        <w:t>);</w:t>
-      </w:r>
-    </w:p>
-    <w:p>
-      <w:pPr>
-        <w:spacing w:after="0" w:line="240" w:lineRule="auto"/>
-        <w:ind w:firstLine="0"/>
-        <w:jc w:val="left"/>
-        <w:rPr>
-          <w:rFonts w:ascii="Consolas" w:eastAsia="Times New Roman" w:hAnsi="Consolas" w:cs="Times New Roman"/>
-          <w:sz w:val="20"/>
-          <w:szCs w:val="20"/>
-          <w:lang w:val="en-US" w:eastAsia="ru-RU"/>
-        </w:rPr>
-      </w:pPr>
-      <w:r>
-        <w:rPr>
-          <w:rFonts w:ascii="Consolas" w:eastAsia="Times New Roman" w:hAnsi="Consolas" w:cs="Times New Roman"/>
-          <w:sz w:val="20"/>
-          <w:szCs w:val="20"/>
-          <w:lang w:val="en-US" w:eastAsia="ru-RU"/>
-        </w:rPr>
-        <w:t xml:space="preserve">    </w:t>
-      </w:r>
-      <w:r>
-        <w:rPr>
-          <w:rFonts w:ascii="Consolas" w:eastAsia="Times New Roman" w:hAnsi="Consolas" w:cs="Times New Roman"/>
-          <w:color w:val="0E00FF"/>
-          <w:sz w:val="20"/>
-          <w:szCs w:val="20"/>
-          <w:lang w:val="en-US" w:eastAsia="ru-RU"/>
-        </w:rPr>
-        <w:t>end</w:t>
-      </w:r>
-    </w:p>
-    <w:p>
-      <w:pPr>
-        <w:spacing w:after="0" w:line="240" w:lineRule="auto"/>
-        <w:ind w:firstLine="0"/>
-        <w:jc w:val="left"/>
-        <w:rPr>
-          <w:rFonts w:ascii="Consolas" w:eastAsia="Times New Roman" w:hAnsi="Consolas" w:cs="Times New Roman"/>
-          <w:sz w:val="20"/>
-          <w:szCs w:val="20"/>
-          <w:lang w:val="en-US" w:eastAsia="ru-RU"/>
-        </w:rPr>
-      </w:pPr>
-      <w:r>
-        <w:rPr>
-          <w:rFonts w:ascii="Consolas" w:eastAsia="Times New Roman" w:hAnsi="Consolas" w:cs="Times New Roman"/>
-          <w:sz w:val="20"/>
-          <w:szCs w:val="20"/>
-          <w:lang w:val="en-US" w:eastAsia="ru-RU"/>
-        </w:rPr>
-        <w:t xml:space="preserve">    </w:t>
-      </w:r>
-      <w:r>
-        <w:rPr>
-          <w:rFonts w:ascii="Consolas" w:eastAsia="Times New Roman" w:hAnsi="Consolas" w:cs="Times New Roman"/>
-          <w:color w:val="0E00FF"/>
-          <w:sz w:val="20"/>
-          <w:szCs w:val="20"/>
-          <w:lang w:val="en-US" w:eastAsia="ru-RU"/>
-        </w:rPr>
-        <w:t xml:space="preserve">if </w:t>
-      </w:r>
-      <w:r>
-        <w:rPr>
-          <w:rFonts w:ascii="Consolas" w:eastAsia="Times New Roman" w:hAnsi="Consolas" w:cs="Times New Roman"/>
-          <w:sz w:val="20"/>
-          <w:szCs w:val="20"/>
-          <w:lang w:val="en-US" w:eastAsia="ru-RU"/>
-        </w:rPr>
-        <w:t>f2(</w:t>
-      </w:r>
-      <w:proofErr w:type="spellStart"/>
-      <w:r>
-        <w:rPr>
-          <w:rFonts w:ascii="Consolas" w:eastAsia="Times New Roman" w:hAnsi="Consolas" w:cs="Times New Roman"/>
-          <w:sz w:val="20"/>
-          <w:szCs w:val="20"/>
-          <w:lang w:val="en-US" w:eastAsia="ru-RU"/>
-        </w:rPr>
-        <w:t>i</w:t>
-      </w:r>
-      <w:proofErr w:type="spellEnd"/>
-      <w:r>
-        <w:rPr>
-          <w:rFonts w:ascii="Consolas" w:eastAsia="Times New Roman" w:hAnsi="Consolas" w:cs="Times New Roman"/>
-          <w:sz w:val="20"/>
-          <w:szCs w:val="20"/>
-          <w:lang w:val="en-US" w:eastAsia="ru-RU"/>
-        </w:rPr>
-        <w:t>) &gt; m2</w:t>
-      </w:r>
-    </w:p>
-    <w:p>
-      <w:pPr>
-        <w:spacing w:after="0" w:line="240" w:lineRule="auto"/>
-        <w:ind w:firstLine="0"/>
-        <w:jc w:val="left"/>
-        <w:rPr>
-          <w:rFonts w:ascii="Consolas" w:eastAsia="Times New Roman" w:hAnsi="Consolas" w:cs="Times New Roman"/>
-          <w:sz w:val="20"/>
-          <w:szCs w:val="20"/>
-          <w:lang w:val="en-US" w:eastAsia="ru-RU"/>
-        </w:rPr>
-      </w:pPr>
-      <w:r>
-        <w:rPr>
-          <w:rFonts w:ascii="Consolas" w:eastAsia="Times New Roman" w:hAnsi="Consolas" w:cs="Times New Roman"/>
-          <w:sz w:val="20"/>
-          <w:szCs w:val="20"/>
-          <w:lang w:val="en-US" w:eastAsia="ru-RU"/>
-        </w:rPr>
-        <w:t xml:space="preserve">        m2 = f2(</w:t>
-      </w:r>
-      <w:proofErr w:type="spellStart"/>
-      <w:r>
-        <w:rPr>
-          <w:rFonts w:ascii="Consolas" w:eastAsia="Times New Roman" w:hAnsi="Consolas" w:cs="Times New Roman"/>
-          <w:sz w:val="20"/>
-          <w:szCs w:val="20"/>
-          <w:lang w:val="en-US" w:eastAsia="ru-RU"/>
-        </w:rPr>
-        <w:t>i</w:t>
-      </w:r>
-      <w:proofErr w:type="spellEnd"/>
-      <w:r>
-        <w:rPr>
-          <w:rFonts w:ascii="Consolas" w:eastAsia="Times New Roman" w:hAnsi="Consolas" w:cs="Times New Roman"/>
-          <w:sz w:val="20"/>
-          <w:szCs w:val="20"/>
-          <w:lang w:val="en-US" w:eastAsia="ru-RU"/>
-        </w:rPr>
-        <w:t>);</w:t>
-      </w:r>
-    </w:p>
-    <w:p>
-      <w:pPr>
-        <w:spacing w:after="0" w:line="240" w:lineRule="auto"/>
-        <w:ind w:firstLine="0"/>
-        <w:jc w:val="left"/>
-        <w:rPr>
-          <w:rFonts w:ascii="Consolas" w:eastAsia="Times New Roman" w:hAnsi="Consolas" w:cs="Times New Roman"/>
-          <w:sz w:val="20"/>
-          <w:szCs w:val="20"/>
-          <w:lang w:val="en-US" w:eastAsia="ru-RU"/>
-        </w:rPr>
-      </w:pPr>
-      <w:r>
-        <w:rPr>
-          <w:rFonts w:ascii="Consolas" w:eastAsia="Times New Roman" w:hAnsi="Consolas" w:cs="Times New Roman"/>
-          <w:sz w:val="20"/>
-          <w:szCs w:val="20"/>
-          <w:lang w:val="en-US" w:eastAsia="ru-RU"/>
-        </w:rPr>
-        <w:t xml:space="preserve">    </w:t>
-      </w:r>
-      <w:r>
-        <w:rPr>
-          <w:rFonts w:ascii="Consolas" w:eastAsia="Times New Roman" w:hAnsi="Consolas" w:cs="Times New Roman"/>
-          <w:color w:val="0E00FF"/>
-          <w:sz w:val="20"/>
-          <w:szCs w:val="20"/>
-          <w:lang w:val="en-US" w:eastAsia="ru-RU"/>
-        </w:rPr>
-        <w:t>end</w:t>
-      </w:r>
-      <w:r>
-        <w:rPr>
-          <w:rFonts w:ascii="Consolas" w:eastAsia="Times New Roman" w:hAnsi="Consolas" w:cs="Times New Roman"/>
-          <w:sz w:val="20"/>
-          <w:szCs w:val="20"/>
-          <w:lang w:val="en-US" w:eastAsia="ru-RU"/>
-        </w:rPr>
-        <w:t xml:space="preserve">    </w:t>
-      </w:r>
-    </w:p>
-    <w:p>
-      <w:pPr>
-        <w:spacing w:after="0" w:line="240" w:lineRule="auto"/>
-        <w:ind w:firstLine="0"/>
-        <w:jc w:val="left"/>
-        <w:rPr>
-          <w:rFonts w:ascii="Consolas" w:eastAsia="Times New Roman" w:hAnsi="Consolas" w:cs="Times New Roman"/>
-          <w:sz w:val="20"/>
-          <w:szCs w:val="20"/>
-          <w:lang w:val="en-US" w:eastAsia="ru-RU"/>
-        </w:rPr>
-      </w:pPr>
-      <w:r>
-        <w:rPr>
-          <w:rFonts w:ascii="Consolas" w:eastAsia="Times New Roman" w:hAnsi="Consolas" w:cs="Times New Roman"/>
-          <w:color w:val="0E00FF"/>
-          <w:sz w:val="20"/>
-          <w:szCs w:val="20"/>
-          <w:lang w:val="en-US" w:eastAsia="ru-RU"/>
-        </w:rPr>
-        <w:t>end</w:t>
-      </w:r>
-    </w:p>
-    <w:p>
-      <w:pPr>
-        <w:spacing w:after="0" w:line="240" w:lineRule="auto"/>
-        <w:ind w:firstLine="0"/>
-        <w:jc w:val="left"/>
-        <w:rPr>
-          <w:rFonts w:ascii="Consolas" w:eastAsia="Times New Roman" w:hAnsi="Consolas" w:cs="Times New Roman"/>
-          <w:sz w:val="20"/>
-          <w:szCs w:val="20"/>
-          <w:lang w:val="en-US" w:eastAsia="ru-RU"/>
-        </w:rPr>
-      </w:pPr>
-    </w:p>
-    <w:p>
-      <w:pPr>
-        <w:spacing w:after="0" w:line="240" w:lineRule="auto"/>
-        <w:ind w:firstLine="0"/>
-        <w:jc w:val="left"/>
-        <w:rPr>
-          <w:rFonts w:ascii="Consolas" w:eastAsia="Times New Roman" w:hAnsi="Consolas" w:cs="Times New Roman"/>
-          <w:sz w:val="20"/>
-          <w:szCs w:val="20"/>
-          <w:lang w:val="en-US" w:eastAsia="ru-RU"/>
-        </w:rPr>
-      </w:pPr>
-      <w:r>
-        <w:rPr>
-          <w:rFonts w:ascii="Consolas" w:eastAsia="Times New Roman" w:hAnsi="Consolas" w:cs="Times New Roman"/>
-          <w:sz w:val="20"/>
-          <w:szCs w:val="20"/>
-          <w:lang w:val="en-US" w:eastAsia="ru-RU"/>
-        </w:rPr>
-        <w:t xml:space="preserve">h = </w:t>
-      </w:r>
-      <w:proofErr w:type="gramStart"/>
-      <w:r>
-        <w:rPr>
-          <w:rFonts w:ascii="Consolas" w:eastAsia="Times New Roman" w:hAnsi="Consolas" w:cs="Times New Roman"/>
-          <w:sz w:val="20"/>
-          <w:szCs w:val="20"/>
-          <w:lang w:val="en-US" w:eastAsia="ru-RU"/>
-        </w:rPr>
-        <w:t>sqrt(</w:t>
-      </w:r>
-      <w:proofErr w:type="gramEnd"/>
-      <w:r>
-        <w:rPr>
-          <w:rFonts w:ascii="Consolas" w:eastAsia="Times New Roman" w:hAnsi="Consolas" w:cs="Times New Roman"/>
-          <w:sz w:val="20"/>
-          <w:szCs w:val="20"/>
-          <w:lang w:val="en-US" w:eastAsia="ru-RU"/>
-        </w:rPr>
-        <w:t xml:space="preserve">(12 * </w:t>
-      </w:r>
-      <w:proofErr w:type="spellStart"/>
-      <w:r>
-        <w:rPr>
-          <w:rFonts w:ascii="Consolas" w:eastAsia="Times New Roman" w:hAnsi="Consolas" w:cs="Times New Roman"/>
-          <w:sz w:val="20"/>
-          <w:szCs w:val="20"/>
-          <w:lang w:val="en-US" w:eastAsia="ru-RU"/>
-        </w:rPr>
-        <w:t>tol</w:t>
-      </w:r>
-      <w:proofErr w:type="spellEnd"/>
-      <w:r>
-        <w:rPr>
-          <w:rFonts w:ascii="Consolas" w:eastAsia="Times New Roman" w:hAnsi="Consolas" w:cs="Times New Roman"/>
-          <w:sz w:val="20"/>
-          <w:szCs w:val="20"/>
-          <w:lang w:val="en-US" w:eastAsia="ru-RU"/>
-        </w:rPr>
-        <w:t xml:space="preserve">)/(b-a)*m2); </w:t>
-      </w:r>
-      <w:r>
-        <w:rPr>
-          <w:rFonts w:ascii="Consolas" w:eastAsia="Times New Roman" w:hAnsi="Consolas" w:cs="Times New Roman"/>
-          <w:color w:val="008013"/>
-          <w:sz w:val="20"/>
-          <w:szCs w:val="20"/>
-          <w:lang w:val="en-US" w:eastAsia="ru-RU"/>
-        </w:rPr>
-        <w:t xml:space="preserve">% </w:t>
-      </w:r>
-      <w:r>
-        <w:rPr>
-          <w:rFonts w:ascii="Consolas" w:eastAsia="Times New Roman" w:hAnsi="Consolas" w:cs="Times New Roman"/>
-          <w:color w:val="008013"/>
-          <w:sz w:val="20"/>
-          <w:szCs w:val="20"/>
-          <w:lang w:eastAsia="ru-RU"/>
-        </w:rPr>
-        <w:t>расчёт</w:t>
-      </w:r>
-      <w:r>
-        <w:rPr>
-          <w:rFonts w:ascii="Consolas" w:eastAsia="Times New Roman" w:hAnsi="Consolas" w:cs="Times New Roman"/>
-          <w:color w:val="008013"/>
+          <w:sz w:val="20"/>
+          <w:szCs w:val="20"/>
+          <w:lang w:val="en-US" w:eastAsia="ru-RU"/>
+        </w:rPr>
+        <w:t>f_2 = (a^x) * exp(-x);</w:t>
+      </w:r>
+    </w:p>
+    <w:p>
+      <w:pPr>
+        <w:spacing w:after="0" w:line="240" w:lineRule="auto"/>
+        <w:ind w:firstLine="0"/>
+        <w:jc w:val="left"/>
+        <w:rPr>
+          <w:rFonts w:ascii="Consolas" w:eastAsia="Times New Roman" w:hAnsi="Consolas" w:cs="Times New Roman"/>
+          <w:sz w:val="20"/>
+          <w:szCs w:val="20"/>
+          <w:lang w:val="en-US" w:eastAsia="ru-RU"/>
+        </w:rPr>
+      </w:pPr>
+      <w:r>
+        <w:rPr>
+          <w:rFonts w:ascii="Consolas" w:eastAsia="Times New Roman" w:hAnsi="Consolas" w:cs="Times New Roman"/>
+          <w:sz w:val="20"/>
+          <w:szCs w:val="20"/>
+          <w:lang w:val="en-US" w:eastAsia="ru-RU"/>
+        </w:rPr>
+        <w:t>f_3 = (1 + x) / ((x + a) .^ (p + 1));</w:t>
+      </w:r>
+    </w:p>
+    <w:p>
+      <w:pPr>
+        <w:spacing w:after="0" w:line="240" w:lineRule="auto"/>
+        <w:ind w:firstLine="0"/>
+        <w:jc w:val="left"/>
+        <w:rPr>
+          <w:rFonts w:ascii="Consolas" w:eastAsia="Times New Roman" w:hAnsi="Consolas" w:cs="Times New Roman"/>
+          <w:sz w:val="20"/>
+          <w:szCs w:val="20"/>
+          <w:lang w:val="en-US" w:eastAsia="ru-RU"/>
+        </w:rPr>
+      </w:pPr>
+      <w:r>
+        <w:rPr>
+          <w:rFonts w:ascii="Consolas" w:eastAsia="Times New Roman" w:hAnsi="Consolas" w:cs="Times New Roman"/>
+          <w:sz w:val="20"/>
+          <w:szCs w:val="20"/>
+          <w:lang w:val="en-US" w:eastAsia="ru-RU"/>
+        </w:rPr>
+        <w:t>res = int(f_2, x);</w:t>
+      </w:r>
+    </w:p>
+    <w:p>
+      <w:pPr>
+        <w:spacing w:after="0" w:line="240" w:lineRule="auto"/>
+        <w:ind w:firstLine="0"/>
+        <w:jc w:val="left"/>
+        <w:rPr>
+          <w:rFonts w:ascii="Consolas" w:eastAsia="Times New Roman" w:hAnsi="Consolas" w:cs="Times New Roman"/>
+          <w:sz w:val="20"/>
+          <w:szCs w:val="20"/>
+          <w:lang w:val="en-US" w:eastAsia="ru-RU"/>
+        </w:rPr>
+      </w:pPr>
+      <w:r>
+        <w:rPr>
+          <w:rFonts w:ascii="Consolas" w:eastAsia="Times New Roman" w:hAnsi="Consolas" w:cs="Times New Roman"/>
+          <w:sz w:val="20"/>
+          <w:szCs w:val="20"/>
+          <w:lang w:val="en-US" w:eastAsia="ru-RU"/>
+        </w:rPr>
+        <w:t>fprintf(</w:t>
+      </w:r>
+      <w:r>
+        <w:rPr>
+          <w:rFonts w:ascii="Consolas" w:eastAsia="Times New Roman" w:hAnsi="Consolas" w:cs="Times New Roman"/>
+          <w:color w:val="A709F5"/>
+          <w:sz w:val="20"/>
+          <w:szCs w:val="20"/>
+          <w:lang w:val="en-US" w:eastAsia="ru-RU"/>
+        </w:rPr>
+        <w:t>'</w:t>
+      </w:r>
+      <w:r>
+        <w:rPr>
+          <w:rFonts w:ascii="Consolas" w:eastAsia="Times New Roman" w:hAnsi="Consolas" w:cs="Times New Roman"/>
+          <w:color w:val="A709F5"/>
+          <w:sz w:val="20"/>
+          <w:szCs w:val="20"/>
+          <w:lang w:eastAsia="ru-RU"/>
+        </w:rPr>
+        <w:t>Неопределённый</w:t>
+      </w:r>
+      <w:r>
+        <w:rPr>
+          <w:rFonts w:ascii="Consolas" w:eastAsia="Times New Roman" w:hAnsi="Consolas" w:cs="Times New Roman"/>
+          <w:color w:val="A709F5"/>
           <w:sz w:val="20"/>
           <w:szCs w:val="20"/>
           <w:lang w:val="en-US" w:eastAsia="ru-RU"/>
@@ -2252,3408 +5760,82 @@
       <w:r>
         <w:rPr>
           <w:rFonts w:ascii="Consolas" w:eastAsia="Times New Roman" w:hAnsi="Consolas" w:cs="Times New Roman"/>
-          <w:color w:val="008013"/>
-          <w:sz w:val="20"/>
-          <w:szCs w:val="20"/>
-          <w:lang w:eastAsia="ru-RU"/>
-        </w:rPr>
-        <w:t>шага</w:t>
-      </w:r>
-      <w:r>
-        <w:rPr>
-          <w:rFonts w:ascii="Consolas" w:eastAsia="Times New Roman" w:hAnsi="Consolas" w:cs="Times New Roman"/>
-          <w:color w:val="008013"/>
-          <w:sz w:val="20"/>
-          <w:szCs w:val="20"/>
-          <w:lang w:val="en-US" w:eastAsia="ru-RU"/>
-        </w:rPr>
-        <w:t xml:space="preserve"> h </w:t>
-      </w:r>
-      <w:r>
-        <w:rPr>
-          <w:rFonts w:ascii="Consolas" w:eastAsia="Times New Roman" w:hAnsi="Consolas" w:cs="Times New Roman"/>
-          <w:color w:val="008013"/>
-          <w:sz w:val="20"/>
-          <w:szCs w:val="20"/>
-          <w:lang w:eastAsia="ru-RU"/>
-        </w:rPr>
-        <w:t>по</w:t>
-      </w:r>
-      <w:r>
-        <w:rPr>
-          <w:rFonts w:ascii="Consolas" w:eastAsia="Times New Roman" w:hAnsi="Consolas" w:cs="Times New Roman"/>
-          <w:color w:val="008013"/>
-          <w:sz w:val="20"/>
-          <w:szCs w:val="20"/>
-          <w:lang w:val="en-US" w:eastAsia="ru-RU"/>
-        </w:rPr>
-        <w:t xml:space="preserve"> </w:t>
-      </w:r>
-      <w:r>
-        <w:rPr>
-          <w:rFonts w:ascii="Consolas" w:eastAsia="Times New Roman" w:hAnsi="Consolas" w:cs="Times New Roman"/>
-          <w:color w:val="008013"/>
-          <w:sz w:val="20"/>
-          <w:szCs w:val="20"/>
-          <w:lang w:eastAsia="ru-RU"/>
-        </w:rPr>
-        <w:t>формуле</w:t>
-      </w:r>
-      <w:r>
-        <w:rPr>
-          <w:rFonts w:ascii="Consolas" w:eastAsia="Times New Roman" w:hAnsi="Consolas" w:cs="Times New Roman"/>
-          <w:color w:val="008013"/>
-          <w:sz w:val="20"/>
-          <w:szCs w:val="20"/>
-          <w:lang w:val="en-US" w:eastAsia="ru-RU"/>
-        </w:rPr>
-        <w:t xml:space="preserve"> 5</w:t>
-      </w:r>
-    </w:p>
-    <w:p>
-      <w:pPr>
-        <w:spacing w:after="0" w:line="240" w:lineRule="auto"/>
-        <w:ind w:firstLine="0"/>
-        <w:jc w:val="left"/>
-        <w:rPr>
-          <w:rFonts w:ascii="Consolas" w:eastAsia="Times New Roman" w:hAnsi="Consolas" w:cs="Times New Roman"/>
-          <w:sz w:val="20"/>
-          <w:szCs w:val="20"/>
-          <w:lang w:eastAsia="ru-RU"/>
-        </w:rPr>
-      </w:pPr>
-      <w:proofErr w:type="spellStart"/>
-      <w:proofErr w:type="gramStart"/>
-      <w:r>
-        <w:rPr>
-          <w:rFonts w:ascii="Consolas" w:eastAsia="Times New Roman" w:hAnsi="Consolas" w:cs="Times New Roman"/>
-          <w:sz w:val="20"/>
-          <w:szCs w:val="20"/>
-          <w:lang w:eastAsia="ru-RU"/>
-        </w:rPr>
-        <w:t>fprintf</w:t>
-      </w:r>
-      <w:proofErr w:type="spellEnd"/>
-      <w:r>
-        <w:rPr>
-          <w:rFonts w:ascii="Consolas" w:eastAsia="Times New Roman" w:hAnsi="Consolas" w:cs="Times New Roman"/>
-          <w:sz w:val="20"/>
-          <w:szCs w:val="20"/>
-          <w:lang w:eastAsia="ru-RU"/>
-        </w:rPr>
-        <w:t>(</w:t>
-      </w:r>
-      <w:proofErr w:type="gramEnd"/>
-      <w:r>
-        <w:rPr>
-          <w:rFonts w:ascii="Consolas" w:eastAsia="Times New Roman" w:hAnsi="Consolas" w:cs="Times New Roman"/>
           <w:color w:val="A709F5"/>
           <w:sz w:val="20"/>
           <w:szCs w:val="20"/>
           <w:lang w:eastAsia="ru-RU"/>
         </w:rPr>
-        <w:t>'Шаг h для метода трапеций: %.10f\n'</w:t>
-      </w:r>
-      <w:r>
-        <w:rPr>
-          <w:rFonts w:ascii="Consolas" w:eastAsia="Times New Roman" w:hAnsi="Consolas" w:cs="Times New Roman"/>
-          <w:sz w:val="20"/>
-          <w:szCs w:val="20"/>
-          <w:lang w:eastAsia="ru-RU"/>
-        </w:rPr>
-        <w:t>, h);</w:t>
-      </w:r>
-    </w:p>
-    <w:p>
-      <w:pPr>
-        <w:spacing w:after="0" w:line="240" w:lineRule="auto"/>
-        <w:ind w:firstLine="0"/>
-        <w:jc w:val="left"/>
-        <w:rPr>
-          <w:rFonts w:ascii="Consolas" w:eastAsia="Times New Roman" w:hAnsi="Consolas" w:cs="Times New Roman"/>
-          <w:sz w:val="20"/>
-          <w:szCs w:val="20"/>
-          <w:lang w:eastAsia="ru-RU"/>
-        </w:rPr>
-      </w:pPr>
-      <w:proofErr w:type="spellStart"/>
-      <w:proofErr w:type="gramStart"/>
-      <w:r>
-        <w:rPr>
-          <w:rFonts w:ascii="Consolas" w:eastAsia="Times New Roman" w:hAnsi="Consolas" w:cs="Times New Roman"/>
-          <w:sz w:val="20"/>
-          <w:szCs w:val="20"/>
-          <w:lang w:eastAsia="ru-RU"/>
-        </w:rPr>
-        <w:t>fprintf</w:t>
-      </w:r>
-      <w:proofErr w:type="spellEnd"/>
-      <w:r>
-        <w:rPr>
-          <w:rFonts w:ascii="Consolas" w:eastAsia="Times New Roman" w:hAnsi="Consolas" w:cs="Times New Roman"/>
-          <w:sz w:val="20"/>
-          <w:szCs w:val="20"/>
-          <w:lang w:eastAsia="ru-RU"/>
-        </w:rPr>
-        <w:t>(</w:t>
-      </w:r>
-      <w:proofErr w:type="gramEnd"/>
+        <w:t>интеграл</w:t>
+      </w:r>
       <w:r>
         <w:rPr>
           <w:rFonts w:ascii="Consolas" w:eastAsia="Times New Roman" w:hAnsi="Consolas" w:cs="Times New Roman"/>
           <w:color w:val="A709F5"/>
           <w:sz w:val="20"/>
           <w:szCs w:val="20"/>
-          <w:lang w:eastAsia="ru-RU"/>
-        </w:rPr>
-        <w:t>'Максимальное значение 2-ой производной на интервале (a; b): %.10f\n'</w:t>
-      </w:r>
-      <w:r>
-        <w:rPr>
-          <w:rFonts w:ascii="Consolas" w:eastAsia="Times New Roman" w:hAnsi="Consolas" w:cs="Times New Roman"/>
-          <w:sz w:val="20"/>
-          <w:szCs w:val="20"/>
-          <w:lang w:eastAsia="ru-RU"/>
-        </w:rPr>
-        <w:t>, m2);</w:t>
-      </w:r>
-    </w:p>
-    <w:p>
-      <w:pPr>
-        <w:spacing w:after="0" w:line="240" w:lineRule="auto"/>
-        <w:ind w:firstLine="0"/>
-        <w:jc w:val="left"/>
-        <w:rPr>
-          <w:rFonts w:ascii="Consolas" w:eastAsia="Times New Roman" w:hAnsi="Consolas" w:cs="Times New Roman"/>
-          <w:sz w:val="20"/>
-          <w:szCs w:val="20"/>
-          <w:lang w:eastAsia="ru-RU"/>
-        </w:rPr>
-      </w:pPr>
-      <w:proofErr w:type="spellStart"/>
-      <w:r>
-        <w:rPr>
-          <w:rFonts w:ascii="Consolas" w:eastAsia="Times New Roman" w:hAnsi="Consolas" w:cs="Times New Roman"/>
-          <w:sz w:val="20"/>
-          <w:szCs w:val="20"/>
-          <w:lang w:eastAsia="ru-RU"/>
-        </w:rPr>
-        <w:t>I_trapezoidal</w:t>
-      </w:r>
-      <w:proofErr w:type="spellEnd"/>
-      <w:r>
-        <w:rPr>
-          <w:rFonts w:ascii="Consolas" w:eastAsia="Times New Roman" w:hAnsi="Consolas" w:cs="Times New Roman"/>
-          <w:sz w:val="20"/>
-          <w:szCs w:val="20"/>
-          <w:lang w:eastAsia="ru-RU"/>
-        </w:rPr>
-        <w:t xml:space="preserve"> = (h/2) * (f(a) + f(b)); </w:t>
-      </w:r>
-      <w:r>
-        <w:rPr>
-          <w:rFonts w:ascii="Consolas" w:eastAsia="Times New Roman" w:hAnsi="Consolas" w:cs="Times New Roman"/>
-          <w:color w:val="008013"/>
-          <w:sz w:val="20"/>
-          <w:szCs w:val="20"/>
-          <w:lang w:eastAsia="ru-RU"/>
-        </w:rPr>
-        <w:t>% Метод трапеций с уточнением формулы по процедуре Рунге</w:t>
-      </w:r>
-    </w:p>
-    <w:p>
-      <w:pPr>
-        <w:spacing w:after="0" w:line="240" w:lineRule="auto"/>
-        <w:ind w:firstLine="0"/>
-        <w:jc w:val="left"/>
-        <w:rPr>
-          <w:rFonts w:ascii="Consolas" w:eastAsia="Times New Roman" w:hAnsi="Consolas" w:cs="Times New Roman"/>
-          <w:sz w:val="20"/>
-          <w:szCs w:val="20"/>
-          <w:lang w:val="en-US" w:eastAsia="ru-RU"/>
-        </w:rPr>
-      </w:pPr>
-      <w:r>
-        <w:rPr>
-          <w:rFonts w:ascii="Consolas" w:eastAsia="Times New Roman" w:hAnsi="Consolas" w:cs="Times New Roman"/>
-          <w:sz w:val="20"/>
-          <w:szCs w:val="20"/>
-          <w:lang w:val="en-US" w:eastAsia="ru-RU"/>
-        </w:rPr>
-        <w:t>n = 1;</w:t>
-      </w:r>
-    </w:p>
-    <w:p>
-      <w:pPr>
-        <w:spacing w:after="0" w:line="240" w:lineRule="auto"/>
-        <w:ind w:firstLine="0"/>
-        <w:jc w:val="left"/>
-        <w:rPr>
-          <w:rFonts w:ascii="Consolas" w:eastAsia="Times New Roman" w:hAnsi="Consolas" w:cs="Times New Roman"/>
-          <w:sz w:val="20"/>
-          <w:szCs w:val="20"/>
-          <w:lang w:val="en-US" w:eastAsia="ru-RU"/>
-        </w:rPr>
-      </w:pPr>
-      <w:r>
-        <w:rPr>
-          <w:rFonts w:ascii="Consolas" w:eastAsia="Times New Roman" w:hAnsi="Consolas" w:cs="Times New Roman"/>
-          <w:sz w:val="20"/>
-          <w:szCs w:val="20"/>
-          <w:lang w:val="en-US" w:eastAsia="ru-RU"/>
-        </w:rPr>
-        <w:t xml:space="preserve">err = </w:t>
-      </w:r>
-      <w:proofErr w:type="spellStart"/>
-      <w:r>
-        <w:rPr>
-          <w:rFonts w:ascii="Consolas" w:eastAsia="Times New Roman" w:hAnsi="Consolas" w:cs="Times New Roman"/>
-          <w:sz w:val="20"/>
-          <w:szCs w:val="20"/>
-          <w:lang w:val="en-US" w:eastAsia="ru-RU"/>
-        </w:rPr>
-        <w:t>tol</w:t>
-      </w:r>
-      <w:proofErr w:type="spellEnd"/>
-      <w:r>
-        <w:rPr>
-          <w:rFonts w:ascii="Consolas" w:eastAsia="Times New Roman" w:hAnsi="Consolas" w:cs="Times New Roman"/>
-          <w:sz w:val="20"/>
-          <w:szCs w:val="20"/>
-          <w:lang w:val="en-US" w:eastAsia="ru-RU"/>
-        </w:rPr>
-        <w:t xml:space="preserve"> + 1;</w:t>
-      </w:r>
-    </w:p>
-    <w:p>
-      <w:pPr>
-        <w:spacing w:after="0" w:line="240" w:lineRule="auto"/>
-        <w:ind w:firstLine="0"/>
-        <w:jc w:val="left"/>
-        <w:rPr>
-          <w:rFonts w:ascii="Consolas" w:eastAsia="Times New Roman" w:hAnsi="Consolas" w:cs="Times New Roman"/>
-          <w:sz w:val="20"/>
-          <w:szCs w:val="20"/>
-          <w:lang w:val="en-US" w:eastAsia="ru-RU"/>
-        </w:rPr>
-      </w:pPr>
-      <w:r>
-        <w:rPr>
-          <w:rFonts w:ascii="Consolas" w:eastAsia="Times New Roman" w:hAnsi="Consolas" w:cs="Times New Roman"/>
-          <w:color w:val="0E00FF"/>
-          <w:sz w:val="20"/>
-          <w:szCs w:val="20"/>
-          <w:lang w:val="en-US" w:eastAsia="ru-RU"/>
-        </w:rPr>
-        <w:t xml:space="preserve">while </w:t>
-      </w:r>
-      <w:r>
-        <w:rPr>
-          <w:rFonts w:ascii="Consolas" w:eastAsia="Times New Roman" w:hAnsi="Consolas" w:cs="Times New Roman"/>
-          <w:sz w:val="20"/>
-          <w:szCs w:val="20"/>
-          <w:lang w:val="en-US" w:eastAsia="ru-RU"/>
-        </w:rPr>
-        <w:t xml:space="preserve">err &gt; </w:t>
-      </w:r>
-      <w:proofErr w:type="spellStart"/>
-      <w:r>
-        <w:rPr>
-          <w:rFonts w:ascii="Consolas" w:eastAsia="Times New Roman" w:hAnsi="Consolas" w:cs="Times New Roman"/>
-          <w:sz w:val="20"/>
-          <w:szCs w:val="20"/>
-          <w:lang w:val="en-US" w:eastAsia="ru-RU"/>
-        </w:rPr>
-        <w:t>tol</w:t>
-      </w:r>
-      <w:proofErr w:type="spellEnd"/>
-    </w:p>
-    <w:p>
-      <w:pPr>
-        <w:spacing w:after="0" w:line="240" w:lineRule="auto"/>
-        <w:ind w:firstLine="0"/>
-        <w:jc w:val="left"/>
-        <w:rPr>
-          <w:rFonts w:ascii="Consolas" w:eastAsia="Times New Roman" w:hAnsi="Consolas" w:cs="Times New Roman"/>
-          <w:sz w:val="20"/>
-          <w:szCs w:val="20"/>
-          <w:lang w:val="en-US" w:eastAsia="ru-RU"/>
-        </w:rPr>
-      </w:pPr>
-      <w:r>
-        <w:rPr>
-          <w:rFonts w:ascii="Consolas" w:eastAsia="Times New Roman" w:hAnsi="Consolas" w:cs="Times New Roman"/>
-          <w:sz w:val="20"/>
-          <w:szCs w:val="20"/>
-          <w:lang w:val="en-US" w:eastAsia="ru-RU"/>
-        </w:rPr>
-        <w:t xml:space="preserve">    h = h/2;</w:t>
-      </w:r>
-    </w:p>
-    <w:p>
-      <w:pPr>
-        <w:spacing w:after="0" w:line="240" w:lineRule="auto"/>
-        <w:ind w:firstLine="0"/>
-        <w:jc w:val="left"/>
-        <w:rPr>
-          <w:rFonts w:ascii="Consolas" w:eastAsia="Times New Roman" w:hAnsi="Consolas" w:cs="Times New Roman"/>
-          <w:sz w:val="20"/>
-          <w:szCs w:val="20"/>
-          <w:lang w:val="en-US" w:eastAsia="ru-RU"/>
-        </w:rPr>
-      </w:pPr>
-      <w:r>
-        <w:rPr>
-          <w:rFonts w:ascii="Consolas" w:eastAsia="Times New Roman" w:hAnsi="Consolas" w:cs="Times New Roman"/>
-          <w:sz w:val="20"/>
-          <w:szCs w:val="20"/>
-          <w:lang w:val="en-US" w:eastAsia="ru-RU"/>
-        </w:rPr>
-        <w:t xml:space="preserve">    x = a + </w:t>
-      </w:r>
-      <w:proofErr w:type="gramStart"/>
-      <w:r>
-        <w:rPr>
-          <w:rFonts w:ascii="Consolas" w:eastAsia="Times New Roman" w:hAnsi="Consolas" w:cs="Times New Roman"/>
-          <w:sz w:val="20"/>
-          <w:szCs w:val="20"/>
-          <w:lang w:val="en-US" w:eastAsia="ru-RU"/>
-        </w:rPr>
-        <w:t>h :</w:t>
-      </w:r>
-      <w:proofErr w:type="gramEnd"/>
-      <w:r>
-        <w:rPr>
-          <w:rFonts w:ascii="Consolas" w:eastAsia="Times New Roman" w:hAnsi="Consolas" w:cs="Times New Roman"/>
-          <w:sz w:val="20"/>
-          <w:szCs w:val="20"/>
-          <w:lang w:val="en-US" w:eastAsia="ru-RU"/>
-        </w:rPr>
-        <w:t xml:space="preserve"> h : b - h;</w:t>
-      </w:r>
-    </w:p>
-    <w:p>
-      <w:pPr>
-        <w:spacing w:after="0" w:line="240" w:lineRule="auto"/>
-        <w:ind w:firstLine="0"/>
-        <w:jc w:val="left"/>
-        <w:rPr>
-          <w:rFonts w:ascii="Consolas" w:eastAsia="Times New Roman" w:hAnsi="Consolas" w:cs="Times New Roman"/>
-          <w:sz w:val="20"/>
-          <w:szCs w:val="20"/>
-          <w:lang w:val="en-US" w:eastAsia="ru-RU"/>
-        </w:rPr>
-      </w:pPr>
-      <w:r>
-        <w:rPr>
-          <w:rFonts w:ascii="Consolas" w:eastAsia="Times New Roman" w:hAnsi="Consolas" w:cs="Times New Roman"/>
-          <w:sz w:val="20"/>
-          <w:szCs w:val="20"/>
-          <w:lang w:val="en-US" w:eastAsia="ru-RU"/>
-        </w:rPr>
-        <w:t xml:space="preserve">    </w:t>
-      </w:r>
-      <w:proofErr w:type="spellStart"/>
-      <w:r>
-        <w:rPr>
-          <w:rFonts w:ascii="Consolas" w:eastAsia="Times New Roman" w:hAnsi="Consolas" w:cs="Times New Roman"/>
-          <w:sz w:val="20"/>
-          <w:szCs w:val="20"/>
-          <w:lang w:val="en-US" w:eastAsia="ru-RU"/>
-        </w:rPr>
-        <w:t>I_new</w:t>
-      </w:r>
-      <w:proofErr w:type="spellEnd"/>
-      <w:r>
-        <w:rPr>
-          <w:rFonts w:ascii="Consolas" w:eastAsia="Times New Roman" w:hAnsi="Consolas" w:cs="Times New Roman"/>
-          <w:sz w:val="20"/>
-          <w:szCs w:val="20"/>
-          <w:lang w:val="en-US" w:eastAsia="ru-RU"/>
-        </w:rPr>
-        <w:t xml:space="preserve"> = (h/2) * (f(a) + 2 * sum(f(x)) + f(b));</w:t>
-      </w:r>
-    </w:p>
-    <w:p>
-      <w:pPr>
-        <w:spacing w:after="0" w:line="240" w:lineRule="auto"/>
-        <w:ind w:firstLine="0"/>
-        <w:jc w:val="left"/>
-        <w:rPr>
-          <w:rFonts w:ascii="Consolas" w:eastAsia="Times New Roman" w:hAnsi="Consolas" w:cs="Times New Roman"/>
-          <w:sz w:val="20"/>
-          <w:szCs w:val="20"/>
-          <w:lang w:val="en-US" w:eastAsia="ru-RU"/>
-        </w:rPr>
-      </w:pPr>
-      <w:r>
-        <w:rPr>
-          <w:rFonts w:ascii="Consolas" w:eastAsia="Times New Roman" w:hAnsi="Consolas" w:cs="Times New Roman"/>
-          <w:sz w:val="20"/>
-          <w:szCs w:val="20"/>
-          <w:lang w:val="en-US" w:eastAsia="ru-RU"/>
-        </w:rPr>
-        <w:t xml:space="preserve">    err = </w:t>
-      </w:r>
-      <w:proofErr w:type="gramStart"/>
-      <w:r>
-        <w:rPr>
-          <w:rFonts w:ascii="Consolas" w:eastAsia="Times New Roman" w:hAnsi="Consolas" w:cs="Times New Roman"/>
-          <w:sz w:val="20"/>
-          <w:szCs w:val="20"/>
-          <w:lang w:val="en-US" w:eastAsia="ru-RU"/>
-        </w:rPr>
-        <w:t>abs(</w:t>
-      </w:r>
-      <w:proofErr w:type="spellStart"/>
-      <w:proofErr w:type="gramEnd"/>
-      <w:r>
-        <w:rPr>
-          <w:rFonts w:ascii="Consolas" w:eastAsia="Times New Roman" w:hAnsi="Consolas" w:cs="Times New Roman"/>
-          <w:sz w:val="20"/>
-          <w:szCs w:val="20"/>
-          <w:lang w:val="en-US" w:eastAsia="ru-RU"/>
-        </w:rPr>
-        <w:t>I_new</w:t>
-      </w:r>
-      <w:proofErr w:type="spellEnd"/>
-      <w:r>
-        <w:rPr>
-          <w:rFonts w:ascii="Consolas" w:eastAsia="Times New Roman" w:hAnsi="Consolas" w:cs="Times New Roman"/>
-          <w:sz w:val="20"/>
-          <w:szCs w:val="20"/>
-          <w:lang w:val="en-US" w:eastAsia="ru-RU"/>
-        </w:rPr>
-        <w:t xml:space="preserve"> - </w:t>
-      </w:r>
-      <w:proofErr w:type="spellStart"/>
-      <w:r>
-        <w:rPr>
-          <w:rFonts w:ascii="Consolas" w:eastAsia="Times New Roman" w:hAnsi="Consolas" w:cs="Times New Roman"/>
-          <w:sz w:val="20"/>
-          <w:szCs w:val="20"/>
-          <w:lang w:val="en-US" w:eastAsia="ru-RU"/>
-        </w:rPr>
-        <w:t>I_trapezoidal</w:t>
-      </w:r>
-      <w:proofErr w:type="spellEnd"/>
-      <w:r>
-        <w:rPr>
-          <w:rFonts w:ascii="Consolas" w:eastAsia="Times New Roman" w:hAnsi="Consolas" w:cs="Times New Roman"/>
-          <w:sz w:val="20"/>
-          <w:szCs w:val="20"/>
-          <w:lang w:val="en-US" w:eastAsia="ru-RU"/>
-        </w:rPr>
-        <w:t>);</w:t>
-      </w:r>
-    </w:p>
-    <w:p>
-      <w:pPr>
-        <w:spacing w:after="0" w:line="240" w:lineRule="auto"/>
-        <w:ind w:firstLine="0"/>
-        <w:jc w:val="left"/>
-        <w:rPr>
-          <w:rFonts w:ascii="Consolas" w:eastAsia="Times New Roman" w:hAnsi="Consolas" w:cs="Times New Roman"/>
-          <w:sz w:val="20"/>
-          <w:szCs w:val="20"/>
-          <w:lang w:val="en-US" w:eastAsia="ru-RU"/>
-        </w:rPr>
-      </w:pPr>
-      <w:r>
-        <w:rPr>
-          <w:rFonts w:ascii="Consolas" w:eastAsia="Times New Roman" w:hAnsi="Consolas" w:cs="Times New Roman"/>
-          <w:sz w:val="20"/>
-          <w:szCs w:val="20"/>
-          <w:lang w:val="en-US" w:eastAsia="ru-RU"/>
-        </w:rPr>
-        <w:t xml:space="preserve">    </w:t>
-      </w:r>
-      <w:proofErr w:type="spellStart"/>
-      <w:r>
-        <w:rPr>
-          <w:rFonts w:ascii="Consolas" w:eastAsia="Times New Roman" w:hAnsi="Consolas" w:cs="Times New Roman"/>
-          <w:sz w:val="20"/>
-          <w:szCs w:val="20"/>
-          <w:lang w:val="en-US" w:eastAsia="ru-RU"/>
-        </w:rPr>
-        <w:t>I_trapezoidal</w:t>
-      </w:r>
-      <w:proofErr w:type="spellEnd"/>
-      <w:r>
-        <w:rPr>
-          <w:rFonts w:ascii="Consolas" w:eastAsia="Times New Roman" w:hAnsi="Consolas" w:cs="Times New Roman"/>
-          <w:sz w:val="20"/>
-          <w:szCs w:val="20"/>
-          <w:lang w:val="en-US" w:eastAsia="ru-RU"/>
-        </w:rPr>
-        <w:t xml:space="preserve"> = </w:t>
-      </w:r>
-      <w:proofErr w:type="spellStart"/>
-      <w:r>
-        <w:rPr>
-          <w:rFonts w:ascii="Consolas" w:eastAsia="Times New Roman" w:hAnsi="Consolas" w:cs="Times New Roman"/>
-          <w:sz w:val="20"/>
-          <w:szCs w:val="20"/>
-          <w:lang w:val="en-US" w:eastAsia="ru-RU"/>
-        </w:rPr>
-        <w:t>I_new</w:t>
-      </w:r>
-      <w:proofErr w:type="spellEnd"/>
-      <w:r>
-        <w:rPr>
-          <w:rFonts w:ascii="Consolas" w:eastAsia="Times New Roman" w:hAnsi="Consolas" w:cs="Times New Roman"/>
-          <w:sz w:val="20"/>
-          <w:szCs w:val="20"/>
-          <w:lang w:val="en-US" w:eastAsia="ru-RU"/>
-        </w:rPr>
-        <w:t>;</w:t>
-      </w:r>
-    </w:p>
-    <w:p>
-      <w:pPr>
-        <w:spacing w:after="0" w:line="240" w:lineRule="auto"/>
-        <w:ind w:firstLine="0"/>
-        <w:jc w:val="left"/>
-        <w:rPr>
-          <w:rFonts w:ascii="Consolas" w:eastAsia="Times New Roman" w:hAnsi="Consolas" w:cs="Times New Roman"/>
-          <w:sz w:val="20"/>
-          <w:szCs w:val="20"/>
-          <w:lang w:val="en-US" w:eastAsia="ru-RU"/>
-        </w:rPr>
-      </w:pPr>
-      <w:r>
-        <w:rPr>
-          <w:rFonts w:ascii="Consolas" w:eastAsia="Times New Roman" w:hAnsi="Consolas" w:cs="Times New Roman"/>
-          <w:sz w:val="20"/>
-          <w:szCs w:val="20"/>
-          <w:lang w:val="en-US" w:eastAsia="ru-RU"/>
-        </w:rPr>
-        <w:t xml:space="preserve">    n = n + 1;</w:t>
-      </w:r>
-    </w:p>
-    <w:p>
-      <w:pPr>
-        <w:spacing w:after="0" w:line="240" w:lineRule="auto"/>
-        <w:ind w:firstLine="0"/>
-        <w:jc w:val="left"/>
-        <w:rPr>
-          <w:rFonts w:ascii="Consolas" w:eastAsia="Times New Roman" w:hAnsi="Consolas" w:cs="Times New Roman"/>
-          <w:sz w:val="20"/>
-          <w:szCs w:val="20"/>
-          <w:lang w:eastAsia="ru-RU"/>
-        </w:rPr>
-      </w:pPr>
-      <w:proofErr w:type="spellStart"/>
-      <w:r>
-        <w:rPr>
-          <w:rFonts w:ascii="Consolas" w:eastAsia="Times New Roman" w:hAnsi="Consolas" w:cs="Times New Roman"/>
-          <w:color w:val="0E00FF"/>
-          <w:sz w:val="20"/>
-          <w:szCs w:val="20"/>
-          <w:lang w:eastAsia="ru-RU"/>
-        </w:rPr>
-        <w:t>end</w:t>
-      </w:r>
-      <w:proofErr w:type="spellEnd"/>
-    </w:p>
-    <w:p>
-      <w:pPr>
-        <w:spacing w:after="0" w:line="240" w:lineRule="auto"/>
-        <w:ind w:firstLine="0"/>
-        <w:jc w:val="left"/>
-        <w:rPr>
-          <w:rFonts w:ascii="Consolas" w:eastAsia="Times New Roman" w:hAnsi="Consolas" w:cs="Times New Roman"/>
-          <w:sz w:val="20"/>
-          <w:szCs w:val="20"/>
-          <w:lang w:eastAsia="ru-RU"/>
-        </w:rPr>
-      </w:pPr>
-    </w:p>
-    <w:p>
-      <w:pPr>
-        <w:spacing w:after="0" w:line="240" w:lineRule="auto"/>
-        <w:ind w:firstLine="0"/>
-        <w:jc w:val="left"/>
-        <w:rPr>
-          <w:rFonts w:ascii="Consolas" w:eastAsia="Times New Roman" w:hAnsi="Consolas" w:cs="Times New Roman"/>
-          <w:sz w:val="20"/>
-          <w:szCs w:val="20"/>
-          <w:lang w:eastAsia="ru-RU"/>
-        </w:rPr>
-      </w:pPr>
-    </w:p>
-    <w:p>
-      <w:pPr>
-        <w:spacing w:after="0" w:line="240" w:lineRule="auto"/>
-        <w:ind w:firstLine="0"/>
-        <w:jc w:val="left"/>
-        <w:rPr>
-          <w:rFonts w:ascii="Consolas" w:eastAsia="Times New Roman" w:hAnsi="Consolas" w:cs="Times New Roman"/>
-          <w:sz w:val="20"/>
-          <w:szCs w:val="20"/>
-          <w:lang w:eastAsia="ru-RU"/>
-        </w:rPr>
-      </w:pPr>
-      <w:r>
-        <w:rPr>
-          <w:rFonts w:ascii="Consolas" w:eastAsia="Times New Roman" w:hAnsi="Consolas" w:cs="Times New Roman"/>
-          <w:color w:val="008013"/>
-          <w:sz w:val="20"/>
-          <w:szCs w:val="20"/>
-          <w:lang w:eastAsia="ru-RU"/>
-        </w:rPr>
-        <w:t>% График зависимости точности от шага h</w:t>
-      </w:r>
-    </w:p>
-    <w:p>
-      <w:pPr>
-        <w:spacing w:after="0" w:line="240" w:lineRule="auto"/>
-        <w:ind w:firstLine="0"/>
-        <w:jc w:val="left"/>
-        <w:rPr>
-          <w:rFonts w:ascii="Consolas" w:eastAsia="Times New Roman" w:hAnsi="Consolas" w:cs="Times New Roman"/>
-          <w:sz w:val="20"/>
-          <w:szCs w:val="20"/>
-          <w:lang w:val="en-US" w:eastAsia="ru-RU"/>
-        </w:rPr>
-      </w:pPr>
-      <w:proofErr w:type="spellStart"/>
-      <w:r>
-        <w:rPr>
-          <w:rFonts w:ascii="Consolas" w:eastAsia="Times New Roman" w:hAnsi="Consolas" w:cs="Times New Roman"/>
-          <w:sz w:val="20"/>
-          <w:szCs w:val="20"/>
-          <w:lang w:val="en-US" w:eastAsia="ru-RU"/>
-        </w:rPr>
-        <w:t>h_values</w:t>
-      </w:r>
-      <w:proofErr w:type="spellEnd"/>
-      <w:r>
-        <w:rPr>
-          <w:rFonts w:ascii="Consolas" w:eastAsia="Times New Roman" w:hAnsi="Consolas" w:cs="Times New Roman"/>
-          <w:sz w:val="20"/>
-          <w:szCs w:val="20"/>
-          <w:lang w:val="en-US" w:eastAsia="ru-RU"/>
-        </w:rPr>
-        <w:t xml:space="preserve"> = </w:t>
-      </w:r>
-      <w:proofErr w:type="gramStart"/>
-      <w:r>
-        <w:rPr>
-          <w:rFonts w:ascii="Consolas" w:eastAsia="Times New Roman" w:hAnsi="Consolas" w:cs="Times New Roman"/>
-          <w:sz w:val="20"/>
-          <w:szCs w:val="20"/>
-          <w:lang w:val="en-US" w:eastAsia="ru-RU"/>
-        </w:rPr>
-        <w:t>zeros(</w:t>
-      </w:r>
-      <w:proofErr w:type="gramEnd"/>
-      <w:r>
-        <w:rPr>
-          <w:rFonts w:ascii="Consolas" w:eastAsia="Times New Roman" w:hAnsi="Consolas" w:cs="Times New Roman"/>
-          <w:sz w:val="20"/>
-          <w:szCs w:val="20"/>
-          <w:lang w:val="en-US" w:eastAsia="ru-RU"/>
-        </w:rPr>
-        <w:t>1, n);</w:t>
-      </w:r>
-    </w:p>
-    <w:p>
-      <w:pPr>
-        <w:spacing w:after="0" w:line="240" w:lineRule="auto"/>
-        <w:ind w:firstLine="0"/>
-        <w:jc w:val="left"/>
-        <w:rPr>
-          <w:rFonts w:ascii="Consolas" w:eastAsia="Times New Roman" w:hAnsi="Consolas" w:cs="Times New Roman"/>
-          <w:sz w:val="20"/>
-          <w:szCs w:val="20"/>
-          <w:lang w:val="en-US" w:eastAsia="ru-RU"/>
-        </w:rPr>
-      </w:pPr>
-      <w:proofErr w:type="spellStart"/>
-      <w:r>
-        <w:rPr>
-          <w:rFonts w:ascii="Consolas" w:eastAsia="Times New Roman" w:hAnsi="Consolas" w:cs="Times New Roman"/>
-          <w:sz w:val="20"/>
-          <w:szCs w:val="20"/>
-          <w:lang w:val="en-US" w:eastAsia="ru-RU"/>
-        </w:rPr>
-        <w:t>err_values</w:t>
-      </w:r>
-      <w:proofErr w:type="spellEnd"/>
-      <w:r>
-        <w:rPr>
-          <w:rFonts w:ascii="Consolas" w:eastAsia="Times New Roman" w:hAnsi="Consolas" w:cs="Times New Roman"/>
-          <w:sz w:val="20"/>
-          <w:szCs w:val="20"/>
-          <w:lang w:val="en-US" w:eastAsia="ru-RU"/>
-        </w:rPr>
-        <w:t xml:space="preserve"> = </w:t>
-      </w:r>
-      <w:proofErr w:type="gramStart"/>
-      <w:r>
-        <w:rPr>
-          <w:rFonts w:ascii="Consolas" w:eastAsia="Times New Roman" w:hAnsi="Consolas" w:cs="Times New Roman"/>
-          <w:sz w:val="20"/>
-          <w:szCs w:val="20"/>
-          <w:lang w:val="en-US" w:eastAsia="ru-RU"/>
-        </w:rPr>
-        <w:t>zeros(</w:t>
-      </w:r>
-      <w:proofErr w:type="gramEnd"/>
-      <w:r>
-        <w:rPr>
-          <w:rFonts w:ascii="Consolas" w:eastAsia="Times New Roman" w:hAnsi="Consolas" w:cs="Times New Roman"/>
-          <w:sz w:val="20"/>
-          <w:szCs w:val="20"/>
-          <w:lang w:val="en-US" w:eastAsia="ru-RU"/>
-        </w:rPr>
-        <w:t>1, n);</w:t>
-      </w:r>
-    </w:p>
-    <w:p>
-      <w:pPr>
-        <w:spacing w:after="0" w:line="240" w:lineRule="auto"/>
-        <w:ind w:firstLine="0"/>
-        <w:jc w:val="left"/>
-        <w:rPr>
-          <w:rFonts w:ascii="Consolas" w:eastAsia="Times New Roman" w:hAnsi="Consolas" w:cs="Times New Roman"/>
-          <w:sz w:val="20"/>
-          <w:szCs w:val="20"/>
-          <w:lang w:val="en-US" w:eastAsia="ru-RU"/>
-        </w:rPr>
-      </w:pPr>
-      <w:r>
-        <w:rPr>
-          <w:rFonts w:ascii="Consolas" w:eastAsia="Times New Roman" w:hAnsi="Consolas" w:cs="Times New Roman"/>
-          <w:sz w:val="20"/>
-          <w:szCs w:val="20"/>
-          <w:lang w:val="en-US" w:eastAsia="ru-RU"/>
-        </w:rPr>
-        <w:t>h = (b - a);</w:t>
-      </w:r>
-    </w:p>
-    <w:p>
-      <w:pPr>
-        <w:spacing w:after="0" w:line="240" w:lineRule="auto"/>
-        <w:ind w:firstLine="0"/>
-        <w:jc w:val="left"/>
-        <w:rPr>
-          <w:rFonts w:ascii="Consolas" w:eastAsia="Times New Roman" w:hAnsi="Consolas" w:cs="Times New Roman"/>
-          <w:sz w:val="20"/>
-          <w:szCs w:val="20"/>
-          <w:lang w:val="en-US" w:eastAsia="ru-RU"/>
-        </w:rPr>
-      </w:pPr>
-      <w:r>
-        <w:rPr>
-          <w:rFonts w:ascii="Consolas" w:eastAsia="Times New Roman" w:hAnsi="Consolas" w:cs="Times New Roman"/>
-          <w:color w:val="0E00FF"/>
-          <w:sz w:val="20"/>
-          <w:szCs w:val="20"/>
-          <w:lang w:val="en-US" w:eastAsia="ru-RU"/>
-        </w:rPr>
-        <w:t xml:space="preserve">for </w:t>
-      </w:r>
-      <w:proofErr w:type="spellStart"/>
-      <w:r>
-        <w:rPr>
-          <w:rFonts w:ascii="Consolas" w:eastAsia="Times New Roman" w:hAnsi="Consolas" w:cs="Times New Roman"/>
-          <w:sz w:val="20"/>
-          <w:szCs w:val="20"/>
-          <w:lang w:val="en-US" w:eastAsia="ru-RU"/>
-        </w:rPr>
-        <w:t>i</w:t>
-      </w:r>
-      <w:proofErr w:type="spellEnd"/>
-      <w:r>
-        <w:rPr>
-          <w:rFonts w:ascii="Consolas" w:eastAsia="Times New Roman" w:hAnsi="Consolas" w:cs="Times New Roman"/>
-          <w:sz w:val="20"/>
-          <w:szCs w:val="20"/>
-          <w:lang w:val="en-US" w:eastAsia="ru-RU"/>
-        </w:rPr>
-        <w:t xml:space="preserve"> = </w:t>
-      </w:r>
-      <w:proofErr w:type="gramStart"/>
-      <w:r>
-        <w:rPr>
-          <w:rFonts w:ascii="Consolas" w:eastAsia="Times New Roman" w:hAnsi="Consolas" w:cs="Times New Roman"/>
-          <w:sz w:val="20"/>
-          <w:szCs w:val="20"/>
-          <w:lang w:val="en-US" w:eastAsia="ru-RU"/>
-        </w:rPr>
-        <w:t>1 :</w:t>
-      </w:r>
-      <w:proofErr w:type="gramEnd"/>
-      <w:r>
-        <w:rPr>
-          <w:rFonts w:ascii="Consolas" w:eastAsia="Times New Roman" w:hAnsi="Consolas" w:cs="Times New Roman"/>
-          <w:sz w:val="20"/>
-          <w:szCs w:val="20"/>
-          <w:lang w:val="en-US" w:eastAsia="ru-RU"/>
-        </w:rPr>
-        <w:t xml:space="preserve"> n</w:t>
-      </w:r>
-    </w:p>
-    <w:p>
-      <w:pPr>
-        <w:spacing w:after="0" w:line="240" w:lineRule="auto"/>
-        <w:ind w:firstLine="0"/>
-        <w:jc w:val="left"/>
-        <w:rPr>
-          <w:rFonts w:ascii="Consolas" w:eastAsia="Times New Roman" w:hAnsi="Consolas" w:cs="Times New Roman"/>
-          <w:sz w:val="20"/>
-          <w:szCs w:val="20"/>
-          <w:lang w:val="en-US" w:eastAsia="ru-RU"/>
-        </w:rPr>
-      </w:pPr>
-      <w:r>
-        <w:rPr>
-          <w:rFonts w:ascii="Consolas" w:eastAsia="Times New Roman" w:hAnsi="Consolas" w:cs="Times New Roman"/>
-          <w:sz w:val="20"/>
-          <w:szCs w:val="20"/>
-          <w:lang w:val="en-US" w:eastAsia="ru-RU"/>
-        </w:rPr>
-        <w:t xml:space="preserve">    </w:t>
-      </w:r>
-      <w:proofErr w:type="spellStart"/>
-      <w:r>
-        <w:rPr>
-          <w:rFonts w:ascii="Consolas" w:eastAsia="Times New Roman" w:hAnsi="Consolas" w:cs="Times New Roman"/>
-          <w:sz w:val="20"/>
-          <w:szCs w:val="20"/>
-          <w:lang w:val="en-US" w:eastAsia="ru-RU"/>
-        </w:rPr>
-        <w:t>h_values</w:t>
-      </w:r>
-      <w:proofErr w:type="spellEnd"/>
-      <w:r>
-        <w:rPr>
-          <w:rFonts w:ascii="Consolas" w:eastAsia="Times New Roman" w:hAnsi="Consolas" w:cs="Times New Roman"/>
-          <w:sz w:val="20"/>
-          <w:szCs w:val="20"/>
-          <w:lang w:val="en-US" w:eastAsia="ru-RU"/>
-        </w:rPr>
-        <w:t>(</w:t>
-      </w:r>
-      <w:proofErr w:type="spellStart"/>
-      <w:r>
-        <w:rPr>
-          <w:rFonts w:ascii="Consolas" w:eastAsia="Times New Roman" w:hAnsi="Consolas" w:cs="Times New Roman"/>
-          <w:sz w:val="20"/>
-          <w:szCs w:val="20"/>
-          <w:lang w:val="en-US" w:eastAsia="ru-RU"/>
-        </w:rPr>
-        <w:t>i</w:t>
-      </w:r>
-      <w:proofErr w:type="spellEnd"/>
-      <w:r>
-        <w:rPr>
-          <w:rFonts w:ascii="Consolas" w:eastAsia="Times New Roman" w:hAnsi="Consolas" w:cs="Times New Roman"/>
-          <w:sz w:val="20"/>
-          <w:szCs w:val="20"/>
-          <w:lang w:val="en-US" w:eastAsia="ru-RU"/>
-        </w:rPr>
-        <w:t>) = h;</w:t>
-      </w:r>
-    </w:p>
-    <w:p>
-      <w:pPr>
-        <w:spacing w:after="0" w:line="240" w:lineRule="auto"/>
-        <w:ind w:firstLine="0"/>
-        <w:jc w:val="left"/>
-        <w:rPr>
-          <w:rFonts w:ascii="Consolas" w:eastAsia="Times New Roman" w:hAnsi="Consolas" w:cs="Times New Roman"/>
-          <w:sz w:val="20"/>
-          <w:szCs w:val="20"/>
-          <w:lang w:val="en-US" w:eastAsia="ru-RU"/>
-        </w:rPr>
-      </w:pPr>
-      <w:r>
-        <w:rPr>
-          <w:rFonts w:ascii="Consolas" w:eastAsia="Times New Roman" w:hAnsi="Consolas" w:cs="Times New Roman"/>
-          <w:sz w:val="20"/>
-          <w:szCs w:val="20"/>
-          <w:lang w:val="en-US" w:eastAsia="ru-RU"/>
-        </w:rPr>
-        <w:t xml:space="preserve">    x = a + </w:t>
-      </w:r>
-      <w:proofErr w:type="gramStart"/>
-      <w:r>
-        <w:rPr>
-          <w:rFonts w:ascii="Consolas" w:eastAsia="Times New Roman" w:hAnsi="Consolas" w:cs="Times New Roman"/>
-          <w:sz w:val="20"/>
-          <w:szCs w:val="20"/>
-          <w:lang w:val="en-US" w:eastAsia="ru-RU"/>
-        </w:rPr>
-        <w:t>h :</w:t>
-      </w:r>
-      <w:proofErr w:type="gramEnd"/>
-      <w:r>
-        <w:rPr>
-          <w:rFonts w:ascii="Consolas" w:eastAsia="Times New Roman" w:hAnsi="Consolas" w:cs="Times New Roman"/>
-          <w:sz w:val="20"/>
-          <w:szCs w:val="20"/>
-          <w:lang w:val="en-US" w:eastAsia="ru-RU"/>
-        </w:rPr>
-        <w:t xml:space="preserve"> h : b - h;</w:t>
-      </w:r>
-    </w:p>
-    <w:p>
-      <w:pPr>
-        <w:spacing w:after="0" w:line="240" w:lineRule="auto"/>
-        <w:ind w:firstLine="0"/>
-        <w:jc w:val="left"/>
-        <w:rPr>
-          <w:rFonts w:ascii="Consolas" w:eastAsia="Times New Roman" w:hAnsi="Consolas" w:cs="Times New Roman"/>
-          <w:sz w:val="20"/>
-          <w:szCs w:val="20"/>
-          <w:lang w:val="en-US" w:eastAsia="ru-RU"/>
-        </w:rPr>
-      </w:pPr>
-      <w:r>
-        <w:rPr>
-          <w:rFonts w:ascii="Consolas" w:eastAsia="Times New Roman" w:hAnsi="Consolas" w:cs="Times New Roman"/>
-          <w:sz w:val="20"/>
-          <w:szCs w:val="20"/>
-          <w:lang w:val="en-US" w:eastAsia="ru-RU"/>
-        </w:rPr>
-        <w:t xml:space="preserve">    </w:t>
-      </w:r>
-      <w:proofErr w:type="spellStart"/>
-      <w:r>
-        <w:rPr>
-          <w:rFonts w:ascii="Consolas" w:eastAsia="Times New Roman" w:hAnsi="Consolas" w:cs="Times New Roman"/>
-          <w:sz w:val="20"/>
-          <w:szCs w:val="20"/>
-          <w:lang w:val="en-US" w:eastAsia="ru-RU"/>
-        </w:rPr>
-        <w:t>I_new</w:t>
-      </w:r>
-      <w:proofErr w:type="spellEnd"/>
-      <w:r>
-        <w:rPr>
-          <w:rFonts w:ascii="Consolas" w:eastAsia="Times New Roman" w:hAnsi="Consolas" w:cs="Times New Roman"/>
-          <w:sz w:val="20"/>
-          <w:szCs w:val="20"/>
-          <w:lang w:val="en-US" w:eastAsia="ru-RU"/>
-        </w:rPr>
-        <w:t xml:space="preserve"> = (h/2) * (f(a) + 2 * sum(f(x)) + f(b));</w:t>
-      </w:r>
-    </w:p>
-    <w:p>
-      <w:pPr>
-        <w:spacing w:after="0" w:line="240" w:lineRule="auto"/>
-        <w:ind w:firstLine="0"/>
-        <w:jc w:val="left"/>
-        <w:rPr>
-          <w:rFonts w:ascii="Consolas" w:eastAsia="Times New Roman" w:hAnsi="Consolas" w:cs="Times New Roman"/>
-          <w:sz w:val="20"/>
-          <w:szCs w:val="20"/>
-          <w:lang w:val="en-US" w:eastAsia="ru-RU"/>
-        </w:rPr>
-      </w:pPr>
-      <w:r>
-        <w:rPr>
-          <w:rFonts w:ascii="Consolas" w:eastAsia="Times New Roman" w:hAnsi="Consolas" w:cs="Times New Roman"/>
-          <w:sz w:val="20"/>
-          <w:szCs w:val="20"/>
-          <w:lang w:val="en-US" w:eastAsia="ru-RU"/>
-        </w:rPr>
-        <w:t xml:space="preserve">    </w:t>
-      </w:r>
-      <w:proofErr w:type="spellStart"/>
-      <w:r>
-        <w:rPr>
-          <w:rFonts w:ascii="Consolas" w:eastAsia="Times New Roman" w:hAnsi="Consolas" w:cs="Times New Roman"/>
-          <w:sz w:val="20"/>
-          <w:szCs w:val="20"/>
-          <w:lang w:val="en-US" w:eastAsia="ru-RU"/>
-        </w:rPr>
-        <w:t>err_values</w:t>
-      </w:r>
-      <w:proofErr w:type="spellEnd"/>
-      <w:r>
-        <w:rPr>
-          <w:rFonts w:ascii="Consolas" w:eastAsia="Times New Roman" w:hAnsi="Consolas" w:cs="Times New Roman"/>
-          <w:sz w:val="20"/>
-          <w:szCs w:val="20"/>
-          <w:lang w:val="en-US" w:eastAsia="ru-RU"/>
-        </w:rPr>
-        <w:t>(</w:t>
-      </w:r>
-      <w:proofErr w:type="spellStart"/>
-      <w:r>
-        <w:rPr>
-          <w:rFonts w:ascii="Consolas" w:eastAsia="Times New Roman" w:hAnsi="Consolas" w:cs="Times New Roman"/>
-          <w:sz w:val="20"/>
-          <w:szCs w:val="20"/>
-          <w:lang w:val="en-US" w:eastAsia="ru-RU"/>
-        </w:rPr>
-        <w:t>i</w:t>
-      </w:r>
-      <w:proofErr w:type="spellEnd"/>
-      <w:r>
-        <w:rPr>
-          <w:rFonts w:ascii="Consolas" w:eastAsia="Times New Roman" w:hAnsi="Consolas" w:cs="Times New Roman"/>
-          <w:sz w:val="20"/>
-          <w:szCs w:val="20"/>
-          <w:lang w:val="en-US" w:eastAsia="ru-RU"/>
-        </w:rPr>
-        <w:t xml:space="preserve">) = </w:t>
-      </w:r>
-      <w:proofErr w:type="gramStart"/>
-      <w:r>
-        <w:rPr>
-          <w:rFonts w:ascii="Consolas" w:eastAsia="Times New Roman" w:hAnsi="Consolas" w:cs="Times New Roman"/>
-          <w:sz w:val="20"/>
-          <w:szCs w:val="20"/>
-          <w:lang w:val="en-US" w:eastAsia="ru-RU"/>
-        </w:rPr>
-        <w:t>abs(</w:t>
-      </w:r>
-      <w:proofErr w:type="spellStart"/>
-      <w:proofErr w:type="gramEnd"/>
-      <w:r>
-        <w:rPr>
-          <w:rFonts w:ascii="Consolas" w:eastAsia="Times New Roman" w:hAnsi="Consolas" w:cs="Times New Roman"/>
-          <w:sz w:val="20"/>
-          <w:szCs w:val="20"/>
-          <w:lang w:val="en-US" w:eastAsia="ru-RU"/>
-        </w:rPr>
-        <w:t>I_new</w:t>
-      </w:r>
-      <w:proofErr w:type="spellEnd"/>
-      <w:r>
-        <w:rPr>
-          <w:rFonts w:ascii="Consolas" w:eastAsia="Times New Roman" w:hAnsi="Consolas" w:cs="Times New Roman"/>
-          <w:sz w:val="20"/>
-          <w:szCs w:val="20"/>
-          <w:lang w:val="en-US" w:eastAsia="ru-RU"/>
-        </w:rPr>
-        <w:t xml:space="preserve"> - </w:t>
-      </w:r>
-      <w:proofErr w:type="spellStart"/>
-      <w:r>
-        <w:rPr>
-          <w:rFonts w:ascii="Consolas" w:eastAsia="Times New Roman" w:hAnsi="Consolas" w:cs="Times New Roman"/>
-          <w:sz w:val="20"/>
-          <w:szCs w:val="20"/>
-          <w:lang w:val="en-US" w:eastAsia="ru-RU"/>
-        </w:rPr>
-        <w:t>I_trapezoidal</w:t>
-      </w:r>
-      <w:proofErr w:type="spellEnd"/>
-      <w:r>
-        <w:rPr>
-          <w:rFonts w:ascii="Consolas" w:eastAsia="Times New Roman" w:hAnsi="Consolas" w:cs="Times New Roman"/>
-          <w:sz w:val="20"/>
-          <w:szCs w:val="20"/>
-          <w:lang w:val="en-US" w:eastAsia="ru-RU"/>
-        </w:rPr>
-        <w:t>);</w:t>
-      </w:r>
-    </w:p>
-    <w:p>
-      <w:pPr>
-        <w:spacing w:after="0" w:line="240" w:lineRule="auto"/>
-        <w:ind w:firstLine="0"/>
-        <w:jc w:val="left"/>
-        <w:rPr>
-          <w:rFonts w:ascii="Consolas" w:eastAsia="Times New Roman" w:hAnsi="Consolas" w:cs="Times New Roman"/>
-          <w:sz w:val="20"/>
-          <w:szCs w:val="20"/>
-          <w:lang w:val="en-US" w:eastAsia="ru-RU"/>
-        </w:rPr>
-      </w:pPr>
-      <w:r>
-        <w:rPr>
-          <w:rFonts w:ascii="Consolas" w:eastAsia="Times New Roman" w:hAnsi="Consolas" w:cs="Times New Roman"/>
-          <w:sz w:val="20"/>
-          <w:szCs w:val="20"/>
-          <w:lang w:val="en-US" w:eastAsia="ru-RU"/>
-        </w:rPr>
-        <w:t xml:space="preserve">    h = h/2;</w:t>
-      </w:r>
-    </w:p>
-    <w:p>
-      <w:pPr>
-        <w:spacing w:after="0" w:line="240" w:lineRule="auto"/>
-        <w:ind w:firstLine="0"/>
-        <w:jc w:val="left"/>
-        <w:rPr>
-          <w:rFonts w:ascii="Consolas" w:eastAsia="Times New Roman" w:hAnsi="Consolas" w:cs="Times New Roman"/>
-          <w:sz w:val="20"/>
-          <w:szCs w:val="20"/>
-          <w:lang w:val="en-US" w:eastAsia="ru-RU"/>
-        </w:rPr>
-      </w:pPr>
-      <w:r>
-        <w:rPr>
-          <w:rFonts w:ascii="Consolas" w:eastAsia="Times New Roman" w:hAnsi="Consolas" w:cs="Times New Roman"/>
-          <w:color w:val="0E00FF"/>
-          <w:sz w:val="20"/>
-          <w:szCs w:val="20"/>
-          <w:lang w:val="en-US" w:eastAsia="ru-RU"/>
-        </w:rPr>
-        <w:t>end</w:t>
-      </w:r>
-    </w:p>
-    <w:p>
-      <w:pPr>
-        <w:spacing w:after="0" w:line="240" w:lineRule="auto"/>
-        <w:ind w:firstLine="0"/>
-        <w:jc w:val="left"/>
-        <w:rPr>
-          <w:rFonts w:ascii="Consolas" w:eastAsia="Times New Roman" w:hAnsi="Consolas" w:cs="Times New Roman"/>
-          <w:sz w:val="20"/>
-          <w:szCs w:val="20"/>
-          <w:lang w:val="en-US" w:eastAsia="ru-RU"/>
-        </w:rPr>
-      </w:pPr>
-    </w:p>
-    <w:p>
-      <w:pPr>
-        <w:spacing w:after="0" w:line="240" w:lineRule="auto"/>
-        <w:ind w:firstLine="0"/>
-        <w:jc w:val="left"/>
-        <w:rPr>
-          <w:rFonts w:ascii="Consolas" w:eastAsia="Times New Roman" w:hAnsi="Consolas" w:cs="Times New Roman"/>
-          <w:sz w:val="20"/>
-          <w:szCs w:val="20"/>
-          <w:lang w:val="en-US" w:eastAsia="ru-RU"/>
-        </w:rPr>
-      </w:pPr>
-      <w:r>
-        <w:rPr>
-          <w:rFonts w:ascii="Consolas" w:eastAsia="Times New Roman" w:hAnsi="Consolas" w:cs="Times New Roman"/>
-          <w:sz w:val="20"/>
-          <w:szCs w:val="20"/>
-          <w:lang w:val="en-US" w:eastAsia="ru-RU"/>
-        </w:rPr>
-        <w:t>figure;</w:t>
-      </w:r>
-    </w:p>
-    <w:p>
-      <w:pPr>
-        <w:spacing w:after="0" w:line="240" w:lineRule="auto"/>
-        <w:ind w:firstLine="0"/>
-        <w:jc w:val="left"/>
-        <w:rPr>
-          <w:rFonts w:ascii="Consolas" w:eastAsia="Times New Roman" w:hAnsi="Consolas" w:cs="Times New Roman"/>
-          <w:sz w:val="20"/>
-          <w:szCs w:val="20"/>
-          <w:lang w:val="en-US" w:eastAsia="ru-RU"/>
-        </w:rPr>
-      </w:pPr>
-      <w:proofErr w:type="gramStart"/>
-      <w:r>
-        <w:rPr>
-          <w:rFonts w:ascii="Consolas" w:eastAsia="Times New Roman" w:hAnsi="Consolas" w:cs="Times New Roman"/>
-          <w:sz w:val="20"/>
-          <w:szCs w:val="20"/>
-          <w:lang w:val="en-US" w:eastAsia="ru-RU"/>
-        </w:rPr>
-        <w:t>plot(</w:t>
-      </w:r>
-      <w:proofErr w:type="spellStart"/>
-      <w:proofErr w:type="gramEnd"/>
-      <w:r>
-        <w:rPr>
-          <w:rFonts w:ascii="Consolas" w:eastAsia="Times New Roman" w:hAnsi="Consolas" w:cs="Times New Roman"/>
-          <w:sz w:val="20"/>
-          <w:szCs w:val="20"/>
-          <w:lang w:val="en-US" w:eastAsia="ru-RU"/>
-        </w:rPr>
-        <w:t>h_values</w:t>
-      </w:r>
-      <w:proofErr w:type="spellEnd"/>
-      <w:r>
-        <w:rPr>
-          <w:rFonts w:ascii="Consolas" w:eastAsia="Times New Roman" w:hAnsi="Consolas" w:cs="Times New Roman"/>
-          <w:sz w:val="20"/>
-          <w:szCs w:val="20"/>
-          <w:lang w:val="en-US" w:eastAsia="ru-RU"/>
-        </w:rPr>
-        <w:t xml:space="preserve">, </w:t>
-      </w:r>
-      <w:proofErr w:type="spellStart"/>
-      <w:r>
-        <w:rPr>
-          <w:rFonts w:ascii="Consolas" w:eastAsia="Times New Roman" w:hAnsi="Consolas" w:cs="Times New Roman"/>
-          <w:sz w:val="20"/>
-          <w:szCs w:val="20"/>
-          <w:lang w:val="en-US" w:eastAsia="ru-RU"/>
-        </w:rPr>
-        <w:t>err_values</w:t>
-      </w:r>
-      <w:proofErr w:type="spellEnd"/>
-      <w:r>
-        <w:rPr>
-          <w:rFonts w:ascii="Consolas" w:eastAsia="Times New Roman" w:hAnsi="Consolas" w:cs="Times New Roman"/>
-          <w:sz w:val="20"/>
-          <w:szCs w:val="20"/>
-          <w:lang w:val="en-US" w:eastAsia="ru-RU"/>
-        </w:rPr>
-        <w:t>);</w:t>
-      </w:r>
-    </w:p>
-    <w:p>
-      <w:pPr>
-        <w:spacing w:after="0" w:line="240" w:lineRule="auto"/>
-        <w:ind w:firstLine="0"/>
-        <w:jc w:val="left"/>
-        <w:rPr>
-          <w:rFonts w:ascii="Consolas" w:eastAsia="Times New Roman" w:hAnsi="Consolas" w:cs="Times New Roman"/>
-          <w:sz w:val="20"/>
-          <w:szCs w:val="20"/>
-          <w:lang w:val="en-US" w:eastAsia="ru-RU"/>
-        </w:rPr>
-      </w:pPr>
-      <w:proofErr w:type="spellStart"/>
-      <w:proofErr w:type="gramStart"/>
-      <w:r>
-        <w:rPr>
-          <w:rFonts w:ascii="Consolas" w:eastAsia="Times New Roman" w:hAnsi="Consolas" w:cs="Times New Roman"/>
-          <w:sz w:val="20"/>
-          <w:szCs w:val="20"/>
-          <w:lang w:val="en-US" w:eastAsia="ru-RU"/>
-        </w:rPr>
-        <w:t>xlabel</w:t>
-      </w:r>
-      <w:proofErr w:type="spellEnd"/>
-      <w:r>
-        <w:rPr>
-          <w:rFonts w:ascii="Consolas" w:eastAsia="Times New Roman" w:hAnsi="Consolas" w:cs="Times New Roman"/>
-          <w:sz w:val="20"/>
-          <w:szCs w:val="20"/>
-          <w:lang w:val="en-US" w:eastAsia="ru-RU"/>
-        </w:rPr>
-        <w:t>(</w:t>
-      </w:r>
-      <w:proofErr w:type="gramEnd"/>
+          <w:lang w:val="en-US" w:eastAsia="ru-RU"/>
+        </w:rPr>
+        <w:t>: %s\n'</w:t>
+      </w:r>
+      <w:r>
+        <w:rPr>
+          <w:rFonts w:ascii="Consolas" w:eastAsia="Times New Roman" w:hAnsi="Consolas" w:cs="Times New Roman"/>
+          <w:sz w:val="20"/>
+          <w:szCs w:val="20"/>
+          <w:lang w:val="en-US" w:eastAsia="ru-RU"/>
+        </w:rPr>
+        <w:t>, char(res));</w:t>
+      </w:r>
+    </w:p>
+    <w:p>
+      <w:pPr>
+        <w:spacing w:after="0" w:line="240" w:lineRule="auto"/>
+        <w:ind w:firstLine="0"/>
+        <w:jc w:val="left"/>
+        <w:rPr>
+          <w:rFonts w:ascii="Consolas" w:eastAsia="Times New Roman" w:hAnsi="Consolas" w:cs="Times New Roman"/>
+          <w:sz w:val="20"/>
+          <w:szCs w:val="20"/>
+          <w:lang w:val="en-US" w:eastAsia="ru-RU"/>
+        </w:rPr>
+      </w:pPr>
+      <w:r>
+        <w:rPr>
+          <w:rFonts w:ascii="Consolas" w:eastAsia="Times New Roman" w:hAnsi="Consolas" w:cs="Times New Roman"/>
+          <w:sz w:val="20"/>
+          <w:szCs w:val="20"/>
+          <w:lang w:val="en-US" w:eastAsia="ru-RU"/>
+        </w:rPr>
+        <w:t>res = int(f_3, x, 0, Inf);</w:t>
+      </w:r>
+    </w:p>
+    <w:p>
+      <w:pPr>
+        <w:spacing w:after="0" w:line="240" w:lineRule="auto"/>
+        <w:ind w:firstLine="0"/>
+        <w:jc w:val="left"/>
+        <w:rPr>
+          <w:rFonts w:ascii="Consolas" w:eastAsia="Times New Roman" w:hAnsi="Consolas" w:cs="Times New Roman"/>
+          <w:sz w:val="20"/>
+          <w:szCs w:val="20"/>
+          <w:lang w:eastAsia="ru-RU"/>
+        </w:rPr>
+      </w:pPr>
+      <w:r>
+        <w:rPr>
+          <w:rFonts w:ascii="Consolas" w:eastAsia="Times New Roman" w:hAnsi="Consolas" w:cs="Times New Roman"/>
+          <w:sz w:val="20"/>
+          <w:szCs w:val="20"/>
+          <w:lang w:eastAsia="ru-RU"/>
+        </w:rPr>
+        <w:t>fprintf(</w:t>
+      </w:r>
       <w:r>
         <w:rPr>
           <w:rFonts w:ascii="Consolas" w:eastAsia="Times New Roman" w:hAnsi="Consolas" w:cs="Times New Roman"/>
           <w:color w:val="A709F5"/>
           <w:sz w:val="20"/>
           <w:szCs w:val="20"/>
-          <w:lang w:val="en-US" w:eastAsia="ru-RU"/>
-        </w:rPr>
-        <w:t>'</w:t>
-      </w:r>
-      <w:r>
-        <w:rPr>
-          <w:rFonts w:ascii="Consolas" w:eastAsia="Times New Roman" w:hAnsi="Consolas" w:cs="Times New Roman"/>
-          <w:color w:val="A709F5"/>
-          <w:sz w:val="20"/>
-          <w:szCs w:val="20"/>
-          <w:lang w:eastAsia="ru-RU"/>
-        </w:rPr>
-        <w:t>Шаг</w:t>
-      </w:r>
-      <w:r>
-        <w:rPr>
-          <w:rFonts w:ascii="Consolas" w:eastAsia="Times New Roman" w:hAnsi="Consolas" w:cs="Times New Roman"/>
-          <w:color w:val="A709F5"/>
-          <w:sz w:val="20"/>
-          <w:szCs w:val="20"/>
-          <w:lang w:val="en-US" w:eastAsia="ru-RU"/>
-        </w:rPr>
-        <w:t xml:space="preserve"> h'</w:t>
-      </w:r>
-      <w:r>
-        <w:rPr>
-          <w:rFonts w:ascii="Consolas" w:eastAsia="Times New Roman" w:hAnsi="Consolas" w:cs="Times New Roman"/>
-          <w:sz w:val="20"/>
-          <w:szCs w:val="20"/>
-          <w:lang w:val="en-US" w:eastAsia="ru-RU"/>
-        </w:rPr>
-        <w:t>);</w:t>
-      </w:r>
-    </w:p>
-    <w:p>
-      <w:pPr>
-        <w:spacing w:after="0" w:line="240" w:lineRule="auto"/>
-        <w:ind w:firstLine="0"/>
-        <w:jc w:val="left"/>
-        <w:rPr>
-          <w:rFonts w:ascii="Consolas" w:eastAsia="Times New Roman" w:hAnsi="Consolas" w:cs="Times New Roman"/>
-          <w:sz w:val="20"/>
-          <w:szCs w:val="20"/>
-          <w:lang w:val="en-US" w:eastAsia="ru-RU"/>
-        </w:rPr>
-      </w:pPr>
-      <w:proofErr w:type="spellStart"/>
-      <w:r>
-        <w:rPr>
-          <w:rFonts w:ascii="Consolas" w:eastAsia="Times New Roman" w:hAnsi="Consolas" w:cs="Times New Roman"/>
-          <w:sz w:val="20"/>
-          <w:szCs w:val="20"/>
-          <w:lang w:val="en-US" w:eastAsia="ru-RU"/>
-        </w:rPr>
-        <w:t>ylabel</w:t>
-      </w:r>
-      <w:proofErr w:type="spellEnd"/>
-      <w:r>
-        <w:rPr>
-          <w:rFonts w:ascii="Consolas" w:eastAsia="Times New Roman" w:hAnsi="Consolas" w:cs="Times New Roman"/>
-          <w:sz w:val="20"/>
-          <w:szCs w:val="20"/>
-          <w:lang w:val="en-US" w:eastAsia="ru-RU"/>
-        </w:rPr>
-        <w:t>(</w:t>
-      </w:r>
-      <w:r>
-        <w:rPr>
-          <w:rFonts w:ascii="Consolas" w:eastAsia="Times New Roman" w:hAnsi="Consolas" w:cs="Times New Roman"/>
-          <w:color w:val="A709F5"/>
-          <w:sz w:val="20"/>
-          <w:szCs w:val="20"/>
-          <w:lang w:val="en-US" w:eastAsia="ru-RU"/>
-        </w:rPr>
-        <w:t>'</w:t>
-      </w:r>
-      <w:r>
-        <w:rPr>
-          <w:rFonts w:ascii="Consolas" w:eastAsia="Times New Roman" w:hAnsi="Consolas" w:cs="Times New Roman"/>
-          <w:color w:val="A709F5"/>
-          <w:sz w:val="20"/>
-          <w:szCs w:val="20"/>
-          <w:lang w:eastAsia="ru-RU"/>
-        </w:rPr>
-        <w:t>Погрешность</w:t>
-      </w:r>
-      <w:r>
-        <w:rPr>
-          <w:rFonts w:ascii="Consolas" w:eastAsia="Times New Roman" w:hAnsi="Consolas" w:cs="Times New Roman"/>
-          <w:color w:val="A709F5"/>
-          <w:sz w:val="20"/>
-          <w:szCs w:val="20"/>
-          <w:lang w:val="en-US" w:eastAsia="ru-RU"/>
-        </w:rPr>
-        <w:t>'</w:t>
-      </w:r>
-      <w:r>
-        <w:rPr>
-          <w:rFonts w:ascii="Consolas" w:eastAsia="Times New Roman" w:hAnsi="Consolas" w:cs="Times New Roman"/>
-          <w:sz w:val="20"/>
-          <w:szCs w:val="20"/>
-          <w:lang w:val="en-US" w:eastAsia="ru-RU"/>
-        </w:rPr>
-        <w:t>);</w:t>
-      </w:r>
-    </w:p>
-    <w:p>
-      <w:pPr>
-        <w:spacing w:after="0" w:line="240" w:lineRule="auto"/>
-        <w:ind w:firstLine="0"/>
-        <w:jc w:val="left"/>
-        <w:rPr>
-          <w:rFonts w:ascii="Consolas" w:eastAsia="Times New Roman" w:hAnsi="Consolas" w:cs="Times New Roman"/>
-          <w:sz w:val="20"/>
-          <w:szCs w:val="20"/>
-          <w:lang w:eastAsia="ru-RU"/>
-        </w:rPr>
-      </w:pPr>
-      <w:proofErr w:type="spellStart"/>
-      <w:proofErr w:type="gramStart"/>
-      <w:r>
-        <w:rPr>
-          <w:rFonts w:ascii="Consolas" w:eastAsia="Times New Roman" w:hAnsi="Consolas" w:cs="Times New Roman"/>
-          <w:sz w:val="20"/>
-          <w:szCs w:val="20"/>
-          <w:lang w:eastAsia="ru-RU"/>
-        </w:rPr>
-        <w:t>title</w:t>
-      </w:r>
-      <w:proofErr w:type="spellEnd"/>
-      <w:r>
-        <w:rPr>
-          <w:rFonts w:ascii="Consolas" w:eastAsia="Times New Roman" w:hAnsi="Consolas" w:cs="Times New Roman"/>
-          <w:sz w:val="20"/>
-          <w:szCs w:val="20"/>
-          <w:lang w:eastAsia="ru-RU"/>
-        </w:rPr>
-        <w:t>(</w:t>
-      </w:r>
-      <w:proofErr w:type="gramEnd"/>
-      <w:r>
-        <w:rPr>
-          <w:rFonts w:ascii="Consolas" w:eastAsia="Times New Roman" w:hAnsi="Consolas" w:cs="Times New Roman"/>
-          <w:color w:val="A709F5"/>
-          <w:sz w:val="20"/>
-          <w:szCs w:val="20"/>
-          <w:lang w:eastAsia="ru-RU"/>
-        </w:rPr>
-        <w:t>'Зависимость точности интегрирования методом трапеций от шага h'</w:t>
-      </w:r>
-      <w:r>
-        <w:rPr>
-          <w:rFonts w:ascii="Consolas" w:eastAsia="Times New Roman" w:hAnsi="Consolas" w:cs="Times New Roman"/>
-          <w:sz w:val="20"/>
-          <w:szCs w:val="20"/>
-          <w:lang w:eastAsia="ru-RU"/>
-        </w:rPr>
-        <w:t>);</w:t>
-      </w:r>
-    </w:p>
-    <w:p>
-      <w:pPr>
-        <w:spacing w:after="0" w:line="240" w:lineRule="auto"/>
-        <w:ind w:firstLine="0"/>
-        <w:jc w:val="left"/>
-        <w:rPr>
-          <w:rFonts w:ascii="Consolas" w:eastAsia="Times New Roman" w:hAnsi="Consolas" w:cs="Times New Roman"/>
-          <w:sz w:val="20"/>
-          <w:szCs w:val="20"/>
-          <w:lang w:eastAsia="ru-RU"/>
-        </w:rPr>
-      </w:pPr>
-    </w:p>
-    <w:p>
-      <w:pPr>
-        <w:spacing w:after="0" w:line="240" w:lineRule="auto"/>
-        <w:ind w:firstLine="0"/>
-        <w:jc w:val="left"/>
-        <w:rPr>
-          <w:rFonts w:ascii="Consolas" w:eastAsia="Times New Roman" w:hAnsi="Consolas" w:cs="Times New Roman"/>
-          <w:sz w:val="20"/>
-          <w:szCs w:val="20"/>
-          <w:lang w:eastAsia="ru-RU"/>
-        </w:rPr>
-      </w:pPr>
-      <w:r>
-        <w:rPr>
-          <w:rFonts w:ascii="Consolas" w:eastAsia="Times New Roman" w:hAnsi="Consolas" w:cs="Times New Roman"/>
-          <w:color w:val="008013"/>
-          <w:sz w:val="20"/>
-          <w:szCs w:val="20"/>
-          <w:lang w:eastAsia="ru-RU"/>
-        </w:rPr>
-        <w:t>% поиск максимального значения 2-ой производной</w:t>
-      </w:r>
-    </w:p>
-    <w:p>
-      <w:pPr>
-        <w:spacing w:after="0" w:line="240" w:lineRule="auto"/>
-        <w:ind w:firstLine="0"/>
-        <w:jc w:val="left"/>
-        <w:rPr>
-          <w:rFonts w:ascii="Consolas" w:eastAsia="Times New Roman" w:hAnsi="Consolas" w:cs="Times New Roman"/>
-          <w:sz w:val="20"/>
-          <w:szCs w:val="20"/>
-          <w:lang w:eastAsia="ru-RU"/>
-        </w:rPr>
-      </w:pPr>
-      <w:r>
-        <w:rPr>
-          <w:rFonts w:ascii="Consolas" w:eastAsia="Times New Roman" w:hAnsi="Consolas" w:cs="Times New Roman"/>
-          <w:sz w:val="20"/>
-          <w:szCs w:val="20"/>
-          <w:lang w:eastAsia="ru-RU"/>
-        </w:rPr>
-        <w:t xml:space="preserve">m4 = </w:t>
-      </w:r>
-      <w:proofErr w:type="spellStart"/>
-      <w:r>
-        <w:rPr>
-          <w:rFonts w:ascii="Consolas" w:eastAsia="Times New Roman" w:hAnsi="Consolas" w:cs="Times New Roman"/>
-          <w:sz w:val="20"/>
-          <w:szCs w:val="20"/>
-          <w:lang w:eastAsia="ru-RU"/>
-        </w:rPr>
-        <w:t>NaN</w:t>
-      </w:r>
-      <w:proofErr w:type="spellEnd"/>
-      <w:r>
-        <w:rPr>
-          <w:rFonts w:ascii="Consolas" w:eastAsia="Times New Roman" w:hAnsi="Consolas" w:cs="Times New Roman"/>
-          <w:sz w:val="20"/>
-          <w:szCs w:val="20"/>
-          <w:lang w:eastAsia="ru-RU"/>
-        </w:rPr>
-        <w:t>;</w:t>
-      </w:r>
-    </w:p>
-    <w:p>
-      <w:pPr>
-        <w:spacing w:after="0" w:line="240" w:lineRule="auto"/>
-        <w:ind w:firstLine="0"/>
-        <w:jc w:val="left"/>
-        <w:rPr>
-          <w:rFonts w:ascii="Consolas" w:eastAsia="Times New Roman" w:hAnsi="Consolas" w:cs="Times New Roman"/>
-          <w:sz w:val="20"/>
-          <w:szCs w:val="20"/>
-          <w:lang w:val="en-US" w:eastAsia="ru-RU"/>
-        </w:rPr>
-      </w:pPr>
-      <w:r>
-        <w:rPr>
-          <w:rFonts w:ascii="Consolas" w:eastAsia="Times New Roman" w:hAnsi="Consolas" w:cs="Times New Roman"/>
-          <w:color w:val="0E00FF"/>
-          <w:sz w:val="20"/>
-          <w:szCs w:val="20"/>
-          <w:lang w:val="en-US" w:eastAsia="ru-RU"/>
-        </w:rPr>
-        <w:t xml:space="preserve">for </w:t>
-      </w:r>
-      <w:proofErr w:type="spellStart"/>
-      <w:r>
-        <w:rPr>
-          <w:rFonts w:ascii="Consolas" w:eastAsia="Times New Roman" w:hAnsi="Consolas" w:cs="Times New Roman"/>
-          <w:sz w:val="20"/>
-          <w:szCs w:val="20"/>
-          <w:lang w:val="en-US" w:eastAsia="ru-RU"/>
-        </w:rPr>
-        <w:t>i</w:t>
-      </w:r>
-      <w:proofErr w:type="spellEnd"/>
-      <w:r>
-        <w:rPr>
-          <w:rFonts w:ascii="Consolas" w:eastAsia="Times New Roman" w:hAnsi="Consolas" w:cs="Times New Roman"/>
-          <w:sz w:val="20"/>
-          <w:szCs w:val="20"/>
-          <w:lang w:val="en-US" w:eastAsia="ru-RU"/>
-        </w:rPr>
-        <w:t>=a:0.</w:t>
-      </w:r>
-      <w:proofErr w:type="gramStart"/>
-      <w:r>
-        <w:rPr>
-          <w:rFonts w:ascii="Consolas" w:eastAsia="Times New Roman" w:hAnsi="Consolas" w:cs="Times New Roman"/>
-          <w:sz w:val="20"/>
-          <w:szCs w:val="20"/>
-          <w:lang w:val="en-US" w:eastAsia="ru-RU"/>
-        </w:rPr>
-        <w:t>1:b</w:t>
-      </w:r>
-      <w:proofErr w:type="gramEnd"/>
-    </w:p>
-    <w:p>
-      <w:pPr>
-        <w:spacing w:after="0" w:line="240" w:lineRule="auto"/>
-        <w:ind w:firstLine="0"/>
-        <w:jc w:val="left"/>
-        <w:rPr>
-          <w:rFonts w:ascii="Consolas" w:eastAsia="Times New Roman" w:hAnsi="Consolas" w:cs="Times New Roman"/>
-          <w:sz w:val="20"/>
-          <w:szCs w:val="20"/>
-          <w:lang w:val="en-US" w:eastAsia="ru-RU"/>
-        </w:rPr>
-      </w:pPr>
-      <w:r>
-        <w:rPr>
-          <w:rFonts w:ascii="Consolas" w:eastAsia="Times New Roman" w:hAnsi="Consolas" w:cs="Times New Roman"/>
-          <w:sz w:val="20"/>
-          <w:szCs w:val="20"/>
-          <w:lang w:val="en-US" w:eastAsia="ru-RU"/>
-        </w:rPr>
-        <w:lastRenderedPageBreak/>
-        <w:t xml:space="preserve">    </w:t>
-      </w:r>
-      <w:r>
-        <w:rPr>
-          <w:rFonts w:ascii="Consolas" w:eastAsia="Times New Roman" w:hAnsi="Consolas" w:cs="Times New Roman"/>
-          <w:color w:val="0E00FF"/>
-          <w:sz w:val="20"/>
-          <w:szCs w:val="20"/>
-          <w:lang w:val="en-US" w:eastAsia="ru-RU"/>
-        </w:rPr>
-        <w:t xml:space="preserve">if </w:t>
-      </w:r>
-      <w:proofErr w:type="spellStart"/>
-      <w:r>
-        <w:rPr>
-          <w:rFonts w:ascii="Consolas" w:eastAsia="Times New Roman" w:hAnsi="Consolas" w:cs="Times New Roman"/>
-          <w:sz w:val="20"/>
-          <w:szCs w:val="20"/>
-          <w:lang w:val="en-US" w:eastAsia="ru-RU"/>
-        </w:rPr>
-        <w:t>isnan</w:t>
-      </w:r>
-      <w:proofErr w:type="spellEnd"/>
-      <w:r>
-        <w:rPr>
-          <w:rFonts w:ascii="Consolas" w:eastAsia="Times New Roman" w:hAnsi="Consolas" w:cs="Times New Roman"/>
-          <w:sz w:val="20"/>
-          <w:szCs w:val="20"/>
-          <w:lang w:val="en-US" w:eastAsia="ru-RU"/>
-        </w:rPr>
-        <w:t>(m4)</w:t>
-      </w:r>
-    </w:p>
-    <w:p>
-      <w:pPr>
-        <w:spacing w:after="0" w:line="240" w:lineRule="auto"/>
-        <w:ind w:firstLine="0"/>
-        <w:jc w:val="left"/>
-        <w:rPr>
-          <w:rFonts w:ascii="Consolas" w:eastAsia="Times New Roman" w:hAnsi="Consolas" w:cs="Times New Roman"/>
-          <w:sz w:val="20"/>
-          <w:szCs w:val="20"/>
-          <w:lang w:val="en-US" w:eastAsia="ru-RU"/>
-        </w:rPr>
-      </w:pPr>
-      <w:r>
-        <w:rPr>
-          <w:rFonts w:ascii="Consolas" w:eastAsia="Times New Roman" w:hAnsi="Consolas" w:cs="Times New Roman"/>
-          <w:sz w:val="20"/>
-          <w:szCs w:val="20"/>
-          <w:lang w:val="en-US" w:eastAsia="ru-RU"/>
-        </w:rPr>
-        <w:t xml:space="preserve">        m4 = f4(</w:t>
-      </w:r>
-      <w:proofErr w:type="spellStart"/>
-      <w:r>
-        <w:rPr>
-          <w:rFonts w:ascii="Consolas" w:eastAsia="Times New Roman" w:hAnsi="Consolas" w:cs="Times New Roman"/>
-          <w:sz w:val="20"/>
-          <w:szCs w:val="20"/>
-          <w:lang w:val="en-US" w:eastAsia="ru-RU"/>
-        </w:rPr>
-        <w:t>i</w:t>
-      </w:r>
-      <w:proofErr w:type="spellEnd"/>
-      <w:r>
-        <w:rPr>
-          <w:rFonts w:ascii="Consolas" w:eastAsia="Times New Roman" w:hAnsi="Consolas" w:cs="Times New Roman"/>
-          <w:sz w:val="20"/>
-          <w:szCs w:val="20"/>
-          <w:lang w:val="en-US" w:eastAsia="ru-RU"/>
-        </w:rPr>
-        <w:t>);</w:t>
-      </w:r>
-    </w:p>
-    <w:p>
-      <w:pPr>
-        <w:spacing w:after="0" w:line="240" w:lineRule="auto"/>
-        <w:ind w:firstLine="0"/>
-        <w:jc w:val="left"/>
-        <w:rPr>
-          <w:rFonts w:ascii="Consolas" w:eastAsia="Times New Roman" w:hAnsi="Consolas" w:cs="Times New Roman"/>
-          <w:sz w:val="20"/>
-          <w:szCs w:val="20"/>
-          <w:lang w:val="en-US" w:eastAsia="ru-RU"/>
-        </w:rPr>
-      </w:pPr>
-      <w:r>
-        <w:rPr>
-          <w:rFonts w:ascii="Consolas" w:eastAsia="Times New Roman" w:hAnsi="Consolas" w:cs="Times New Roman"/>
-          <w:sz w:val="20"/>
-          <w:szCs w:val="20"/>
-          <w:lang w:val="en-US" w:eastAsia="ru-RU"/>
-        </w:rPr>
-        <w:t xml:space="preserve">    </w:t>
-      </w:r>
-      <w:r>
-        <w:rPr>
-          <w:rFonts w:ascii="Consolas" w:eastAsia="Times New Roman" w:hAnsi="Consolas" w:cs="Times New Roman"/>
-          <w:color w:val="0E00FF"/>
-          <w:sz w:val="20"/>
-          <w:szCs w:val="20"/>
-          <w:lang w:val="en-US" w:eastAsia="ru-RU"/>
-        </w:rPr>
-        <w:t>end</w:t>
-      </w:r>
-    </w:p>
-    <w:p>
-      <w:pPr>
-        <w:spacing w:after="0" w:line="240" w:lineRule="auto"/>
-        <w:ind w:firstLine="0"/>
-        <w:jc w:val="left"/>
-        <w:rPr>
-          <w:rFonts w:ascii="Consolas" w:eastAsia="Times New Roman" w:hAnsi="Consolas" w:cs="Times New Roman"/>
-          <w:sz w:val="20"/>
-          <w:szCs w:val="20"/>
-          <w:lang w:val="en-US" w:eastAsia="ru-RU"/>
-        </w:rPr>
-      </w:pPr>
-      <w:r>
-        <w:rPr>
-          <w:rFonts w:ascii="Consolas" w:eastAsia="Times New Roman" w:hAnsi="Consolas" w:cs="Times New Roman"/>
-          <w:sz w:val="20"/>
-          <w:szCs w:val="20"/>
-          <w:lang w:val="en-US" w:eastAsia="ru-RU"/>
-        </w:rPr>
-        <w:t xml:space="preserve">    </w:t>
-      </w:r>
-      <w:r>
-        <w:rPr>
-          <w:rFonts w:ascii="Consolas" w:eastAsia="Times New Roman" w:hAnsi="Consolas" w:cs="Times New Roman"/>
-          <w:color w:val="0E00FF"/>
-          <w:sz w:val="20"/>
-          <w:szCs w:val="20"/>
-          <w:lang w:val="en-US" w:eastAsia="ru-RU"/>
-        </w:rPr>
-        <w:t xml:space="preserve">if </w:t>
-      </w:r>
-      <w:r>
-        <w:rPr>
-          <w:rFonts w:ascii="Consolas" w:eastAsia="Times New Roman" w:hAnsi="Consolas" w:cs="Times New Roman"/>
-          <w:sz w:val="20"/>
-          <w:szCs w:val="20"/>
-          <w:lang w:val="en-US" w:eastAsia="ru-RU"/>
-        </w:rPr>
-        <w:t>f4(</w:t>
-      </w:r>
-      <w:proofErr w:type="spellStart"/>
-      <w:r>
-        <w:rPr>
-          <w:rFonts w:ascii="Consolas" w:eastAsia="Times New Roman" w:hAnsi="Consolas" w:cs="Times New Roman"/>
-          <w:sz w:val="20"/>
-          <w:szCs w:val="20"/>
-          <w:lang w:val="en-US" w:eastAsia="ru-RU"/>
-        </w:rPr>
-        <w:t>i</w:t>
-      </w:r>
-      <w:proofErr w:type="spellEnd"/>
-      <w:r>
-        <w:rPr>
-          <w:rFonts w:ascii="Consolas" w:eastAsia="Times New Roman" w:hAnsi="Consolas" w:cs="Times New Roman"/>
-          <w:sz w:val="20"/>
-          <w:szCs w:val="20"/>
-          <w:lang w:val="en-US" w:eastAsia="ru-RU"/>
-        </w:rPr>
-        <w:t>) &gt; m4</w:t>
-      </w:r>
-    </w:p>
-    <w:p>
-      <w:pPr>
-        <w:spacing w:after="0" w:line="240" w:lineRule="auto"/>
-        <w:ind w:firstLine="0"/>
-        <w:jc w:val="left"/>
-        <w:rPr>
-          <w:rFonts w:ascii="Consolas" w:eastAsia="Times New Roman" w:hAnsi="Consolas" w:cs="Times New Roman"/>
-          <w:sz w:val="20"/>
-          <w:szCs w:val="20"/>
-          <w:lang w:val="en-US" w:eastAsia="ru-RU"/>
-        </w:rPr>
-      </w:pPr>
-      <w:r>
-        <w:rPr>
-          <w:rFonts w:ascii="Consolas" w:eastAsia="Times New Roman" w:hAnsi="Consolas" w:cs="Times New Roman"/>
-          <w:sz w:val="20"/>
-          <w:szCs w:val="20"/>
-          <w:lang w:val="en-US" w:eastAsia="ru-RU"/>
-        </w:rPr>
-        <w:t xml:space="preserve">        m4 = f4(</w:t>
-      </w:r>
-      <w:proofErr w:type="spellStart"/>
-      <w:r>
-        <w:rPr>
-          <w:rFonts w:ascii="Consolas" w:eastAsia="Times New Roman" w:hAnsi="Consolas" w:cs="Times New Roman"/>
-          <w:sz w:val="20"/>
-          <w:szCs w:val="20"/>
-          <w:lang w:val="en-US" w:eastAsia="ru-RU"/>
-        </w:rPr>
-        <w:t>i</w:t>
-      </w:r>
-      <w:proofErr w:type="spellEnd"/>
-      <w:r>
-        <w:rPr>
-          <w:rFonts w:ascii="Consolas" w:eastAsia="Times New Roman" w:hAnsi="Consolas" w:cs="Times New Roman"/>
-          <w:sz w:val="20"/>
-          <w:szCs w:val="20"/>
-          <w:lang w:val="en-US" w:eastAsia="ru-RU"/>
-        </w:rPr>
-        <w:t>);</w:t>
-      </w:r>
-    </w:p>
-    <w:p>
-      <w:pPr>
-        <w:spacing w:after="0" w:line="240" w:lineRule="auto"/>
-        <w:ind w:firstLine="0"/>
-        <w:jc w:val="left"/>
-        <w:rPr>
-          <w:rFonts w:ascii="Consolas" w:eastAsia="Times New Roman" w:hAnsi="Consolas" w:cs="Times New Roman"/>
-          <w:sz w:val="20"/>
-          <w:szCs w:val="20"/>
-          <w:lang w:val="en-US" w:eastAsia="ru-RU"/>
-        </w:rPr>
-      </w:pPr>
-      <w:r>
-        <w:rPr>
-          <w:rFonts w:ascii="Consolas" w:eastAsia="Times New Roman" w:hAnsi="Consolas" w:cs="Times New Roman"/>
-          <w:sz w:val="20"/>
-          <w:szCs w:val="20"/>
-          <w:lang w:val="en-US" w:eastAsia="ru-RU"/>
-        </w:rPr>
-        <w:t xml:space="preserve">    </w:t>
-      </w:r>
-      <w:r>
-        <w:rPr>
-          <w:rFonts w:ascii="Consolas" w:eastAsia="Times New Roman" w:hAnsi="Consolas" w:cs="Times New Roman"/>
-          <w:color w:val="0E00FF"/>
-          <w:sz w:val="20"/>
-          <w:szCs w:val="20"/>
-          <w:lang w:val="en-US" w:eastAsia="ru-RU"/>
-        </w:rPr>
-        <w:t>end</w:t>
-      </w:r>
-      <w:r>
-        <w:rPr>
-          <w:rFonts w:ascii="Consolas" w:eastAsia="Times New Roman" w:hAnsi="Consolas" w:cs="Times New Roman"/>
-          <w:sz w:val="20"/>
-          <w:szCs w:val="20"/>
-          <w:lang w:val="en-US" w:eastAsia="ru-RU"/>
-        </w:rPr>
-        <w:t xml:space="preserve">    </w:t>
-      </w:r>
-    </w:p>
-    <w:p>
-      <w:pPr>
-        <w:spacing w:after="0" w:line="240" w:lineRule="auto"/>
-        <w:ind w:firstLine="0"/>
-        <w:jc w:val="left"/>
-        <w:rPr>
-          <w:rFonts w:ascii="Consolas" w:eastAsia="Times New Roman" w:hAnsi="Consolas" w:cs="Times New Roman"/>
-          <w:sz w:val="20"/>
-          <w:szCs w:val="20"/>
-          <w:lang w:val="en-US" w:eastAsia="ru-RU"/>
-        </w:rPr>
-      </w:pPr>
-      <w:r>
-        <w:rPr>
-          <w:rFonts w:ascii="Consolas" w:eastAsia="Times New Roman" w:hAnsi="Consolas" w:cs="Times New Roman"/>
-          <w:color w:val="0E00FF"/>
-          <w:sz w:val="20"/>
-          <w:szCs w:val="20"/>
-          <w:lang w:val="en-US" w:eastAsia="ru-RU"/>
-        </w:rPr>
-        <w:t>end</w:t>
-      </w:r>
-    </w:p>
-    <w:p>
-      <w:pPr>
-        <w:spacing w:after="0" w:line="240" w:lineRule="auto"/>
-        <w:ind w:firstLine="0"/>
-        <w:jc w:val="left"/>
-        <w:rPr>
-          <w:rFonts w:ascii="Consolas" w:eastAsia="Times New Roman" w:hAnsi="Consolas" w:cs="Times New Roman"/>
-          <w:sz w:val="20"/>
-          <w:szCs w:val="20"/>
-          <w:lang w:val="en-US" w:eastAsia="ru-RU"/>
-        </w:rPr>
-      </w:pPr>
-    </w:p>
-    <w:p>
-      <w:pPr>
-        <w:spacing w:after="0" w:line="240" w:lineRule="auto"/>
-        <w:ind w:firstLine="0"/>
-        <w:jc w:val="left"/>
-        <w:rPr>
-          <w:rFonts w:ascii="Consolas" w:eastAsia="Times New Roman" w:hAnsi="Consolas" w:cs="Times New Roman"/>
-          <w:sz w:val="20"/>
-          <w:szCs w:val="20"/>
-          <w:lang w:val="en-US" w:eastAsia="ru-RU"/>
-        </w:rPr>
-      </w:pPr>
-      <w:r>
-        <w:rPr>
-          <w:rFonts w:ascii="Consolas" w:eastAsia="Times New Roman" w:hAnsi="Consolas" w:cs="Times New Roman"/>
-          <w:sz w:val="20"/>
-          <w:szCs w:val="20"/>
-          <w:lang w:val="en-US" w:eastAsia="ru-RU"/>
-        </w:rPr>
-        <w:t xml:space="preserve">h = </w:t>
-      </w:r>
-      <w:proofErr w:type="gramStart"/>
-      <w:r>
-        <w:rPr>
-          <w:rFonts w:ascii="Consolas" w:eastAsia="Times New Roman" w:hAnsi="Consolas" w:cs="Times New Roman"/>
-          <w:sz w:val="20"/>
-          <w:szCs w:val="20"/>
-          <w:lang w:val="en-US" w:eastAsia="ru-RU"/>
-        </w:rPr>
-        <w:t>sqrt(</w:t>
-      </w:r>
-      <w:proofErr w:type="gramEnd"/>
-      <w:r>
-        <w:rPr>
-          <w:rFonts w:ascii="Consolas" w:eastAsia="Times New Roman" w:hAnsi="Consolas" w:cs="Times New Roman"/>
-          <w:sz w:val="20"/>
-          <w:szCs w:val="20"/>
-          <w:lang w:val="en-US" w:eastAsia="ru-RU"/>
-        </w:rPr>
-        <w:t xml:space="preserve">(180 * </w:t>
-      </w:r>
-      <w:proofErr w:type="spellStart"/>
-      <w:r>
-        <w:rPr>
-          <w:rFonts w:ascii="Consolas" w:eastAsia="Times New Roman" w:hAnsi="Consolas" w:cs="Times New Roman"/>
-          <w:sz w:val="20"/>
-          <w:szCs w:val="20"/>
-          <w:lang w:val="en-US" w:eastAsia="ru-RU"/>
-        </w:rPr>
-        <w:t>tol</w:t>
-      </w:r>
-      <w:proofErr w:type="spellEnd"/>
-      <w:r>
-        <w:rPr>
-          <w:rFonts w:ascii="Consolas" w:eastAsia="Times New Roman" w:hAnsi="Consolas" w:cs="Times New Roman"/>
-          <w:sz w:val="20"/>
-          <w:szCs w:val="20"/>
-          <w:lang w:val="en-US" w:eastAsia="ru-RU"/>
-        </w:rPr>
-        <w:t xml:space="preserve">)/(b-a)*m4); </w:t>
-      </w:r>
-      <w:r>
-        <w:rPr>
-          <w:rFonts w:ascii="Consolas" w:eastAsia="Times New Roman" w:hAnsi="Consolas" w:cs="Times New Roman"/>
-          <w:color w:val="008013"/>
-          <w:sz w:val="20"/>
-          <w:szCs w:val="20"/>
-          <w:lang w:val="en-US" w:eastAsia="ru-RU"/>
-        </w:rPr>
-        <w:t xml:space="preserve">% </w:t>
-      </w:r>
-      <w:r>
-        <w:rPr>
-          <w:rFonts w:ascii="Consolas" w:eastAsia="Times New Roman" w:hAnsi="Consolas" w:cs="Times New Roman"/>
-          <w:color w:val="008013"/>
-          <w:sz w:val="20"/>
-          <w:szCs w:val="20"/>
-          <w:lang w:eastAsia="ru-RU"/>
-        </w:rPr>
-        <w:t>расчёт</w:t>
-      </w:r>
-      <w:r>
-        <w:rPr>
-          <w:rFonts w:ascii="Consolas" w:eastAsia="Times New Roman" w:hAnsi="Consolas" w:cs="Times New Roman"/>
-          <w:color w:val="008013"/>
-          <w:sz w:val="20"/>
-          <w:szCs w:val="20"/>
-          <w:lang w:val="en-US" w:eastAsia="ru-RU"/>
-        </w:rPr>
-        <w:t xml:space="preserve"> </w:t>
-      </w:r>
-      <w:r>
-        <w:rPr>
-          <w:rFonts w:ascii="Consolas" w:eastAsia="Times New Roman" w:hAnsi="Consolas" w:cs="Times New Roman"/>
-          <w:color w:val="008013"/>
-          <w:sz w:val="20"/>
-          <w:szCs w:val="20"/>
-          <w:lang w:eastAsia="ru-RU"/>
-        </w:rPr>
-        <w:t>шага</w:t>
-      </w:r>
-      <w:r>
-        <w:rPr>
-          <w:rFonts w:ascii="Consolas" w:eastAsia="Times New Roman" w:hAnsi="Consolas" w:cs="Times New Roman"/>
-          <w:color w:val="008013"/>
-          <w:sz w:val="20"/>
-          <w:szCs w:val="20"/>
-          <w:lang w:val="en-US" w:eastAsia="ru-RU"/>
-        </w:rPr>
-        <w:t xml:space="preserve"> h </w:t>
-      </w:r>
-      <w:r>
-        <w:rPr>
-          <w:rFonts w:ascii="Consolas" w:eastAsia="Times New Roman" w:hAnsi="Consolas" w:cs="Times New Roman"/>
-          <w:color w:val="008013"/>
-          <w:sz w:val="20"/>
-          <w:szCs w:val="20"/>
-          <w:lang w:eastAsia="ru-RU"/>
-        </w:rPr>
-        <w:t>по</w:t>
-      </w:r>
-      <w:r>
-        <w:rPr>
-          <w:rFonts w:ascii="Consolas" w:eastAsia="Times New Roman" w:hAnsi="Consolas" w:cs="Times New Roman"/>
-          <w:color w:val="008013"/>
-          <w:sz w:val="20"/>
-          <w:szCs w:val="20"/>
-          <w:lang w:val="en-US" w:eastAsia="ru-RU"/>
-        </w:rPr>
-        <w:t xml:space="preserve"> </w:t>
-      </w:r>
-      <w:r>
-        <w:rPr>
-          <w:rFonts w:ascii="Consolas" w:eastAsia="Times New Roman" w:hAnsi="Consolas" w:cs="Times New Roman"/>
-          <w:color w:val="008013"/>
-          <w:sz w:val="20"/>
-          <w:szCs w:val="20"/>
-          <w:lang w:eastAsia="ru-RU"/>
-        </w:rPr>
-        <w:t>формуле</w:t>
-      </w:r>
-      <w:r>
-        <w:rPr>
-          <w:rFonts w:ascii="Consolas" w:eastAsia="Times New Roman" w:hAnsi="Consolas" w:cs="Times New Roman"/>
-          <w:color w:val="008013"/>
-          <w:sz w:val="20"/>
-          <w:szCs w:val="20"/>
-          <w:lang w:val="en-US" w:eastAsia="ru-RU"/>
-        </w:rPr>
-        <w:t xml:space="preserve"> 5</w:t>
-      </w:r>
-    </w:p>
-    <w:p>
-      <w:pPr>
-        <w:spacing w:after="0" w:line="240" w:lineRule="auto"/>
-        <w:ind w:firstLine="0"/>
-        <w:jc w:val="left"/>
-        <w:rPr>
-          <w:rFonts w:ascii="Consolas" w:eastAsia="Times New Roman" w:hAnsi="Consolas" w:cs="Times New Roman"/>
-          <w:sz w:val="20"/>
-          <w:szCs w:val="20"/>
-          <w:lang w:eastAsia="ru-RU"/>
-        </w:rPr>
-      </w:pPr>
-      <w:proofErr w:type="spellStart"/>
-      <w:proofErr w:type="gramStart"/>
-      <w:r>
-        <w:rPr>
-          <w:rFonts w:ascii="Consolas" w:eastAsia="Times New Roman" w:hAnsi="Consolas" w:cs="Times New Roman"/>
-          <w:sz w:val="20"/>
-          <w:szCs w:val="20"/>
-          <w:lang w:eastAsia="ru-RU"/>
-        </w:rPr>
-        <w:t>fprintf</w:t>
-      </w:r>
-      <w:proofErr w:type="spellEnd"/>
-      <w:r>
-        <w:rPr>
-          <w:rFonts w:ascii="Consolas" w:eastAsia="Times New Roman" w:hAnsi="Consolas" w:cs="Times New Roman"/>
-          <w:sz w:val="20"/>
-          <w:szCs w:val="20"/>
-          <w:lang w:eastAsia="ru-RU"/>
-        </w:rPr>
-        <w:t>(</w:t>
-      </w:r>
-      <w:proofErr w:type="gramEnd"/>
-      <w:r>
-        <w:rPr>
-          <w:rFonts w:ascii="Consolas" w:eastAsia="Times New Roman" w:hAnsi="Consolas" w:cs="Times New Roman"/>
-          <w:color w:val="A709F5"/>
-          <w:sz w:val="20"/>
-          <w:szCs w:val="20"/>
-          <w:lang w:eastAsia="ru-RU"/>
-        </w:rPr>
-        <w:t>'Шаг h для метода Симпсона: %.10f\n'</w:t>
-      </w:r>
-      <w:r>
-        <w:rPr>
-          <w:rFonts w:ascii="Consolas" w:eastAsia="Times New Roman" w:hAnsi="Consolas" w:cs="Times New Roman"/>
-          <w:sz w:val="20"/>
-          <w:szCs w:val="20"/>
-          <w:lang w:eastAsia="ru-RU"/>
-        </w:rPr>
-        <w:t>, h);</w:t>
-      </w:r>
-    </w:p>
-    <w:p>
-      <w:pPr>
-        <w:spacing w:after="0" w:line="240" w:lineRule="auto"/>
-        <w:ind w:firstLine="0"/>
-        <w:jc w:val="left"/>
-        <w:rPr>
-          <w:rFonts w:ascii="Consolas" w:eastAsia="Times New Roman" w:hAnsi="Consolas" w:cs="Times New Roman"/>
-          <w:sz w:val="20"/>
-          <w:szCs w:val="20"/>
-          <w:lang w:eastAsia="ru-RU"/>
-        </w:rPr>
-      </w:pPr>
-      <w:proofErr w:type="spellStart"/>
-      <w:proofErr w:type="gramStart"/>
-      <w:r>
-        <w:rPr>
-          <w:rFonts w:ascii="Consolas" w:eastAsia="Times New Roman" w:hAnsi="Consolas" w:cs="Times New Roman"/>
-          <w:sz w:val="20"/>
-          <w:szCs w:val="20"/>
-          <w:lang w:eastAsia="ru-RU"/>
-        </w:rPr>
-        <w:t>fprintf</w:t>
-      </w:r>
-      <w:proofErr w:type="spellEnd"/>
-      <w:r>
-        <w:rPr>
-          <w:rFonts w:ascii="Consolas" w:eastAsia="Times New Roman" w:hAnsi="Consolas" w:cs="Times New Roman"/>
-          <w:sz w:val="20"/>
-          <w:szCs w:val="20"/>
-          <w:lang w:eastAsia="ru-RU"/>
-        </w:rPr>
-        <w:t>(</w:t>
-      </w:r>
-      <w:proofErr w:type="gramEnd"/>
-      <w:r>
-        <w:rPr>
-          <w:rFonts w:ascii="Consolas" w:eastAsia="Times New Roman" w:hAnsi="Consolas" w:cs="Times New Roman"/>
-          <w:color w:val="A709F5"/>
-          <w:sz w:val="20"/>
-          <w:szCs w:val="20"/>
-          <w:lang w:eastAsia="ru-RU"/>
-        </w:rPr>
-        <w:t>'Максимальное значение 4-ой производной на интервале (a; b): %.10f\n'</w:t>
-      </w:r>
-      <w:r>
-        <w:rPr>
-          <w:rFonts w:ascii="Consolas" w:eastAsia="Times New Roman" w:hAnsi="Consolas" w:cs="Times New Roman"/>
-          <w:sz w:val="20"/>
-          <w:szCs w:val="20"/>
-          <w:lang w:eastAsia="ru-RU"/>
-        </w:rPr>
-        <w:t>, m4);</w:t>
-      </w:r>
-    </w:p>
-    <w:p>
-      <w:pPr>
-        <w:spacing w:after="0" w:line="240" w:lineRule="auto"/>
-        <w:ind w:firstLine="0"/>
-        <w:jc w:val="left"/>
-        <w:rPr>
-          <w:rFonts w:ascii="Consolas" w:eastAsia="Times New Roman" w:hAnsi="Consolas" w:cs="Times New Roman"/>
-          <w:sz w:val="20"/>
-          <w:szCs w:val="20"/>
-          <w:lang w:val="en-US" w:eastAsia="ru-RU"/>
-        </w:rPr>
-      </w:pPr>
-      <w:proofErr w:type="spellStart"/>
-      <w:r>
-        <w:rPr>
-          <w:rFonts w:ascii="Consolas" w:eastAsia="Times New Roman" w:hAnsi="Consolas" w:cs="Times New Roman"/>
-          <w:sz w:val="20"/>
-          <w:szCs w:val="20"/>
-          <w:lang w:val="en-US" w:eastAsia="ru-RU"/>
-        </w:rPr>
-        <w:t>I_simpson</w:t>
-      </w:r>
-      <w:proofErr w:type="spellEnd"/>
-      <w:r>
-        <w:rPr>
-          <w:rFonts w:ascii="Consolas" w:eastAsia="Times New Roman" w:hAnsi="Consolas" w:cs="Times New Roman"/>
-          <w:sz w:val="20"/>
-          <w:szCs w:val="20"/>
-          <w:lang w:val="en-US" w:eastAsia="ru-RU"/>
-        </w:rPr>
-        <w:t xml:space="preserve"> = h/3 * (f(a) + 4*f((</w:t>
-      </w:r>
-      <w:proofErr w:type="spellStart"/>
-      <w:r>
-        <w:rPr>
-          <w:rFonts w:ascii="Consolas" w:eastAsia="Times New Roman" w:hAnsi="Consolas" w:cs="Times New Roman"/>
-          <w:sz w:val="20"/>
-          <w:szCs w:val="20"/>
-          <w:lang w:val="en-US" w:eastAsia="ru-RU"/>
-        </w:rPr>
-        <w:t>a+b</w:t>
-      </w:r>
-      <w:proofErr w:type="spellEnd"/>
-      <w:r>
-        <w:rPr>
-          <w:rFonts w:ascii="Consolas" w:eastAsia="Times New Roman" w:hAnsi="Consolas" w:cs="Times New Roman"/>
-          <w:sz w:val="20"/>
-          <w:szCs w:val="20"/>
-          <w:lang w:val="en-US" w:eastAsia="ru-RU"/>
-        </w:rPr>
-        <w:t xml:space="preserve">)/2) + f(b)); </w:t>
-      </w:r>
-      <w:r>
-        <w:rPr>
-          <w:rFonts w:ascii="Consolas" w:eastAsia="Times New Roman" w:hAnsi="Consolas" w:cs="Times New Roman"/>
-          <w:color w:val="008013"/>
-          <w:sz w:val="20"/>
-          <w:szCs w:val="20"/>
-          <w:lang w:val="en-US" w:eastAsia="ru-RU"/>
-        </w:rPr>
-        <w:t xml:space="preserve">% </w:t>
-      </w:r>
-      <w:r>
-        <w:rPr>
-          <w:rFonts w:ascii="Consolas" w:eastAsia="Times New Roman" w:hAnsi="Consolas" w:cs="Times New Roman"/>
-          <w:color w:val="008013"/>
-          <w:sz w:val="20"/>
-          <w:szCs w:val="20"/>
-          <w:lang w:eastAsia="ru-RU"/>
-        </w:rPr>
-        <w:t>метод</w:t>
-      </w:r>
-      <w:r>
-        <w:rPr>
-          <w:rFonts w:ascii="Consolas" w:eastAsia="Times New Roman" w:hAnsi="Consolas" w:cs="Times New Roman"/>
-          <w:color w:val="008013"/>
-          <w:sz w:val="20"/>
-          <w:szCs w:val="20"/>
-          <w:lang w:val="en-US" w:eastAsia="ru-RU"/>
-        </w:rPr>
-        <w:t xml:space="preserve"> </w:t>
-      </w:r>
-      <w:r>
-        <w:rPr>
-          <w:rFonts w:ascii="Consolas" w:eastAsia="Times New Roman" w:hAnsi="Consolas" w:cs="Times New Roman"/>
-          <w:color w:val="008013"/>
-          <w:sz w:val="20"/>
-          <w:szCs w:val="20"/>
-          <w:lang w:eastAsia="ru-RU"/>
-        </w:rPr>
-        <w:t>Симпсона</w:t>
-      </w:r>
-    </w:p>
-    <w:p>
-      <w:pPr>
-        <w:spacing w:after="0" w:line="240" w:lineRule="auto"/>
-        <w:ind w:firstLine="0"/>
-        <w:jc w:val="left"/>
-        <w:rPr>
-          <w:rFonts w:ascii="Consolas" w:eastAsia="Times New Roman" w:hAnsi="Consolas" w:cs="Times New Roman"/>
-          <w:sz w:val="20"/>
-          <w:szCs w:val="20"/>
-          <w:lang w:val="en-US" w:eastAsia="ru-RU"/>
-        </w:rPr>
-      </w:pPr>
-      <w:r>
-        <w:rPr>
-          <w:rFonts w:ascii="Consolas" w:eastAsia="Times New Roman" w:hAnsi="Consolas" w:cs="Times New Roman"/>
-          <w:sz w:val="20"/>
-          <w:szCs w:val="20"/>
-          <w:lang w:val="en-US" w:eastAsia="ru-RU"/>
-        </w:rPr>
-        <w:t>n = 1;</w:t>
-      </w:r>
-    </w:p>
-    <w:p>
-      <w:pPr>
-        <w:spacing w:after="0" w:line="240" w:lineRule="auto"/>
-        <w:ind w:firstLine="0"/>
-        <w:jc w:val="left"/>
-        <w:rPr>
-          <w:rFonts w:ascii="Consolas" w:eastAsia="Times New Roman" w:hAnsi="Consolas" w:cs="Times New Roman"/>
-          <w:sz w:val="20"/>
-          <w:szCs w:val="20"/>
-          <w:lang w:val="en-US" w:eastAsia="ru-RU"/>
-        </w:rPr>
-      </w:pPr>
-      <w:r>
-        <w:rPr>
-          <w:rFonts w:ascii="Consolas" w:eastAsia="Times New Roman" w:hAnsi="Consolas" w:cs="Times New Roman"/>
-          <w:sz w:val="20"/>
-          <w:szCs w:val="20"/>
-          <w:lang w:val="en-US" w:eastAsia="ru-RU"/>
-        </w:rPr>
-        <w:t xml:space="preserve">err = </w:t>
-      </w:r>
-      <w:proofErr w:type="spellStart"/>
-      <w:r>
-        <w:rPr>
-          <w:rFonts w:ascii="Consolas" w:eastAsia="Times New Roman" w:hAnsi="Consolas" w:cs="Times New Roman"/>
-          <w:sz w:val="20"/>
-          <w:szCs w:val="20"/>
-          <w:lang w:val="en-US" w:eastAsia="ru-RU"/>
-        </w:rPr>
-        <w:t>tol</w:t>
-      </w:r>
-      <w:proofErr w:type="spellEnd"/>
-      <w:r>
-        <w:rPr>
-          <w:rFonts w:ascii="Consolas" w:eastAsia="Times New Roman" w:hAnsi="Consolas" w:cs="Times New Roman"/>
-          <w:sz w:val="20"/>
-          <w:szCs w:val="20"/>
-          <w:lang w:val="en-US" w:eastAsia="ru-RU"/>
-        </w:rPr>
-        <w:t xml:space="preserve"> + 1;</w:t>
-      </w:r>
-    </w:p>
-    <w:p>
-      <w:pPr>
-        <w:spacing w:after="0" w:line="240" w:lineRule="auto"/>
-        <w:ind w:firstLine="0"/>
-        <w:jc w:val="left"/>
-        <w:rPr>
-          <w:rFonts w:ascii="Consolas" w:eastAsia="Times New Roman" w:hAnsi="Consolas" w:cs="Times New Roman"/>
-          <w:sz w:val="20"/>
-          <w:szCs w:val="20"/>
-          <w:lang w:val="en-US" w:eastAsia="ru-RU"/>
-        </w:rPr>
-      </w:pPr>
-      <w:r>
-        <w:rPr>
-          <w:rFonts w:ascii="Consolas" w:eastAsia="Times New Roman" w:hAnsi="Consolas" w:cs="Times New Roman"/>
-          <w:color w:val="0E00FF"/>
-          <w:sz w:val="20"/>
-          <w:szCs w:val="20"/>
-          <w:lang w:val="en-US" w:eastAsia="ru-RU"/>
-        </w:rPr>
-        <w:t xml:space="preserve">while </w:t>
-      </w:r>
-      <w:r>
-        <w:rPr>
-          <w:rFonts w:ascii="Consolas" w:eastAsia="Times New Roman" w:hAnsi="Consolas" w:cs="Times New Roman"/>
-          <w:sz w:val="20"/>
-          <w:szCs w:val="20"/>
-          <w:lang w:val="en-US" w:eastAsia="ru-RU"/>
-        </w:rPr>
-        <w:t xml:space="preserve">err &gt; </w:t>
-      </w:r>
-      <w:proofErr w:type="spellStart"/>
-      <w:r>
-        <w:rPr>
-          <w:rFonts w:ascii="Consolas" w:eastAsia="Times New Roman" w:hAnsi="Consolas" w:cs="Times New Roman"/>
-          <w:sz w:val="20"/>
-          <w:szCs w:val="20"/>
-          <w:lang w:val="en-US" w:eastAsia="ru-RU"/>
-        </w:rPr>
-        <w:t>tol</w:t>
-      </w:r>
-      <w:proofErr w:type="spellEnd"/>
-    </w:p>
-    <w:p>
-      <w:pPr>
-        <w:spacing w:after="0" w:line="240" w:lineRule="auto"/>
-        <w:ind w:firstLine="0"/>
-        <w:jc w:val="left"/>
-        <w:rPr>
-          <w:rFonts w:ascii="Consolas" w:eastAsia="Times New Roman" w:hAnsi="Consolas" w:cs="Times New Roman"/>
-          <w:sz w:val="20"/>
-          <w:szCs w:val="20"/>
-          <w:lang w:val="en-US" w:eastAsia="ru-RU"/>
-        </w:rPr>
-      </w:pPr>
-      <w:r>
-        <w:rPr>
-          <w:rFonts w:ascii="Consolas" w:eastAsia="Times New Roman" w:hAnsi="Consolas" w:cs="Times New Roman"/>
-          <w:sz w:val="20"/>
-          <w:szCs w:val="20"/>
-          <w:lang w:val="en-US" w:eastAsia="ru-RU"/>
-        </w:rPr>
-        <w:t xml:space="preserve">    h = h/2;</w:t>
-      </w:r>
-    </w:p>
-    <w:p>
-      <w:pPr>
-        <w:spacing w:after="0" w:line="240" w:lineRule="auto"/>
-        <w:ind w:firstLine="0"/>
-        <w:jc w:val="left"/>
-        <w:rPr>
-          <w:rFonts w:ascii="Consolas" w:eastAsia="Times New Roman" w:hAnsi="Consolas" w:cs="Times New Roman"/>
-          <w:sz w:val="20"/>
-          <w:szCs w:val="20"/>
-          <w:lang w:val="en-US" w:eastAsia="ru-RU"/>
-        </w:rPr>
-      </w:pPr>
-      <w:r>
-        <w:rPr>
-          <w:rFonts w:ascii="Consolas" w:eastAsia="Times New Roman" w:hAnsi="Consolas" w:cs="Times New Roman"/>
-          <w:sz w:val="20"/>
-          <w:szCs w:val="20"/>
-          <w:lang w:val="en-US" w:eastAsia="ru-RU"/>
-        </w:rPr>
-        <w:t xml:space="preserve">    x = a + </w:t>
-      </w:r>
-      <w:proofErr w:type="gramStart"/>
-      <w:r>
-        <w:rPr>
-          <w:rFonts w:ascii="Consolas" w:eastAsia="Times New Roman" w:hAnsi="Consolas" w:cs="Times New Roman"/>
-          <w:sz w:val="20"/>
-          <w:szCs w:val="20"/>
-          <w:lang w:val="en-US" w:eastAsia="ru-RU"/>
-        </w:rPr>
-        <w:t>h :</w:t>
-      </w:r>
-      <w:proofErr w:type="gramEnd"/>
-      <w:r>
-        <w:rPr>
-          <w:rFonts w:ascii="Consolas" w:eastAsia="Times New Roman" w:hAnsi="Consolas" w:cs="Times New Roman"/>
-          <w:sz w:val="20"/>
-          <w:szCs w:val="20"/>
-          <w:lang w:val="en-US" w:eastAsia="ru-RU"/>
-        </w:rPr>
-        <w:t xml:space="preserve"> 2* h : b - h;</w:t>
-      </w:r>
-    </w:p>
-    <w:p>
-      <w:pPr>
-        <w:spacing w:after="0" w:line="240" w:lineRule="auto"/>
-        <w:ind w:firstLine="0"/>
-        <w:jc w:val="left"/>
-        <w:rPr>
-          <w:rFonts w:ascii="Consolas" w:eastAsia="Times New Roman" w:hAnsi="Consolas" w:cs="Times New Roman"/>
-          <w:sz w:val="20"/>
-          <w:szCs w:val="20"/>
-          <w:lang w:val="en-US" w:eastAsia="ru-RU"/>
-        </w:rPr>
-      </w:pPr>
-      <w:r>
-        <w:rPr>
-          <w:rFonts w:ascii="Consolas" w:eastAsia="Times New Roman" w:hAnsi="Consolas" w:cs="Times New Roman"/>
-          <w:sz w:val="20"/>
-          <w:szCs w:val="20"/>
-          <w:lang w:val="en-US" w:eastAsia="ru-RU"/>
-        </w:rPr>
-        <w:t xml:space="preserve">    </w:t>
-      </w:r>
-      <w:proofErr w:type="spellStart"/>
-      <w:r>
-        <w:rPr>
-          <w:rFonts w:ascii="Consolas" w:eastAsia="Times New Roman" w:hAnsi="Consolas" w:cs="Times New Roman"/>
-          <w:sz w:val="20"/>
-          <w:szCs w:val="20"/>
-          <w:lang w:val="en-US" w:eastAsia="ru-RU"/>
-        </w:rPr>
-        <w:t>I_new</w:t>
-      </w:r>
-      <w:proofErr w:type="spellEnd"/>
-      <w:r>
-        <w:rPr>
-          <w:rFonts w:ascii="Consolas" w:eastAsia="Times New Roman" w:hAnsi="Consolas" w:cs="Times New Roman"/>
-          <w:sz w:val="20"/>
-          <w:szCs w:val="20"/>
-          <w:lang w:val="en-US" w:eastAsia="ru-RU"/>
-        </w:rPr>
-        <w:t xml:space="preserve"> = h/3 * (f(a) + 4 * sum(f(x)) + 2 * </w:t>
-      </w:r>
-      <w:proofErr w:type="gramStart"/>
-      <w:r>
-        <w:rPr>
-          <w:rFonts w:ascii="Consolas" w:eastAsia="Times New Roman" w:hAnsi="Consolas" w:cs="Times New Roman"/>
-          <w:sz w:val="20"/>
-          <w:szCs w:val="20"/>
-          <w:lang w:val="en-US" w:eastAsia="ru-RU"/>
-        </w:rPr>
-        <w:t>sum(</w:t>
-      </w:r>
-      <w:proofErr w:type="gramEnd"/>
-      <w:r>
-        <w:rPr>
-          <w:rFonts w:ascii="Consolas" w:eastAsia="Times New Roman" w:hAnsi="Consolas" w:cs="Times New Roman"/>
-          <w:sz w:val="20"/>
-          <w:szCs w:val="20"/>
-          <w:lang w:val="en-US" w:eastAsia="ru-RU"/>
-        </w:rPr>
-        <w:t>f(x + h)) + f(b));</w:t>
-      </w:r>
-    </w:p>
-    <w:p>
-      <w:pPr>
-        <w:spacing w:after="0" w:line="240" w:lineRule="auto"/>
-        <w:ind w:firstLine="0"/>
-        <w:jc w:val="left"/>
-        <w:rPr>
-          <w:rFonts w:ascii="Consolas" w:eastAsia="Times New Roman" w:hAnsi="Consolas" w:cs="Times New Roman"/>
-          <w:sz w:val="20"/>
-          <w:szCs w:val="20"/>
-          <w:lang w:val="en-US" w:eastAsia="ru-RU"/>
-        </w:rPr>
-      </w:pPr>
-      <w:r>
-        <w:rPr>
-          <w:rFonts w:ascii="Consolas" w:eastAsia="Times New Roman" w:hAnsi="Consolas" w:cs="Times New Roman"/>
-          <w:sz w:val="20"/>
-          <w:szCs w:val="20"/>
-          <w:lang w:val="en-US" w:eastAsia="ru-RU"/>
-        </w:rPr>
-        <w:t xml:space="preserve">    err = </w:t>
-      </w:r>
-      <w:proofErr w:type="gramStart"/>
-      <w:r>
-        <w:rPr>
-          <w:rFonts w:ascii="Consolas" w:eastAsia="Times New Roman" w:hAnsi="Consolas" w:cs="Times New Roman"/>
-          <w:sz w:val="20"/>
-          <w:szCs w:val="20"/>
-          <w:lang w:val="en-US" w:eastAsia="ru-RU"/>
-        </w:rPr>
-        <w:t>abs(</w:t>
-      </w:r>
-      <w:proofErr w:type="spellStart"/>
-      <w:proofErr w:type="gramEnd"/>
-      <w:r>
-        <w:rPr>
-          <w:rFonts w:ascii="Consolas" w:eastAsia="Times New Roman" w:hAnsi="Consolas" w:cs="Times New Roman"/>
-          <w:sz w:val="20"/>
-          <w:szCs w:val="20"/>
-          <w:lang w:val="en-US" w:eastAsia="ru-RU"/>
-        </w:rPr>
-        <w:t>I_new</w:t>
-      </w:r>
-      <w:proofErr w:type="spellEnd"/>
-      <w:r>
-        <w:rPr>
-          <w:rFonts w:ascii="Consolas" w:eastAsia="Times New Roman" w:hAnsi="Consolas" w:cs="Times New Roman"/>
-          <w:sz w:val="20"/>
-          <w:szCs w:val="20"/>
-          <w:lang w:val="en-US" w:eastAsia="ru-RU"/>
-        </w:rPr>
-        <w:t xml:space="preserve"> - </w:t>
-      </w:r>
-      <w:proofErr w:type="spellStart"/>
-      <w:r>
-        <w:rPr>
-          <w:rFonts w:ascii="Consolas" w:eastAsia="Times New Roman" w:hAnsi="Consolas" w:cs="Times New Roman"/>
-          <w:sz w:val="20"/>
-          <w:szCs w:val="20"/>
-          <w:lang w:val="en-US" w:eastAsia="ru-RU"/>
-        </w:rPr>
-        <w:t>I_simpson</w:t>
-      </w:r>
-      <w:proofErr w:type="spellEnd"/>
-      <w:r>
-        <w:rPr>
-          <w:rFonts w:ascii="Consolas" w:eastAsia="Times New Roman" w:hAnsi="Consolas" w:cs="Times New Roman"/>
-          <w:sz w:val="20"/>
-          <w:szCs w:val="20"/>
-          <w:lang w:val="en-US" w:eastAsia="ru-RU"/>
-        </w:rPr>
-        <w:t>);</w:t>
-      </w:r>
-    </w:p>
-    <w:p>
-      <w:pPr>
-        <w:spacing w:after="0" w:line="240" w:lineRule="auto"/>
-        <w:ind w:firstLine="0"/>
-        <w:jc w:val="left"/>
-        <w:rPr>
-          <w:rFonts w:ascii="Consolas" w:eastAsia="Times New Roman" w:hAnsi="Consolas" w:cs="Times New Roman"/>
-          <w:sz w:val="20"/>
-          <w:szCs w:val="20"/>
-          <w:lang w:val="en-US" w:eastAsia="ru-RU"/>
-        </w:rPr>
-      </w:pPr>
-      <w:r>
-        <w:rPr>
-          <w:rFonts w:ascii="Consolas" w:eastAsia="Times New Roman" w:hAnsi="Consolas" w:cs="Times New Roman"/>
-          <w:sz w:val="20"/>
-          <w:szCs w:val="20"/>
-          <w:lang w:val="en-US" w:eastAsia="ru-RU"/>
-        </w:rPr>
-        <w:t xml:space="preserve">    </w:t>
-      </w:r>
-      <w:proofErr w:type="spellStart"/>
-      <w:r>
-        <w:rPr>
-          <w:rFonts w:ascii="Consolas" w:eastAsia="Times New Roman" w:hAnsi="Consolas" w:cs="Times New Roman"/>
-          <w:sz w:val="20"/>
-          <w:szCs w:val="20"/>
-          <w:lang w:val="en-US" w:eastAsia="ru-RU"/>
-        </w:rPr>
-        <w:t>I_simpson</w:t>
-      </w:r>
-      <w:proofErr w:type="spellEnd"/>
-      <w:r>
-        <w:rPr>
-          <w:rFonts w:ascii="Consolas" w:eastAsia="Times New Roman" w:hAnsi="Consolas" w:cs="Times New Roman"/>
-          <w:sz w:val="20"/>
-          <w:szCs w:val="20"/>
-          <w:lang w:val="en-US" w:eastAsia="ru-RU"/>
-        </w:rPr>
-        <w:t xml:space="preserve"> = </w:t>
-      </w:r>
-      <w:proofErr w:type="spellStart"/>
-      <w:r>
-        <w:rPr>
-          <w:rFonts w:ascii="Consolas" w:eastAsia="Times New Roman" w:hAnsi="Consolas" w:cs="Times New Roman"/>
-          <w:sz w:val="20"/>
-          <w:szCs w:val="20"/>
-          <w:lang w:val="en-US" w:eastAsia="ru-RU"/>
-        </w:rPr>
-        <w:t>I_new</w:t>
-      </w:r>
-      <w:proofErr w:type="spellEnd"/>
-      <w:r>
-        <w:rPr>
-          <w:rFonts w:ascii="Consolas" w:eastAsia="Times New Roman" w:hAnsi="Consolas" w:cs="Times New Roman"/>
-          <w:sz w:val="20"/>
-          <w:szCs w:val="20"/>
-          <w:lang w:val="en-US" w:eastAsia="ru-RU"/>
-        </w:rPr>
-        <w:t>;</w:t>
-      </w:r>
-    </w:p>
-    <w:p>
-      <w:pPr>
-        <w:spacing w:after="0" w:line="240" w:lineRule="auto"/>
-        <w:ind w:firstLine="0"/>
-        <w:jc w:val="left"/>
-        <w:rPr>
-          <w:rFonts w:ascii="Consolas" w:eastAsia="Times New Roman" w:hAnsi="Consolas" w:cs="Times New Roman"/>
-          <w:sz w:val="20"/>
-          <w:szCs w:val="20"/>
-          <w:lang w:val="en-US" w:eastAsia="ru-RU"/>
-        </w:rPr>
-      </w:pPr>
-      <w:r>
-        <w:rPr>
-          <w:rFonts w:ascii="Consolas" w:eastAsia="Times New Roman" w:hAnsi="Consolas" w:cs="Times New Roman"/>
-          <w:sz w:val="20"/>
-          <w:szCs w:val="20"/>
-          <w:lang w:val="en-US" w:eastAsia="ru-RU"/>
-        </w:rPr>
-        <w:t xml:space="preserve">    n = n + 1;</w:t>
-      </w:r>
-    </w:p>
-    <w:p>
-      <w:pPr>
-        <w:spacing w:after="0" w:line="240" w:lineRule="auto"/>
-        <w:ind w:firstLine="0"/>
-        <w:jc w:val="left"/>
-        <w:rPr>
-          <w:rFonts w:ascii="Consolas" w:eastAsia="Times New Roman" w:hAnsi="Consolas" w:cs="Times New Roman"/>
-          <w:sz w:val="20"/>
-          <w:szCs w:val="20"/>
-          <w:lang w:eastAsia="ru-RU"/>
-        </w:rPr>
-      </w:pPr>
-      <w:proofErr w:type="spellStart"/>
-      <w:r>
-        <w:rPr>
-          <w:rFonts w:ascii="Consolas" w:eastAsia="Times New Roman" w:hAnsi="Consolas" w:cs="Times New Roman"/>
-          <w:color w:val="0E00FF"/>
-          <w:sz w:val="20"/>
-          <w:szCs w:val="20"/>
-          <w:lang w:eastAsia="ru-RU"/>
-        </w:rPr>
-        <w:t>end</w:t>
-      </w:r>
-      <w:proofErr w:type="spellEnd"/>
-    </w:p>
-    <w:p>
-      <w:pPr>
-        <w:spacing w:after="0" w:line="240" w:lineRule="auto"/>
-        <w:ind w:firstLine="0"/>
-        <w:jc w:val="left"/>
-        <w:rPr>
-          <w:rFonts w:ascii="Consolas" w:eastAsia="Times New Roman" w:hAnsi="Consolas" w:cs="Times New Roman"/>
-          <w:sz w:val="20"/>
-          <w:szCs w:val="20"/>
-          <w:lang w:eastAsia="ru-RU"/>
-        </w:rPr>
-      </w:pPr>
-    </w:p>
-    <w:p>
-      <w:pPr>
-        <w:spacing w:after="0" w:line="240" w:lineRule="auto"/>
-        <w:ind w:firstLine="0"/>
-        <w:jc w:val="left"/>
-        <w:rPr>
-          <w:rFonts w:ascii="Consolas" w:eastAsia="Times New Roman" w:hAnsi="Consolas" w:cs="Times New Roman"/>
-          <w:sz w:val="20"/>
-          <w:szCs w:val="20"/>
-          <w:lang w:eastAsia="ru-RU"/>
-        </w:rPr>
-      </w:pPr>
-      <w:proofErr w:type="spellStart"/>
-      <w:r>
-        <w:rPr>
-          <w:rFonts w:ascii="Consolas" w:eastAsia="Times New Roman" w:hAnsi="Consolas" w:cs="Times New Roman"/>
-          <w:sz w:val="20"/>
-          <w:szCs w:val="20"/>
-          <w:lang w:eastAsia="ru-RU"/>
-        </w:rPr>
-        <w:t>I_matlab</w:t>
-      </w:r>
-      <w:proofErr w:type="spellEnd"/>
-      <w:r>
-        <w:rPr>
-          <w:rFonts w:ascii="Consolas" w:eastAsia="Times New Roman" w:hAnsi="Consolas" w:cs="Times New Roman"/>
-          <w:sz w:val="20"/>
-          <w:szCs w:val="20"/>
-          <w:lang w:eastAsia="ru-RU"/>
-        </w:rPr>
-        <w:t xml:space="preserve"> = </w:t>
-      </w:r>
-      <w:proofErr w:type="spellStart"/>
-      <w:proofErr w:type="gramStart"/>
-      <w:r>
-        <w:rPr>
-          <w:rFonts w:ascii="Consolas" w:eastAsia="Times New Roman" w:hAnsi="Consolas" w:cs="Times New Roman"/>
-          <w:sz w:val="20"/>
-          <w:szCs w:val="20"/>
-          <w:lang w:eastAsia="ru-RU"/>
-        </w:rPr>
-        <w:t>integral</w:t>
-      </w:r>
-      <w:proofErr w:type="spellEnd"/>
-      <w:r>
-        <w:rPr>
-          <w:rFonts w:ascii="Consolas" w:eastAsia="Times New Roman" w:hAnsi="Consolas" w:cs="Times New Roman"/>
-          <w:sz w:val="20"/>
-          <w:szCs w:val="20"/>
-          <w:lang w:eastAsia="ru-RU"/>
-        </w:rPr>
-        <w:t>(</w:t>
-      </w:r>
-      <w:proofErr w:type="gramEnd"/>
-      <w:r>
-        <w:rPr>
-          <w:rFonts w:ascii="Consolas" w:eastAsia="Times New Roman" w:hAnsi="Consolas" w:cs="Times New Roman"/>
-          <w:sz w:val="20"/>
-          <w:szCs w:val="20"/>
-          <w:lang w:eastAsia="ru-RU"/>
-        </w:rPr>
-        <w:t xml:space="preserve">f, a, b); </w:t>
-      </w:r>
-      <w:r>
-        <w:rPr>
-          <w:rFonts w:ascii="Consolas" w:eastAsia="Times New Roman" w:hAnsi="Consolas" w:cs="Times New Roman"/>
-          <w:color w:val="008013"/>
-          <w:sz w:val="20"/>
-          <w:szCs w:val="20"/>
-          <w:lang w:eastAsia="ru-RU"/>
-        </w:rPr>
-        <w:t>% Использование стандартных функций MATLAB для вычисления интеграла</w:t>
-      </w:r>
-    </w:p>
-    <w:p>
-      <w:pPr>
-        <w:spacing w:after="0" w:line="240" w:lineRule="auto"/>
-        <w:ind w:firstLine="0"/>
-        <w:jc w:val="left"/>
-        <w:rPr>
-          <w:rFonts w:ascii="Consolas" w:eastAsia="Times New Roman" w:hAnsi="Consolas" w:cs="Times New Roman"/>
-          <w:sz w:val="20"/>
-          <w:szCs w:val="20"/>
-          <w:lang w:eastAsia="ru-RU"/>
-        </w:rPr>
-      </w:pPr>
-    </w:p>
-    <w:p>
-      <w:pPr>
-        <w:spacing w:after="0" w:line="240" w:lineRule="auto"/>
-        <w:ind w:firstLine="0"/>
-        <w:jc w:val="left"/>
-        <w:rPr>
-          <w:rFonts w:ascii="Consolas" w:eastAsia="Times New Roman" w:hAnsi="Consolas" w:cs="Times New Roman"/>
-          <w:sz w:val="20"/>
-          <w:szCs w:val="20"/>
-          <w:lang w:eastAsia="ru-RU"/>
-        </w:rPr>
-      </w:pPr>
-      <w:r>
-        <w:rPr>
-          <w:rFonts w:ascii="Consolas" w:eastAsia="Times New Roman" w:hAnsi="Consolas" w:cs="Times New Roman"/>
-          <w:color w:val="008013"/>
-          <w:sz w:val="20"/>
-          <w:szCs w:val="20"/>
-          <w:lang w:eastAsia="ru-RU"/>
-        </w:rPr>
-        <w:t>% Вывод результатов</w:t>
-      </w:r>
-    </w:p>
-    <w:p>
-      <w:pPr>
-        <w:spacing w:after="0" w:line="240" w:lineRule="auto"/>
-        <w:ind w:firstLine="0"/>
-        <w:jc w:val="left"/>
-        <w:rPr>
-          <w:rFonts w:ascii="Consolas" w:eastAsia="Times New Roman" w:hAnsi="Consolas" w:cs="Times New Roman"/>
-          <w:sz w:val="20"/>
-          <w:szCs w:val="20"/>
-          <w:lang w:eastAsia="ru-RU"/>
-        </w:rPr>
-      </w:pPr>
-      <w:proofErr w:type="spellStart"/>
-      <w:proofErr w:type="gramStart"/>
-      <w:r>
-        <w:rPr>
-          <w:rFonts w:ascii="Consolas" w:eastAsia="Times New Roman" w:hAnsi="Consolas" w:cs="Times New Roman"/>
-          <w:sz w:val="20"/>
-          <w:szCs w:val="20"/>
-          <w:lang w:eastAsia="ru-RU"/>
-        </w:rPr>
-        <w:t>fprintf</w:t>
-      </w:r>
-      <w:proofErr w:type="spellEnd"/>
-      <w:r>
-        <w:rPr>
-          <w:rFonts w:ascii="Consolas" w:eastAsia="Times New Roman" w:hAnsi="Consolas" w:cs="Times New Roman"/>
-          <w:sz w:val="20"/>
-          <w:szCs w:val="20"/>
-          <w:lang w:eastAsia="ru-RU"/>
-        </w:rPr>
-        <w:t>(</w:t>
-      </w:r>
-      <w:proofErr w:type="gramEnd"/>
-      <w:r>
-        <w:rPr>
-          <w:rFonts w:ascii="Consolas" w:eastAsia="Times New Roman" w:hAnsi="Consolas" w:cs="Times New Roman"/>
-          <w:color w:val="A709F5"/>
-          <w:sz w:val="20"/>
-          <w:szCs w:val="20"/>
-          <w:lang w:eastAsia="ru-RU"/>
-        </w:rPr>
-        <w:t>'Интеграл методом трапеций: %.10f\n'</w:t>
-      </w:r>
-      <w:r>
-        <w:rPr>
-          <w:rFonts w:ascii="Consolas" w:eastAsia="Times New Roman" w:hAnsi="Consolas" w:cs="Times New Roman"/>
-          <w:sz w:val="20"/>
-          <w:szCs w:val="20"/>
-          <w:lang w:eastAsia="ru-RU"/>
-        </w:rPr>
-        <w:t xml:space="preserve">, </w:t>
-      </w:r>
-      <w:proofErr w:type="spellStart"/>
-      <w:r>
-        <w:rPr>
-          <w:rFonts w:ascii="Consolas" w:eastAsia="Times New Roman" w:hAnsi="Consolas" w:cs="Times New Roman"/>
-          <w:sz w:val="20"/>
-          <w:szCs w:val="20"/>
-          <w:lang w:eastAsia="ru-RU"/>
-        </w:rPr>
-        <w:t>I_trapezoidal</w:t>
-      </w:r>
-      <w:proofErr w:type="spellEnd"/>
-      <w:r>
-        <w:rPr>
-          <w:rFonts w:ascii="Consolas" w:eastAsia="Times New Roman" w:hAnsi="Consolas" w:cs="Times New Roman"/>
-          <w:sz w:val="20"/>
-          <w:szCs w:val="20"/>
-          <w:lang w:eastAsia="ru-RU"/>
-        </w:rPr>
-        <w:t>);</w:t>
-      </w:r>
-    </w:p>
-    <w:p>
-      <w:pPr>
-        <w:spacing w:after="0" w:line="240" w:lineRule="auto"/>
-        <w:ind w:firstLine="0"/>
-        <w:jc w:val="left"/>
-        <w:rPr>
-          <w:rFonts w:ascii="Consolas" w:eastAsia="Times New Roman" w:hAnsi="Consolas" w:cs="Times New Roman"/>
-          <w:sz w:val="20"/>
-          <w:szCs w:val="20"/>
-          <w:lang w:eastAsia="ru-RU"/>
-        </w:rPr>
-      </w:pPr>
-      <w:proofErr w:type="spellStart"/>
-      <w:proofErr w:type="gramStart"/>
-      <w:r>
-        <w:rPr>
-          <w:rFonts w:ascii="Consolas" w:eastAsia="Times New Roman" w:hAnsi="Consolas" w:cs="Times New Roman"/>
-          <w:sz w:val="20"/>
-          <w:szCs w:val="20"/>
-          <w:lang w:eastAsia="ru-RU"/>
-        </w:rPr>
-        <w:t>fprintf</w:t>
-      </w:r>
-      <w:proofErr w:type="spellEnd"/>
-      <w:r>
-        <w:rPr>
-          <w:rFonts w:ascii="Consolas" w:eastAsia="Times New Roman" w:hAnsi="Consolas" w:cs="Times New Roman"/>
-          <w:sz w:val="20"/>
-          <w:szCs w:val="20"/>
-          <w:lang w:eastAsia="ru-RU"/>
-        </w:rPr>
-        <w:t>(</w:t>
-      </w:r>
-      <w:proofErr w:type="gramEnd"/>
-      <w:r>
-        <w:rPr>
-          <w:rFonts w:ascii="Consolas" w:eastAsia="Times New Roman" w:hAnsi="Consolas" w:cs="Times New Roman"/>
-          <w:color w:val="A709F5"/>
-          <w:sz w:val="20"/>
-          <w:szCs w:val="20"/>
-          <w:lang w:eastAsia="ru-RU"/>
-        </w:rPr>
-        <w:t>'Интеграл методом Симпсона: %.10f\n'</w:t>
-      </w:r>
-      <w:r>
-        <w:rPr>
-          <w:rFonts w:ascii="Consolas" w:eastAsia="Times New Roman" w:hAnsi="Consolas" w:cs="Times New Roman"/>
-          <w:sz w:val="20"/>
-          <w:szCs w:val="20"/>
-          <w:lang w:eastAsia="ru-RU"/>
-        </w:rPr>
-        <w:t xml:space="preserve">, </w:t>
-      </w:r>
-      <w:proofErr w:type="spellStart"/>
-      <w:r>
-        <w:rPr>
-          <w:rFonts w:ascii="Consolas" w:eastAsia="Times New Roman" w:hAnsi="Consolas" w:cs="Times New Roman"/>
-          <w:sz w:val="20"/>
-          <w:szCs w:val="20"/>
-          <w:lang w:eastAsia="ru-RU"/>
-        </w:rPr>
-        <w:t>I_simpson</w:t>
-      </w:r>
-      <w:proofErr w:type="spellEnd"/>
-      <w:r>
-        <w:rPr>
-          <w:rFonts w:ascii="Consolas" w:eastAsia="Times New Roman" w:hAnsi="Consolas" w:cs="Times New Roman"/>
-          <w:sz w:val="20"/>
-          <w:szCs w:val="20"/>
-          <w:lang w:eastAsia="ru-RU"/>
-        </w:rPr>
-        <w:t>);</w:t>
-      </w:r>
-    </w:p>
-    <w:p>
-      <w:pPr>
-        <w:spacing w:after="0" w:line="240" w:lineRule="auto"/>
-        <w:ind w:firstLine="0"/>
-        <w:jc w:val="left"/>
-        <w:rPr>
-          <w:rFonts w:ascii="Consolas" w:eastAsia="Times New Roman" w:hAnsi="Consolas" w:cs="Times New Roman"/>
-          <w:sz w:val="20"/>
-          <w:szCs w:val="20"/>
-          <w:lang w:eastAsia="ru-RU"/>
-        </w:rPr>
-      </w:pPr>
-      <w:proofErr w:type="spellStart"/>
-      <w:proofErr w:type="gramStart"/>
-      <w:r>
-        <w:rPr>
-          <w:rFonts w:ascii="Consolas" w:eastAsia="Times New Roman" w:hAnsi="Consolas" w:cs="Times New Roman"/>
-          <w:sz w:val="20"/>
-          <w:szCs w:val="20"/>
-          <w:lang w:eastAsia="ru-RU"/>
-        </w:rPr>
-        <w:t>fprintf</w:t>
-      </w:r>
-      <w:proofErr w:type="spellEnd"/>
-      <w:r>
-        <w:rPr>
-          <w:rFonts w:ascii="Consolas" w:eastAsia="Times New Roman" w:hAnsi="Consolas" w:cs="Times New Roman"/>
-          <w:sz w:val="20"/>
-          <w:szCs w:val="20"/>
-          <w:lang w:eastAsia="ru-RU"/>
-        </w:rPr>
-        <w:t>(</w:t>
-      </w:r>
-      <w:proofErr w:type="gramEnd"/>
-      <w:r>
-        <w:rPr>
-          <w:rFonts w:ascii="Consolas" w:eastAsia="Times New Roman" w:hAnsi="Consolas" w:cs="Times New Roman"/>
-          <w:color w:val="A709F5"/>
-          <w:sz w:val="20"/>
-          <w:szCs w:val="20"/>
-          <w:lang w:eastAsia="ru-RU"/>
-        </w:rPr>
-        <w:t>'Интеграл, вычисленный с помощью стандартных функций MATLAB: %.10f\n'</w:t>
-      </w:r>
-      <w:r>
-        <w:rPr>
-          <w:rFonts w:ascii="Consolas" w:eastAsia="Times New Roman" w:hAnsi="Consolas" w:cs="Times New Roman"/>
-          <w:sz w:val="20"/>
-          <w:szCs w:val="20"/>
-          <w:lang w:eastAsia="ru-RU"/>
-        </w:rPr>
-        <w:t xml:space="preserve">, </w:t>
-      </w:r>
-      <w:proofErr w:type="spellStart"/>
-      <w:r>
-        <w:rPr>
-          <w:rFonts w:ascii="Consolas" w:eastAsia="Times New Roman" w:hAnsi="Consolas" w:cs="Times New Roman"/>
-          <w:sz w:val="20"/>
-          <w:szCs w:val="20"/>
-          <w:lang w:eastAsia="ru-RU"/>
-        </w:rPr>
-        <w:t>I_matlab</w:t>
-      </w:r>
-      <w:proofErr w:type="spellEnd"/>
-      <w:r>
-        <w:rPr>
-          <w:rFonts w:ascii="Consolas" w:eastAsia="Times New Roman" w:hAnsi="Consolas" w:cs="Times New Roman"/>
-          <w:sz w:val="20"/>
-          <w:szCs w:val="20"/>
-          <w:lang w:eastAsia="ru-RU"/>
-        </w:rPr>
-        <w:t>);</w:t>
-      </w:r>
-    </w:p>
-    <w:p>
-      <w:pPr>
-        <w:spacing w:after="0" w:line="240" w:lineRule="auto"/>
-        <w:ind w:firstLine="0"/>
-        <w:jc w:val="left"/>
-        <w:rPr>
-          <w:rFonts w:ascii="Consolas" w:eastAsia="Times New Roman" w:hAnsi="Consolas" w:cs="Times New Roman"/>
-          <w:sz w:val="20"/>
-          <w:szCs w:val="20"/>
-          <w:lang w:eastAsia="ru-RU"/>
-        </w:rPr>
-      </w:pPr>
-    </w:p>
-    <w:p>
-      <w:pPr>
-        <w:spacing w:after="0" w:line="240" w:lineRule="auto"/>
-        <w:ind w:firstLine="0"/>
-        <w:jc w:val="left"/>
-        <w:rPr>
-          <w:rFonts w:ascii="Consolas" w:eastAsia="Times New Roman" w:hAnsi="Consolas" w:cs="Times New Roman"/>
-          <w:sz w:val="20"/>
-          <w:szCs w:val="20"/>
-          <w:lang w:eastAsia="ru-RU"/>
-        </w:rPr>
-      </w:pPr>
-      <w:r>
-        <w:rPr>
-          <w:rFonts w:ascii="Consolas" w:eastAsia="Times New Roman" w:hAnsi="Consolas" w:cs="Times New Roman"/>
-          <w:color w:val="008013"/>
-          <w:sz w:val="20"/>
-          <w:szCs w:val="20"/>
-          <w:lang w:eastAsia="ru-RU"/>
-        </w:rPr>
-        <w:t>%вычисление неопределённого и несобственного интегралов</w:t>
-      </w:r>
-    </w:p>
-    <w:p>
-      <w:pPr>
-        <w:spacing w:after="0" w:line="240" w:lineRule="auto"/>
-        <w:ind w:firstLine="0"/>
-        <w:jc w:val="left"/>
-        <w:rPr>
-          <w:rFonts w:ascii="Consolas" w:eastAsia="Times New Roman" w:hAnsi="Consolas" w:cs="Times New Roman"/>
-          <w:sz w:val="20"/>
-          <w:szCs w:val="20"/>
-          <w:lang w:eastAsia="ru-RU"/>
-        </w:rPr>
-      </w:pPr>
-      <w:proofErr w:type="spellStart"/>
-      <w:r>
-        <w:rPr>
-          <w:rFonts w:ascii="Consolas" w:eastAsia="Times New Roman" w:hAnsi="Consolas" w:cs="Times New Roman"/>
-          <w:sz w:val="20"/>
-          <w:szCs w:val="20"/>
-          <w:lang w:eastAsia="ru-RU"/>
-        </w:rPr>
-        <w:t>syms</w:t>
-      </w:r>
-      <w:proofErr w:type="spellEnd"/>
-      <w:r>
-        <w:rPr>
-          <w:rFonts w:ascii="Consolas" w:eastAsia="Times New Roman" w:hAnsi="Consolas" w:cs="Times New Roman"/>
-          <w:sz w:val="20"/>
-          <w:szCs w:val="20"/>
-          <w:lang w:eastAsia="ru-RU"/>
-        </w:rPr>
-        <w:t xml:space="preserve"> </w:t>
-      </w:r>
-      <w:r>
-        <w:rPr>
-          <w:rFonts w:ascii="Consolas" w:eastAsia="Times New Roman" w:hAnsi="Consolas" w:cs="Times New Roman"/>
-          <w:color w:val="A709F5"/>
-          <w:sz w:val="20"/>
-          <w:szCs w:val="20"/>
-          <w:lang w:eastAsia="ru-RU"/>
-        </w:rPr>
-        <w:t>x a p</w:t>
-      </w:r>
-      <w:r>
-        <w:rPr>
-          <w:rFonts w:ascii="Consolas" w:eastAsia="Times New Roman" w:hAnsi="Consolas" w:cs="Times New Roman"/>
-          <w:sz w:val="20"/>
-          <w:szCs w:val="20"/>
-          <w:lang w:eastAsia="ru-RU"/>
-        </w:rPr>
-        <w:t>;</w:t>
-      </w:r>
-    </w:p>
-    <w:p>
-      <w:pPr>
-        <w:spacing w:after="0" w:line="240" w:lineRule="auto"/>
-        <w:ind w:firstLine="0"/>
-        <w:jc w:val="left"/>
-        <w:rPr>
-          <w:rFonts w:ascii="Consolas" w:eastAsia="Times New Roman" w:hAnsi="Consolas" w:cs="Times New Roman"/>
-          <w:sz w:val="20"/>
-          <w:szCs w:val="20"/>
-          <w:lang w:val="en-US" w:eastAsia="ru-RU"/>
-        </w:rPr>
-      </w:pPr>
-      <w:r>
-        <w:rPr>
-          <w:rFonts w:ascii="Consolas" w:eastAsia="Times New Roman" w:hAnsi="Consolas" w:cs="Times New Roman"/>
-          <w:sz w:val="20"/>
-          <w:szCs w:val="20"/>
-          <w:lang w:val="en-US" w:eastAsia="ru-RU"/>
-        </w:rPr>
-        <w:t>f_2 = (</w:t>
-      </w:r>
-      <w:proofErr w:type="spellStart"/>
-      <w:r>
-        <w:rPr>
-          <w:rFonts w:ascii="Consolas" w:eastAsia="Times New Roman" w:hAnsi="Consolas" w:cs="Times New Roman"/>
-          <w:sz w:val="20"/>
-          <w:szCs w:val="20"/>
-          <w:lang w:val="en-US" w:eastAsia="ru-RU"/>
-        </w:rPr>
-        <w:t>a^x</w:t>
-      </w:r>
-      <w:proofErr w:type="spellEnd"/>
-      <w:r>
-        <w:rPr>
-          <w:rFonts w:ascii="Consolas" w:eastAsia="Times New Roman" w:hAnsi="Consolas" w:cs="Times New Roman"/>
-          <w:sz w:val="20"/>
-          <w:szCs w:val="20"/>
-          <w:lang w:val="en-US" w:eastAsia="ru-RU"/>
-        </w:rPr>
-        <w:t>) * exp(-x);</w:t>
-      </w:r>
-    </w:p>
-    <w:p>
-      <w:pPr>
-        <w:spacing w:after="0" w:line="240" w:lineRule="auto"/>
-        <w:ind w:firstLine="0"/>
-        <w:jc w:val="left"/>
-        <w:rPr>
-          <w:rFonts w:ascii="Consolas" w:eastAsia="Times New Roman" w:hAnsi="Consolas" w:cs="Times New Roman"/>
-          <w:sz w:val="20"/>
-          <w:szCs w:val="20"/>
-          <w:lang w:val="en-US" w:eastAsia="ru-RU"/>
-        </w:rPr>
-      </w:pPr>
-      <w:r>
-        <w:rPr>
-          <w:rFonts w:ascii="Consolas" w:eastAsia="Times New Roman" w:hAnsi="Consolas" w:cs="Times New Roman"/>
-          <w:sz w:val="20"/>
-          <w:szCs w:val="20"/>
-          <w:lang w:val="en-US" w:eastAsia="ru-RU"/>
-        </w:rPr>
-        <w:t>f_3 = (1+x)/((</w:t>
-      </w:r>
-      <w:proofErr w:type="spellStart"/>
-      <w:r>
-        <w:rPr>
-          <w:rFonts w:ascii="Consolas" w:eastAsia="Times New Roman" w:hAnsi="Consolas" w:cs="Times New Roman"/>
-          <w:sz w:val="20"/>
-          <w:szCs w:val="20"/>
-          <w:lang w:val="en-US" w:eastAsia="ru-RU"/>
-        </w:rPr>
-        <w:t>x+a</w:t>
-      </w:r>
-      <w:proofErr w:type="spellEnd"/>
-      <w:proofErr w:type="gramStart"/>
-      <w:r>
-        <w:rPr>
-          <w:rFonts w:ascii="Consolas" w:eastAsia="Times New Roman" w:hAnsi="Consolas" w:cs="Times New Roman"/>
-          <w:sz w:val="20"/>
-          <w:szCs w:val="20"/>
-          <w:lang w:val="en-US" w:eastAsia="ru-RU"/>
-        </w:rPr>
-        <w:t>).^</w:t>
-      </w:r>
-      <w:proofErr w:type="gramEnd"/>
-      <w:r>
-        <w:rPr>
-          <w:rFonts w:ascii="Consolas" w:eastAsia="Times New Roman" w:hAnsi="Consolas" w:cs="Times New Roman"/>
-          <w:sz w:val="20"/>
-          <w:szCs w:val="20"/>
-          <w:lang w:val="en-US" w:eastAsia="ru-RU"/>
-        </w:rPr>
-        <w:t>(p+1));</w:t>
-      </w:r>
-    </w:p>
-    <w:p>
-      <w:pPr>
-        <w:spacing w:after="0" w:line="240" w:lineRule="auto"/>
-        <w:ind w:firstLine="0"/>
-        <w:jc w:val="left"/>
-        <w:rPr>
-          <w:rFonts w:ascii="Consolas" w:eastAsia="Times New Roman" w:hAnsi="Consolas" w:cs="Times New Roman"/>
-          <w:sz w:val="20"/>
-          <w:szCs w:val="20"/>
-          <w:lang w:val="en-US" w:eastAsia="ru-RU"/>
-        </w:rPr>
-      </w:pPr>
-      <w:r>
-        <w:rPr>
-          <w:rFonts w:ascii="Consolas" w:eastAsia="Times New Roman" w:hAnsi="Consolas" w:cs="Times New Roman"/>
-          <w:sz w:val="20"/>
-          <w:szCs w:val="20"/>
-          <w:lang w:val="en-US" w:eastAsia="ru-RU"/>
-        </w:rPr>
-        <w:t xml:space="preserve">res = </w:t>
-      </w:r>
-      <w:proofErr w:type="gramStart"/>
-      <w:r>
-        <w:rPr>
-          <w:rFonts w:ascii="Consolas" w:eastAsia="Times New Roman" w:hAnsi="Consolas" w:cs="Times New Roman"/>
-          <w:sz w:val="20"/>
-          <w:szCs w:val="20"/>
-          <w:lang w:val="en-US" w:eastAsia="ru-RU"/>
-        </w:rPr>
-        <w:t>int(</w:t>
-      </w:r>
-      <w:proofErr w:type="gramEnd"/>
-      <w:r>
-        <w:rPr>
-          <w:rFonts w:ascii="Consolas" w:eastAsia="Times New Roman" w:hAnsi="Consolas" w:cs="Times New Roman"/>
-          <w:sz w:val="20"/>
-          <w:szCs w:val="20"/>
-          <w:lang w:val="en-US" w:eastAsia="ru-RU"/>
-        </w:rPr>
-        <w:t>f_2, x);</w:t>
-      </w:r>
-    </w:p>
-    <w:p>
-      <w:pPr>
-        <w:spacing w:after="0" w:line="240" w:lineRule="auto"/>
-        <w:ind w:firstLine="0"/>
-        <w:jc w:val="left"/>
-        <w:rPr>
-          <w:rFonts w:ascii="Consolas" w:eastAsia="Times New Roman" w:hAnsi="Consolas" w:cs="Times New Roman"/>
-          <w:sz w:val="20"/>
-          <w:szCs w:val="20"/>
-          <w:lang w:val="en-US" w:eastAsia="ru-RU"/>
-        </w:rPr>
-      </w:pPr>
-      <w:proofErr w:type="spellStart"/>
-      <w:proofErr w:type="gramStart"/>
-      <w:r>
-        <w:rPr>
-          <w:rFonts w:ascii="Consolas" w:eastAsia="Times New Roman" w:hAnsi="Consolas" w:cs="Times New Roman"/>
-          <w:sz w:val="20"/>
-          <w:szCs w:val="20"/>
-          <w:lang w:val="en-US" w:eastAsia="ru-RU"/>
-        </w:rPr>
-        <w:t>fprintf</w:t>
-      </w:r>
-      <w:proofErr w:type="spellEnd"/>
-      <w:r>
-        <w:rPr>
-          <w:rFonts w:ascii="Consolas" w:eastAsia="Times New Roman" w:hAnsi="Consolas" w:cs="Times New Roman"/>
-          <w:sz w:val="20"/>
-          <w:szCs w:val="20"/>
-          <w:lang w:val="en-US" w:eastAsia="ru-RU"/>
-        </w:rPr>
-        <w:t>(</w:t>
-      </w:r>
-      <w:proofErr w:type="gramEnd"/>
-      <w:r>
-        <w:rPr>
-          <w:rFonts w:ascii="Consolas" w:eastAsia="Times New Roman" w:hAnsi="Consolas" w:cs="Times New Roman"/>
-          <w:color w:val="A709F5"/>
-          <w:sz w:val="20"/>
-          <w:szCs w:val="20"/>
-          <w:lang w:val="en-US" w:eastAsia="ru-RU"/>
-        </w:rPr>
-        <w:t>'</w:t>
-      </w:r>
-      <w:proofErr w:type="spellStart"/>
-      <w:r>
-        <w:rPr>
-          <w:rFonts w:ascii="Consolas" w:eastAsia="Times New Roman" w:hAnsi="Consolas" w:cs="Times New Roman"/>
-          <w:color w:val="A709F5"/>
-          <w:sz w:val="20"/>
-          <w:szCs w:val="20"/>
-          <w:lang w:eastAsia="ru-RU"/>
-        </w:rPr>
-        <w:t>Неопредеённый</w:t>
-      </w:r>
-      <w:proofErr w:type="spellEnd"/>
-      <w:r>
-        <w:rPr>
-          <w:rFonts w:ascii="Consolas" w:eastAsia="Times New Roman" w:hAnsi="Consolas" w:cs="Times New Roman"/>
-          <w:color w:val="A709F5"/>
-          <w:sz w:val="20"/>
-          <w:szCs w:val="20"/>
-          <w:lang w:val="en-US" w:eastAsia="ru-RU"/>
-        </w:rPr>
-        <w:t xml:space="preserve"> </w:t>
-      </w:r>
-      <w:r>
-        <w:rPr>
-          <w:rFonts w:ascii="Consolas" w:eastAsia="Times New Roman" w:hAnsi="Consolas" w:cs="Times New Roman"/>
-          <w:color w:val="A709F5"/>
-          <w:sz w:val="20"/>
-          <w:szCs w:val="20"/>
-          <w:lang w:eastAsia="ru-RU"/>
-        </w:rPr>
-        <w:t>интеграл</w:t>
-      </w:r>
-      <w:r>
-        <w:rPr>
-          <w:rFonts w:ascii="Consolas" w:eastAsia="Times New Roman" w:hAnsi="Consolas" w:cs="Times New Roman"/>
-          <w:color w:val="A709F5"/>
-          <w:sz w:val="20"/>
-          <w:szCs w:val="20"/>
-          <w:lang w:val="en-US" w:eastAsia="ru-RU"/>
-        </w:rPr>
-        <w:t>: %s\n'</w:t>
-      </w:r>
-      <w:r>
-        <w:rPr>
-          <w:rFonts w:ascii="Consolas" w:eastAsia="Times New Roman" w:hAnsi="Consolas" w:cs="Times New Roman"/>
-          <w:sz w:val="20"/>
-          <w:szCs w:val="20"/>
-          <w:lang w:val="en-US" w:eastAsia="ru-RU"/>
-        </w:rPr>
-        <w:t>, res);</w:t>
-      </w:r>
-    </w:p>
-    <w:p>
-      <w:pPr>
-        <w:spacing w:after="0" w:line="240" w:lineRule="auto"/>
-        <w:ind w:firstLine="0"/>
-        <w:jc w:val="left"/>
-        <w:rPr>
-          <w:rFonts w:ascii="Consolas" w:eastAsia="Times New Roman" w:hAnsi="Consolas" w:cs="Times New Roman"/>
-          <w:sz w:val="20"/>
-          <w:szCs w:val="20"/>
-          <w:lang w:val="en-US" w:eastAsia="ru-RU"/>
-        </w:rPr>
-      </w:pPr>
-      <w:r>
-        <w:rPr>
-          <w:rFonts w:ascii="Consolas" w:eastAsia="Times New Roman" w:hAnsi="Consolas" w:cs="Times New Roman"/>
-          <w:sz w:val="20"/>
-          <w:szCs w:val="20"/>
-          <w:lang w:val="en-US" w:eastAsia="ru-RU"/>
-        </w:rPr>
-        <w:t xml:space="preserve">res = </w:t>
-      </w:r>
-      <w:proofErr w:type="gramStart"/>
-      <w:r>
-        <w:rPr>
-          <w:rFonts w:ascii="Consolas" w:eastAsia="Times New Roman" w:hAnsi="Consolas" w:cs="Times New Roman"/>
-          <w:sz w:val="20"/>
-          <w:szCs w:val="20"/>
-          <w:lang w:val="en-US" w:eastAsia="ru-RU"/>
-        </w:rPr>
-        <w:t>int(</w:t>
-      </w:r>
-      <w:proofErr w:type="gramEnd"/>
-      <w:r>
-        <w:rPr>
-          <w:rFonts w:ascii="Consolas" w:eastAsia="Times New Roman" w:hAnsi="Consolas" w:cs="Times New Roman"/>
-          <w:sz w:val="20"/>
-          <w:szCs w:val="20"/>
-          <w:lang w:val="en-US" w:eastAsia="ru-RU"/>
-        </w:rPr>
-        <w:t>f_3, x, 0, Inf);</w:t>
-      </w:r>
-    </w:p>
-    <w:p>
-      <w:pPr>
-        <w:spacing w:after="0" w:line="240" w:lineRule="auto"/>
-        <w:ind w:firstLine="0"/>
-        <w:jc w:val="left"/>
-        <w:rPr>
-          <w:rFonts w:ascii="Consolas" w:eastAsia="Times New Roman" w:hAnsi="Consolas" w:cs="Times New Roman"/>
-          <w:sz w:val="20"/>
-          <w:szCs w:val="20"/>
-          <w:lang w:eastAsia="ru-RU"/>
-        </w:rPr>
-      </w:pPr>
-      <w:proofErr w:type="spellStart"/>
-      <w:proofErr w:type="gramStart"/>
-      <w:r>
-        <w:rPr>
-          <w:rFonts w:ascii="Consolas" w:eastAsia="Times New Roman" w:hAnsi="Consolas" w:cs="Times New Roman"/>
-          <w:sz w:val="20"/>
-          <w:szCs w:val="20"/>
-          <w:lang w:eastAsia="ru-RU"/>
-        </w:rPr>
-        <w:t>fprintf</w:t>
-      </w:r>
-      <w:proofErr w:type="spellEnd"/>
-      <w:r>
-        <w:rPr>
-          <w:rFonts w:ascii="Consolas" w:eastAsia="Times New Roman" w:hAnsi="Consolas" w:cs="Times New Roman"/>
-          <w:sz w:val="20"/>
-          <w:szCs w:val="20"/>
-          <w:lang w:eastAsia="ru-RU"/>
-        </w:rPr>
-        <w:t>(</w:t>
-      </w:r>
-      <w:proofErr w:type="gramEnd"/>
-      <w:r>
-        <w:rPr>
-          <w:rFonts w:ascii="Consolas" w:eastAsia="Times New Roman" w:hAnsi="Consolas" w:cs="Times New Roman"/>
-          <w:color w:val="A709F5"/>
-          <w:sz w:val="20"/>
-          <w:szCs w:val="20"/>
           <w:lang w:eastAsia="ru-RU"/>
         </w:rPr>
         <w:t>'Несобственный интеграл: %s\n'</w:t>
@@ -5665,27 +5847,7 @@
           <w:szCs w:val="20"/>
           <w:lang w:eastAsia="ru-RU"/>
         </w:rPr>
-        <w:t xml:space="preserve">, </w:t>
-      </w:r>
-      <w:proofErr w:type="spellStart"/>
-      <w:r>
-        <w:rPr>
-          <w:rFonts w:ascii="Consolas" w:eastAsia="Times New Roman" w:hAnsi="Consolas" w:cs="Times New Roman"/>
-          <w:sz w:val="20"/>
-          <w:szCs w:val="20"/>
-          <w:lang w:eastAsia="ru-RU"/>
-        </w:rPr>
-        <w:t>res</w:t>
-      </w:r>
-      <w:proofErr w:type="spellEnd"/>
-      <w:r>
-        <w:rPr>
-          <w:rFonts w:ascii="Consolas" w:eastAsia="Times New Roman" w:hAnsi="Consolas" w:cs="Times New Roman"/>
-          <w:sz w:val="20"/>
-          <w:szCs w:val="20"/>
-          <w:lang w:eastAsia="ru-RU"/>
-        </w:rPr>
-        <w:t>);</w:t>
+        <w:t>, char(res));</w:t>
       </w:r>
     </w:p>
     <w:p>
@@ -5738,6 +5900,8 @@
     </w:p>
     <w:p>
       <w:pPr>
+        <w:spacing w:after="0" w:line="240" w:lineRule="auto"/>
+        <w:ind w:firstLine="0"/>
         <w:rPr>
           <w:rFonts w:eastAsiaTheme="minorEastAsia"/>
         </w:rPr>
@@ -5746,11 +5910,13 @@
         <w:rPr>
           <w:rFonts w:eastAsiaTheme="minorEastAsia"/>
         </w:rPr>
-        <w:t>Шаг h для метода трапеций: 5.9829337155</w:t>
-      </w:r>
-    </w:p>
-    <w:p>
-      <w:pPr>
+        <w:t>Шаг h для метода трапеций: 0.0001646931</w:t>
+      </w:r>
+    </w:p>
+    <w:p>
+      <w:pPr>
+        <w:spacing w:after="0" w:line="240" w:lineRule="auto"/>
+        <w:ind w:firstLine="0"/>
         <w:rPr>
           <w:rFonts w:eastAsiaTheme="minorEastAsia"/>
         </w:rPr>
@@ -5759,11 +5925,13 @@
         <w:rPr>
           <w:rFonts w:eastAsiaTheme="minorEastAsia"/>
         </w:rPr>
-        <w:t>Максимальное значение 2-ой производной на интервале (a; b): 2982.9579870417</w:t>
-      </w:r>
-    </w:p>
-    <w:p>
-      <w:pPr>
+        <w:t>Максимальное значение 2-ой производной на интервале (a; b): 442415.3920089205</w:t>
+      </w:r>
+    </w:p>
+    <w:p>
+      <w:pPr>
+        <w:spacing w:after="0" w:line="240" w:lineRule="auto"/>
+        <w:ind w:firstLine="0"/>
         <w:rPr>
           <w:rFonts w:eastAsiaTheme="minorEastAsia"/>
         </w:rPr>
@@ -5772,11 +5940,13 @@
         <w:rPr>
           <w:rFonts w:eastAsiaTheme="minorEastAsia"/>
         </w:rPr>
-        <w:t>Шаг h для метода Симпсона: 23.1640332772</w:t>
-      </w:r>
-    </w:p>
-    <w:p>
-      <w:pPr>
+        <w:t>Шаг h для метода Симпсона: 0.0006378552</w:t>
+      </w:r>
+    </w:p>
+    <w:p>
+      <w:pPr>
+        <w:spacing w:after="0" w:line="240" w:lineRule="auto"/>
+        <w:ind w:firstLine="0"/>
         <w:rPr>
           <w:rFonts w:eastAsiaTheme="minorEastAsia"/>
         </w:rPr>
@@ -5785,11 +5955,13 @@
         <w:rPr>
           <w:rFonts w:eastAsiaTheme="minorEastAsia"/>
         </w:rPr>
-        <w:t>Максимальное значение 4-ой производной на интервале (a; b): 2980.9579870417</w:t>
-      </w:r>
-    </w:p>
-    <w:p>
-      <w:pPr>
+        <w:t>Максимальное значение 4-ой производной на интервале (a; b): 442413.3920089205</w:t>
+      </w:r>
+    </w:p>
+    <w:p>
+      <w:pPr>
+        <w:spacing w:after="0" w:line="240" w:lineRule="auto"/>
+        <w:ind w:firstLine="0"/>
         <w:rPr>
           <w:rFonts w:eastAsiaTheme="minorEastAsia"/>
         </w:rPr>
@@ -5798,11 +5970,13 @@
         <w:rPr>
           <w:rFonts w:eastAsiaTheme="minorEastAsia"/>
         </w:rPr>
-        <w:t>Интеграл методом трапеций: 3063.5436646741</w:t>
-      </w:r>
-    </w:p>
-    <w:p>
-      <w:pPr>
+        <w:t>Интеграл методом трапеций без уточнения: 442725.5791666747</w:t>
+      </w:r>
+    </w:p>
+    <w:p>
+      <w:pPr>
+        <w:spacing w:after="0" w:line="240" w:lineRule="auto"/>
+        <w:ind w:firstLine="0"/>
         <w:rPr>
           <w:rFonts w:eastAsiaTheme="minorEastAsia"/>
         </w:rPr>
@@ -5811,11 +5985,13 @@
         <w:rPr>
           <w:rFonts w:eastAsiaTheme="minorEastAsia"/>
         </w:rPr>
-        <w:t>Интеграл методом Симпсона: 3064.1489045234</w:t>
-      </w:r>
-    </w:p>
-    <w:p>
-      <w:pPr>
+        <w:t>Интеграл методом трапеций с уточнением: 442726.5755552875</w:t>
+      </w:r>
+    </w:p>
+    <w:p>
+      <w:pPr>
+        <w:spacing w:after="0" w:line="240" w:lineRule="auto"/>
+        <w:ind w:firstLine="0"/>
         <w:rPr>
           <w:rFonts w:eastAsiaTheme="minorEastAsia"/>
         </w:rPr>
@@ -5824,74 +6000,43 @@
         <w:rPr>
           <w:rFonts w:eastAsiaTheme="minorEastAsia"/>
         </w:rPr>
-        <w:t>Интеграл, вычисленный с помощью стандартных функций MATLAB: 3064.1559850918</w:t>
-      </w:r>
-    </w:p>
-    <w:p>
-      <w:pPr>
+        <w:t>Интеграл методом Симпсона: 442726.6415706798</w:t>
+      </w:r>
+    </w:p>
+    <w:p>
+      <w:pPr>
+        <w:spacing w:after="0" w:line="240" w:lineRule="auto"/>
+        <w:ind w:firstLine="0"/>
         <w:rPr>
           <w:rFonts w:eastAsiaTheme="minorEastAsia"/>
         </w:rPr>
       </w:pPr>
-      <w:proofErr w:type="spellStart"/>
       <w:r>
         <w:rPr>
           <w:rFonts w:eastAsiaTheme="minorEastAsia"/>
         </w:rPr>
-        <w:t>Неопредеённый</w:t>
-      </w:r>
-      <w:proofErr w:type="spellEnd"/>
-      <w:r>
+        <w:t>Интеграл, вычисленный с помощью стандартных функций MATLAB: 442726.6398053307</w:t>
+      </w:r>
+    </w:p>
+    <w:p>
+      <w:pPr>
+        <w:spacing w:after="0" w:line="240" w:lineRule="auto"/>
+        <w:ind w:firstLine="0"/>
         <w:rPr>
           <w:rFonts w:eastAsiaTheme="minorEastAsia"/>
         </w:rPr>
-        <w:t xml:space="preserve"> интеграл: (</w:t>
-      </w:r>
-      <w:proofErr w:type="spellStart"/>
+      </w:pPr>
       <w:r>
         <w:rPr>
           <w:rFonts w:eastAsiaTheme="minorEastAsia"/>
         </w:rPr>
-        <w:t>a^x</w:t>
-      </w:r>
-      <w:proofErr w:type="spellEnd"/>
-      <w:r>
-        <w:rPr>
-          <w:rFonts w:eastAsiaTheme="minorEastAsia"/>
-        </w:rPr>
-        <w:t>*</w:t>
-      </w:r>
-      <w:proofErr w:type="spellStart"/>
-      <w:r>
-        <w:rPr>
-          <w:rFonts w:eastAsiaTheme="minorEastAsia"/>
-        </w:rPr>
-        <w:t>exp</w:t>
-      </w:r>
-      <w:proofErr w:type="spellEnd"/>
-      <w:r>
-        <w:rPr>
-          <w:rFonts w:eastAsiaTheme="minorEastAsia"/>
-        </w:rPr>
-        <w:t>(-x))/(</w:t>
-      </w:r>
-      <w:proofErr w:type="spellStart"/>
-      <w:r>
-        <w:rPr>
-          <w:rFonts w:eastAsiaTheme="minorEastAsia"/>
-        </w:rPr>
-        <w:t>log</w:t>
-      </w:r>
-      <w:proofErr w:type="spellEnd"/>
-      <w:r>
-        <w:rPr>
-          <w:rFonts w:eastAsiaTheme="minorEastAsia"/>
-        </w:rPr>
-        <w:t>(a) - 1)</w:t>
-      </w:r>
-    </w:p>
-    <w:p>
-      <w:pPr>
+        <w:t>Неопределённый интеграл: (a^x*exp(-x))/(log(a) - 1)</w:t>
+      </w:r>
+    </w:p>
+    <w:p>
+      <w:pPr>
+        <w:spacing w:after="0" w:line="240" w:lineRule="auto"/>
+        <w:ind w:firstLine="0"/>
         <w:rPr>
           <w:rFonts w:eastAsiaTheme="minorEastAsia"/>
           <w:lang w:val="en-US"/>
@@ -5921,58 +6066,40 @@
           <w:rFonts w:eastAsiaTheme="minorEastAsia"/>
           <w:lang w:val="en-US"/>
         </w:rPr>
-        <w:t>: piecewise(in(p, 'integer') &amp; ~a &lt;= 0 &amp; 2 &lt;= p, (a + p - 1)/(</w:t>
-      </w:r>
-      <w:proofErr w:type="spellStart"/>
-      <w:r>
+        <w:t>: piecewise(in(p, 'integer') &amp; ~a &lt;= 0 &amp; 2 &lt;= p, (a + p - 1)/(a^p*p*(p - 1)), (~a &lt;= 0 | p &lt;= -1) &amp; in(p, 'integer') &amp; p &lt;= 0, Inf + (a + p - 1)/(a^p*p*(p - 1)), a*p + 1 &lt; a + p &amp; in(p, 'integer') &amp; a &lt;= 0 &amp; 2 &lt;= p, (1/(p - 1))*Inf - limit((a + p + x*p - 1)/(a + x)^p, x, -a, 'Left')/(p*(p - 1)), ~in(p, 'integer') | (1 &lt;= p | a &lt;= 0 &amp; 0 &lt;= p) &amp; (a &lt;= 0 | p &lt;= 1) &amp; (a + p &lt;= a*p + 1 | ~a &lt;= 0 | p &lt;= 1), int((x + 1)/(a + x)^(p + 1), x, 0, Inf))</w:t>
+      </w:r>
+    </w:p>
+    <w:p>
+      <w:pPr>
+        <w:spacing w:after="0" w:line="240" w:lineRule="auto"/>
+        <w:ind w:firstLine="0"/>
         <w:rPr>
           <w:rFonts w:eastAsiaTheme="minorEastAsia"/>
           <w:lang w:val="en-US"/>
         </w:rPr>
-        <w:t>a^p</w:t>
-      </w:r>
-      <w:proofErr w:type="spellEnd"/>
-      <w:r>
+      </w:pPr>
+      <w:bookmarkStart w:id="29" w:name="_GoBack"/>
+      <w:bookmarkEnd w:id="29"/>
+    </w:p>
+    <w:p>
+      <w:pPr>
+        <w:spacing w:after="0" w:line="240" w:lineRule="auto"/>
+        <w:ind w:firstLine="0"/>
+        <w:jc w:val="center"/>
         <w:rPr>
           <w:rFonts w:eastAsiaTheme="minorEastAsia"/>
           <w:lang w:val="en-US"/>
         </w:rPr>
-        <w:t>*p*(p - 1)), (~a &lt;= 0 | p &lt;= -1) &amp; in(p, 'integer') &amp; p &lt;= 0, Inf + (a + p - 1)/(</w:t>
-      </w:r>
-      <w:proofErr w:type="spellStart"/>
-      <w:r>
-        <w:rPr>
-          <w:rFonts w:eastAsiaTheme="minorEastAsia"/>
-          <w:lang w:val="en-US"/>
-        </w:rPr>
-        <w:t>a^p</w:t>
-      </w:r>
-      <w:proofErr w:type="spellEnd"/>
-      <w:r>
-        <w:rPr>
-          <w:rFonts w:eastAsiaTheme="minorEastAsia"/>
-          <w:lang w:val="en-US"/>
-        </w:rPr>
-        <w:t>*p*(p - 1)), a*p + 1 &lt; a + p &amp; in(p, 'integer') &amp; a &lt;= 0 &amp; 2 &lt;= p, (1/(p - 1))*Inf - limit((a + p + x*p - 1)/(a + x)^p, x, -a, 'Left')/(p*(p - 1)), ~in(p, 'integer') | (1 &lt;= p | a &lt;= 0 &amp; 0 &lt;= p) &amp; (a &lt;= 0 | p &lt;= 1) &amp; (a + p &lt;= a*p + 1 | ~a &lt;= 0 | p &lt;= 1), int((x + 1)/(a + x)^(p + 1), x, 0, Inf))</w:t>
-      </w:r>
-    </w:p>
-    <w:p>
-      <w:pPr>
-        <w:jc w:val="center"/>
-        <w:rPr>
-          <w:rFonts w:eastAsiaTheme="minorEastAsia"/>
-          <w:lang w:val="en-US"/>
-        </w:rPr>
       </w:pPr>
       <w:r>
         <w:rPr>
           <w:noProof/>
-        </w:rPr>
-        <w:lastRenderedPageBreak/>
+          <w:lang w:eastAsia="ru-RU"/>
+        </w:rPr>
         <w:drawing>
-          <wp:inline distT="0" distB="0" distL="0" distR="0" wp14:anchorId="20BEDE3B" wp14:editId="5560328F">
-            <wp:extent cx="4895850" cy="3952875"/>
-            <wp:effectExtent l="0" t="0" r="0" b="9525"/>
+          <wp:inline distT="0" distB="0" distL="0" distR="0" wp14:anchorId="3700C2BF" wp14:editId="333BEC69">
+            <wp:extent cx="4733925" cy="3895725"/>
+            <wp:effectExtent l="0" t="0" r="9525" b="9525"/>
             <wp:docPr id="1" name="Рисунок 1"/>
             <wp:cNvGraphicFramePr>
               <a:graphicFrameLocks xmlns:a="http://schemas.openxmlformats.org/drawingml/2006/main" noChangeAspect="1"/>
@@ -5993,7 +6120,7 @@
                   <pic:spPr>
                     <a:xfrm>
                       <a:off x="0" y="0"/>
-                      <a:ext cx="4895850" cy="3952875"/>
+                      <a:ext cx="4733925" cy="3895725"/>
                     </a:xfrm>
                     <a:prstGeom prst="rect">
                       <a:avLst/>
@@ -6005,8 +6132,6 @@
           </wp:inline>
         </w:drawing>
       </w:r>
-      <w:bookmarkStart w:id="29" w:name="_GoBack"/>
-      <w:bookmarkEnd w:id="29"/>
     </w:p>
     <w:p>
       <w:pPr>
@@ -6035,7 +6160,7 @@
 </file>
 
 <file path=word/endnotes.xml><?xml version="1.0" encoding="utf-8"?>
-<w:endnotes xmlns:wpc="http://schemas.microsoft.com/office/word/2010/wordprocessingCanvas" xmlns:cx="http://schemas.microsoft.com/office/drawing/2014/chartex" xmlns:cx1="http://schemas.microsoft.com/office/drawing/2015/9/8/chartex" xmlns:cx2="http://schemas.microsoft.com/office/drawing/2015/10/21/chartex" xmlns:cx3="http://schemas.microsoft.com/office/drawing/2016/5/9/chartex" xmlns:cx4="http://schemas.microsoft.com/office/drawing/2016/5/10/chartex" xmlns:cx5="http://schemas.microsoft.com/office/drawing/2016/5/11/chartex" xmlns:cx6="http://schemas.microsoft.com/office/drawing/2016/5/12/chartex" xmlns:cx7="http://schemas.microsoft.com/office/drawing/2016/5/13/chartex" xmlns:cx8="http://schemas.microsoft.com/office/drawing/2016/5/14/chartex" xmlns:mc="http://schemas.openxmlformats.org/markup-compatibility/2006" xmlns:aink="http://schemas.microsoft.com/office/drawing/2016/ink" xmlns:am3d="http://schemas.microsoft.com/office/drawing/2017/model3d" xmlns:o="urn:schemas-microsoft-com:office:office" xmlns:r="http://schemas.openxmlformats.org/officeDocument/2006/relationships" xmlns:m="http://schemas.openxmlformats.org/officeDocument/2006/math" xmlns:v="urn:schemas-microsoft-com:vml" xmlns:wp14="http://schemas.microsoft.com/office/word/2010/wordprocessingDrawing" xmlns:wp="http://schemas.openxmlformats.org/drawingml/2006/wordprocessingDrawing" xmlns:w10="urn:schemas-microsoft-com:office:word" xmlns:w="http://schemas.openxmlformats.org/wordprocessingml/2006/main" xmlns:w14="http://schemas.microsoft.com/office/word/2010/wordml" xmlns:w15="http://schemas.microsoft.com/office/word/2012/wordml" xmlns:w16cex="http://schemas.microsoft.com/office/word/2018/wordml/cex" xmlns:w16cid="http://schemas.microsoft.com/office/word/2016/wordml/cid" xmlns:w16="http://schemas.microsoft.com/office/word/2018/wordml" xmlns:w16se="http://schemas.microsoft.com/office/word/2015/wordml/symex" xmlns:wpg="http://schemas.microsoft.com/office/word/2010/wordprocessingGroup" xmlns:wpi="http://schemas.microsoft.com/office/word/2010/wordprocessingInk" xmlns:wne="http://schemas.microsoft.com/office/word/2006/wordml" xmlns:wps="http://schemas.microsoft.com/office/word/2010/wordprocessingShape" mc:Ignorable="w14 w15 w16se w16cid w16 w16cex wp14">
+<w:endnotes xmlns:wpc="http://schemas.microsoft.com/office/word/2010/wordprocessingCanvas" xmlns:cx="http://schemas.microsoft.com/office/drawing/2014/chartex" xmlns:cx1="http://schemas.microsoft.com/office/drawing/2015/9/8/chartex" xmlns:mc="http://schemas.openxmlformats.org/markup-compatibility/2006" xmlns:o="urn:schemas-microsoft-com:office:office" xmlns:r="http://schemas.openxmlformats.org/officeDocument/2006/relationships" xmlns:m="http://schemas.openxmlformats.org/officeDocument/2006/math" xmlns:v="urn:schemas-microsoft-com:vml" xmlns:wp14="http://schemas.microsoft.com/office/word/2010/wordprocessingDrawing" xmlns:wp="http://schemas.openxmlformats.org/drawingml/2006/wordprocessingDrawing" xmlns:w10="urn:schemas-microsoft-com:office:word" xmlns:w="http://schemas.openxmlformats.org/wordprocessingml/2006/main" xmlns:w14="http://schemas.microsoft.com/office/word/2010/wordml" xmlns:w15="http://schemas.microsoft.com/office/word/2012/wordml" xmlns:w16se="http://schemas.microsoft.com/office/word/2015/wordml/symex" xmlns:wpg="http://schemas.microsoft.com/office/word/2010/wordprocessingGroup" xmlns:wpi="http://schemas.microsoft.com/office/word/2010/wordprocessingInk" xmlns:wne="http://schemas.microsoft.com/office/word/2006/wordml" xmlns:wps="http://schemas.microsoft.com/office/word/2010/wordprocessingShape" mc:Ignorable="w14 w15 w16se wp14">
   <w:endnote w:type="separator" w:id="-1">
     <w:p>
       <w:pPr>
@@ -6060,7 +6185,7 @@
 </file>
 
 <file path=word/footer1.xml><?xml version="1.0" encoding="utf-8"?>
-<w:ftr xmlns:wpc="http://schemas.microsoft.com/office/word/2010/wordprocessingCanvas" xmlns:cx="http://schemas.microsoft.com/office/drawing/2014/chartex" xmlns:cx1="http://schemas.microsoft.com/office/drawing/2015/9/8/chartex" xmlns:cx2="http://schemas.microsoft.com/office/drawing/2015/10/21/chartex" xmlns:cx3="http://schemas.microsoft.com/office/drawing/2016/5/9/chartex" xmlns:cx4="http://schemas.microsoft.com/office/drawing/2016/5/10/chartex" xmlns:cx5="http://schemas.microsoft.com/office/drawing/2016/5/11/chartex" xmlns:cx6="http://schemas.microsoft.com/office/drawing/2016/5/12/chartex" xmlns:cx7="http://schemas.microsoft.com/office/drawing/2016/5/13/chartex" xmlns:cx8="http://schemas.microsoft.com/office/drawing/2016/5/14/chartex" xmlns:mc="http://schemas.openxmlformats.org/markup-compatibility/2006" xmlns:aink="http://schemas.microsoft.com/office/drawing/2016/ink" xmlns:am3d="http://schemas.microsoft.com/office/drawing/2017/model3d" xmlns:o="urn:schemas-microsoft-com:office:office" xmlns:r="http://schemas.openxmlformats.org/officeDocument/2006/relationships" xmlns:m="http://schemas.openxmlformats.org/officeDocument/2006/math" xmlns:v="urn:schemas-microsoft-com:vml" xmlns:wp14="http://schemas.microsoft.com/office/word/2010/wordprocessingDrawing" xmlns:wp="http://schemas.openxmlformats.org/drawingml/2006/wordprocessingDrawing" xmlns:w10="urn:schemas-microsoft-com:office:word" xmlns:w="http://schemas.openxmlformats.org/wordprocessingml/2006/main" xmlns:w14="http://schemas.microsoft.com/office/word/2010/wordml" xmlns:w15="http://schemas.microsoft.com/office/word/2012/wordml" xmlns:w16cex="http://schemas.microsoft.com/office/word/2018/wordml/cex" xmlns:w16cid="http://schemas.microsoft.com/office/word/2016/wordml/cid" xmlns:w16="http://schemas.microsoft.com/office/word/2018/wordml" xmlns:w16se="http://schemas.microsoft.com/office/word/2015/wordml/symex" xmlns:wpg="http://schemas.microsoft.com/office/word/2010/wordprocessingGroup" xmlns:wpi="http://schemas.microsoft.com/office/word/2010/wordprocessingInk" xmlns:wne="http://schemas.microsoft.com/office/word/2006/wordml" xmlns:wps="http://schemas.microsoft.com/office/word/2010/wordprocessingShape" mc:Ignorable="w14 w15 w16se w16cid w16 w16cex wp14">
+<w:ftr xmlns:wpc="http://schemas.microsoft.com/office/word/2010/wordprocessingCanvas" xmlns:cx="http://schemas.microsoft.com/office/drawing/2014/chartex" xmlns:cx1="http://schemas.microsoft.com/office/drawing/2015/9/8/chartex" xmlns:mc="http://schemas.openxmlformats.org/markup-compatibility/2006" xmlns:o="urn:schemas-microsoft-com:office:office" xmlns:r="http://schemas.openxmlformats.org/officeDocument/2006/relationships" xmlns:m="http://schemas.openxmlformats.org/officeDocument/2006/math" xmlns:v="urn:schemas-microsoft-com:vml" xmlns:wp14="http://schemas.microsoft.com/office/word/2010/wordprocessingDrawing" xmlns:wp="http://schemas.openxmlformats.org/drawingml/2006/wordprocessingDrawing" xmlns:w10="urn:schemas-microsoft-com:office:word" xmlns:w="http://schemas.openxmlformats.org/wordprocessingml/2006/main" xmlns:w14="http://schemas.microsoft.com/office/word/2010/wordml" xmlns:w15="http://schemas.microsoft.com/office/word/2012/wordml" xmlns:w16se="http://schemas.microsoft.com/office/word/2015/wordml/symex" xmlns:wpg="http://schemas.microsoft.com/office/word/2010/wordprocessingGroup" xmlns:wpi="http://schemas.microsoft.com/office/word/2010/wordprocessingInk" xmlns:wne="http://schemas.microsoft.com/office/word/2006/wordml" xmlns:wps="http://schemas.microsoft.com/office/word/2010/wordprocessingShape" mc:Ignorable="w14 w15 w16se wp14">
   <w:sdt>
     <w:sdtPr>
       <w:id w:val="-1904216811"/>
@@ -6089,7 +6214,7 @@
           <w:rPr>
             <w:noProof/>
           </w:rPr>
-          <w:t>2</w:t>
+          <w:t>6</w:t>
         </w:r>
         <w:r>
           <w:fldChar w:fldCharType="end"/>
@@ -6106,7 +6231,7 @@
 </file>
 
 <file path=word/footnotes.xml><?xml version="1.0" encoding="utf-8"?>
-<w:footnotes xmlns:wpc="http://schemas.microsoft.com/office/word/2010/wordprocessingCanvas" xmlns:cx="http://schemas.microsoft.com/office/drawing/2014/chartex" xmlns:cx1="http://schemas.microsoft.com/office/drawing/2015/9/8/chartex" xmlns:cx2="http://schemas.microsoft.com/office/drawing/2015/10/21/chartex" xmlns:cx3="http://schemas.microsoft.com/office/drawing/2016/5/9/chartex" xmlns:cx4="http://schemas.microsoft.com/office/drawing/2016/5/10/chartex" xmlns:cx5="http://schemas.microsoft.com/office/drawing/2016/5/11/chartex" xmlns:cx6="http://schemas.microsoft.com/office/drawing/2016/5/12/chartex" xmlns:cx7="http://schemas.microsoft.com/office/drawing/2016/5/13/chartex" xmlns:cx8="http://schemas.microsoft.com/office/drawing/2016/5/14/chartex" xmlns:mc="http://schemas.openxmlformats.org/markup-compatibility/2006" xmlns:aink="http://schemas.microsoft.com/office/drawing/2016/ink" xmlns:am3d="http://schemas.microsoft.com/office/drawing/2017/model3d" xmlns:o="urn:schemas-microsoft-com:office:office" xmlns:r="http://schemas.openxmlformats.org/officeDocument/2006/relationships" xmlns:m="http://schemas.openxmlformats.org/officeDocument/2006/math" xmlns:v="urn:schemas-microsoft-com:vml" xmlns:wp14="http://schemas.microsoft.com/office/word/2010/wordprocessingDrawing" xmlns:wp="http://schemas.openxmlformats.org/drawingml/2006/wordprocessingDrawing" xmlns:w10="urn:schemas-microsoft-com:office:word" xmlns:w="http://schemas.openxmlformats.org/wordprocessingml/2006/main" xmlns:w14="http://schemas.microsoft.com/office/word/2010/wordml" xmlns:w15="http://schemas.microsoft.com/office/word/2012/wordml" xmlns:w16cex="http://schemas.microsoft.com/office/word/2018/wordml/cex" xmlns:w16cid="http://schemas.microsoft.com/office/word/2016/wordml/cid" xmlns:w16="http://schemas.microsoft.com/office/word/2018/wordml" xmlns:w16se="http://schemas.microsoft.com/office/word/2015/wordml/symex" xmlns:wpg="http://schemas.microsoft.com/office/word/2010/wordprocessingGroup" xmlns:wpi="http://schemas.microsoft.com/office/word/2010/wordprocessingInk" xmlns:wne="http://schemas.microsoft.com/office/word/2006/wordml" xmlns:wps="http://schemas.microsoft.com/office/word/2010/wordprocessingShape" mc:Ignorable="w14 w15 w16se w16cid w16 w16cex wp14">
+<w:footnotes xmlns:wpc="http://schemas.microsoft.com/office/word/2010/wordprocessingCanvas" xmlns:cx="http://schemas.microsoft.com/office/drawing/2014/chartex" xmlns:cx1="http://schemas.microsoft.com/office/drawing/2015/9/8/chartex" xmlns:mc="http://schemas.openxmlformats.org/markup-compatibility/2006" xmlns:o="urn:schemas-microsoft-com:office:office" xmlns:r="http://schemas.openxmlformats.org/officeDocument/2006/relationships" xmlns:m="http://schemas.openxmlformats.org/officeDocument/2006/math" xmlns:v="urn:schemas-microsoft-com:vml" xmlns:wp14="http://schemas.microsoft.com/office/word/2010/wordprocessingDrawing" xmlns:wp="http://schemas.openxmlformats.org/drawingml/2006/wordprocessingDrawing" xmlns:w10="urn:schemas-microsoft-com:office:word" xmlns:w="http://schemas.openxmlformats.org/wordprocessingml/2006/main" xmlns:w14="http://schemas.microsoft.com/office/word/2010/wordml" xmlns:w15="http://schemas.microsoft.com/office/word/2012/wordml" xmlns:w16se="http://schemas.microsoft.com/office/word/2015/wordml/symex" xmlns:wpg="http://schemas.microsoft.com/office/word/2010/wordprocessingGroup" xmlns:wpi="http://schemas.microsoft.com/office/word/2010/wordprocessingInk" xmlns:wne="http://schemas.microsoft.com/office/word/2006/wordml" xmlns:wps="http://schemas.microsoft.com/office/word/2010/wordprocessingShape" mc:Ignorable="w14 w15 w16se wp14">
   <w:footnote w:type="separator" w:id="-1">
     <w:p>
       <w:pPr>
@@ -6131,7 +6256,7 @@
 </file>
 
 <file path=word/numbering.xml><?xml version="1.0" encoding="utf-8"?>
-<w:numbering xmlns:wpc="http://schemas.microsoft.com/office/word/2010/wordprocessingCanvas" xmlns:cx="http://schemas.microsoft.com/office/drawing/2014/chartex" xmlns:cx1="http://schemas.microsoft.com/office/drawing/2015/9/8/chartex" xmlns:cx2="http://schemas.microsoft.com/office/drawing/2015/10/21/chartex" xmlns:cx3="http://schemas.microsoft.com/office/drawing/2016/5/9/chartex" xmlns:cx4="http://schemas.microsoft.com/office/drawing/2016/5/10/chartex" xmlns:cx5="http://schemas.microsoft.com/office/drawing/2016/5/11/chartex" xmlns:cx6="http://schemas.microsoft.com/office/drawing/2016/5/12/chartex" xmlns:cx7="http://schemas.microsoft.com/office/drawing/2016/5/13/chartex" xmlns:cx8="http://schemas.microsoft.com/office/drawing/2016/5/14/chartex" xmlns:mc="http://schemas.openxmlformats.org/markup-compatibility/2006" xmlns:aink="http://schemas.microsoft.com/office/drawing/2016/ink" xmlns:am3d="http://schemas.microsoft.com/office/drawing/2017/model3d" xmlns:o="urn:schemas-microsoft-com:office:office" xmlns:r="http://schemas.openxmlformats.org/officeDocument/2006/relationships" xmlns:m="http://schemas.openxmlformats.org/officeDocument/2006/math" xmlns:v="urn:schemas-microsoft-com:vml" xmlns:wp14="http://schemas.microsoft.com/office/word/2010/wordprocessingDrawing" xmlns:wp="http://schemas.openxmlformats.org/drawingml/2006/wordprocessingDrawing" xmlns:w10="urn:schemas-microsoft-com:office:word" xmlns:w="http://schemas.openxmlformats.org/wordprocessingml/2006/main" xmlns:w14="http://schemas.microsoft.com/office/word/2010/wordml" xmlns:w15="http://schemas.microsoft.com/office/word/2012/wordml" xmlns:w16cex="http://schemas.microsoft.com/office/word/2018/wordml/cex" xmlns:w16cid="http://schemas.microsoft.com/office/word/2016/wordml/cid" xmlns:w16="http://schemas.microsoft.com/office/word/2018/wordml" xmlns:w16se="http://schemas.microsoft.com/office/word/2015/wordml/symex" xmlns:wpg="http://schemas.microsoft.com/office/word/2010/wordprocessingGroup" xmlns:wpi="http://schemas.microsoft.com/office/word/2010/wordprocessingInk" xmlns:wne="http://schemas.microsoft.com/office/word/2006/wordml" xmlns:wps="http://schemas.microsoft.com/office/word/2010/wordprocessingShape" mc:Ignorable="w14 w15 w16se w16cid w16 w16cex wp14">
+<w:numbering xmlns:wpc="http://schemas.microsoft.com/office/word/2010/wordprocessingCanvas" xmlns:cx="http://schemas.microsoft.com/office/drawing/2014/chartex" xmlns:cx1="http://schemas.microsoft.com/office/drawing/2015/9/8/chartex" xmlns:mc="http://schemas.openxmlformats.org/markup-compatibility/2006" xmlns:o="urn:schemas-microsoft-com:office:office" xmlns:r="http://schemas.openxmlformats.org/officeDocument/2006/relationships" xmlns:m="http://schemas.openxmlformats.org/officeDocument/2006/math" xmlns:v="urn:schemas-microsoft-com:vml" xmlns:wp14="http://schemas.microsoft.com/office/word/2010/wordprocessingDrawing" xmlns:wp="http://schemas.openxmlformats.org/drawingml/2006/wordprocessingDrawing" xmlns:w10="urn:schemas-microsoft-com:office:word" xmlns:w="http://schemas.openxmlformats.org/wordprocessingml/2006/main" xmlns:w14="http://schemas.microsoft.com/office/word/2010/wordml" xmlns:w15="http://schemas.microsoft.com/office/word/2012/wordml" xmlns:w16se="http://schemas.microsoft.com/office/word/2015/wordml/symex" xmlns:wpg="http://schemas.microsoft.com/office/word/2010/wordprocessingGroup" xmlns:wpi="http://schemas.microsoft.com/office/word/2010/wordprocessingInk" xmlns:wne="http://schemas.microsoft.com/office/word/2006/wordml" xmlns:wps="http://schemas.microsoft.com/office/word/2010/wordprocessingShape" mc:Ignorable="w14 w15 w16se wp14">
   <w:abstractNum w:abstractNumId="0" w15:restartNumberingAfterBreak="0">
     <w:nsid w:val="033E101B"/>
     <w:multiLevelType w:val="hybridMultilevel"/>
@@ -9487,7 +9612,7 @@
 </file>
 
 <file path=word/styles.xml><?xml version="1.0" encoding="utf-8"?>
-<w:styles xmlns:mc="http://schemas.openxmlformats.org/markup-compatibility/2006" xmlns:r="http://schemas.openxmlformats.org/officeDocument/2006/relationships" xmlns:w="http://schemas.openxmlformats.org/wordprocessingml/2006/main" xmlns:w14="http://schemas.microsoft.com/office/word/2010/wordml" xmlns:w15="http://schemas.microsoft.com/office/word/2012/wordml" xmlns:w16cex="http://schemas.microsoft.com/office/word/2018/wordml/cex" xmlns:w16cid="http://schemas.microsoft.com/office/word/2016/wordml/cid" xmlns:w16="http://schemas.microsoft.com/office/word/2018/wordml" xmlns:w16se="http://schemas.microsoft.com/office/word/2015/wordml/symex" mc:Ignorable="w14 w15 w16se w16cid w16 w16cex">
+<w:styles xmlns:mc="http://schemas.openxmlformats.org/markup-compatibility/2006" xmlns:r="http://schemas.openxmlformats.org/officeDocument/2006/relationships" xmlns:w="http://schemas.openxmlformats.org/wordprocessingml/2006/main" xmlns:w14="http://schemas.microsoft.com/office/word/2010/wordml" xmlns:w15="http://schemas.microsoft.com/office/word/2012/wordml" xmlns:w16se="http://schemas.microsoft.com/office/word/2015/wordml/symex" mc:Ignorable="w14 w15 w16se">
   <w:docDefaults>
     <w:rPrDefault>
       <w:rPr>
@@ -9503,7 +9628,7 @@
       </w:pPr>
     </w:pPrDefault>
   </w:docDefaults>
-  <w:latentStyles w:defLockedState="0" w:defUIPriority="99" w:defSemiHidden="0" w:defUnhideWhenUsed="0" w:defQFormat="0" w:count="376">
+  <w:latentStyles w:defLockedState="0" w:defUIPriority="99" w:defSemiHidden="0" w:defUnhideWhenUsed="0" w:defQFormat="0" w:count="371">
     <w:lsdException w:name="Normal" w:uiPriority="0" w:qFormat="1"/>
     <w:lsdException w:name="heading 1" w:uiPriority="9" w:qFormat="1"/>
     <w:lsdException w:name="heading 2" w:semiHidden="1" w:uiPriority="9" w:unhideWhenUsed="1" w:qFormat="1"/>
@@ -9609,6 +9734,7 @@
     <w:lsdException w:name="HTML Sample" w:semiHidden="1" w:unhideWhenUsed="1"/>
     <w:lsdException w:name="HTML Typewriter" w:semiHidden="1" w:unhideWhenUsed="1"/>
     <w:lsdException w:name="HTML Variable" w:semiHidden="1" w:unhideWhenUsed="1"/>
+    <w:lsdException w:name="Normal Table" w:semiHidden="1" w:unhideWhenUsed="1"/>
     <w:lsdException w:name="annotation subject" w:semiHidden="1" w:unhideWhenUsed="1"/>
     <w:lsdException w:name="No List" w:semiHidden="1" w:unhideWhenUsed="1"/>
     <w:lsdException w:name="Outline List 1" w:semiHidden="1" w:unhideWhenUsed="1"/>
@@ -9651,8 +9777,11 @@
     <w:lsdException w:name="Table Contemporary" w:semiHidden="1" w:unhideWhenUsed="1"/>
     <w:lsdException w:name="Table Elegant" w:semiHidden="1" w:unhideWhenUsed="1"/>
     <w:lsdException w:name="Table Professional" w:semiHidden="1" w:unhideWhenUsed="1"/>
+    <w:lsdException w:name="Table Subtle 1" w:semiHidden="1" w:unhideWhenUsed="1"/>
     <w:lsdException w:name="Table Subtle 2" w:semiHidden="1" w:unhideWhenUsed="1"/>
     <w:lsdException w:name="Table Web 1" w:semiHidden="1" w:unhideWhenUsed="1"/>
+    <w:lsdException w:name="Table Web 2" w:semiHidden="1" w:unhideWhenUsed="1"/>
+    <w:lsdException w:name="Table Web 3" w:semiHidden="1" w:unhideWhenUsed="1"/>
     <w:lsdException w:name="Balloon Text" w:semiHidden="1" w:unhideWhenUsed="1"/>
     <w:lsdException w:name="Table Grid" w:uiPriority="39"/>
     <w:lsdException w:name="Table Theme" w:semiHidden="1" w:unhideWhenUsed="1"/>
@@ -9871,11 +10000,6 @@
     <w:lsdException w:name="List Table 5 Dark Accent 6" w:uiPriority="50"/>
     <w:lsdException w:name="List Table 6 Colorful Accent 6" w:uiPriority="51"/>
     <w:lsdException w:name="List Table 7 Colorful Accent 6" w:uiPriority="52"/>
-    <w:lsdException w:name="Mention" w:semiHidden="1" w:unhideWhenUsed="1"/>
-    <w:lsdException w:name="Smart Hyperlink" w:semiHidden="1" w:unhideWhenUsed="1"/>
-    <w:lsdException w:name="Hashtag" w:semiHidden="1" w:unhideWhenUsed="1"/>
-    <w:lsdException w:name="Unresolved Mention" w:semiHidden="1" w:unhideWhenUsed="1"/>
-    <w:lsdException w:name="Smart Link" w:semiHidden="1" w:unhideWhenUsed="1"/>
   </w:latentStyles>
   <w:style w:type="paragraph" w:default="1" w:styleId="a">
     <w:name w:val="Normal"/>
@@ -10480,7 +10604,7 @@
 </file>
 
 <file path=customXml/itemProps1.xml><?xml version="1.0" encoding="utf-8"?>
-<ds:datastoreItem xmlns:ds="http://schemas.openxmlformats.org/officeDocument/2006/customXml" ds:itemID="{DD07302F-790F-4663-B2D8-62841D44CE28}">
+<ds:datastoreItem xmlns:ds="http://schemas.openxmlformats.org/officeDocument/2006/customXml" ds:itemID="{A6F16D54-9FE5-4D17-B728-DC492D2C5759}">
   <ds:schemaRefs>
     <ds:schemaRef ds:uri="http://schemas.openxmlformats.org/officeDocument/2006/bibliography"/>
   </ds:schemaRefs>
